--- a/manuscript/WIT_v3_short.docx
+++ b/manuscript/WIT_v3_short.docx
@@ -9648,15 +9648,7 @@
             <w:sz w:val="24"/>
             <w:szCs w:val="24"/>
           </w:rPr>
-          <w:t>apparent associations</w:t>
-        </w:r>
-        <w:r>
-          <w:rPr>
-            <w:rFonts w:ascii="Times New Roman" w:hAnsi="Times New Roman" w:cs="Times New Roman"/>
-            <w:sz w:val="24"/>
-            <w:szCs w:val="24"/>
-          </w:rPr>
-          <w:t xml:space="preserve"> </w:t>
+          <w:t xml:space="preserve">apparent associations </w:t>
         </w:r>
       </w:ins>
       <w:r>
@@ -26731,15 +26723,7 @@
             <w:sz w:val="24"/>
             <w:szCs w:val="24"/>
           </w:rPr>
-          <w:t xml:space="preserve">Consistent </w:t>
-        </w:r>
-        <w:r>
-          <w:rPr>
-            <w:rFonts w:ascii="Times New Roman" w:hAnsi="Times New Roman" w:cs="Times New Roman"/>
-            <w:sz w:val="24"/>
-            <w:szCs w:val="24"/>
-          </w:rPr>
-          <w:t xml:space="preserve">with our predictions, </w:t>
+          <w:t xml:space="preserve">Consistent with our predictions, </w:t>
         </w:r>
         <w:r>
           <w:rPr>
@@ -27832,23 +27816,7 @@
             <w:sz w:val="24"/>
             <w:szCs w:val="24"/>
           </w:rPr>
-          <w:t xml:space="preserve">e </w:t>
-        </w:r>
-        <w:r>
-          <w:rPr>
-            <w:rFonts w:ascii="Times New Roman" w:hAnsi="Times New Roman" w:cs="Times New Roman"/>
-            <w:sz w:val="24"/>
-            <w:szCs w:val="24"/>
-          </w:rPr>
-          <w:t xml:space="preserve">RM contrast </w:t>
-        </w:r>
-        <w:r>
-          <w:rPr>
-            <w:rFonts w:ascii="Times New Roman" w:hAnsi="Times New Roman" w:cs="Times New Roman"/>
-            <w:sz w:val="24"/>
-            <w:szCs w:val="24"/>
-          </w:rPr>
-          <w:t xml:space="preserve">model explains this </w:t>
+          <w:t xml:space="preserve">e RM contrast model explains this </w:t>
         </w:r>
       </w:ins>
       <w:ins w:id="461" w:author="Hilgard, Joseph" w:date="2017-01-24T17:19:00Z">
@@ -28222,7 +28190,71 @@
           <w:sz w:val="24"/>
           <w:szCs w:val="24"/>
         </w:rPr>
-        <w:t>; thus, the Black response would occupy the Black primes, leaving the Gun response to be activated by White primes.</w:t>
+        <w:t xml:space="preserve">; thus, the Black </w:t>
+      </w:r>
+      <w:r>
+        <w:rPr>
+          <w:rFonts w:ascii="Times New Roman" w:hAnsi="Times New Roman" w:cs="Times New Roman"/>
+          <w:sz w:val="24"/>
+          <w:szCs w:val="24"/>
+        </w:rPr>
+        <w:t xml:space="preserve">primes would prepare the </w:t>
+      </w:r>
+      <w:r>
+        <w:rPr>
+          <w:rFonts w:ascii="Times New Roman" w:hAnsi="Times New Roman" w:cs="Times New Roman"/>
+          <w:sz w:val="24"/>
+          <w:szCs w:val="24"/>
+        </w:rPr>
+        <w:t>Black</w:t>
+      </w:r>
+      <w:r>
+        <w:rPr>
+          <w:rFonts w:ascii="Times New Roman" w:hAnsi="Times New Roman" w:cs="Times New Roman"/>
+          <w:sz w:val="24"/>
+          <w:szCs w:val="24"/>
+        </w:rPr>
+        <w:t xml:space="preserve"> response</w:t>
+      </w:r>
+      <w:r>
+        <w:rPr>
+          <w:rFonts w:ascii="Times New Roman" w:hAnsi="Times New Roman" w:cs="Times New Roman"/>
+          <w:sz w:val="24"/>
+          <w:szCs w:val="24"/>
+        </w:rPr>
+        <w:t xml:space="preserve">, </w:t>
+      </w:r>
+      <w:r>
+        <w:rPr>
+          <w:rFonts w:ascii="Times New Roman" w:hAnsi="Times New Roman" w:cs="Times New Roman"/>
+          <w:sz w:val="24"/>
+          <w:szCs w:val="24"/>
+        </w:rPr>
+        <w:t xml:space="preserve">causing the </w:t>
+      </w:r>
+      <w:r>
+        <w:rPr>
+          <w:rFonts w:ascii="Times New Roman" w:hAnsi="Times New Roman" w:cs="Times New Roman"/>
+          <w:sz w:val="24"/>
+          <w:szCs w:val="24"/>
+        </w:rPr>
+        <w:t>White primes</w:t>
+      </w:r>
+      <w:r>
+        <w:rPr>
+          <w:rFonts w:ascii="Times New Roman" w:hAnsi="Times New Roman" w:cs="Times New Roman"/>
+          <w:sz w:val="24"/>
+          <w:szCs w:val="24"/>
+        </w:rPr>
+        <w:t xml:space="preserve"> to prepare the Gun response</w:t>
+      </w:r>
+      <w:r>
+        <w:rPr>
+          <w:rFonts w:ascii="Times New Roman" w:hAnsi="Times New Roman" w:cs="Times New Roman"/>
+          <w:sz w:val="24"/>
+          <w:szCs w:val="24"/>
+        </w:rPr>
+        <w:t>.</w:t>
       </w:r>
     </w:p>
     <w:p>
@@ -28514,64 +28546,62 @@
         </w:rPr>
         <w:t>p = .00</w:t>
       </w:r>
-      <w:ins w:id="500" w:author="Hilgard, Joseph" w:date="2016-12-16T17:27:00Z">
-        <w:r>
-          <w:rPr>
-            <w:rFonts w:ascii="Times New Roman" w:hAnsi="Times New Roman" w:cs="Times New Roman"/>
-            <w:sz w:val="24"/>
-            <w:szCs w:val="24"/>
-          </w:rPr>
-          <w:t>5</w:t>
+      <w:r>
+        <w:rPr>
+          <w:rFonts w:ascii="Times New Roman" w:hAnsi="Times New Roman" w:cs="Times New Roman"/>
+          <w:sz w:val="24"/>
+          <w:szCs w:val="24"/>
+        </w:rPr>
+        <w:t>6</w:t>
+      </w:r>
+      <w:ins w:id="500" w:author="Hilgard, Joseph" w:date="2016-12-16T17:28:00Z">
+        <w:r>
+          <w:rPr>
+            <w:rFonts w:ascii="Times New Roman" w:hAnsi="Times New Roman" w:cs="Times New Roman"/>
+            <w:sz w:val="24"/>
+            <w:szCs w:val="24"/>
+          </w:rPr>
+          <w:t>, η</w:t>
+        </w:r>
+        <w:r>
+          <w:rPr>
+            <w:rFonts w:ascii="Times New Roman" w:hAnsi="Times New Roman" w:cs="Times New Roman"/>
+            <w:sz w:val="24"/>
+            <w:szCs w:val="24"/>
+            <w:vertAlign w:val="superscript"/>
+          </w:rPr>
+          <w:t>2</w:t>
+        </w:r>
+        <w:r>
+          <w:rPr>
+            <w:rFonts w:ascii="Times New Roman" w:hAnsi="Times New Roman" w:cs="Times New Roman"/>
+            <w:sz w:val="24"/>
+            <w:szCs w:val="24"/>
+          </w:rPr>
+          <w:t xml:space="preserve"> = .13</w:t>
         </w:r>
       </w:ins>
-      <w:ins w:id="501" w:author="Hilgard, Joseph" w:date="2016-12-16T17:28:00Z">
-        <w:r>
-          <w:rPr>
-            <w:rFonts w:ascii="Times New Roman" w:hAnsi="Times New Roman" w:cs="Times New Roman"/>
-            <w:sz w:val="24"/>
-            <w:szCs w:val="24"/>
-          </w:rPr>
-          <w:t>, η</w:t>
-        </w:r>
-        <w:r>
-          <w:rPr>
-            <w:rFonts w:ascii="Times New Roman" w:hAnsi="Times New Roman" w:cs="Times New Roman"/>
-            <w:sz w:val="24"/>
-            <w:szCs w:val="24"/>
-            <w:vertAlign w:val="superscript"/>
-          </w:rPr>
-          <w:t>2</w:t>
-        </w:r>
-        <w:r>
-          <w:rPr>
-            <w:rFonts w:ascii="Times New Roman" w:hAnsi="Times New Roman" w:cs="Times New Roman"/>
-            <w:sz w:val="24"/>
-            <w:szCs w:val="24"/>
-          </w:rPr>
-          <w:t xml:space="preserve"> = .13</w:t>
+      <w:ins w:id="501" w:author="Hilgard, Joseph" w:date="2016-12-16T17:30:00Z">
+        <w:r>
+          <w:rPr>
+            <w:rFonts w:ascii="Times New Roman" w:hAnsi="Times New Roman" w:cs="Times New Roman"/>
+            <w:sz w:val="24"/>
+            <w:szCs w:val="24"/>
+          </w:rPr>
+          <w:t xml:space="preserve"> </w:t>
         </w:r>
       </w:ins>
-      <w:ins w:id="502" w:author="Hilgard, Joseph" w:date="2016-12-16T17:30:00Z">
-        <w:r>
-          <w:rPr>
-            <w:rFonts w:ascii="Times New Roman" w:hAnsi="Times New Roman" w:cs="Times New Roman"/>
-            <w:sz w:val="24"/>
-            <w:szCs w:val="24"/>
-          </w:rPr>
-          <w:t xml:space="preserve"> </w:t>
+      <w:ins w:id="502" w:author="Hilgard, Joseph" w:date="2016-12-16T17:28:00Z">
+        <w:r>
+          <w:rPr>
+            <w:rFonts w:ascii="Times New Roman" w:hAnsi="Times New Roman" w:cs="Times New Roman"/>
+            <w:sz w:val="24"/>
+            <w:szCs w:val="24"/>
+          </w:rPr>
+          <w:t>[.02, .27]</w:t>
         </w:r>
       </w:ins>
-      <w:ins w:id="503" w:author="Hilgard, Joseph" w:date="2016-12-16T17:28:00Z">
-        <w:r>
-          <w:rPr>
-            <w:rFonts w:ascii="Times New Roman" w:hAnsi="Times New Roman" w:cs="Times New Roman"/>
-            <w:sz w:val="24"/>
-            <w:szCs w:val="24"/>
-          </w:rPr>
-          <w:t>[.02, .27]</w:t>
-        </w:r>
-      </w:ins>
-      <w:del w:id="504" w:author="Hilgard, Joseph" w:date="2016-12-16T17:27:00Z">
+      <w:del w:id="503" w:author="Hilgard, Joseph" w:date="2016-12-16T17:27:00Z">
         <w:r>
           <w:rPr>
             <w:rFonts w:ascii="Times New Roman" w:hAnsi="Times New Roman" w:cs="Times New Roman"/>
@@ -28595,13 +28625,13 @@
         <w:spacing w:after="0" w:line="480" w:lineRule="auto"/>
         <w:ind w:firstLine="720"/>
         <w:rPr>
-          <w:ins w:id="505" w:author="Joe" w:date="2016-12-18T13:36:00Z"/>
+          <w:ins w:id="504" w:author="Joe" w:date="2016-12-18T13:36:00Z"/>
           <w:rFonts w:ascii="Times New Roman" w:hAnsi="Times New Roman" w:cs="Times New Roman"/>
           <w:sz w:val="24"/>
           <w:szCs w:val="24"/>
         </w:rPr>
       </w:pPr>
-      <w:ins w:id="506" w:author="Joe" w:date="2016-12-18T13:35:00Z">
+      <w:ins w:id="505" w:author="Joe" w:date="2016-12-18T13:35:00Z">
         <w:r>
           <w:rPr>
             <w:rFonts w:ascii="Times New Roman" w:hAnsi="Times New Roman" w:cs="Times New Roman"/>
@@ -28611,7 +28641,7 @@
           <w:t xml:space="preserve">This three-way interaction was further analyzed by </w:t>
         </w:r>
       </w:ins>
-      <w:ins w:id="507" w:author="Joe" w:date="2016-12-18T13:36:00Z">
+      <w:ins w:id="506" w:author="Joe" w:date="2016-12-18T13:36:00Z">
         <w:r>
           <w:rPr>
             <w:rFonts w:ascii="Times New Roman" w:hAnsi="Times New Roman" w:cs="Times New Roman"/>
@@ -28621,7 +28651,7 @@
           <w:t xml:space="preserve">performing a 2 </w:t>
         </w:r>
       </w:ins>
-      <w:ins w:id="508" w:author="Joe" w:date="2016-12-18T20:06:00Z">
+      <w:ins w:id="507" w:author="Joe" w:date="2016-12-18T20:06:00Z">
         <w:r>
           <w:rPr>
             <w:rFonts w:ascii="Times New Roman" w:hAnsi="Times New Roman" w:cs="Times New Roman"/>
@@ -28631,7 +28661,7 @@
           <w:t xml:space="preserve">Condition </w:t>
         </w:r>
       </w:ins>
-      <w:ins w:id="509" w:author="Joe" w:date="2016-12-18T13:36:00Z">
+      <w:ins w:id="508" w:author="Joe" w:date="2016-12-18T13:36:00Z">
         <w:r>
           <w:rPr>
             <w:rFonts w:ascii="Times New Roman" w:hAnsi="Times New Roman" w:cs="Times New Roman"/>
@@ -28641,7 +28671,7 @@
           <w:t xml:space="preserve">× 2 </w:t>
         </w:r>
       </w:ins>
-      <w:ins w:id="510" w:author="Joe" w:date="2016-12-18T20:06:00Z">
+      <w:ins w:id="509" w:author="Joe" w:date="2016-12-18T20:06:00Z">
         <w:r>
           <w:rPr>
             <w:rFonts w:ascii="Times New Roman" w:hAnsi="Times New Roman" w:cs="Times New Roman"/>
@@ -28651,7 +28681,7 @@
           <w:t xml:space="preserve">Prime </w:t>
         </w:r>
       </w:ins>
-      <w:ins w:id="511" w:author="Joe" w:date="2016-12-18T13:36:00Z">
+      <w:ins w:id="510" w:author="Joe" w:date="2016-12-18T13:36:00Z">
         <w:r>
           <w:rPr>
             <w:rFonts w:ascii="Times New Roman" w:hAnsi="Times New Roman" w:cs="Times New Roman"/>
@@ -28661,7 +28691,7 @@
           <w:t>ANOVA on each level of Target.</w:t>
         </w:r>
       </w:ins>
-      <w:ins w:id="512" w:author="Joe" w:date="2016-12-18T20:06:00Z">
+      <w:ins w:id="511" w:author="Joe" w:date="2016-12-18T20:06:00Z">
         <w:r>
           <w:rPr>
             <w:rFonts w:ascii="Times New Roman" w:hAnsi="Times New Roman" w:cs="Times New Roman"/>
@@ -28687,7 +28717,7 @@
         </w:rPr>
         <w:t xml:space="preserve"> </w:t>
       </w:r>
-      <w:commentRangeStart w:id="513"/>
+      <w:commentRangeStart w:id="512"/>
       <w:r>
         <w:rPr>
           <w:rFonts w:ascii="Times New Roman" w:hAnsi="Times New Roman" w:cs="Times New Roman"/>
@@ -28704,7 +28734,7 @@
         </w:rPr>
         <w:t xml:space="preserve">a </w:t>
       </w:r>
-      <w:ins w:id="514" w:author="Joe" w:date="2016-12-18T20:07:00Z">
+      <w:ins w:id="513" w:author="Joe" w:date="2016-12-18T20:07:00Z">
         <w:r>
           <w:rPr>
             <w:rFonts w:ascii="Times New Roman" w:hAnsi="Times New Roman" w:cs="Times New Roman"/>
@@ -28714,7 +28744,7 @@
           <w:t xml:space="preserve">Condition × Prime </w:t>
         </w:r>
       </w:ins>
-      <w:del w:id="515" w:author="Joe" w:date="2016-12-18T20:07:00Z">
+      <w:del w:id="514" w:author="Joe" w:date="2016-12-18T20:07:00Z">
         <w:r>
           <w:rPr>
             <w:rFonts w:ascii="Times New Roman" w:hAnsi="Times New Roman" w:cs="Times New Roman"/>
@@ -28732,7 +28762,7 @@
         </w:rPr>
         <w:t>interaction</w:t>
       </w:r>
-      <w:ins w:id="516" w:author="Joe" w:date="2016-12-18T20:07:00Z">
+      <w:ins w:id="515" w:author="Joe" w:date="2016-12-18T20:07:00Z">
         <w:r>
           <w:rPr>
             <w:rFonts w:ascii="Times New Roman" w:hAnsi="Times New Roman" w:cs="Times New Roman"/>
@@ -28790,31 +28820,22 @@
         </w:rPr>
         <w:t>lack primes would decrease gun-target accuracy</w:t>
       </w:r>
-      <w:commentRangeEnd w:id="513"/>
+      <w:commentRangeEnd w:id="512"/>
       <w:r>
         <w:rPr>
           <w:rStyle w:val="CommentReference"/>
         </w:rPr>
-        <w:commentReference w:id="513"/>
-      </w:r>
-      <w:r>
-        <w:rPr>
-          <w:rFonts w:ascii="Times New Roman" w:hAnsi="Times New Roman" w:cs="Times New Roman"/>
-          <w:sz w:val="24"/>
-          <w:szCs w:val="24"/>
-        </w:rPr>
-        <w:t xml:space="preserve">. </w:t>
-      </w:r>
-      <w:commentRangeStart w:id="517"/>
-      <w:r>
-        <w:rPr>
-          <w:rFonts w:ascii="Times New Roman" w:hAnsi="Times New Roman" w:cs="Times New Roman"/>
-          <w:sz w:val="24"/>
-          <w:szCs w:val="24"/>
-        </w:rPr>
-        <w:t xml:space="preserve">The evidence for this </w:t>
-      </w:r>
-      <w:del w:id="518" w:author="Hilgard, Joseph" w:date="2016-12-16T17:28:00Z">
+        <w:commentReference w:id="512"/>
+      </w:r>
+      <w:r>
+        <w:rPr>
+          <w:rFonts w:ascii="Times New Roman" w:hAnsi="Times New Roman" w:cs="Times New Roman"/>
+          <w:sz w:val="24"/>
+          <w:szCs w:val="24"/>
+        </w:rPr>
+        <w:t xml:space="preserve">. The evidence for this </w:t>
+      </w:r>
+      <w:del w:id="516" w:author="Hilgard, Joseph" w:date="2016-12-16T17:28:00Z">
         <w:r>
           <w:rPr>
             <w:rFonts w:ascii="Times New Roman" w:hAnsi="Times New Roman" w:cs="Times New Roman"/>
@@ -28824,7 +28845,7 @@
           <w:delText xml:space="preserve">specific </w:delText>
         </w:r>
       </w:del>
-      <w:ins w:id="519" w:author="Hilgard, Joseph" w:date="2016-12-16T17:28:00Z">
+      <w:ins w:id="517" w:author="Hilgard, Joseph" w:date="2016-12-16T17:28:00Z">
         <w:r>
           <w:rPr>
             <w:rFonts w:ascii="Times New Roman" w:hAnsi="Times New Roman" w:cs="Times New Roman"/>
@@ -28842,7 +28863,7 @@
         </w:rPr>
         <w:t>interaction was ambiguous</w:t>
       </w:r>
-      <w:ins w:id="520" w:author="Hilgard, Joseph" w:date="2016-12-16T17:29:00Z">
+      <w:ins w:id="518" w:author="Hilgard, Joseph" w:date="2016-12-16T17:29:00Z">
         <w:r>
           <w:rPr>
             <w:rFonts w:ascii="Times New Roman" w:hAnsi="Times New Roman" w:cs="Times New Roman"/>
@@ -28869,7 +28890,7 @@
           <w:t>= .05 [</w:t>
         </w:r>
       </w:ins>
-      <w:del w:id="521" w:author="Hilgard, Joseph" w:date="2016-12-16T17:29:00Z">
+      <w:del w:id="519" w:author="Hilgard, Joseph" w:date="2016-12-16T17:29:00Z">
         <w:r>
           <w:rPr>
             <w:rFonts w:ascii="Times New Roman" w:hAnsi="Times New Roman" w:cs="Times New Roman"/>
@@ -28887,6 +28908,26 @@
         </w:rPr>
         <w:t>.</w:t>
       </w:r>
+      <w:ins w:id="520" w:author="Hilgard, Joseph" w:date="2016-12-16T17:30:00Z">
+        <w:r>
+          <w:rPr>
+            <w:rFonts w:ascii="Times New Roman" w:hAnsi="Times New Roman" w:cs="Times New Roman"/>
+            <w:sz w:val="24"/>
+            <w:szCs w:val="24"/>
+          </w:rPr>
+          <w:t>00, .17]</w:t>
+        </w:r>
+      </w:ins>
+      <w:ins w:id="521" w:author="Joe" w:date="2016-12-18T13:27:00Z">
+        <w:r>
+          <w:rPr>
+            <w:rFonts w:ascii="Times New Roman" w:hAnsi="Times New Roman" w:cs="Times New Roman"/>
+            <w:sz w:val="24"/>
+            <w:szCs w:val="24"/>
+          </w:rPr>
+          <w:t>, although the pattern of the means was, at least, in the predicted direction</w:t>
+        </w:r>
+      </w:ins>
       <w:ins w:id="522" w:author="Hilgard, Joseph" w:date="2016-12-16T17:30:00Z">
         <w:r>
           <w:rPr>
@@ -28894,37 +28935,10 @@
             <w:sz w:val="24"/>
             <w:szCs w:val="24"/>
           </w:rPr>
-          <w:t>00, .17]</w:t>
+          <w:t xml:space="preserve">. </w:t>
         </w:r>
       </w:ins>
-      <w:ins w:id="523" w:author="Joe" w:date="2016-12-18T13:27:00Z">
-        <w:r>
-          <w:rPr>
-            <w:rFonts w:ascii="Times New Roman" w:hAnsi="Times New Roman" w:cs="Times New Roman"/>
-            <w:sz w:val="24"/>
-            <w:szCs w:val="24"/>
-          </w:rPr>
-          <w:t>, although the pattern of the means was, at least, in the predicted direction</w:t>
-        </w:r>
-      </w:ins>
-      <w:ins w:id="524" w:author="Hilgard, Joseph" w:date="2016-12-16T17:30:00Z">
-        <w:r>
-          <w:rPr>
-            <w:rFonts w:ascii="Times New Roman" w:hAnsi="Times New Roman" w:cs="Times New Roman"/>
-            <w:sz w:val="24"/>
-            <w:szCs w:val="24"/>
-          </w:rPr>
-          <w:t xml:space="preserve">. </w:t>
-        </w:r>
-        <w:commentRangeEnd w:id="517"/>
-        <w:r>
-          <w:rPr>
-            <w:rStyle w:val="CommentReference"/>
-          </w:rPr>
-          <w:commentReference w:id="517"/>
-        </w:r>
-      </w:ins>
-      <w:ins w:id="525" w:author="Hilgard, Joseph" w:date="2016-12-16T17:31:00Z">
+      <w:ins w:id="523" w:author="Hilgard, Joseph" w:date="2016-12-16T17:31:00Z">
         <w:r>
           <w:rPr>
             <w:rFonts w:ascii="Times New Roman" w:hAnsi="Times New Roman" w:cs="Times New Roman"/>
@@ -28945,7 +28959,7 @@
           <w:szCs w:val="24"/>
         </w:rPr>
       </w:pPr>
-      <w:ins w:id="526" w:author="Joe" w:date="2016-12-18T13:36:00Z">
+      <w:ins w:id="524" w:author="Joe" w:date="2016-12-18T13:36:00Z">
         <w:r>
           <w:rPr>
             <w:rFonts w:ascii="Times New Roman" w:hAnsi="Times New Roman" w:cs="Times New Roman"/>
@@ -28955,14 +28969,32 @@
           <w:t xml:space="preserve">For non-gun target trials, the 2×2 interaction was of the opposite direction, and statistically significant, </w:t>
         </w:r>
       </w:ins>
-      <w:ins w:id="527" w:author="Joe" w:date="2016-12-18T13:37:00Z">
-        <w:r>
-          <w:rPr>
-            <w:rFonts w:ascii="Times New Roman" w:hAnsi="Times New Roman" w:cs="Times New Roman"/>
-            <w:sz w:val="24"/>
-            <w:szCs w:val="24"/>
-          </w:rPr>
-          <w:t>F(1, 54) = 5.55, p = .02, η</w:t>
+      <w:ins w:id="525" w:author="Joe" w:date="2016-12-18T13:37:00Z">
+        <w:r>
+          <w:rPr>
+            <w:rFonts w:ascii="Times New Roman" w:hAnsi="Times New Roman" w:cs="Times New Roman"/>
+            <w:sz w:val="24"/>
+            <w:szCs w:val="24"/>
+          </w:rPr>
+          <w:t>F(1, 54) = 5.55, p = .02</w:t>
+        </w:r>
+      </w:ins>
+      <w:r>
+        <w:rPr>
+          <w:rFonts w:ascii="Times New Roman" w:hAnsi="Times New Roman" w:cs="Times New Roman"/>
+          <w:sz w:val="24"/>
+          <w:szCs w:val="24"/>
+        </w:rPr>
+        <w:t>2</w:t>
+      </w:r>
+      <w:ins w:id="526" w:author="Joe" w:date="2016-12-18T13:37:00Z">
+        <w:r>
+          <w:rPr>
+            <w:rFonts w:ascii="Times New Roman" w:hAnsi="Times New Roman" w:cs="Times New Roman"/>
+            <w:sz w:val="24"/>
+            <w:szCs w:val="24"/>
+          </w:rPr>
+          <w:t>, η</w:t>
         </w:r>
         <w:r>
           <w:rPr>
@@ -28974,7 +29006,7 @@
           <w:t>2</w:t>
         </w:r>
       </w:ins>
-      <w:ins w:id="528" w:author="Joe" w:date="2016-12-18T13:43:00Z">
+      <w:ins w:id="527" w:author="Joe" w:date="2016-12-18T13:43:00Z">
         <w:r>
           <w:rPr>
             <w:rFonts w:ascii="Times New Roman" w:hAnsi="Times New Roman" w:cs="Times New Roman"/>
@@ -28984,6 +29016,33 @@
           <w:t xml:space="preserve"> = .09 [.01, .22]</w:t>
         </w:r>
       </w:ins>
+      <w:ins w:id="528" w:author="Joe" w:date="2016-12-18T20:07:00Z">
+        <w:r>
+          <w:rPr>
+            <w:rFonts w:ascii="Times New Roman" w:hAnsi="Times New Roman" w:cs="Times New Roman"/>
+            <w:sz w:val="24"/>
+            <w:szCs w:val="24"/>
+          </w:rPr>
+          <w:t xml:space="preserve">. </w:t>
+        </w:r>
+      </w:ins>
+      <w:r>
+        <w:rPr>
+          <w:rFonts w:ascii="Times New Roman" w:hAnsi="Times New Roman" w:cs="Times New Roman"/>
+          <w:sz w:val="24"/>
+          <w:szCs w:val="24"/>
+        </w:rPr>
+        <w:t xml:space="preserve">Tool responses were </w:t>
+      </w:r>
+      <w:r>
+        <w:rPr>
+          <w:rFonts w:ascii="Times New Roman" w:hAnsi="Times New Roman" w:cs="Times New Roman"/>
+          <w:sz w:val="24"/>
+          <w:szCs w:val="24"/>
+        </w:rPr>
+        <w:lastRenderedPageBreak/>
+        <w:t xml:space="preserve">facilitated by White primes </w:t>
+      </w:r>
       <w:ins w:id="529" w:author="Joe" w:date="2016-12-18T20:07:00Z">
         <w:r>
           <w:rPr>
@@ -28991,7 +29050,7 @@
             <w:sz w:val="24"/>
             <w:szCs w:val="24"/>
           </w:rPr>
-          <w:t xml:space="preserve">. That is, in the </w:t>
+          <w:t xml:space="preserve">in the </w:t>
         </w:r>
       </w:ins>
       <w:ins w:id="530" w:author="Joe" w:date="2016-12-18T20:08:00Z">
@@ -29003,16 +29062,34 @@
           </w:rPr>
           <w:t xml:space="preserve">typical WIT, </w:t>
         </w:r>
-        <w:r>
-          <w:rPr>
-            <w:rFonts w:ascii="Times New Roman" w:hAnsi="Times New Roman" w:cs="Times New Roman"/>
-            <w:sz w:val="24"/>
-            <w:szCs w:val="24"/>
-          </w:rPr>
-          <w:lastRenderedPageBreak/>
-          <w:t>White primes facilitated tool responses, but in the modified WIT, it was Black faces that facilitated Black responses.</w:t>
-        </w:r>
       </w:ins>
+      <w:r>
+        <w:rPr>
+          <w:rFonts w:ascii="Times New Roman" w:hAnsi="Times New Roman" w:cs="Times New Roman"/>
+          <w:sz w:val="24"/>
+          <w:szCs w:val="24"/>
+        </w:rPr>
+        <w:t>whereas Black responses were facilitated by Black primes in the</w:t>
+      </w:r>
+      <w:ins w:id="531" w:author="Joe" w:date="2016-12-18T20:08:00Z">
+        <w:r>
+          <w:rPr>
+            <w:rFonts w:ascii="Times New Roman" w:hAnsi="Times New Roman" w:cs="Times New Roman"/>
+            <w:sz w:val="24"/>
+            <w:szCs w:val="24"/>
+          </w:rPr>
+          <w:t xml:space="preserve"> modified WIT.</w:t>
+        </w:r>
+      </w:ins>
+      <w:r>
+        <w:rPr>
+          <w:rStyle w:val="FootnoteReference"/>
+          <w:rFonts w:ascii="Times New Roman" w:hAnsi="Times New Roman" w:cs="Times New Roman"/>
+          <w:sz w:val="24"/>
+          <w:szCs w:val="24"/>
+        </w:rPr>
+        <w:footnoteReference w:id="9"/>
+      </w:r>
     </w:p>
     <w:p>
       <w:pPr>
@@ -29084,7 +29161,7 @@
         </w:rPr>
         <w:t xml:space="preserve">In the typical WIT, </w:t>
       </w:r>
-      <w:commentRangeStart w:id="531"/>
+      <w:commentRangeStart w:id="532"/>
       <w:r>
         <w:rPr>
           <w:rFonts w:ascii="Times New Roman" w:hAnsi="Times New Roman" w:cs="Times New Roman"/>
@@ -29093,12 +29170,12 @@
         </w:rPr>
         <w:t>Black primes facilitated gun responses relative to tool responses, whereas White primes had little effect</w:t>
       </w:r>
-      <w:commentRangeEnd w:id="531"/>
+      <w:commentRangeEnd w:id="532"/>
       <w:r>
         <w:rPr>
           <w:rStyle w:val="CommentReference"/>
         </w:rPr>
-        <w:commentReference w:id="531"/>
+        <w:commentReference w:id="532"/>
       </w:r>
       <w:r>
         <w:rPr>
@@ -29108,7 +29185,7 @@
         </w:rPr>
         <w:t xml:space="preserve">. </w:t>
       </w:r>
-      <w:commentRangeStart w:id="532"/>
+      <w:commentRangeStart w:id="533"/>
       <w:r>
         <w:rPr>
           <w:rFonts w:ascii="Times New Roman" w:hAnsi="Times New Roman" w:cs="Times New Roman"/>
@@ -29117,12 +29194,12 @@
         </w:rPr>
         <w:t>In the modified WIT, however, Black primes facilitated Black-face responses relative to gun responses; White primes had a similar, but slightly weaker, effect.</w:t>
       </w:r>
-      <w:commentRangeEnd w:id="532"/>
+      <w:commentRangeEnd w:id="533"/>
       <w:r>
         <w:rPr>
           <w:rStyle w:val="CommentReference"/>
         </w:rPr>
-        <w:commentReference w:id="532"/>
+        <w:commentReference w:id="533"/>
       </w:r>
     </w:p>
     <w:p>
@@ -29130,7 +29207,7 @@
         <w:spacing w:after="0" w:line="480" w:lineRule="auto"/>
         <w:ind w:firstLine="720"/>
         <w:rPr>
-          <w:ins w:id="533" w:author="Hilgard, Joseph" w:date="2017-01-24T17:18:00Z"/>
+          <w:ins w:id="534" w:author="Hilgard, Joseph" w:date="2017-01-24T17:18:00Z"/>
           <w:rFonts w:ascii="Times New Roman" w:hAnsi="Times New Roman" w:cs="Times New Roman"/>
           <w:sz w:val="24"/>
           <w:szCs w:val="24"/>
@@ -29200,7 +29277,7 @@
         </w:rPr>
         <w:t xml:space="preserve"> what some might call “marginally </w:t>
       </w:r>
-      <w:commentRangeStart w:id="534"/>
+      <w:commentRangeStart w:id="535"/>
       <w:r>
         <w:rPr>
           <w:rFonts w:ascii="Times New Roman" w:hAnsi="Times New Roman" w:cs="Times New Roman"/>
@@ -29209,12 +29286,12 @@
         </w:rPr>
         <w:t>significant</w:t>
       </w:r>
-      <w:commentRangeEnd w:id="534"/>
+      <w:commentRangeEnd w:id="535"/>
       <w:r>
         <w:rPr>
           <w:rStyle w:val="CommentReference"/>
         </w:rPr>
-        <w:commentReference w:id="534"/>
+        <w:commentReference w:id="535"/>
       </w:r>
       <w:r>
         <w:rPr>
@@ -29230,7 +29307,7 @@
         <w:spacing w:after="0" w:line="480" w:lineRule="auto"/>
         <w:ind w:firstLine="720"/>
         <w:rPr>
-          <w:ins w:id="535" w:author="Hilgard, Joseph" w:date="2017-01-24T17:18:00Z"/>
+          <w:ins w:id="536" w:author="Hilgard, Joseph" w:date="2017-01-24T17:18:00Z"/>
           <w:rFonts w:ascii="Times New Roman" w:hAnsi="Times New Roman" w:cs="Times New Roman"/>
           <w:sz w:val="24"/>
           <w:szCs w:val="24"/>
@@ -29243,6 +29320,35 @@
           <w:szCs w:val="24"/>
         </w:rPr>
         <w:t xml:space="preserve">Data collection suffered from a number of shortcomings owing to the limited resources available at the time: subjects performed far fewer trials of the task; data was collected in noisy, public areas such as dining halls and coffee shops; data included that of friends, family, and psychologists. </w:t>
+      </w:r>
+      <w:r>
+        <w:rPr>
+          <w:rFonts w:ascii="Times New Roman" w:hAnsi="Times New Roman" w:cs="Times New Roman"/>
+          <w:sz w:val="24"/>
+          <w:szCs w:val="24"/>
+        </w:rPr>
+        <w:t>A fourth experiment was designed to test a different method in a better-controlled setting.</w:t>
+      </w:r>
+    </w:p>
+    <w:p>
+      <w:pPr>
+        <w:spacing w:after="0" w:line="480" w:lineRule="auto"/>
+        <w:jc w:val="center"/>
+        <w:rPr>
+          <w:rFonts w:ascii="Times New Roman" w:hAnsi="Times New Roman" w:cs="Times New Roman"/>
+          <w:b/>
+          <w:sz w:val="24"/>
+          <w:szCs w:val="24"/>
+        </w:rPr>
+      </w:pPr>
+      <w:r>
+        <w:rPr>
+          <w:rFonts w:ascii="Times New Roman" w:hAnsi="Times New Roman" w:cs="Times New Roman"/>
+          <w:b/>
+          <w:sz w:val="24"/>
+          <w:szCs w:val="24"/>
+        </w:rPr>
+        <w:t>Experiment 4</w:t>
       </w:r>
     </w:p>
     <w:p>
@@ -29263,7 +29369,7 @@
         </w:rPr>
         <w:t xml:space="preserve">We prepared a fourth experiment </w:t>
       </w:r>
-      <w:del w:id="536" w:author="Hilgard, Joseph" w:date="2017-01-24T17:18:00Z">
+      <w:del w:id="537" w:author="Hilgard, Joseph" w:date="2017-01-24T17:18:00Z">
         <w:r>
           <w:rPr>
             <w:rFonts w:ascii="Times New Roman" w:hAnsi="Times New Roman" w:cs="Times New Roman"/>
@@ -29273,7 +29379,7 @@
           <w:delText>that would address</w:delText>
         </w:r>
       </w:del>
-      <w:ins w:id="537" w:author="Hilgard, Joseph" w:date="2017-01-24T17:18:00Z">
+      <w:ins w:id="538" w:author="Hilgard, Joseph" w:date="2017-01-24T17:18:00Z">
         <w:r>
           <w:rPr>
             <w:rFonts w:ascii="Times New Roman" w:hAnsi="Times New Roman" w:cs="Times New Roman"/>
@@ -29283,55 +29389,59 @@
           <w:t>to</w:t>
         </w:r>
       </w:ins>
-      <w:bookmarkStart w:id="538" w:name="_GoBack"/>
-      <w:bookmarkEnd w:id="538"/>
-      <w:r>
-        <w:rPr>
-          <w:rFonts w:ascii="Times New Roman" w:hAnsi="Times New Roman" w:cs="Times New Roman"/>
-          <w:sz w:val="24"/>
-          <w:szCs w:val="24"/>
-        </w:rPr>
-        <w:t xml:space="preserve"> compare the RM contrast and shifting association hypotheses. </w:t>
-      </w:r>
-      <w:r>
-        <w:rPr>
-          <w:rFonts w:ascii="Times New Roman" w:hAnsi="Times New Roman" w:cs="Times New Roman"/>
-          <w:sz w:val="24"/>
-          <w:szCs w:val="24"/>
-        </w:rPr>
-        <w:t>This experiment again changed the target categories, rather than the prime categories</w:t>
-      </w:r>
-      <w:r>
-        <w:rPr>
-          <w:rFonts w:ascii="Times New Roman" w:hAnsi="Times New Roman" w:cs="Times New Roman"/>
-          <w:sz w:val="24"/>
-          <w:szCs w:val="24"/>
-        </w:rPr>
-        <w:t>; the modified-WIT replaced the tool category with a group of heterogeneous stimuli for which response facilitation could not be explained by a sensible single association</w:t>
-      </w:r>
-      <w:r>
-        <w:rPr>
-          <w:rFonts w:ascii="Times New Roman" w:hAnsi="Times New Roman" w:cs="Times New Roman"/>
-          <w:sz w:val="24"/>
-          <w:szCs w:val="24"/>
-        </w:rPr>
-        <w:t>.</w:t>
-      </w:r>
-      <w:ins w:id="539" w:author="Hilgard, Joseph" w:date="2017-01-24T17:18:00Z">
-        <w:r>
-          <w:rPr>
-            <w:rFonts w:ascii="Times New Roman" w:hAnsi="Times New Roman" w:cs="Times New Roman"/>
-            <w:sz w:val="24"/>
-            <w:szCs w:val="24"/>
-          </w:rPr>
-          <w:t xml:space="preserve"> </w:t>
-        </w:r>
-      </w:ins>
+      <w:r>
+        <w:rPr>
+          <w:rFonts w:ascii="Times New Roman" w:hAnsi="Times New Roman" w:cs="Times New Roman"/>
+          <w:sz w:val="24"/>
+          <w:szCs w:val="24"/>
+        </w:rPr>
+        <w:t xml:space="preserve"> compare the RM contrast and shifting association hypotheses</w:t>
+      </w:r>
+      <w:r>
+        <w:rPr>
+          <w:rFonts w:ascii="Times New Roman" w:hAnsi="Times New Roman" w:cs="Times New Roman"/>
+          <w:sz w:val="24"/>
+          <w:szCs w:val="24"/>
+        </w:rPr>
+        <w:t xml:space="preserve"> across a standard and modified WIT</w:t>
+      </w:r>
+      <w:r>
+        <w:rPr>
+          <w:rFonts w:ascii="Times New Roman" w:hAnsi="Times New Roman" w:cs="Times New Roman"/>
+          <w:sz w:val="24"/>
+          <w:szCs w:val="24"/>
+        </w:rPr>
+        <w:t xml:space="preserve">. This experiment again changed the target categories, rather than the prime categories; the modified-WIT replaced the tool category with a group of heterogeneous stimuli for which response facilitation could not be explained by a </w:t>
+      </w:r>
+      <w:r>
+        <w:rPr>
+          <w:rFonts w:ascii="Times New Roman" w:hAnsi="Times New Roman" w:cs="Times New Roman"/>
+          <w:sz w:val="24"/>
+          <w:szCs w:val="24"/>
+        </w:rPr>
+        <w:lastRenderedPageBreak/>
+        <w:t>sensible single association.</w:t>
+      </w:r>
+      <w:r>
+        <w:rPr>
+          <w:rFonts w:ascii="Times New Roman" w:hAnsi="Times New Roman" w:cs="Times New Roman"/>
+          <w:sz w:val="24"/>
+          <w:szCs w:val="24"/>
+        </w:rPr>
+        <w:t xml:space="preserve"> These heterogeneous stimuli included</w:t>
+      </w:r>
+      <w:r>
+        <w:rPr>
+          <w:rFonts w:ascii="Times New Roman" w:hAnsi="Times New Roman" w:cs="Times New Roman"/>
+          <w:sz w:val="24"/>
+          <w:szCs w:val="24"/>
+        </w:rPr>
+        <w:t xml:space="preserve"> an abstract neutral image from the IAPS, a banana, a giraffe, and a grip-strength tool.</w:t>
+      </w:r>
     </w:p>
     <w:p>
       <w:pPr>
         <w:spacing w:after="0" w:line="480" w:lineRule="auto"/>
-        <w:jc w:val="center"/>
         <w:rPr>
           <w:rFonts w:ascii="Times New Roman" w:hAnsi="Times New Roman" w:cs="Times New Roman"/>
           <w:b/>
@@ -29346,7 +29456,7 @@
           <w:sz w:val="24"/>
           <w:szCs w:val="24"/>
         </w:rPr>
-        <w:t>Experiment 4</w:t>
+        <w:t>Method</w:t>
       </w:r>
     </w:p>
     <w:p>
@@ -29365,133 +29475,231 @@
           <w:szCs w:val="24"/>
         </w:rPr>
         <w:tab/>
-      </w:r>
-      <w:del w:id="540" w:author="Hilgard, Joseph" w:date="2017-01-24T17:19:00Z">
-        <w:r>
-          <w:rPr>
-            <w:rFonts w:ascii="Times New Roman" w:hAnsi="Times New Roman" w:cs="Times New Roman"/>
-            <w:sz w:val="24"/>
-            <w:szCs w:val="24"/>
-          </w:rPr>
-          <w:delText xml:space="preserve">One reviewer pointed out that the phenomenon as examined in studies 1 and 2 </w:delText>
-        </w:r>
-        <w:r>
-          <w:rPr>
-            <w:rFonts w:ascii="Times New Roman" w:hAnsi="Times New Roman" w:cs="Times New Roman"/>
-            <w:sz w:val="24"/>
-            <w:szCs w:val="24"/>
-          </w:rPr>
-          <w:delText xml:space="preserve">could be explained by transient shifts in the associated content primed by stimuli. For example, in study 1, White primes prepared gun responses when compared to abstract neutral stimuli, but these primes prepared tool responses when compared to Black primes. This phenomenon fits our preferred explanation, that Black primes occupy the gun response, thereby coercing </w:delText>
+        <w:t xml:space="preserve">We preregistered this experiment at </w:t>
+      </w:r>
+      <w:hyperlink r:id="rId13" w:history="1">
+        <w:r>
+          <w:rPr>
+            <w:rStyle w:val="Hyperlink"/>
+            <w:rFonts w:ascii="Times New Roman" w:hAnsi="Times New Roman" w:cs="Times New Roman"/>
+            <w:sz w:val="24"/>
+            <w:szCs w:val="24"/>
+          </w:rPr>
+          <w:t>https://github.com/hiv8r3/WIT4/blob/master/materials/Study4/Registration%20document%20WIT4.docx</w:t>
+        </w:r>
+      </w:hyperlink>
+      <w:r>
+        <w:rPr>
+          <w:rFonts w:ascii="Times New Roman" w:hAnsi="Times New Roman" w:cs="Times New Roman"/>
+          <w:sz w:val="24"/>
+          <w:szCs w:val="24"/>
+        </w:rPr>
+        <w:t>.</w:t>
+      </w:r>
+    </w:p>
+    <w:p>
+      <w:pPr>
+        <w:spacing w:after="0" w:line="480" w:lineRule="auto"/>
+        <w:rPr>
+          <w:rFonts w:ascii="Times New Roman" w:hAnsi="Times New Roman" w:cs="Times New Roman"/>
+          <w:sz w:val="24"/>
+          <w:szCs w:val="24"/>
+        </w:rPr>
+      </w:pPr>
+      <w:r>
+        <w:rPr>
+          <w:rFonts w:ascii="Times New Roman" w:hAnsi="Times New Roman" w:cs="Times New Roman"/>
+          <w:sz w:val="24"/>
+          <w:szCs w:val="24"/>
+        </w:rPr>
+        <w:tab/>
+        <w:t xml:space="preserve">One hundred and </w:t>
+      </w:r>
+      <w:r>
+        <w:rPr>
+          <w:rFonts w:ascii="Times New Roman" w:hAnsi="Times New Roman" w:cs="Times New Roman"/>
+          <w:sz w:val="24"/>
+          <w:szCs w:val="24"/>
+        </w:rPr>
+        <w:t>six</w:t>
+      </w:r>
+      <w:r>
+        <w:rPr>
+          <w:rFonts w:ascii="Times New Roman" w:hAnsi="Times New Roman" w:cs="Times New Roman"/>
+          <w:sz w:val="24"/>
+          <w:szCs w:val="24"/>
+        </w:rPr>
+        <w:t xml:space="preserve"> participants participated in exchange for partial course credit.</w:t>
+      </w:r>
+      <w:r>
+        <w:rPr>
+          <w:rFonts w:ascii="Times New Roman" w:hAnsi="Times New Roman" w:cs="Times New Roman"/>
+          <w:sz w:val="24"/>
+          <w:szCs w:val="24"/>
+        </w:rPr>
+        <w:t xml:space="preserve"> Five subjects were excluded for failing to use the correct keys in the task. Three subjects were given the wrong task and was excluded. Twenty-one subjects were excluded for not performing significantly (</w:t>
+      </w:r>
+      <w:r>
+        <w:rPr>
+          <w:rFonts w:ascii="Times New Roman" w:hAnsi="Times New Roman" w:cs="Times New Roman"/>
+          <w:i/>
+          <w:sz w:val="24"/>
+          <w:szCs w:val="24"/>
+        </w:rPr>
+        <w:t>p</w:t>
+      </w:r>
+      <w:r>
+        <w:rPr>
+          <w:rFonts w:ascii="Times New Roman" w:hAnsi="Times New Roman" w:cs="Times New Roman"/>
+          <w:sz w:val="24"/>
+          <w:szCs w:val="24"/>
+        </w:rPr>
+        <w:t xml:space="preserve"> &lt; .01) above chance. Data from seven African-American participants was set aside per our preregistration. This left final sample sizes of 33 Gun/Tool WIT and 38 Gun/Other WIT. </w:t>
+      </w:r>
+    </w:p>
+    <w:p>
+      <w:pPr>
+        <w:spacing w:after="0" w:line="480" w:lineRule="auto"/>
+        <w:rPr>
+          <w:rFonts w:ascii="Times New Roman" w:hAnsi="Times New Roman" w:cs="Times New Roman"/>
+          <w:sz w:val="24"/>
+          <w:szCs w:val="24"/>
+        </w:rPr>
+      </w:pPr>
+      <w:r>
+        <w:rPr>
+          <w:rFonts w:ascii="Times New Roman" w:hAnsi="Times New Roman" w:cs="Times New Roman"/>
+          <w:sz w:val="24"/>
+          <w:szCs w:val="24"/>
+        </w:rPr>
+        <w:tab/>
+        <w:t>Due to an error in programming, participants in the classic Gun/Tool WIT performed 30 trials of each prime-target pairing</w:t>
+      </w:r>
+      <w:r>
+        <w:rPr>
+          <w:rFonts w:ascii="Times New Roman" w:hAnsi="Times New Roman" w:cs="Times New Roman"/>
+          <w:sz w:val="24"/>
+          <w:szCs w:val="24"/>
+        </w:rPr>
+        <w:t xml:space="preserve"> (120 total)</w:t>
+      </w:r>
+      <w:r>
+        <w:rPr>
+          <w:rFonts w:ascii="Times New Roman" w:hAnsi="Times New Roman" w:cs="Times New Roman"/>
+          <w:sz w:val="24"/>
+          <w:szCs w:val="24"/>
+        </w:rPr>
+        <w:t>, whereas participants in the modified Gun/Other WIT performed 60 trials of each prime-target pairing</w:t>
+      </w:r>
+      <w:r>
+        <w:rPr>
+          <w:rFonts w:ascii="Times New Roman" w:hAnsi="Times New Roman" w:cs="Times New Roman"/>
+          <w:sz w:val="24"/>
+          <w:szCs w:val="24"/>
+        </w:rPr>
+        <w:t xml:space="preserve"> (240 total)</w:t>
+      </w:r>
+      <w:r>
+        <w:rPr>
+          <w:rFonts w:ascii="Times New Roman" w:hAnsi="Times New Roman" w:cs="Times New Roman"/>
+          <w:sz w:val="24"/>
+          <w:szCs w:val="24"/>
+        </w:rPr>
+        <w:t xml:space="preserve">. </w:t>
+      </w:r>
+      <w:r>
+        <w:rPr>
+          <w:rFonts w:ascii="Times New Roman" w:hAnsi="Times New Roman" w:cs="Times New Roman"/>
+          <w:sz w:val="24"/>
+          <w:szCs w:val="24"/>
+        </w:rPr>
+        <w:t>To prevent confounding by fatigue, we used only the first 120 trials from each participant.</w:t>
+      </w:r>
+    </w:p>
+    <w:p>
+      <w:pPr>
+        <w:spacing w:after="0" w:line="480" w:lineRule="auto"/>
+        <w:rPr>
+          <w:rFonts w:ascii="Times New Roman" w:hAnsi="Times New Roman" w:cs="Times New Roman"/>
+          <w:b/>
+          <w:sz w:val="24"/>
+          <w:szCs w:val="24"/>
+        </w:rPr>
+      </w:pPr>
+      <w:r>
+        <w:rPr>
+          <w:rFonts w:ascii="Times New Roman" w:hAnsi="Times New Roman" w:cs="Times New Roman"/>
+          <w:b/>
+          <w:sz w:val="24"/>
+          <w:szCs w:val="24"/>
+        </w:rPr>
+        <w:t>Analysis</w:t>
+      </w:r>
+    </w:p>
+    <w:p>
+      <w:pPr>
+        <w:spacing w:after="0" w:line="480" w:lineRule="auto"/>
+        <w:rPr>
+          <w:rFonts w:ascii="Times New Roman" w:hAnsi="Times New Roman" w:cs="Times New Roman"/>
+          <w:sz w:val="24"/>
+          <w:szCs w:val="24"/>
+        </w:rPr>
+      </w:pPr>
+      <w:r>
+        <w:rPr>
+          <w:rFonts w:ascii="Times New Roman" w:hAnsi="Times New Roman" w:cs="Times New Roman"/>
+          <w:sz w:val="24"/>
+          <w:szCs w:val="24"/>
+        </w:rPr>
+        <w:tab/>
+        <w:t xml:space="preserve">Response accuracy was analyzed by a 2 (Condition: Gun/Tool, Gun/Other) × 2 (Prime: White, Black) × 2 (Target: Gun, Not-Gun) </w:t>
+      </w:r>
+      <w:del w:id="539" w:author="Joe" w:date="2016-12-18T20:14:00Z">
+        <w:r>
+          <w:rPr>
+            <w:rFonts w:ascii="Times New Roman" w:hAnsi="Times New Roman" w:cs="Times New Roman"/>
+            <w:sz w:val="24"/>
+            <w:szCs w:val="24"/>
+          </w:rPr>
+          <w:delText>multi-level logistic regression model</w:delText>
         </w:r>
       </w:del>
-      <w:ins w:id="541" w:author="Joe" w:date="2016-12-18T20:09:00Z">
-        <w:del w:id="542" w:author="Hilgard, Joseph" w:date="2017-01-24T17:19:00Z">
-          <w:r>
-            <w:rPr>
-              <w:rFonts w:ascii="Times New Roman" w:hAnsi="Times New Roman" w:cs="Times New Roman"/>
-              <w:sz w:val="24"/>
-              <w:szCs w:val="24"/>
-            </w:rPr>
-            <w:delText xml:space="preserve">pushing </w:delText>
-          </w:r>
-        </w:del>
+      <w:ins w:id="540" w:author="Joe" w:date="2016-12-18T20:14:00Z">
+        <w:r>
+          <w:rPr>
+            <w:rFonts w:ascii="Times New Roman" w:hAnsi="Times New Roman" w:cs="Times New Roman"/>
+            <w:sz w:val="24"/>
+            <w:szCs w:val="24"/>
+          </w:rPr>
+          <w:t>repeated measures ANOVA</w:t>
+        </w:r>
       </w:ins>
-      <w:del w:id="543" w:author="Hilgard, Joseph" w:date="2017-01-24T17:19:00Z">
-        <w:r>
-          <w:rPr>
-            <w:rFonts w:ascii="Times New Roman" w:hAnsi="Times New Roman" w:cs="Times New Roman"/>
-            <w:sz w:val="24"/>
-            <w:szCs w:val="24"/>
-          </w:rPr>
-          <w:delText xml:space="preserve">White primes towards the opposite response. However, it cannot be ruled out that seeing </w:delText>
-        </w:r>
-      </w:del>
-      <w:ins w:id="544" w:author="Joe" w:date="2016-12-18T20:10:00Z">
-        <w:del w:id="545" w:author="Hilgard, Joseph" w:date="2017-01-24T17:19:00Z">
-          <w:r>
-            <w:rPr>
-              <w:rFonts w:ascii="Times New Roman" w:hAnsi="Times New Roman" w:cs="Times New Roman"/>
-              <w:sz w:val="24"/>
-              <w:szCs w:val="24"/>
-            </w:rPr>
-            <w:delText xml:space="preserve">White primes in the context of </w:delText>
-          </w:r>
-        </w:del>
+      <w:r>
+        <w:rPr>
+          <w:rFonts w:ascii="Times New Roman" w:hAnsi="Times New Roman" w:cs="Times New Roman"/>
+          <w:sz w:val="24"/>
+          <w:szCs w:val="24"/>
+        </w:rPr>
+        <w:t>.</w:t>
+      </w:r>
+      <w:ins w:id="541" w:author="Joe" w:date="2016-12-18T20:14:00Z">
+        <w:r>
+          <w:rPr>
+            <w:rFonts w:ascii="Times New Roman" w:hAnsi="Times New Roman" w:cs="Times New Roman"/>
+            <w:sz w:val="24"/>
+            <w:szCs w:val="24"/>
+          </w:rPr>
+          <w:t xml:space="preserve"> </w:t>
+        </w:r>
       </w:ins>
-      <w:del w:id="546" w:author="Hilgard, Joseph" w:date="2017-01-24T17:19:00Z">
-        <w:r>
-          <w:rPr>
-            <w:rFonts w:ascii="Times New Roman" w:hAnsi="Times New Roman" w:cs="Times New Roman"/>
-            <w:sz w:val="24"/>
-            <w:szCs w:val="24"/>
-          </w:rPr>
-          <w:delText xml:space="preserve">Black primes </w:delText>
-        </w:r>
-      </w:del>
-      <w:ins w:id="547" w:author="Joe" w:date="2016-12-18T20:10:00Z">
-        <w:del w:id="548" w:author="Hilgard, Joseph" w:date="2017-01-24T17:19:00Z">
-          <w:r>
-            <w:rPr>
-              <w:rFonts w:ascii="Times New Roman" w:hAnsi="Times New Roman" w:cs="Times New Roman"/>
-              <w:sz w:val="24"/>
-              <w:szCs w:val="24"/>
-            </w:rPr>
-            <w:delText xml:space="preserve">causes contrast between the stereotype content, </w:delText>
-          </w:r>
-        </w:del>
-      </w:ins>
-      <w:del w:id="549" w:author="Hilgard, Joseph" w:date="2017-01-24T17:19:00Z">
-        <w:r>
-          <w:rPr>
-            <w:rFonts w:ascii="Times New Roman" w:hAnsi="Times New Roman" w:cs="Times New Roman"/>
-            <w:sz w:val="24"/>
-            <w:szCs w:val="24"/>
-          </w:rPr>
-          <w:delText>mak</w:delText>
-        </w:r>
-      </w:del>
-      <w:ins w:id="550" w:author="Joe" w:date="2016-12-18T20:10:00Z">
-        <w:del w:id="551" w:author="Hilgard, Joseph" w:date="2017-01-24T17:19:00Z">
-          <w:r>
-            <w:rPr>
-              <w:rFonts w:ascii="Times New Roman" w:hAnsi="Times New Roman" w:cs="Times New Roman"/>
-              <w:sz w:val="24"/>
-              <w:szCs w:val="24"/>
-            </w:rPr>
-            <w:delText>ing</w:delText>
-          </w:r>
-        </w:del>
-      </w:ins>
-      <w:del w:id="552" w:author="Hilgard, Joseph" w:date="2017-01-24T17:19:00Z">
-        <w:r>
-          <w:rPr>
-            <w:rFonts w:ascii="Times New Roman" w:hAnsi="Times New Roman" w:cs="Times New Roman"/>
-            <w:sz w:val="24"/>
-            <w:szCs w:val="24"/>
-          </w:rPr>
-          <w:delText>es White primes somehow seem more orderly or industrious by contrast</w:delText>
-        </w:r>
-      </w:del>
-      <w:ins w:id="553" w:author="Joe" w:date="2016-12-18T20:11:00Z">
-        <w:del w:id="554" w:author="Hilgard, Joseph" w:date="2017-01-24T17:19:00Z">
-          <w:r>
-            <w:rPr>
-              <w:rFonts w:ascii="Times New Roman" w:hAnsi="Times New Roman" w:cs="Times New Roman"/>
-              <w:sz w:val="24"/>
-              <w:szCs w:val="24"/>
-            </w:rPr>
-            <w:delText>, and thus, more associated with tools than guns</w:delText>
-          </w:r>
-        </w:del>
-      </w:ins>
-      <w:del w:id="555" w:author="Hilgard, Joseph" w:date="2017-01-24T17:19:00Z">
-        <w:r>
-          <w:rPr>
-            <w:rFonts w:ascii="Times New Roman" w:hAnsi="Times New Roman" w:cs="Times New Roman"/>
-            <w:sz w:val="24"/>
-            <w:szCs w:val="24"/>
-          </w:rPr>
-          <w:delText>.</w:delText>
+      <w:del w:id="542" w:author="Joe" w:date="2016-12-18T20:14:00Z">
+        <w:r>
+          <w:rPr>
+            <w:rFonts w:ascii="Times New Roman" w:hAnsi="Times New Roman" w:cs="Times New Roman"/>
+            <w:sz w:val="24"/>
+            <w:szCs w:val="24"/>
+          </w:rPr>
+          <w:delText xml:space="preserve"> Random intercepts of subject and slopes of prime and target within subject were modeled.</w:delText>
         </w:r>
       </w:del>
     </w:p>
@@ -29510,337 +29718,40 @@
           <w:sz w:val="24"/>
           <w:szCs w:val="24"/>
         </w:rPr>
-        <w:lastRenderedPageBreak/>
-        <w:tab/>
-        <w:t>To address this possibility, we examined another modified version of the WIT. In this version, the tool category was replaced by a set of four heterogeneous stimuli: an abstract neutral image from the IAPS, a banana, a giraffe, and a grip-strength tool.</w:t>
-      </w:r>
-    </w:p>
-    <w:p>
-      <w:pPr>
-        <w:spacing w:after="0" w:line="480" w:lineRule="auto"/>
-        <w:rPr>
-          <w:rFonts w:ascii="Times New Roman" w:hAnsi="Times New Roman" w:cs="Times New Roman"/>
-          <w:b/>
-          <w:sz w:val="24"/>
-          <w:szCs w:val="24"/>
-        </w:rPr>
-      </w:pPr>
-      <w:r>
-        <w:rPr>
-          <w:rFonts w:ascii="Times New Roman" w:hAnsi="Times New Roman" w:cs="Times New Roman"/>
-          <w:b/>
-          <w:sz w:val="24"/>
-          <w:szCs w:val="24"/>
-        </w:rPr>
-        <w:t>Method</w:t>
-      </w:r>
-    </w:p>
-    <w:p>
-      <w:pPr>
-        <w:spacing w:after="0" w:line="480" w:lineRule="auto"/>
-        <w:rPr>
-          <w:rFonts w:ascii="Times New Roman" w:hAnsi="Times New Roman" w:cs="Times New Roman"/>
-          <w:sz w:val="24"/>
-          <w:szCs w:val="24"/>
-        </w:rPr>
-      </w:pPr>
-      <w:r>
-        <w:rPr>
-          <w:rFonts w:ascii="Times New Roman" w:hAnsi="Times New Roman" w:cs="Times New Roman"/>
-          <w:sz w:val="24"/>
-          <w:szCs w:val="24"/>
-        </w:rPr>
-        <w:tab/>
-        <w:t xml:space="preserve">We preregistered this experiment at </w:t>
-      </w:r>
-      <w:hyperlink r:id="rId13" w:history="1">
-        <w:r>
-          <w:rPr>
-            <w:rStyle w:val="Hyperlink"/>
-            <w:rFonts w:ascii="Times New Roman" w:hAnsi="Times New Roman" w:cs="Times New Roman"/>
-            <w:sz w:val="24"/>
-            <w:szCs w:val="24"/>
-          </w:rPr>
-          <w:t>https://github.com/hiv8r3/WIT4/blob/master/materials/Study4/Registration%20document%20WIT4.docx</w:t>
-        </w:r>
-      </w:hyperlink>
-      <w:r>
-        <w:rPr>
-          <w:rFonts w:ascii="Times New Roman" w:hAnsi="Times New Roman" w:cs="Times New Roman"/>
-          <w:sz w:val="24"/>
-          <w:szCs w:val="24"/>
-        </w:rPr>
-        <w:t>.</w:t>
-      </w:r>
-    </w:p>
-    <w:p>
-      <w:pPr>
-        <w:spacing w:after="0" w:line="480" w:lineRule="auto"/>
-        <w:rPr>
-          <w:rFonts w:ascii="Times New Roman" w:hAnsi="Times New Roman" w:cs="Times New Roman"/>
-          <w:sz w:val="24"/>
-          <w:szCs w:val="24"/>
-        </w:rPr>
-      </w:pPr>
-      <w:r>
-        <w:rPr>
-          <w:rFonts w:ascii="Times New Roman" w:hAnsi="Times New Roman" w:cs="Times New Roman"/>
-          <w:sz w:val="24"/>
-          <w:szCs w:val="24"/>
-        </w:rPr>
-        <w:tab/>
-        <w:t xml:space="preserve">One hundred and </w:t>
-      </w:r>
-      <w:commentRangeStart w:id="556"/>
-      <w:r>
-        <w:rPr>
-          <w:rFonts w:ascii="Times New Roman" w:hAnsi="Times New Roman" w:cs="Times New Roman"/>
-          <w:sz w:val="24"/>
-          <w:szCs w:val="24"/>
-        </w:rPr>
-        <w:t>six</w:t>
-      </w:r>
-      <w:r>
-        <w:rPr>
-          <w:rFonts w:ascii="Times New Roman" w:hAnsi="Times New Roman" w:cs="Times New Roman"/>
-          <w:sz w:val="24"/>
-          <w:szCs w:val="24"/>
-        </w:rPr>
-        <w:t xml:space="preserve"> </w:t>
-      </w:r>
-      <w:commentRangeEnd w:id="556"/>
-      <w:r>
-        <w:rPr>
-          <w:rStyle w:val="CommentReference"/>
-        </w:rPr>
-        <w:commentReference w:id="556"/>
-      </w:r>
-      <w:r>
-        <w:rPr>
-          <w:rFonts w:ascii="Times New Roman" w:hAnsi="Times New Roman" w:cs="Times New Roman"/>
-          <w:sz w:val="24"/>
-          <w:szCs w:val="24"/>
-        </w:rPr>
-        <w:t>participants participated in exchange for partial course credit.</w:t>
-      </w:r>
-      <w:r>
-        <w:rPr>
-          <w:rFonts w:ascii="Times New Roman" w:hAnsi="Times New Roman" w:cs="Times New Roman"/>
-          <w:sz w:val="24"/>
-          <w:szCs w:val="24"/>
-        </w:rPr>
-        <w:t xml:space="preserve"> Five subjects were excluded for failing to use the correct keys in the task. </w:t>
-      </w:r>
-      <w:commentRangeStart w:id="557"/>
-      <w:r>
-        <w:rPr>
-          <w:rFonts w:ascii="Times New Roman" w:hAnsi="Times New Roman" w:cs="Times New Roman"/>
-          <w:sz w:val="24"/>
-          <w:szCs w:val="24"/>
-        </w:rPr>
-        <w:t xml:space="preserve">Three </w:t>
-      </w:r>
-      <w:commentRangeEnd w:id="557"/>
-      <w:r>
-        <w:rPr>
-          <w:rStyle w:val="CommentReference"/>
-        </w:rPr>
-        <w:commentReference w:id="557"/>
-      </w:r>
-      <w:r>
-        <w:rPr>
-          <w:rFonts w:ascii="Times New Roman" w:hAnsi="Times New Roman" w:cs="Times New Roman"/>
-          <w:sz w:val="24"/>
-          <w:szCs w:val="24"/>
-        </w:rPr>
-        <w:t xml:space="preserve">subjects were given the wrong task and was excluded. Twenty-one subjects were excluded for not performing significantly (p &lt; .01) above chance. Data from seven African-American participants was set aside per our preregistration. This left final sample sizes of 33 Gun/Tool WIT and 38 Gun/Other WIT. </w:t>
-      </w:r>
-    </w:p>
-    <w:p>
-      <w:pPr>
-        <w:spacing w:after="0" w:line="480" w:lineRule="auto"/>
-        <w:rPr>
-          <w:rFonts w:ascii="Times New Roman" w:hAnsi="Times New Roman" w:cs="Times New Roman"/>
-          <w:sz w:val="24"/>
-          <w:szCs w:val="24"/>
-        </w:rPr>
-      </w:pPr>
-      <w:r>
-        <w:rPr>
-          <w:rFonts w:ascii="Times New Roman" w:hAnsi="Times New Roman" w:cs="Times New Roman"/>
-          <w:sz w:val="24"/>
-          <w:szCs w:val="24"/>
-        </w:rPr>
-        <w:tab/>
-        <w:t>Due to an error in programming, participants in the classic Gun/Tool WIT performed 30 trials of each prime-target pairing</w:t>
-      </w:r>
-      <w:r>
-        <w:rPr>
-          <w:rFonts w:ascii="Times New Roman" w:hAnsi="Times New Roman" w:cs="Times New Roman"/>
-          <w:sz w:val="24"/>
-          <w:szCs w:val="24"/>
-        </w:rPr>
-        <w:t xml:space="preserve"> (120 total)</w:t>
-      </w:r>
-      <w:r>
-        <w:rPr>
-          <w:rFonts w:ascii="Times New Roman" w:hAnsi="Times New Roman" w:cs="Times New Roman"/>
-          <w:sz w:val="24"/>
-          <w:szCs w:val="24"/>
-        </w:rPr>
-        <w:t>, whereas participants in the modified Gun/Other WIT performed 60 trials of each prime-target pairing</w:t>
-      </w:r>
-      <w:r>
-        <w:rPr>
-          <w:rFonts w:ascii="Times New Roman" w:hAnsi="Times New Roman" w:cs="Times New Roman"/>
-          <w:sz w:val="24"/>
-          <w:szCs w:val="24"/>
-        </w:rPr>
-        <w:t xml:space="preserve"> (240 total)</w:t>
-      </w:r>
-      <w:r>
-        <w:rPr>
-          <w:rFonts w:ascii="Times New Roman" w:hAnsi="Times New Roman" w:cs="Times New Roman"/>
-          <w:sz w:val="24"/>
-          <w:szCs w:val="24"/>
-        </w:rPr>
-        <w:t xml:space="preserve">. </w:t>
-      </w:r>
-      <w:r>
-        <w:rPr>
-          <w:rFonts w:ascii="Times New Roman" w:hAnsi="Times New Roman" w:cs="Times New Roman"/>
-          <w:sz w:val="24"/>
-          <w:szCs w:val="24"/>
-        </w:rPr>
-        <w:t>To prevent confounding by fatigue, we used only the first 120 trials from each participant.</w:t>
-      </w:r>
-    </w:p>
-    <w:p>
-      <w:pPr>
-        <w:spacing w:after="0" w:line="480" w:lineRule="auto"/>
-        <w:rPr>
-          <w:rFonts w:ascii="Times New Roman" w:hAnsi="Times New Roman" w:cs="Times New Roman"/>
-          <w:b/>
-          <w:sz w:val="24"/>
-          <w:szCs w:val="24"/>
-        </w:rPr>
-      </w:pPr>
-      <w:r>
-        <w:rPr>
-          <w:rFonts w:ascii="Times New Roman" w:hAnsi="Times New Roman" w:cs="Times New Roman"/>
-          <w:b/>
-          <w:sz w:val="24"/>
-          <w:szCs w:val="24"/>
-        </w:rPr>
-        <w:t>Analysis</w:t>
-      </w:r>
-    </w:p>
-    <w:p>
-      <w:pPr>
-        <w:spacing w:after="0" w:line="480" w:lineRule="auto"/>
-        <w:rPr>
-          <w:rFonts w:ascii="Times New Roman" w:hAnsi="Times New Roman" w:cs="Times New Roman"/>
-          <w:sz w:val="24"/>
-          <w:szCs w:val="24"/>
-        </w:rPr>
-      </w:pPr>
-      <w:r>
-        <w:rPr>
-          <w:rFonts w:ascii="Times New Roman" w:hAnsi="Times New Roman" w:cs="Times New Roman"/>
-          <w:sz w:val="24"/>
-          <w:szCs w:val="24"/>
-        </w:rPr>
-        <w:tab/>
-        <w:t xml:space="preserve">Response accuracy was analyzed by a 2 (Condition: Gun/Tool, Gun/Other) × 2 (Prime: White, Black) × 2 (Target: Gun, Not-Gun) </w:t>
-      </w:r>
-      <w:del w:id="558" w:author="Joe" w:date="2016-12-18T20:14:00Z">
-        <w:r>
-          <w:rPr>
-            <w:rFonts w:ascii="Times New Roman" w:hAnsi="Times New Roman" w:cs="Times New Roman"/>
-            <w:sz w:val="24"/>
-            <w:szCs w:val="24"/>
-          </w:rPr>
-          <w:delText>multi-level logistic regression model</w:delText>
-        </w:r>
-      </w:del>
-      <w:ins w:id="559" w:author="Joe" w:date="2016-12-18T20:14:00Z">
-        <w:r>
-          <w:rPr>
-            <w:rFonts w:ascii="Times New Roman" w:hAnsi="Times New Roman" w:cs="Times New Roman"/>
-            <w:sz w:val="24"/>
-            <w:szCs w:val="24"/>
-          </w:rPr>
-          <w:t>repeated measures ANOVA</w:t>
-        </w:r>
-      </w:ins>
-      <w:r>
-        <w:rPr>
-          <w:rFonts w:ascii="Times New Roman" w:hAnsi="Times New Roman" w:cs="Times New Roman"/>
-          <w:sz w:val="24"/>
-          <w:szCs w:val="24"/>
-        </w:rPr>
-        <w:t>.</w:t>
-      </w:r>
-      <w:ins w:id="560" w:author="Joe" w:date="2016-12-18T20:14:00Z">
-        <w:r>
-          <w:rPr>
-            <w:rFonts w:ascii="Times New Roman" w:hAnsi="Times New Roman" w:cs="Times New Roman"/>
-            <w:sz w:val="24"/>
-            <w:szCs w:val="24"/>
-          </w:rPr>
-          <w:t xml:space="preserve"> </w:t>
-        </w:r>
-      </w:ins>
-      <w:del w:id="561" w:author="Joe" w:date="2016-12-18T20:14:00Z">
-        <w:r>
-          <w:rPr>
-            <w:rFonts w:ascii="Times New Roman" w:hAnsi="Times New Roman" w:cs="Times New Roman"/>
-            <w:sz w:val="24"/>
-            <w:szCs w:val="24"/>
-          </w:rPr>
-          <w:delText xml:space="preserve"> Random intercepts of subject and slopes of prime and target within subject were modeled.</w:delText>
-        </w:r>
-      </w:del>
-    </w:p>
-    <w:p>
-      <w:pPr>
-        <w:spacing w:after="0" w:line="480" w:lineRule="auto"/>
-        <w:rPr>
-          <w:rFonts w:ascii="Times New Roman" w:hAnsi="Times New Roman" w:cs="Times New Roman"/>
-          <w:sz w:val="24"/>
-          <w:szCs w:val="24"/>
-        </w:rPr>
-      </w:pPr>
-      <w:r>
-        <w:rPr>
-          <w:rFonts w:ascii="Times New Roman" w:hAnsi="Times New Roman" w:cs="Times New Roman"/>
-          <w:sz w:val="24"/>
-          <w:szCs w:val="24"/>
-        </w:rPr>
         <w:tab/>
         <w:t>Consistent with our hypotheses, the Prime × Target interaction was statistically significant (</w:t>
       </w:r>
-      <w:del w:id="562" w:author="Joe" w:date="2016-12-18T20:14:00Z">
-        <w:r>
-          <w:rPr>
-            <w:rFonts w:ascii="Times New Roman" w:hAnsi="Times New Roman" w:cs="Times New Roman"/>
+      <w:del w:id="543" w:author="Joe" w:date="2016-12-18T20:14:00Z">
+        <w:r>
+          <w:rPr>
+            <w:rFonts w:ascii="Times New Roman" w:hAnsi="Times New Roman" w:cs="Times New Roman"/>
+            <w:i/>
             <w:sz w:val="24"/>
             <w:szCs w:val="24"/>
           </w:rPr>
           <w:delText>z = -3.78, p &lt; .001</w:delText>
         </w:r>
       </w:del>
-      <w:ins w:id="563" w:author="Joe" w:date="2016-12-18T20:14:00Z">
-        <w:r>
-          <w:rPr>
-            <w:rFonts w:ascii="Times New Roman" w:hAnsi="Times New Roman" w:cs="Times New Roman"/>
-            <w:sz w:val="24"/>
-            <w:szCs w:val="24"/>
-          </w:rPr>
-          <w:t xml:space="preserve">F(1, 69) = </w:t>
+      <w:ins w:id="544" w:author="Joe" w:date="2016-12-18T20:14:00Z">
+        <w:r>
+          <w:rPr>
+            <w:rFonts w:ascii="Times New Roman" w:hAnsi="Times New Roman" w:cs="Times New Roman"/>
+            <w:i/>
+            <w:sz w:val="24"/>
+            <w:szCs w:val="24"/>
+          </w:rPr>
+          <w:t>F</w:t>
+        </w:r>
+        <w:r>
+          <w:rPr>
+            <w:rFonts w:ascii="Times New Roman" w:hAnsi="Times New Roman" w:cs="Times New Roman"/>
+            <w:sz w:val="24"/>
+            <w:szCs w:val="24"/>
+          </w:rPr>
+          <w:t xml:space="preserve">(1, 69) = </w:t>
         </w:r>
       </w:ins>
-      <w:ins w:id="564" w:author="Joe" w:date="2016-12-18T20:15:00Z">
+      <w:ins w:id="545" w:author="Joe" w:date="2016-12-18T20:15:00Z">
         <w:r>
           <w:rPr>
             <w:rFonts w:ascii="Times New Roman" w:hAnsi="Times New Roman" w:cs="Times New Roman"/>
@@ -29867,7 +29778,7 @@
           <w:t xml:space="preserve"> &lt; .001, </w:t>
         </w:r>
       </w:ins>
-      <w:ins w:id="565" w:author="Joe" w:date="2016-12-18T20:16:00Z">
+      <w:ins w:id="546" w:author="Joe" w:date="2016-12-18T20:16:00Z">
         <w:r>
           <w:rPr>
             <w:rFonts w:ascii="Times New Roman" w:hAnsi="Times New Roman" w:cs="Times New Roman"/>
@@ -29891,7 +29802,7 @@
             <w:sz w:val="24"/>
             <w:szCs w:val="24"/>
           </w:rPr>
-          <w:t xml:space="preserve"> = .22 [.09, .35[</w:t>
+          <w:t xml:space="preserve"> = .22 [.09, .35</w:t>
         </w:r>
       </w:ins>
       <w:r>
@@ -29900,9 +29811,17 @@
           <w:sz w:val="24"/>
           <w:szCs w:val="24"/>
         </w:rPr>
+        <w:t>]</w:t>
+      </w:r>
+      <w:r>
+        <w:rPr>
+          <w:rFonts w:ascii="Times New Roman" w:hAnsi="Times New Roman" w:cs="Times New Roman"/>
+          <w:sz w:val="24"/>
+          <w:szCs w:val="24"/>
+        </w:rPr>
         <w:t>), but the 3-way interaction was not</w:t>
       </w:r>
-      <w:ins w:id="566" w:author="Joe" w:date="2016-12-18T20:16:00Z">
+      <w:ins w:id="547" w:author="Joe" w:date="2016-12-18T20:16:00Z">
         <w:r>
           <w:rPr>
             <w:rFonts w:ascii="Times New Roman" w:hAnsi="Times New Roman" w:cs="Times New Roman"/>
@@ -29912,24 +29831,52 @@
           <w:t xml:space="preserve"> (</w:t>
         </w:r>
       </w:ins>
-      <w:del w:id="567" w:author="Joe" w:date="2016-12-18T20:16:00Z">
-        <w:r>
-          <w:rPr>
-            <w:rFonts w:ascii="Times New Roman" w:hAnsi="Times New Roman" w:cs="Times New Roman"/>
+      <w:del w:id="548" w:author="Joe" w:date="2016-12-18T20:16:00Z">
+        <w:r>
+          <w:rPr>
+            <w:rFonts w:ascii="Times New Roman" w:hAnsi="Times New Roman" w:cs="Times New Roman"/>
+            <w:i/>
             <w:sz w:val="24"/>
             <w:szCs w:val="24"/>
           </w:rPr>
           <w:delText>, z = -0.60, p = .549</w:delText>
         </w:r>
       </w:del>
-      <w:ins w:id="568" w:author="Joe" w:date="2016-12-18T20:17:00Z">
-        <w:r>
-          <w:rPr>
-            <w:rFonts w:ascii="Times New Roman" w:hAnsi="Times New Roman" w:cs="Times New Roman"/>
-            <w:sz w:val="24"/>
-            <w:szCs w:val="24"/>
-          </w:rPr>
-          <w:t>F(1, 69) = 0.00, p = .98, η</w:t>
+      <w:ins w:id="549" w:author="Joe" w:date="2016-12-18T20:17:00Z">
+        <w:r>
+          <w:rPr>
+            <w:rFonts w:ascii="Times New Roman" w:hAnsi="Times New Roman" w:cs="Times New Roman"/>
+            <w:i/>
+            <w:sz w:val="24"/>
+            <w:szCs w:val="24"/>
+          </w:rPr>
+          <w:t>F</w:t>
+        </w:r>
+        <w:r>
+          <w:rPr>
+            <w:rFonts w:ascii="Times New Roman" w:hAnsi="Times New Roman" w:cs="Times New Roman"/>
+            <w:sz w:val="24"/>
+            <w:szCs w:val="24"/>
+          </w:rPr>
+          <w:t>(1, 69) = 0.00</w:t>
+        </w:r>
+      </w:ins>
+      <w:r>
+        <w:rPr>
+          <w:rFonts w:ascii="Times New Roman" w:hAnsi="Times New Roman" w:cs="Times New Roman"/>
+          <w:sz w:val="24"/>
+          <w:szCs w:val="24"/>
+        </w:rPr>
+        <w:t>1</w:t>
+      </w:r>
+      <w:ins w:id="550" w:author="Joe" w:date="2016-12-18T20:17:00Z">
+        <w:r>
+          <w:rPr>
+            <w:rFonts w:ascii="Times New Roman" w:hAnsi="Times New Roman" w:cs="Times New Roman"/>
+            <w:sz w:val="24"/>
+            <w:szCs w:val="24"/>
+          </w:rPr>
+          <w:t>, p = .98, η</w:t>
         </w:r>
         <w:r>
           <w:rPr>
@@ -29949,51 +29896,47 @@
           <w:t xml:space="preserve"> = .00</w:t>
         </w:r>
       </w:ins>
-      <w:ins w:id="569" w:author="Joe" w:date="2016-12-18T20:19:00Z">
-        <w:r>
-          <w:rPr>
-            <w:rFonts w:ascii="Times New Roman" w:hAnsi="Times New Roman" w:cs="Times New Roman"/>
-            <w:sz w:val="24"/>
-            <w:szCs w:val="24"/>
-          </w:rPr>
-          <w:t xml:space="preserve"> [.00, </w:t>
-        </w:r>
-        <w:commentRangeStart w:id="570"/>
-        <w:r>
-          <w:rPr>
-            <w:rFonts w:ascii="Times New Roman" w:hAnsi="Times New Roman" w:cs="Times New Roman"/>
-            <w:sz w:val="24"/>
-            <w:szCs w:val="24"/>
-          </w:rPr>
-          <w:t>.01</w:t>
+      <w:ins w:id="551" w:author="Joe" w:date="2016-12-18T20:19:00Z">
+        <w:r>
+          <w:rPr>
+            <w:rFonts w:ascii="Times New Roman" w:hAnsi="Times New Roman" w:cs="Times New Roman"/>
+            <w:sz w:val="24"/>
+            <w:szCs w:val="24"/>
+          </w:rPr>
+          <w:t xml:space="preserve"> [.00, .01])</w:t>
         </w:r>
       </w:ins>
-      <w:commentRangeEnd w:id="570"/>
-      <w:ins w:id="571" w:author="Joe" w:date="2016-12-18T20:21:00Z">
-        <w:r>
-          <w:rPr>
-            <w:rStyle w:val="CommentReference"/>
-          </w:rPr>
-          <w:commentReference w:id="570"/>
-        </w:r>
-      </w:ins>
-      <w:ins w:id="572" w:author="Joe" w:date="2016-12-18T20:19:00Z">
-        <w:r>
-          <w:rPr>
-            <w:rFonts w:ascii="Times New Roman" w:hAnsi="Times New Roman" w:cs="Times New Roman"/>
-            <w:sz w:val="24"/>
-            <w:szCs w:val="24"/>
-          </w:rPr>
-          <w:t>])</w:t>
-        </w:r>
-      </w:ins>
-      <w:r>
-        <w:rPr>
-          <w:rFonts w:ascii="Times New Roman" w:hAnsi="Times New Roman" w:cs="Times New Roman"/>
-          <w:sz w:val="24"/>
-          <w:szCs w:val="24"/>
-        </w:rPr>
-        <w:t xml:space="preserve">. This indicates that the Gun/Tool and Gun/Other </w:t>
+      <w:r>
+        <w:rPr>
+          <w:rFonts w:ascii="Times New Roman" w:hAnsi="Times New Roman" w:cs="Times New Roman"/>
+          <w:sz w:val="24"/>
+          <w:szCs w:val="24"/>
+        </w:rPr>
+        <w:t xml:space="preserve">. This indicates that the Gun/Tool and Gun/Other WITs demonstrated similar patterns of </w:t>
+      </w:r>
+      <w:r>
+        <w:rPr>
+          <w:rFonts w:ascii="Times New Roman" w:hAnsi="Times New Roman" w:cs="Times New Roman"/>
+          <w:sz w:val="24"/>
+          <w:szCs w:val="24"/>
+        </w:rPr>
+        <w:t>priming</w:t>
+      </w:r>
+      <w:r>
+        <w:rPr>
+          <w:rFonts w:ascii="Times New Roman" w:hAnsi="Times New Roman" w:cs="Times New Roman"/>
+          <w:sz w:val="24"/>
+          <w:szCs w:val="24"/>
+        </w:rPr>
+        <w:t>.</w:t>
+      </w:r>
+      <w:r>
+        <w:rPr>
+          <w:rFonts w:ascii="Times New Roman" w:hAnsi="Times New Roman" w:cs="Times New Roman"/>
+          <w:sz w:val="24"/>
+          <w:szCs w:val="24"/>
+        </w:rPr>
+        <w:t xml:space="preserve"> Indeed, both conditions demonstrated a </w:t>
       </w:r>
       <w:r>
         <w:rPr>
@@ -30002,33 +29945,9 @@
           <w:szCs w:val="24"/>
         </w:rPr>
         <w:lastRenderedPageBreak/>
-        <w:t xml:space="preserve">WITs demonstrated similar patterns of </w:t>
-      </w:r>
-      <w:r>
-        <w:rPr>
-          <w:rFonts w:ascii="Times New Roman" w:hAnsi="Times New Roman" w:cs="Times New Roman"/>
-          <w:sz w:val="24"/>
-          <w:szCs w:val="24"/>
-        </w:rPr>
-        <w:t>priming</w:t>
-      </w:r>
-      <w:r>
-        <w:rPr>
-          <w:rFonts w:ascii="Times New Roman" w:hAnsi="Times New Roman" w:cs="Times New Roman"/>
-          <w:sz w:val="24"/>
-          <w:szCs w:val="24"/>
-        </w:rPr>
-        <w:t>.</w:t>
-      </w:r>
-      <w:r>
-        <w:rPr>
-          <w:rFonts w:ascii="Times New Roman" w:hAnsi="Times New Roman" w:cs="Times New Roman"/>
-          <w:sz w:val="24"/>
-          <w:szCs w:val="24"/>
-        </w:rPr>
-        <w:t xml:space="preserve"> Indeed, both conditions demonstrated a significant Prime × Target interaction: within the Gun/Tool condition, </w:t>
-      </w:r>
-      <w:del w:id="573" w:author="Joe" w:date="2016-12-18T20:22:00Z">
+        <w:t xml:space="preserve">significant Prime × Target interaction: within the Gun/Tool condition, </w:t>
+      </w:r>
+      <w:del w:id="552" w:author="Joe" w:date="2016-12-18T20:22:00Z">
         <w:r>
           <w:rPr>
             <w:rFonts w:ascii="Times New Roman" w:hAnsi="Times New Roman" w:cs="Times New Roman"/>
@@ -30038,14 +29957,14 @@
           <w:delText>z = 3.21</w:delText>
         </w:r>
       </w:del>
-      <w:ins w:id="574" w:author="Joe" w:date="2016-12-18T20:22:00Z">
+      <w:ins w:id="553" w:author="Joe" w:date="2016-12-18T20:22:00Z">
         <w:r>
           <w:rPr>
             <w:rFonts w:ascii="Times New Roman" w:hAnsi="Times New Roman" w:cs="Times New Roman"/>
             <w:i/>
             <w:sz w:val="24"/>
             <w:szCs w:val="24"/>
-            <w:rPrChange w:id="575" w:author="Joe" w:date="2016-12-18T20:46:00Z">
+            <w:rPrChange w:id="554" w:author="Joe" w:date="2016-12-18T20:46:00Z">
               <w:rPr>
                 <w:rFonts w:ascii="Times New Roman" w:hAnsi="Times New Roman" w:cs="Times New Roman"/>
                 <w:sz w:val="24"/>
@@ -30078,7 +29997,7 @@
           <w:i/>
           <w:sz w:val="24"/>
           <w:szCs w:val="24"/>
-          <w:rPrChange w:id="576" w:author="Joe" w:date="2016-12-18T20:46:00Z">
+          <w:rPrChange w:id="555" w:author="Joe" w:date="2016-12-18T20:46:00Z">
             <w:rPr>
               <w:rFonts w:ascii="Times New Roman" w:hAnsi="Times New Roman" w:cs="Times New Roman"/>
               <w:sz w:val="24"/>
@@ -30096,7 +30015,7 @@
         </w:rPr>
         <w:t xml:space="preserve"> = .0</w:t>
       </w:r>
-      <w:del w:id="577" w:author="Joe" w:date="2016-12-18T20:23:00Z">
+      <w:del w:id="556" w:author="Joe" w:date="2016-12-18T20:23:00Z">
         <w:r>
           <w:rPr>
             <w:rFonts w:ascii="Times New Roman" w:hAnsi="Times New Roman" w:cs="Times New Roman"/>
@@ -30114,7 +30033,7 @@
         </w:rPr>
         <w:t>1</w:t>
       </w:r>
-      <w:ins w:id="578" w:author="Joe" w:date="2016-12-18T20:23:00Z">
+      <w:ins w:id="557" w:author="Joe" w:date="2016-12-18T20:23:00Z">
         <w:r>
           <w:rPr>
             <w:rFonts w:ascii="Times New Roman" w:hAnsi="Times New Roman" w:cs="Times New Roman"/>
@@ -30124,7 +30043,7 @@
           <w:t>4</w:t>
         </w:r>
       </w:ins>
-      <w:ins w:id="579" w:author="Joe" w:date="2016-12-18T20:22:00Z">
+      <w:ins w:id="558" w:author="Joe" w:date="2016-12-18T20:22:00Z">
         <w:r>
           <w:rPr>
             <w:rFonts w:ascii="Times New Roman" w:hAnsi="Times New Roman" w:cs="Times New Roman"/>
@@ -30133,10 +30052,10 @@
           </w:rPr>
           <w:t xml:space="preserve">, </w:t>
         </w:r>
-        <w:commentRangeStart w:id="580"/>
-        <w:r>
-          <w:rPr>
-            <w:rFonts w:ascii="Times New Roman" w:hAnsi="Times New Roman" w:cs="Times New Roman"/>
+        <w:r>
+          <w:rPr>
+            <w:rFonts w:ascii="Times New Roman" w:hAnsi="Times New Roman" w:cs="Times New Roman"/>
+            <w:i/>
             <w:sz w:val="24"/>
             <w:szCs w:val="24"/>
           </w:rPr>
@@ -30168,7 +30087,7 @@
         </w:rPr>
         <w:t xml:space="preserve">; within the Gun/Other condition, </w:t>
       </w:r>
-      <w:del w:id="581" w:author="Joe" w:date="2016-12-18T20:22:00Z">
+      <w:del w:id="559" w:author="Joe" w:date="2016-12-18T20:22:00Z">
         <w:r>
           <w:rPr>
             <w:rFonts w:ascii="Times New Roman" w:hAnsi="Times New Roman" w:cs="Times New Roman"/>
@@ -30178,14 +30097,14 @@
           <w:delText>z = 3.95</w:delText>
         </w:r>
       </w:del>
-      <w:ins w:id="582" w:author="Joe" w:date="2016-12-18T20:22:00Z">
+      <w:ins w:id="560" w:author="Joe" w:date="2016-12-18T20:22:00Z">
         <w:r>
           <w:rPr>
             <w:rFonts w:ascii="Times New Roman" w:hAnsi="Times New Roman" w:cs="Times New Roman"/>
             <w:i/>
             <w:sz w:val="24"/>
             <w:szCs w:val="24"/>
-            <w:rPrChange w:id="583" w:author="Joe" w:date="2016-12-18T20:46:00Z">
+            <w:rPrChange w:id="561" w:author="Joe" w:date="2016-12-18T20:46:00Z">
               <w:rPr>
                 <w:rFonts w:ascii="Times New Roman" w:hAnsi="Times New Roman" w:cs="Times New Roman"/>
                 <w:sz w:val="24"/>
@@ -30204,7 +30123,7 @@
           <w:t xml:space="preserve">(1, 37) = </w:t>
         </w:r>
       </w:ins>
-      <w:ins w:id="584" w:author="Joe" w:date="2016-12-18T20:23:00Z">
+      <w:ins w:id="562" w:author="Joe" w:date="2016-12-18T20:23:00Z">
         <w:r>
           <w:rPr>
             <w:rFonts w:ascii="Times New Roman" w:hAnsi="Times New Roman" w:cs="Times New Roman"/>
@@ -30228,7 +30147,7 @@
           <w:i/>
           <w:sz w:val="24"/>
           <w:szCs w:val="24"/>
-          <w:rPrChange w:id="585" w:author="Joe" w:date="2016-12-18T20:46:00Z">
+          <w:rPrChange w:id="563" w:author="Joe" w:date="2016-12-18T20:46:00Z">
             <w:rPr>
               <w:rFonts w:ascii="Times New Roman" w:hAnsi="Times New Roman" w:cs="Times New Roman"/>
               <w:sz w:val="24"/>
@@ -30246,14 +30165,23 @@
         </w:rPr>
         <w:t xml:space="preserve"> &lt; .001</w:t>
       </w:r>
-      <w:ins w:id="586" w:author="Joe" w:date="2016-12-18T20:23:00Z">
-        <w:r>
-          <w:rPr>
-            <w:rFonts w:ascii="Times New Roman" w:hAnsi="Times New Roman" w:cs="Times New Roman"/>
-            <w:sz w:val="24"/>
-            <w:szCs w:val="24"/>
-          </w:rPr>
-          <w:t>, η</w:t>
+      <w:ins w:id="564" w:author="Joe" w:date="2016-12-18T20:23:00Z">
+        <w:r>
+          <w:rPr>
+            <w:rFonts w:ascii="Times New Roman" w:hAnsi="Times New Roman" w:cs="Times New Roman"/>
+            <w:sz w:val="24"/>
+            <w:szCs w:val="24"/>
+          </w:rPr>
+          <w:t xml:space="preserve">, </w:t>
+        </w:r>
+        <w:r>
+          <w:rPr>
+            <w:rFonts w:ascii="Times New Roman" w:hAnsi="Times New Roman" w:cs="Times New Roman"/>
+            <w:i/>
+            <w:sz w:val="24"/>
+            <w:szCs w:val="24"/>
+          </w:rPr>
+          <w:t>η</w:t>
         </w:r>
         <w:r>
           <w:rPr>
@@ -30280,13 +30208,6 @@
           <w:szCs w:val="24"/>
         </w:rPr>
         <w:t>.</w:t>
-      </w:r>
-      <w:commentRangeEnd w:id="580"/>
-      <w:r>
-        <w:rPr>
-          <w:rStyle w:val="CommentReference"/>
-        </w:rPr>
-        <w:commentReference w:id="580"/>
       </w:r>
     </w:p>
     <w:p>
@@ -30315,7 +30236,7 @@
         </w:rPr>
         <w:t>White-Tool trials were slightly more accurate than White-Gun trials, but this difference in accuracy was not statistically significant,</w:t>
       </w:r>
-      <w:ins w:id="587" w:author="Joe" w:date="2016-12-18T20:25:00Z">
+      <w:ins w:id="565" w:author="Joe" w:date="2016-12-18T20:25:00Z">
         <w:r>
           <w:rPr>
             <w:rFonts w:ascii="Times New Roman" w:hAnsi="Times New Roman" w:cs="Times New Roman"/>
@@ -30330,7 +30251,7 @@
             <w:i/>
             <w:sz w:val="24"/>
             <w:szCs w:val="24"/>
-            <w:rPrChange w:id="588" w:author="Joe" w:date="2016-12-18T20:32:00Z">
+            <w:rPrChange w:id="566" w:author="Joe" w:date="2016-12-18T20:32:00Z">
               <w:rPr>
                 <w:rFonts w:ascii="Times New Roman" w:hAnsi="Times New Roman" w:cs="Times New Roman"/>
                 <w:sz w:val="24"/>
@@ -30349,7 +30270,7 @@
           <w:t>(</w:t>
         </w:r>
       </w:ins>
-      <w:ins w:id="589" w:author="Joe" w:date="2016-12-18T20:28:00Z">
+      <w:ins w:id="567" w:author="Joe" w:date="2016-12-18T20:28:00Z">
         <w:r>
           <w:rPr>
             <w:rFonts w:ascii="Times New Roman" w:hAnsi="Times New Roman" w:cs="Times New Roman"/>
@@ -30359,7 +30280,7 @@
           <w:t xml:space="preserve">1, 32) = 1.76, </w:t>
         </w:r>
       </w:ins>
-      <w:ins w:id="590" w:author="Joe" w:date="2016-12-18T20:29:00Z">
+      <w:ins w:id="568" w:author="Joe" w:date="2016-12-18T20:29:00Z">
         <w:r>
           <w:rPr>
             <w:rFonts w:ascii="Times New Roman" w:hAnsi="Times New Roman" w:cs="Times New Roman"/>
@@ -30378,7 +30299,7 @@
           <w:t xml:space="preserve"> = .194, </w:t>
         </w:r>
       </w:ins>
-      <w:ins w:id="591" w:author="Joe" w:date="2016-12-18T20:30:00Z">
+      <w:ins w:id="569" w:author="Joe" w:date="2016-12-18T20:30:00Z">
         <w:r>
           <w:rPr>
             <w:rFonts w:ascii="Times New Roman" w:hAnsi="Times New Roman" w:cs="Times New Roman"/>
@@ -30405,7 +30326,7 @@
           <w:t xml:space="preserve"> = .05 [.00, .21]</w:t>
         </w:r>
       </w:ins>
-      <w:del w:id="592" w:author="Joe" w:date="2016-12-18T20:25:00Z">
+      <w:del w:id="570" w:author="Joe" w:date="2016-12-18T20:25:00Z">
         <w:r>
           <w:rPr>
             <w:rFonts w:ascii="Times New Roman" w:hAnsi="Times New Roman" w:cs="Times New Roman"/>
@@ -30423,7 +30344,7 @@
         </w:rPr>
         <w:t xml:space="preserve">. Within the Gun/Other task, White-Other trials were </w:t>
       </w:r>
-      <w:ins w:id="593" w:author="Joe" w:date="2016-12-18T20:32:00Z">
+      <w:ins w:id="571" w:author="Joe" w:date="2016-12-18T20:32:00Z">
         <w:r>
           <w:rPr>
             <w:rFonts w:ascii="Times New Roman" w:hAnsi="Times New Roman" w:cs="Times New Roman"/>
@@ -30441,7 +30362,7 @@
         </w:rPr>
         <w:t>significantly</w:t>
       </w:r>
-      <w:ins w:id="594" w:author="Joe" w:date="2016-12-18T20:32:00Z">
+      <w:ins w:id="572" w:author="Joe" w:date="2016-12-18T20:32:00Z">
         <w:r>
           <w:rPr>
             <w:rFonts w:ascii="Times New Roman" w:hAnsi="Times New Roman" w:cs="Times New Roman"/>
@@ -30459,7 +30380,7 @@
         </w:rPr>
         <w:t xml:space="preserve"> more accurate than White-Gun trials, </w:t>
       </w:r>
-      <w:del w:id="595" w:author="Joe" w:date="2016-12-18T20:30:00Z">
+      <w:del w:id="573" w:author="Joe" w:date="2016-12-18T20:30:00Z">
         <w:r>
           <w:rPr>
             <w:rFonts w:ascii="Times New Roman" w:hAnsi="Times New Roman" w:cs="Times New Roman"/>
@@ -30469,14 +30390,14 @@
           <w:delText>z = 2.03, p = .042</w:delText>
         </w:r>
       </w:del>
-      <w:ins w:id="596" w:author="Joe" w:date="2016-12-18T20:30:00Z">
+      <w:ins w:id="574" w:author="Joe" w:date="2016-12-18T20:30:00Z">
         <w:r>
           <w:rPr>
             <w:rFonts w:ascii="Times New Roman" w:hAnsi="Times New Roman" w:cs="Times New Roman"/>
             <w:i/>
             <w:sz w:val="24"/>
             <w:szCs w:val="24"/>
-            <w:rPrChange w:id="597" w:author="Joe" w:date="2016-12-18T20:32:00Z">
+            <w:rPrChange w:id="575" w:author="Joe" w:date="2016-12-18T20:32:00Z">
               <w:rPr>
                 <w:rFonts w:ascii="Times New Roman" w:hAnsi="Times New Roman" w:cs="Times New Roman"/>
                 <w:sz w:val="24"/>
@@ -30494,14 +30415,14 @@
           </w:rPr>
           <w:t xml:space="preserve">(1, 37) = 3.81, </w:t>
         </w:r>
-        <w:commentRangeStart w:id="598"/>
+        <w:commentRangeStart w:id="576"/>
         <w:r>
           <w:rPr>
             <w:rFonts w:ascii="Times New Roman" w:hAnsi="Times New Roman" w:cs="Times New Roman"/>
             <w:i/>
             <w:sz w:val="24"/>
             <w:szCs w:val="24"/>
-            <w:rPrChange w:id="599" w:author="Joe" w:date="2016-12-18T20:32:00Z">
+            <w:rPrChange w:id="577" w:author="Joe" w:date="2016-12-18T20:32:00Z">
               <w:rPr>
                 <w:rFonts w:ascii="Times New Roman" w:hAnsi="Times New Roman" w:cs="Times New Roman"/>
                 <w:sz w:val="24"/>
@@ -30520,7 +30441,7 @@
           <w:t xml:space="preserve"> = </w:t>
         </w:r>
       </w:ins>
-      <w:ins w:id="600" w:author="Joe" w:date="2016-12-18T20:31:00Z">
+      <w:ins w:id="578" w:author="Joe" w:date="2016-12-18T20:31:00Z">
         <w:r>
           <w:rPr>
             <w:rFonts w:ascii="Times New Roman" w:hAnsi="Times New Roman" w:cs="Times New Roman"/>
@@ -30530,16 +30451,16 @@
           <w:t>.059</w:t>
         </w:r>
       </w:ins>
-      <w:commentRangeEnd w:id="598"/>
-      <w:ins w:id="601" w:author="Joe" w:date="2016-12-18T21:01:00Z">
+      <w:commentRangeEnd w:id="576"/>
+      <w:ins w:id="579" w:author="Joe" w:date="2016-12-18T21:01:00Z">
         <w:r>
           <w:rPr>
             <w:rStyle w:val="CommentReference"/>
           </w:rPr>
-          <w:commentReference w:id="598"/>
+          <w:commentReference w:id="576"/>
         </w:r>
       </w:ins>
-      <w:ins w:id="602" w:author="Joe" w:date="2016-12-18T20:31:00Z">
+      <w:ins w:id="580" w:author="Joe" w:date="2016-12-18T20:31:00Z">
         <w:r>
           <w:rPr>
             <w:rFonts w:ascii="Times New Roman" w:hAnsi="Times New Roman" w:cs="Times New Roman"/>
@@ -30619,10 +30540,61 @@
           <w:sz w:val="24"/>
           <w:szCs w:val="24"/>
         </w:rPr>
-        <w:t xml:space="preserve">As before, responses were analyzed via PDP to make four parameters for each subject: Automaticity of gun responses for each prime (White, Black) and Control over responses for each prime. No prime’s effect significantly differed across condition: White primes prepared gun-vs-not-gun responses roughly equivalently whether the non-gun targets were tools or miscellany, t(69) = -0.15, p = .882, d = -0.04 [-0.51, 0.44]. </w:t>
-      </w:r>
-      <w:commentRangeStart w:id="603"/>
-      <w:del w:id="604" w:author="Joe" w:date="2016-12-18T20:33:00Z">
+        <w:t xml:space="preserve">As before, responses were analyzed via PDP to make four parameters for each subject: Automaticity of gun responses for each prime (White, Black) and Control over responses for each prime. No prime’s effect significantly differed across condition: White primes prepared gun-vs-not-gun responses roughly equivalently whether the non-gun targets were tools or miscellany, </w:t>
+      </w:r>
+      <w:r>
+        <w:rPr>
+          <w:rFonts w:ascii="Times New Roman" w:hAnsi="Times New Roman" w:cs="Times New Roman"/>
+          <w:i/>
+          <w:sz w:val="24"/>
+          <w:szCs w:val="24"/>
+        </w:rPr>
+        <w:t>t</w:t>
+      </w:r>
+      <w:r>
+        <w:rPr>
+          <w:rFonts w:ascii="Times New Roman" w:hAnsi="Times New Roman" w:cs="Times New Roman"/>
+          <w:sz w:val="24"/>
+          <w:szCs w:val="24"/>
+        </w:rPr>
+        <w:t xml:space="preserve">(69) = -0.15, </w:t>
+      </w:r>
+      <w:r>
+        <w:rPr>
+          <w:rFonts w:ascii="Times New Roman" w:hAnsi="Times New Roman" w:cs="Times New Roman"/>
+          <w:i/>
+          <w:sz w:val="24"/>
+          <w:szCs w:val="24"/>
+        </w:rPr>
+        <w:t>p</w:t>
+      </w:r>
+      <w:r>
+        <w:rPr>
+          <w:rFonts w:ascii="Times New Roman" w:hAnsi="Times New Roman" w:cs="Times New Roman"/>
+          <w:sz w:val="24"/>
+          <w:szCs w:val="24"/>
+        </w:rPr>
+        <w:t xml:space="preserve"> = .882, </w:t>
+      </w:r>
+      <w:r>
+        <w:rPr>
+          <w:rFonts w:ascii="Times New Roman" w:hAnsi="Times New Roman" w:cs="Times New Roman"/>
+          <w:i/>
+          <w:sz w:val="24"/>
+          <w:szCs w:val="24"/>
+        </w:rPr>
+        <w:t>d</w:t>
+      </w:r>
+      <w:r>
+        <w:rPr>
+          <w:rFonts w:ascii="Times New Roman" w:hAnsi="Times New Roman" w:cs="Times New Roman"/>
+          <w:sz w:val="24"/>
+          <w:szCs w:val="24"/>
+        </w:rPr>
+        <w:t xml:space="preserve"> = -0.04 [-0.51, 0.44]. </w:t>
+      </w:r>
+      <w:commentRangeStart w:id="581"/>
+      <w:del w:id="582" w:author="Joe" w:date="2016-12-18T20:33:00Z">
         <w:r>
           <w:rPr>
             <w:rFonts w:ascii="Times New Roman" w:hAnsi="Times New Roman" w:cs="Times New Roman"/>
@@ -30648,12 +30620,12 @@
           </w:rPr>
           <w:delText>~ Cauchy(0.5)).</w:delText>
         </w:r>
-        <w:commentRangeEnd w:id="603"/>
+        <w:commentRangeEnd w:id="581"/>
         <w:r>
           <w:rPr>
             <w:rStyle w:val="CommentReference"/>
           </w:rPr>
-          <w:commentReference w:id="603"/>
+          <w:commentReference w:id="581"/>
         </w:r>
       </w:del>
     </w:p>
@@ -30694,7 +30666,23 @@
           <w:szCs w:val="24"/>
         </w:rPr>
         <w:tab/>
-        <w:t xml:space="preserve">The results of study 4 </w:t>
+        <w:t xml:space="preserve">The results of </w:t>
+      </w:r>
+      <w:r>
+        <w:rPr>
+          <w:rFonts w:ascii="Times New Roman" w:hAnsi="Times New Roman" w:cs="Times New Roman"/>
+          <w:sz w:val="24"/>
+          <w:szCs w:val="24"/>
+        </w:rPr>
+        <w:t>Experiment</w:t>
+      </w:r>
+      <w:r>
+        <w:rPr>
+          <w:rFonts w:ascii="Times New Roman" w:hAnsi="Times New Roman" w:cs="Times New Roman"/>
+          <w:sz w:val="24"/>
+          <w:szCs w:val="24"/>
+        </w:rPr>
+        <w:t xml:space="preserve"> 4 </w:t>
       </w:r>
       <w:r>
         <w:rPr>
@@ -30704,7 +30692,7 @@
         </w:rPr>
         <w:t xml:space="preserve">provide further evidence for our hypothesis by establishing the generality of response contrast effects. In this study, </w:t>
       </w:r>
-      <w:ins w:id="605" w:author="Hilgard, Joseph" w:date="2016-09-27T11:54:00Z">
+      <w:ins w:id="583" w:author="Hilgard, Joseph" w:date="2016-09-27T11:54:00Z">
         <w:r>
           <w:rPr>
             <w:rFonts w:ascii="Times New Roman" w:hAnsi="Times New Roman" w:cs="Times New Roman"/>
@@ -30714,7 +30702,7 @@
           <w:t xml:space="preserve">White primes were observed to prepare responses to affectively-neutral heterogeneous stimuli of no clear associative content: </w:t>
         </w:r>
       </w:ins>
-      <w:ins w:id="606" w:author="Hilgard, Joseph" w:date="2016-09-27T11:55:00Z">
+      <w:ins w:id="584" w:author="Hilgard, Joseph" w:date="2016-09-27T11:55:00Z">
         <w:r>
           <w:rPr>
             <w:rFonts w:ascii="Times New Roman" w:hAnsi="Times New Roman" w:cs="Times New Roman"/>
@@ -30724,7 +30712,7 @@
           <w:t xml:space="preserve">an abstract neutral image, a banana, a grip-strength trainer, and a giraffe. </w:t>
         </w:r>
       </w:ins>
-      <w:ins w:id="607" w:author="Hilgard, Joseph" w:date="2016-09-27T12:02:00Z">
+      <w:ins w:id="585" w:author="Hilgard, Joseph" w:date="2016-09-27T12:02:00Z">
         <w:r>
           <w:rPr>
             <w:rFonts w:ascii="Times New Roman" w:hAnsi="Times New Roman" w:cs="Times New Roman"/>
@@ -30734,7 +30722,7 @@
           <w:t>Although it is possible</w:t>
         </w:r>
       </w:ins>
-      <w:ins w:id="608" w:author="Hilgard, Joseph" w:date="2016-09-27T11:56:00Z">
+      <w:ins w:id="586" w:author="Hilgard, Joseph" w:date="2016-09-27T11:56:00Z">
         <w:r>
           <w:rPr>
             <w:rFonts w:ascii="Times New Roman" w:hAnsi="Times New Roman" w:cs="Times New Roman"/>
@@ -30744,7 +30732,7 @@
           <w:t xml:space="preserve"> that participants associate Whites with </w:t>
         </w:r>
       </w:ins>
-      <w:ins w:id="609" w:author="Hilgard, Joseph" w:date="2016-09-27T12:02:00Z">
+      <w:ins w:id="587" w:author="Hilgard, Joseph" w:date="2016-09-27T12:02:00Z">
         <w:r>
           <w:rPr>
             <w:rFonts w:ascii="Times New Roman" w:hAnsi="Times New Roman" w:cs="Times New Roman"/>
@@ -30754,7 +30742,7 @@
           <w:t xml:space="preserve">not only tools, but also </w:t>
         </w:r>
       </w:ins>
-      <w:ins w:id="610" w:author="Hilgard, Joseph" w:date="2016-09-27T11:56:00Z">
+      <w:ins w:id="588" w:author="Hilgard, Joseph" w:date="2016-09-27T11:56:00Z">
         <w:r>
           <w:rPr>
             <w:rFonts w:ascii="Times New Roman" w:hAnsi="Times New Roman" w:cs="Times New Roman"/>
@@ -30764,7 +30752,7 @@
           <w:t xml:space="preserve">bananas, giraffes, art, and firm handshakes, </w:t>
         </w:r>
       </w:ins>
-      <w:ins w:id="611" w:author="Hilgard, Joseph" w:date="2016-09-27T12:02:00Z">
+      <w:ins w:id="589" w:author="Hilgard, Joseph" w:date="2016-09-27T12:02:00Z">
         <w:r>
           <w:rPr>
             <w:rFonts w:ascii="Times New Roman" w:hAnsi="Times New Roman" w:cs="Times New Roman"/>
@@ -30773,7 +30761,7 @@
           </w:rPr>
           <w:t xml:space="preserve">a response-contrast model explains these patterns </w:t>
         </w:r>
-        <w:del w:id="612" w:author="Joe" w:date="2016-12-18T20:34:00Z">
+        <w:del w:id="590" w:author="Joe" w:date="2016-12-18T20:34:00Z">
           <w:r>
             <w:rPr>
               <w:rFonts w:ascii="Times New Roman" w:hAnsi="Times New Roman" w:cs="Times New Roman"/>
@@ -30784,7 +30772,7 @@
           </w:r>
         </w:del>
       </w:ins>
-      <w:ins w:id="613" w:author="Joe" w:date="2016-12-18T20:34:00Z">
+      <w:ins w:id="591" w:author="Joe" w:date="2016-12-18T20:34:00Z">
         <w:r>
           <w:rPr>
             <w:rFonts w:ascii="Times New Roman" w:hAnsi="Times New Roman" w:cs="Times New Roman"/>
@@ -30794,7 +30782,7 @@
           <w:t xml:space="preserve">most </w:t>
         </w:r>
       </w:ins>
-      <w:ins w:id="614" w:author="Hilgard, Joseph" w:date="2016-09-27T12:02:00Z">
+      <w:ins w:id="592" w:author="Hilgard, Joseph" w:date="2016-09-27T12:02:00Z">
         <w:r>
           <w:rPr>
             <w:rFonts w:ascii="Times New Roman" w:hAnsi="Times New Roman" w:cs="Times New Roman"/>
@@ -30804,14 +30792,13 @@
           <w:t xml:space="preserve">parsimoniously. When one </w:t>
         </w:r>
       </w:ins>
-      <w:ins w:id="615" w:author="Hilgard, Joseph" w:date="2016-09-27T12:03:00Z">
-        <w:r>
-          <w:rPr>
-            <w:rFonts w:ascii="Times New Roman" w:hAnsi="Times New Roman" w:cs="Times New Roman"/>
-            <w:sz w:val="24"/>
-            <w:szCs w:val="24"/>
-          </w:rPr>
-          <w:lastRenderedPageBreak/>
+      <w:ins w:id="593" w:author="Hilgard, Joseph" w:date="2016-09-27T12:03:00Z">
+        <w:r>
+          <w:rPr>
+            <w:rFonts w:ascii="Times New Roman" w:hAnsi="Times New Roman" w:cs="Times New Roman"/>
+            <w:sz w:val="24"/>
+            <w:szCs w:val="24"/>
+          </w:rPr>
           <w:t>prime strongly prepares one response, the other prime will be more likely to prepare the other response regardless of its associative content.</w:t>
         </w:r>
       </w:ins>
@@ -30852,7 +30839,6 @@
         <w:spacing w:after="0" w:line="480" w:lineRule="auto"/>
         <w:ind w:firstLine="720"/>
         <w:rPr>
-          <w:ins w:id="616" w:author="Hilgard, Joseph" w:date="2016-09-27T17:26:00Z"/>
           <w:rFonts w:ascii="Times New Roman" w:hAnsi="Times New Roman" w:cs="Times New Roman"/>
           <w:sz w:val="24"/>
           <w:szCs w:val="24"/>
@@ -30930,17 +30916,25 @@
         </w:rPr>
         <w:t xml:space="preserve"> </w:t>
       </w:r>
-      <w:ins w:id="617" w:author="Joe" w:date="2016-12-18T20:52:00Z">
-        <w:r>
-          <w:rPr>
-            <w:rFonts w:ascii="Times New Roman" w:hAnsi="Times New Roman" w:cs="Times New Roman"/>
-            <w:sz w:val="24"/>
-            <w:szCs w:val="24"/>
-          </w:rPr>
-          <w:t xml:space="preserve">For example, in Experiment 1 and Experiment 2, we observed [THAT THE STRENGTH OF A PRIME-TARGET ASSOCIATION DEPENDED ON THE OTHER PRIMES IN THE EXPERIMENT.] </w:t>
+      <w:ins w:id="594" w:author="Joe" w:date="2016-12-18T20:52:00Z">
+        <w:r>
+          <w:rPr>
+            <w:rFonts w:ascii="Times New Roman" w:hAnsi="Times New Roman" w:cs="Times New Roman"/>
+            <w:sz w:val="24"/>
+            <w:szCs w:val="24"/>
+          </w:rPr>
+          <w:t xml:space="preserve">For example, in Experiment 1 and Experiment 2, we observed </w:t>
         </w:r>
       </w:ins>
-      <w:ins w:id="618" w:author="Hilgard, Joseph" w:date="2016-09-27T17:27:00Z">
+      <w:r>
+        <w:rPr>
+          <w:rFonts w:ascii="Times New Roman" w:hAnsi="Times New Roman" w:cs="Times New Roman"/>
+          <w:sz w:val="24"/>
+          <w:szCs w:val="24"/>
+        </w:rPr>
+        <w:t xml:space="preserve">that the strength of a prime-target association could be modulated by the other primes in the experiment. The choice of comparison primes affected whether White primes prepared tool responses or gun responses (Experiment 1), as well as the the degree to which Hispanic primes prepared gun responses (Experiment 2). </w:t>
+      </w:r>
+      <w:ins w:id="595" w:author="Hilgard, Joseph" w:date="2016-09-27T17:27:00Z">
         <w:r>
           <w:rPr>
             <w:rFonts w:ascii="Times New Roman" w:hAnsi="Times New Roman" w:cs="Times New Roman"/>
@@ -30950,7 +30944,7 @@
           <w:t xml:space="preserve">Additionally, by changing task features to exploit RM contrast effects, we </w:t>
         </w:r>
       </w:ins>
-      <w:ins w:id="619" w:author="Hilgard, Joseph" w:date="2016-09-27T17:28:00Z">
+      <w:ins w:id="596" w:author="Hilgard, Joseph" w:date="2016-09-27T17:28:00Z">
         <w:r>
           <w:rPr>
             <w:rFonts w:ascii="Times New Roman" w:hAnsi="Times New Roman" w:cs="Times New Roman"/>
@@ -30960,7 +30954,7 @@
           <w:t xml:space="preserve">observed </w:t>
         </w:r>
       </w:ins>
-      <w:ins w:id="620" w:author="Hilgard, Joseph" w:date="2016-09-27T17:29:00Z">
+      <w:ins w:id="597" w:author="Hilgard, Joseph" w:date="2016-09-27T17:29:00Z">
         <w:r>
           <w:rPr>
             <w:rFonts w:ascii="Times New Roman" w:hAnsi="Times New Roman" w:cs="Times New Roman"/>
@@ -30969,85 +30963,59 @@
           </w:rPr>
           <w:t xml:space="preserve">patterns of response facilitation that are difficult to explain by the activation of associations alone. For example, in Experiment 3, we observed </w:t>
         </w:r>
-        <w:del w:id="621" w:author="Joe" w:date="2016-12-18T21:00:00Z">
+      </w:ins>
+      <w:r>
+        <w:rPr>
+          <w:rFonts w:ascii="Times New Roman" w:hAnsi="Times New Roman" w:cs="Times New Roman"/>
+          <w:sz w:val="24"/>
+          <w:szCs w:val="24"/>
+        </w:rPr>
+        <w:t xml:space="preserve">marginal evidence that including a target category with a very strong association with Black primes could make it seem that Whites, not Blacks, are associated with guns. </w:t>
+      </w:r>
+      <w:ins w:id="598" w:author="Hilgard, Joseph" w:date="2016-09-27T17:29:00Z">
+        <w:del w:id="599" w:author="Joe" w:date="2016-12-18T21:00:00Z">
           <w:r>
             <w:rPr>
               <w:rFonts w:ascii="Times New Roman" w:hAnsi="Times New Roman" w:cs="Times New Roman"/>
               <w:sz w:val="24"/>
               <w:szCs w:val="24"/>
             </w:rPr>
-            <w:delText xml:space="preserve">a 3-way interaction such that </w:delText>
-          </w:r>
-          <w:commentRangeStart w:id="622"/>
-          <w:r>
-            <w:rPr>
-              <w:rFonts w:ascii="Times New Roman" w:hAnsi="Times New Roman" w:cs="Times New Roman"/>
-              <w:sz w:val="24"/>
-              <w:szCs w:val="24"/>
-            </w:rPr>
-            <w:delText>Black primes facilitated gun responses in one task but impaired them in another</w:delText>
+            <w:delText>a 3-way interaction such that Black primes facilitated gun responses in one task but impaired them in another</w:delText>
           </w:r>
         </w:del>
       </w:ins>
-      <w:ins w:id="623" w:author="Joe" w:date="2016-12-18T21:00:00Z">
-        <w:r>
-          <w:rPr>
-            <w:rFonts w:ascii="Times New Roman" w:hAnsi="Times New Roman" w:cs="Times New Roman"/>
-            <w:sz w:val="24"/>
-            <w:szCs w:val="24"/>
-          </w:rPr>
-          <w:t>[MARGINAL EVIDENCE THAT A BLACK-GUN ASSOCIATION IS REDUCED BY INCLUSION OF A TARGET CATEGORY THAT IS MORE STRONGLY ASSOCIATED]</w:t>
+      <w:ins w:id="600" w:author="Hilgard, Joseph" w:date="2016-09-27T17:30:00Z">
+        <w:r>
+          <w:rPr>
+            <w:rFonts w:ascii="Times New Roman" w:hAnsi="Times New Roman" w:cs="Times New Roman"/>
+            <w:sz w:val="24"/>
+            <w:szCs w:val="24"/>
+          </w:rPr>
+          <w:t xml:space="preserve">Similarly, in Experiment 4, </w:t>
         </w:r>
       </w:ins>
-      <w:ins w:id="624" w:author="Hilgard, Joseph" w:date="2016-09-27T17:29:00Z">
-        <w:r>
-          <w:rPr>
-            <w:rFonts w:ascii="Times New Roman" w:hAnsi="Times New Roman" w:cs="Times New Roman"/>
-            <w:sz w:val="24"/>
-            <w:szCs w:val="24"/>
-          </w:rPr>
-          <w:t>.</w:t>
+      <w:ins w:id="601" w:author="Hilgard, Joseph" w:date="2016-09-27T17:35:00Z">
+        <w:r>
+          <w:rPr>
+            <w:rFonts w:ascii="Times New Roman" w:hAnsi="Times New Roman" w:cs="Times New Roman"/>
+            <w:sz w:val="24"/>
+            <w:szCs w:val="24"/>
+          </w:rPr>
+          <w:t xml:space="preserve">we observed </w:t>
         </w:r>
       </w:ins>
-      <w:commentRangeEnd w:id="622"/>
-      <w:ins w:id="625" w:author="Hilgard, Joseph" w:date="2016-09-27T17:30:00Z">
-        <w:r>
-          <w:rPr>
-            <w:rStyle w:val="CommentReference"/>
-          </w:rPr>
-          <w:commentReference w:id="622"/>
-        </w:r>
-        <w:r>
-          <w:rPr>
-            <w:rFonts w:ascii="Times New Roman" w:hAnsi="Times New Roman" w:cs="Times New Roman"/>
-            <w:sz w:val="24"/>
-            <w:szCs w:val="24"/>
-          </w:rPr>
-          <w:t xml:space="preserve"> Similarly, in Experiment 4, </w:t>
+      <w:ins w:id="602" w:author="Joe" w:date="2016-12-18T21:03:00Z">
+        <w:r>
+          <w:rPr>
+            <w:rFonts w:ascii="Times New Roman" w:hAnsi="Times New Roman" w:cs="Times New Roman"/>
+            <w:sz w:val="24"/>
+            <w:szCs w:val="24"/>
+          </w:rPr>
+          <w:t xml:space="preserve">that, just as White primes can prepare responses to tool targets, they can also </w:t>
         </w:r>
       </w:ins>
-      <w:ins w:id="626" w:author="Hilgard, Joseph" w:date="2016-09-27T17:35:00Z">
-        <w:r>
-          <w:rPr>
-            <w:rFonts w:ascii="Times New Roman" w:hAnsi="Times New Roman" w:cs="Times New Roman"/>
-            <w:sz w:val="24"/>
-            <w:szCs w:val="24"/>
-          </w:rPr>
-          <w:t xml:space="preserve">we observed </w:t>
-        </w:r>
-      </w:ins>
-      <w:ins w:id="627" w:author="Joe" w:date="2016-12-18T21:03:00Z">
-        <w:r>
-          <w:rPr>
-            <w:rFonts w:ascii="Times New Roman" w:hAnsi="Times New Roman" w:cs="Times New Roman"/>
-            <w:sz w:val="24"/>
-            <w:szCs w:val="24"/>
-          </w:rPr>
-          <w:t xml:space="preserve">that, just as White primes can prepare responses to tool targets, they can also </w:t>
-        </w:r>
-      </w:ins>
-      <w:ins w:id="628" w:author="Hilgard, Joseph" w:date="2016-09-27T17:35:00Z">
-        <w:del w:id="629" w:author="Joe" w:date="2016-12-18T21:03:00Z">
+      <w:ins w:id="603" w:author="Hilgard, Joseph" w:date="2016-09-27T17:35:00Z">
+        <w:del w:id="604" w:author="Joe" w:date="2016-12-18T21:03:00Z">
           <w:r>
             <w:rPr>
               <w:rFonts w:ascii="Times New Roman" w:hAnsi="Times New Roman" w:cs="Times New Roman"/>
@@ -31063,10 +31031,28 @@
             <w:sz w:val="24"/>
             <w:szCs w:val="24"/>
           </w:rPr>
-          <w:t>preparing responses to giraffes, bananas, abstract art, and grip-strength</w:t>
+          <w:t>prepar</w:t>
         </w:r>
       </w:ins>
-      <w:ins w:id="630" w:author="Joe" w:date="2016-12-18T21:03:00Z">
+      <w:r>
+        <w:rPr>
+          <w:rFonts w:ascii="Times New Roman" w:hAnsi="Times New Roman" w:cs="Times New Roman"/>
+          <w:sz w:val="24"/>
+          <w:szCs w:val="24"/>
+        </w:rPr>
+        <w:t>e</w:t>
+      </w:r>
+      <w:ins w:id="605" w:author="Hilgard, Joseph" w:date="2016-09-27T17:35:00Z">
+        <w:r>
+          <w:rPr>
+            <w:rFonts w:ascii="Times New Roman" w:hAnsi="Times New Roman" w:cs="Times New Roman"/>
+            <w:sz w:val="24"/>
+            <w:szCs w:val="24"/>
+          </w:rPr>
+          <w:t xml:space="preserve"> responses to giraffes, bananas, abstract art, and grip-strength</w:t>
+        </w:r>
+      </w:ins>
+      <w:ins w:id="606" w:author="Joe" w:date="2016-12-18T21:03:00Z">
         <w:r>
           <w:rPr>
             <w:rFonts w:ascii="Times New Roman" w:hAnsi="Times New Roman" w:cs="Times New Roman"/>
@@ -31076,8 +31062,8 @@
           <w:t xml:space="preserve"> machines</w:t>
         </w:r>
       </w:ins>
-      <w:ins w:id="631" w:author="Hilgard, Joseph" w:date="2016-09-27T17:35:00Z">
-        <w:del w:id="632" w:author="Joe" w:date="2016-12-18T21:03:00Z">
+      <w:ins w:id="607" w:author="Hilgard, Joseph" w:date="2016-09-27T17:35:00Z">
+        <w:del w:id="608" w:author="Joe" w:date="2016-12-18T21:03:00Z">
           <w:r>
             <w:rPr>
               <w:rFonts w:ascii="Times New Roman" w:hAnsi="Times New Roman" w:cs="Times New Roman"/>
@@ -31096,7 +31082,7 @@
           <w:t xml:space="preserve">. </w:t>
         </w:r>
       </w:ins>
-      <w:ins w:id="633" w:author="Hilgard, Joseph" w:date="2016-09-27T17:39:00Z">
+      <w:ins w:id="609" w:author="Hilgard, Joseph" w:date="2016-09-27T17:39:00Z">
         <w:r>
           <w:rPr>
             <w:rFonts w:ascii="Times New Roman" w:hAnsi="Times New Roman" w:cs="Times New Roman"/>
@@ -31106,7 +31092,7 @@
           <w:t xml:space="preserve">These heterogeneous associations </w:t>
         </w:r>
       </w:ins>
-      <w:ins w:id="634" w:author="Hilgard, Joseph" w:date="2016-09-27T17:40:00Z">
+      <w:ins w:id="610" w:author="Hilgard, Joseph" w:date="2016-09-27T17:40:00Z">
         <w:r>
           <w:rPr>
             <w:rFonts w:ascii="Times New Roman" w:hAnsi="Times New Roman" w:cs="Times New Roman"/>
@@ -31116,7 +31102,7 @@
           <w:t xml:space="preserve">can be </w:t>
         </w:r>
       </w:ins>
-      <w:ins w:id="635" w:author="Hilgard, Joseph" w:date="2016-09-27T17:41:00Z">
+      <w:ins w:id="611" w:author="Hilgard, Joseph" w:date="2016-09-27T17:41:00Z">
         <w:r>
           <w:rPr>
             <w:rFonts w:ascii="Times New Roman" w:hAnsi="Times New Roman" w:cs="Times New Roman"/>
@@ -31126,7 +31112,7 @@
           <w:t>parsimoniously</w:t>
         </w:r>
       </w:ins>
-      <w:ins w:id="636" w:author="Hilgard, Joseph" w:date="2016-09-27T17:40:00Z">
+      <w:ins w:id="612" w:author="Hilgard, Joseph" w:date="2016-09-27T17:40:00Z">
         <w:r>
           <w:rPr>
             <w:rFonts w:ascii="Times New Roman" w:hAnsi="Times New Roman" w:cs="Times New Roman"/>
@@ -31142,332 +31128,12 @@
         <w:spacing w:after="0" w:line="480" w:lineRule="auto"/>
         <w:ind w:firstLine="720"/>
         <w:rPr>
+          <w:ins w:id="613" w:author="Hilgard, Joseph" w:date="2016-09-27T17:26:00Z"/>
           <w:rFonts w:ascii="Times New Roman" w:hAnsi="Times New Roman" w:cs="Times New Roman"/>
           <w:sz w:val="24"/>
           <w:szCs w:val="24"/>
         </w:rPr>
       </w:pPr>
-      <w:commentRangeStart w:id="637"/>
-      <w:ins w:id="638" w:author="Hilgard, Joseph" w:date="2016-09-27T17:26:00Z">
-        <w:r>
-          <w:rPr>
-            <w:rFonts w:ascii="Times New Roman" w:hAnsi="Times New Roman" w:cs="Times New Roman"/>
-            <w:sz w:val="24"/>
-            <w:szCs w:val="24"/>
-          </w:rPr>
-          <w:t xml:space="preserve">Results also illustrate that the strength of associations may be reflected by the (lack of) </w:t>
-        </w:r>
-      </w:ins>
-      <w:ins w:id="639" w:author="Hilgard, Joseph" w:date="2016-09-27T17:27:00Z">
-        <w:r>
-          <w:rPr>
-            <w:rFonts w:ascii="Times New Roman" w:hAnsi="Times New Roman" w:cs="Times New Roman"/>
-            <w:sz w:val="24"/>
-            <w:szCs w:val="24"/>
-          </w:rPr>
-          <w:t>susceptibility</w:t>
-        </w:r>
-      </w:ins>
-      <w:ins w:id="640" w:author="Hilgard, Joseph" w:date="2016-09-27T17:26:00Z">
-        <w:r>
-          <w:rPr>
-            <w:rFonts w:ascii="Times New Roman" w:hAnsi="Times New Roman" w:cs="Times New Roman"/>
-            <w:sz w:val="24"/>
-            <w:szCs w:val="24"/>
-          </w:rPr>
-          <w:t xml:space="preserve"> </w:t>
-        </w:r>
-      </w:ins>
-      <w:ins w:id="641" w:author="Hilgard, Joseph" w:date="2016-09-27T17:27:00Z">
-        <w:r>
-          <w:rPr>
-            <w:rFonts w:ascii="Times New Roman" w:hAnsi="Times New Roman" w:cs="Times New Roman"/>
-            <w:sz w:val="24"/>
-            <w:szCs w:val="24"/>
-          </w:rPr>
-          <w:t>to contextual effects.</w:t>
-        </w:r>
-        <w:commentRangeEnd w:id="637"/>
-        <w:r>
-          <w:rPr>
-            <w:rStyle w:val="CommentReference"/>
-          </w:rPr>
-          <w:commentReference w:id="637"/>
-        </w:r>
-        <w:r>
-          <w:rPr>
-            <w:rFonts w:ascii="Times New Roman" w:hAnsi="Times New Roman" w:cs="Times New Roman"/>
-            <w:sz w:val="24"/>
-            <w:szCs w:val="24"/>
-          </w:rPr>
-          <w:t xml:space="preserve"> </w:t>
-        </w:r>
-      </w:ins>
-      <w:r>
-        <w:rPr>
-          <w:rFonts w:ascii="Times New Roman" w:hAnsi="Times New Roman" w:cs="Times New Roman"/>
-          <w:sz w:val="24"/>
-          <w:szCs w:val="24"/>
-        </w:rPr>
-        <w:t>R</w:t>
-      </w:r>
-      <w:r>
-        <w:rPr>
-          <w:rFonts w:ascii="Times New Roman" w:hAnsi="Times New Roman" w:cs="Times New Roman"/>
-          <w:sz w:val="24"/>
-          <w:szCs w:val="24"/>
-        </w:rPr>
-        <w:t xml:space="preserve">acial primes with stronger </w:t>
-      </w:r>
-      <w:r>
-        <w:rPr>
-          <w:rFonts w:ascii="Times New Roman" w:hAnsi="Times New Roman" w:cs="Times New Roman"/>
-          <w:sz w:val="24"/>
-          <w:szCs w:val="24"/>
-        </w:rPr>
-        <w:t>stereotypic</w:t>
-      </w:r>
-      <w:r>
-        <w:rPr>
-          <w:rFonts w:ascii="Times New Roman" w:hAnsi="Times New Roman" w:cs="Times New Roman"/>
-          <w:sz w:val="24"/>
-          <w:szCs w:val="24"/>
-        </w:rPr>
-        <w:t xml:space="preserve"> </w:t>
-      </w:r>
-      <w:r>
-        <w:rPr>
-          <w:rFonts w:ascii="Times New Roman" w:hAnsi="Times New Roman" w:cs="Times New Roman"/>
-          <w:sz w:val="24"/>
-          <w:szCs w:val="24"/>
-        </w:rPr>
-        <w:t>associations</w:t>
-      </w:r>
-      <w:r>
-        <w:rPr>
-          <w:rFonts w:ascii="Times New Roman" w:hAnsi="Times New Roman" w:cs="Times New Roman"/>
-          <w:sz w:val="24"/>
-          <w:szCs w:val="24"/>
-        </w:rPr>
-        <w:t xml:space="preserve"> with guns</w:t>
-      </w:r>
-      <w:r>
-        <w:rPr>
-          <w:rFonts w:ascii="Times New Roman" w:hAnsi="Times New Roman" w:cs="Times New Roman"/>
-          <w:sz w:val="24"/>
-          <w:szCs w:val="24"/>
-        </w:rPr>
-        <w:t xml:space="preserve"> were found to be less contextually </w:t>
-      </w:r>
-      <w:r>
-        <w:rPr>
-          <w:rFonts w:ascii="Times New Roman" w:hAnsi="Times New Roman" w:cs="Times New Roman"/>
-          <w:sz w:val="24"/>
-          <w:szCs w:val="24"/>
-        </w:rPr>
-        <w:t>malleable</w:t>
-      </w:r>
-      <w:r>
-        <w:rPr>
-          <w:rFonts w:ascii="Times New Roman" w:hAnsi="Times New Roman" w:cs="Times New Roman"/>
-          <w:sz w:val="24"/>
-          <w:szCs w:val="24"/>
-        </w:rPr>
-        <w:t xml:space="preserve"> </w:t>
-      </w:r>
-      <w:r>
-        <w:rPr>
-          <w:rFonts w:ascii="Times New Roman" w:hAnsi="Times New Roman" w:cs="Times New Roman"/>
-          <w:sz w:val="24"/>
-          <w:szCs w:val="24"/>
-        </w:rPr>
-        <w:t xml:space="preserve">than racial primes with weaker </w:t>
-      </w:r>
-      <w:r>
-        <w:rPr>
-          <w:rFonts w:ascii="Times New Roman" w:hAnsi="Times New Roman" w:cs="Times New Roman"/>
-          <w:sz w:val="24"/>
-          <w:szCs w:val="24"/>
-        </w:rPr>
-        <w:t>gun</w:t>
-      </w:r>
-      <w:r>
-        <w:rPr>
-          <w:rFonts w:ascii="Times New Roman" w:hAnsi="Times New Roman" w:cs="Times New Roman"/>
-          <w:sz w:val="24"/>
-          <w:szCs w:val="24"/>
-        </w:rPr>
-        <w:t xml:space="preserve"> </w:t>
-      </w:r>
-      <w:r>
-        <w:rPr>
-          <w:rFonts w:ascii="Times New Roman" w:hAnsi="Times New Roman" w:cs="Times New Roman"/>
-          <w:sz w:val="24"/>
-          <w:szCs w:val="24"/>
-        </w:rPr>
-        <w:t>associations</w:t>
-      </w:r>
-      <w:r>
-        <w:rPr>
-          <w:rFonts w:ascii="Times New Roman" w:hAnsi="Times New Roman" w:cs="Times New Roman"/>
-          <w:sz w:val="24"/>
-          <w:szCs w:val="24"/>
-        </w:rPr>
-        <w:t xml:space="preserve">, and primes with stronger associations tended to </w:t>
-      </w:r>
-      <w:r>
-        <w:rPr>
-          <w:rFonts w:ascii="Times New Roman" w:hAnsi="Times New Roman" w:cs="Times New Roman"/>
-          <w:sz w:val="24"/>
-          <w:szCs w:val="24"/>
-        </w:rPr>
-        <w:t>have</w:t>
-      </w:r>
-      <w:r>
-        <w:rPr>
-          <w:rFonts w:ascii="Times New Roman" w:hAnsi="Times New Roman" w:cs="Times New Roman"/>
-          <w:sz w:val="24"/>
-          <w:szCs w:val="24"/>
-        </w:rPr>
-        <w:t xml:space="preserve"> the largest contrastive effec</w:t>
-      </w:r>
-      <w:r>
-        <w:rPr>
-          <w:rFonts w:ascii="Times New Roman" w:hAnsi="Times New Roman" w:cs="Times New Roman"/>
-          <w:sz w:val="24"/>
-          <w:szCs w:val="24"/>
-        </w:rPr>
-        <w:t>t on the other prime categories</w:t>
-      </w:r>
-      <w:r>
-        <w:rPr>
-          <w:rFonts w:ascii="Times New Roman" w:hAnsi="Times New Roman" w:cs="Times New Roman"/>
-          <w:sz w:val="24"/>
-          <w:szCs w:val="24"/>
-        </w:rPr>
-        <w:t xml:space="preserve"> in the task</w:t>
-      </w:r>
-      <w:r>
-        <w:rPr>
-          <w:rFonts w:ascii="Times New Roman" w:hAnsi="Times New Roman" w:cs="Times New Roman"/>
-          <w:sz w:val="24"/>
-          <w:szCs w:val="24"/>
-        </w:rPr>
-        <w:t>.</w:t>
-      </w:r>
-      <w:r>
-        <w:rPr>
-          <w:rFonts w:ascii="Times New Roman" w:hAnsi="Times New Roman" w:cs="Times New Roman"/>
-          <w:sz w:val="24"/>
-          <w:szCs w:val="24"/>
-        </w:rPr>
-        <w:t xml:space="preserve"> </w:t>
-      </w:r>
-      <w:r>
-        <w:rPr>
-          <w:rFonts w:ascii="Times New Roman" w:hAnsi="Times New Roman" w:cs="Times New Roman"/>
-          <w:sz w:val="24"/>
-          <w:szCs w:val="24"/>
-        </w:rPr>
-        <w:t xml:space="preserve"> </w:t>
-      </w:r>
-      <w:r>
-        <w:rPr>
-          <w:rFonts w:ascii="Times New Roman" w:hAnsi="Times New Roman" w:cs="Times New Roman"/>
-          <w:sz w:val="24"/>
-          <w:szCs w:val="24"/>
-        </w:rPr>
-        <w:t xml:space="preserve">This is a novel finding, as automatic contrast effects </w:t>
-      </w:r>
-      <w:r>
-        <w:rPr>
-          <w:rFonts w:ascii="Times New Roman" w:hAnsi="Times New Roman" w:cs="Times New Roman"/>
-          <w:sz w:val="24"/>
-          <w:szCs w:val="24"/>
-        </w:rPr>
-        <w:lastRenderedPageBreak/>
-        <w:t>have most typically been found in evaluative, not semantic, priming tasks.</w:t>
-      </w:r>
-      <w:r>
-        <w:rPr>
-          <w:rFonts w:ascii="Times New Roman" w:hAnsi="Times New Roman" w:cs="Times New Roman"/>
-          <w:sz w:val="24"/>
-          <w:szCs w:val="24"/>
-        </w:rPr>
-        <w:t xml:space="preserve"> </w:t>
-      </w:r>
-      <w:r>
-        <w:rPr>
-          <w:rFonts w:ascii="Times New Roman" w:hAnsi="Times New Roman" w:cs="Times New Roman"/>
-          <w:sz w:val="24"/>
-          <w:szCs w:val="24"/>
-        </w:rPr>
-        <w:t xml:space="preserve"> </w:t>
-      </w:r>
-      <w:r>
-        <w:rPr>
-          <w:rFonts w:ascii="Times New Roman" w:hAnsi="Times New Roman" w:cs="Times New Roman"/>
-          <w:sz w:val="24"/>
-          <w:szCs w:val="24"/>
-        </w:rPr>
-        <w:t xml:space="preserve">These data </w:t>
-      </w:r>
-      <w:r>
-        <w:rPr>
-          <w:rFonts w:ascii="Times New Roman" w:hAnsi="Times New Roman" w:cs="Times New Roman"/>
-          <w:sz w:val="24"/>
-          <w:szCs w:val="24"/>
-        </w:rPr>
-        <w:t xml:space="preserve">lend </w:t>
-      </w:r>
-      <w:r>
-        <w:rPr>
-          <w:rFonts w:ascii="Times New Roman" w:hAnsi="Times New Roman" w:cs="Times New Roman"/>
-          <w:sz w:val="24"/>
-          <w:szCs w:val="24"/>
-        </w:rPr>
-        <w:t>support to the RM model and have</w:t>
-      </w:r>
-      <w:r>
-        <w:rPr>
-          <w:rFonts w:ascii="Times New Roman" w:hAnsi="Times New Roman" w:cs="Times New Roman"/>
-          <w:sz w:val="24"/>
-          <w:szCs w:val="24"/>
-        </w:rPr>
-        <w:t xml:space="preserve"> important implications</w:t>
-      </w:r>
-      <w:r>
-        <w:rPr>
-          <w:rFonts w:ascii="Times New Roman" w:hAnsi="Times New Roman" w:cs="Times New Roman"/>
-          <w:sz w:val="24"/>
-          <w:szCs w:val="24"/>
-        </w:rPr>
-        <w:t xml:space="preserve"> for</w:t>
-      </w:r>
-      <w:r>
-        <w:rPr>
-          <w:rFonts w:ascii="Times New Roman" w:hAnsi="Times New Roman" w:cs="Times New Roman"/>
-          <w:sz w:val="24"/>
-          <w:szCs w:val="24"/>
-        </w:rPr>
-        <w:t xml:space="preserve"> tasks measuring implicit bias</w:t>
-      </w:r>
-      <w:r>
-        <w:rPr>
-          <w:rFonts w:ascii="Times New Roman" w:hAnsi="Times New Roman" w:cs="Times New Roman"/>
-          <w:sz w:val="24"/>
-          <w:szCs w:val="24"/>
-        </w:rPr>
-        <w:t xml:space="preserve"> and stereotypes</w:t>
-      </w:r>
-      <w:r>
-        <w:rPr>
-          <w:rFonts w:ascii="Times New Roman" w:hAnsi="Times New Roman" w:cs="Times New Roman"/>
-          <w:sz w:val="24"/>
-          <w:szCs w:val="24"/>
-        </w:rPr>
-        <w:t>.</w:t>
-      </w:r>
     </w:p>
     <w:p>
       <w:pPr>
@@ -31479,62 +31145,85 @@
           <w:szCs w:val="24"/>
         </w:rPr>
       </w:pPr>
-      <w:r>
-        <w:rPr>
-          <w:rFonts w:ascii="Times New Roman" w:hAnsi="Times New Roman" w:cs="Times New Roman"/>
-          <w:sz w:val="24"/>
-          <w:szCs w:val="24"/>
-        </w:rPr>
-        <w:t>In concordance with the idea that weak associations are more contextually sensitive than strong associations</w:t>
-      </w:r>
-      <w:r>
-        <w:rPr>
-          <w:rFonts w:ascii="Times New Roman" w:hAnsi="Times New Roman" w:cs="Times New Roman"/>
-          <w:sz w:val="24"/>
-          <w:szCs w:val="24"/>
-        </w:rPr>
-        <w:t xml:space="preserve"> (Scherer &amp; Lambert, 2012</w:t>
-      </w:r>
-      <w:r>
-        <w:rPr>
-          <w:rFonts w:ascii="Times New Roman" w:hAnsi="Times New Roman" w:cs="Times New Roman"/>
-          <w:sz w:val="24"/>
-          <w:szCs w:val="24"/>
-        </w:rPr>
-        <w:t>)</w:t>
-      </w:r>
-      <w:r>
-        <w:rPr>
-          <w:rFonts w:ascii="Times New Roman" w:hAnsi="Times New Roman" w:cs="Times New Roman"/>
-          <w:sz w:val="24"/>
-          <w:szCs w:val="24"/>
-        </w:rPr>
-        <w:t xml:space="preserve">, </w:t>
-      </w:r>
-      <w:commentRangeStart w:id="642"/>
-      <w:r>
-        <w:rPr>
-          <w:rFonts w:ascii="Times New Roman" w:hAnsi="Times New Roman" w:cs="Times New Roman"/>
-          <w:sz w:val="24"/>
-          <w:szCs w:val="24"/>
-        </w:rPr>
-        <w:t xml:space="preserve">the present </w:t>
-      </w:r>
-      <w:r>
-        <w:rPr>
-          <w:rFonts w:ascii="Times New Roman" w:hAnsi="Times New Roman" w:cs="Times New Roman"/>
-          <w:sz w:val="24"/>
-          <w:szCs w:val="24"/>
-        </w:rPr>
-        <w:t>stud</w:t>
-      </w:r>
-      <w:r>
-        <w:rPr>
-          <w:rFonts w:ascii="Times New Roman" w:hAnsi="Times New Roman" w:cs="Times New Roman"/>
-          <w:sz w:val="24"/>
-          <w:szCs w:val="24"/>
-        </w:rPr>
-        <w:t>ies</w:t>
+      <w:commentRangeStart w:id="614"/>
+      <w:ins w:id="615" w:author="Hilgard, Joseph" w:date="2016-09-27T17:26:00Z">
+        <w:r>
+          <w:rPr>
+            <w:rFonts w:ascii="Times New Roman" w:hAnsi="Times New Roman" w:cs="Times New Roman"/>
+            <w:sz w:val="24"/>
+            <w:szCs w:val="24"/>
+          </w:rPr>
+          <w:t xml:space="preserve">Results also illustrate that the strength of associations may be reflected by the (lack of) </w:t>
+        </w:r>
+      </w:ins>
+      <w:ins w:id="616" w:author="Hilgard, Joseph" w:date="2016-09-27T17:27:00Z">
+        <w:r>
+          <w:rPr>
+            <w:rFonts w:ascii="Times New Roman" w:hAnsi="Times New Roman" w:cs="Times New Roman"/>
+            <w:sz w:val="24"/>
+            <w:szCs w:val="24"/>
+          </w:rPr>
+          <w:t>susceptibility</w:t>
+        </w:r>
+      </w:ins>
+      <w:ins w:id="617" w:author="Hilgard, Joseph" w:date="2016-09-27T17:26:00Z">
+        <w:r>
+          <w:rPr>
+            <w:rFonts w:ascii="Times New Roman" w:hAnsi="Times New Roman" w:cs="Times New Roman"/>
+            <w:sz w:val="24"/>
+            <w:szCs w:val="24"/>
+          </w:rPr>
+          <w:t xml:space="preserve"> </w:t>
+        </w:r>
+      </w:ins>
+      <w:ins w:id="618" w:author="Hilgard, Joseph" w:date="2016-09-27T17:27:00Z">
+        <w:r>
+          <w:rPr>
+            <w:rFonts w:ascii="Times New Roman" w:hAnsi="Times New Roman" w:cs="Times New Roman"/>
+            <w:sz w:val="24"/>
+            <w:szCs w:val="24"/>
+          </w:rPr>
+          <w:t>to contextual effects.</w:t>
+        </w:r>
+        <w:commentRangeEnd w:id="614"/>
+        <w:r>
+          <w:rPr>
+            <w:rStyle w:val="CommentReference"/>
+          </w:rPr>
+          <w:commentReference w:id="614"/>
+        </w:r>
+        <w:r>
+          <w:rPr>
+            <w:rFonts w:ascii="Times New Roman" w:hAnsi="Times New Roman" w:cs="Times New Roman"/>
+            <w:sz w:val="24"/>
+            <w:szCs w:val="24"/>
+          </w:rPr>
+          <w:t xml:space="preserve"> </w:t>
+        </w:r>
+      </w:ins>
+      <w:r>
+        <w:rPr>
+          <w:rFonts w:ascii="Times New Roman" w:hAnsi="Times New Roman" w:cs="Times New Roman"/>
+          <w:sz w:val="24"/>
+          <w:szCs w:val="24"/>
+        </w:rPr>
+        <w:t>R</w:t>
+      </w:r>
+      <w:r>
+        <w:rPr>
+          <w:rFonts w:ascii="Times New Roman" w:hAnsi="Times New Roman" w:cs="Times New Roman"/>
+          <w:sz w:val="24"/>
+          <w:szCs w:val="24"/>
+        </w:rPr>
+        <w:t xml:space="preserve">acial primes with stronger </w:t>
+      </w:r>
+      <w:r>
+        <w:rPr>
+          <w:rFonts w:ascii="Times New Roman" w:hAnsi="Times New Roman" w:cs="Times New Roman"/>
+          <w:sz w:val="24"/>
+          <w:szCs w:val="24"/>
+        </w:rPr>
+        <w:t>stereotypic</w:t>
       </w:r>
       <w:r>
         <w:rPr>
@@ -31550,15 +31239,120 @@
           <w:sz w:val="24"/>
           <w:szCs w:val="24"/>
         </w:rPr>
-        <w:t>found that Black primes facilitated “gun” responses across conditions</w:t>
-      </w:r>
-      <w:r>
-        <w:rPr>
-          <w:rFonts w:ascii="Times New Roman" w:hAnsi="Times New Roman" w:cs="Times New Roman"/>
-          <w:sz w:val="24"/>
-          <w:szCs w:val="24"/>
-        </w:rPr>
-        <w:t>, regardless of the comparison primes with which they were paired</w:t>
+        <w:t>associations</w:t>
+      </w:r>
+      <w:r>
+        <w:rPr>
+          <w:rFonts w:ascii="Times New Roman" w:hAnsi="Times New Roman" w:cs="Times New Roman"/>
+          <w:sz w:val="24"/>
+          <w:szCs w:val="24"/>
+        </w:rPr>
+        <w:t xml:space="preserve"> with guns</w:t>
+      </w:r>
+      <w:r>
+        <w:rPr>
+          <w:rFonts w:ascii="Times New Roman" w:hAnsi="Times New Roman" w:cs="Times New Roman"/>
+          <w:sz w:val="24"/>
+          <w:szCs w:val="24"/>
+        </w:rPr>
+        <w:t xml:space="preserve"> were found to be less contextually </w:t>
+      </w:r>
+      <w:r>
+        <w:rPr>
+          <w:rFonts w:ascii="Times New Roman" w:hAnsi="Times New Roman" w:cs="Times New Roman"/>
+          <w:sz w:val="24"/>
+          <w:szCs w:val="24"/>
+        </w:rPr>
+        <w:t>malleable</w:t>
+      </w:r>
+      <w:r>
+        <w:rPr>
+          <w:rFonts w:ascii="Times New Roman" w:hAnsi="Times New Roman" w:cs="Times New Roman"/>
+          <w:sz w:val="24"/>
+          <w:szCs w:val="24"/>
+        </w:rPr>
+        <w:t xml:space="preserve"> </w:t>
+      </w:r>
+      <w:r>
+        <w:rPr>
+          <w:rFonts w:ascii="Times New Roman" w:hAnsi="Times New Roman" w:cs="Times New Roman"/>
+          <w:sz w:val="24"/>
+          <w:szCs w:val="24"/>
+        </w:rPr>
+        <w:t xml:space="preserve">than racial primes with weaker </w:t>
+      </w:r>
+      <w:r>
+        <w:rPr>
+          <w:rFonts w:ascii="Times New Roman" w:hAnsi="Times New Roman" w:cs="Times New Roman"/>
+          <w:sz w:val="24"/>
+          <w:szCs w:val="24"/>
+        </w:rPr>
+        <w:t>gun</w:t>
+      </w:r>
+      <w:r>
+        <w:rPr>
+          <w:rFonts w:ascii="Times New Roman" w:hAnsi="Times New Roman" w:cs="Times New Roman"/>
+          <w:sz w:val="24"/>
+          <w:szCs w:val="24"/>
+        </w:rPr>
+        <w:t xml:space="preserve"> </w:t>
+      </w:r>
+      <w:r>
+        <w:rPr>
+          <w:rFonts w:ascii="Times New Roman" w:hAnsi="Times New Roman" w:cs="Times New Roman"/>
+          <w:sz w:val="24"/>
+          <w:szCs w:val="24"/>
+        </w:rPr>
+        <w:t>associations</w:t>
+      </w:r>
+      <w:r>
+        <w:rPr>
+          <w:rFonts w:ascii="Times New Roman" w:hAnsi="Times New Roman" w:cs="Times New Roman"/>
+          <w:sz w:val="24"/>
+          <w:szCs w:val="24"/>
+        </w:rPr>
+        <w:t xml:space="preserve">, and primes with stronger associations tended to </w:t>
+      </w:r>
+      <w:r>
+        <w:rPr>
+          <w:rFonts w:ascii="Times New Roman" w:hAnsi="Times New Roman" w:cs="Times New Roman"/>
+          <w:sz w:val="24"/>
+          <w:szCs w:val="24"/>
+        </w:rPr>
+        <w:t>have</w:t>
+      </w:r>
+      <w:r>
+        <w:rPr>
+          <w:rFonts w:ascii="Times New Roman" w:hAnsi="Times New Roman" w:cs="Times New Roman"/>
+          <w:sz w:val="24"/>
+          <w:szCs w:val="24"/>
+        </w:rPr>
+        <w:t xml:space="preserve"> the largest contrastive effec</w:t>
+      </w:r>
+      <w:r>
+        <w:rPr>
+          <w:rFonts w:ascii="Times New Roman" w:hAnsi="Times New Roman" w:cs="Times New Roman"/>
+          <w:sz w:val="24"/>
+          <w:szCs w:val="24"/>
+        </w:rPr>
+        <w:t xml:space="preserve">t </w:t>
+      </w:r>
+      <w:r>
+        <w:rPr>
+          <w:rFonts w:ascii="Times New Roman" w:hAnsi="Times New Roman" w:cs="Times New Roman"/>
+          <w:sz w:val="24"/>
+          <w:szCs w:val="24"/>
+        </w:rPr>
+        <w:lastRenderedPageBreak/>
+        <w:t>on the other prime categories</w:t>
+      </w:r>
+      <w:r>
+        <w:rPr>
+          <w:rFonts w:ascii="Times New Roman" w:hAnsi="Times New Roman" w:cs="Times New Roman"/>
+          <w:sz w:val="24"/>
+          <w:szCs w:val="24"/>
+        </w:rPr>
+        <w:t xml:space="preserve"> in the task</w:t>
       </w:r>
       <w:r>
         <w:rPr>
@@ -31568,85 +31362,6 @@
         </w:rPr>
         <w:t>.</w:t>
       </w:r>
-      <w:commentRangeEnd w:id="642"/>
-      <w:r>
-        <w:rPr>
-          <w:rStyle w:val="CommentReference"/>
-        </w:rPr>
-        <w:commentReference w:id="642"/>
-      </w:r>
-      <w:r>
-        <w:rPr>
-          <w:rFonts w:ascii="Times New Roman" w:hAnsi="Times New Roman" w:cs="Times New Roman"/>
-          <w:sz w:val="24"/>
-          <w:szCs w:val="24"/>
-        </w:rPr>
-        <w:t xml:space="preserve">  Moreover, as predicted, </w:t>
-      </w:r>
-      <w:r>
-        <w:rPr>
-          <w:rFonts w:ascii="Times New Roman" w:hAnsi="Times New Roman" w:cs="Times New Roman"/>
-          <w:sz w:val="24"/>
-          <w:szCs w:val="24"/>
-        </w:rPr>
-        <w:t xml:space="preserve">Hispanic and especially White primes </w:t>
-      </w:r>
-      <w:r>
-        <w:rPr>
-          <w:rFonts w:ascii="Times New Roman" w:hAnsi="Times New Roman" w:cs="Times New Roman"/>
-          <w:sz w:val="24"/>
-          <w:szCs w:val="24"/>
-        </w:rPr>
-        <w:t xml:space="preserve">did not facilitate “gun” responses when compared to Black primes, </w:t>
-      </w:r>
-      <w:r>
-        <w:rPr>
-          <w:rFonts w:ascii="Times New Roman" w:hAnsi="Times New Roman" w:cs="Times New Roman"/>
-          <w:sz w:val="24"/>
-          <w:szCs w:val="24"/>
-        </w:rPr>
-        <w:t xml:space="preserve">but </w:t>
-      </w:r>
-      <w:r>
-        <w:rPr>
-          <w:rFonts w:ascii="Times New Roman" w:hAnsi="Times New Roman" w:cs="Times New Roman"/>
-          <w:sz w:val="24"/>
-          <w:szCs w:val="24"/>
-        </w:rPr>
-        <w:t>these primes</w:t>
-      </w:r>
-      <w:r>
-        <w:rPr>
-          <w:rFonts w:ascii="Times New Roman" w:hAnsi="Times New Roman" w:cs="Times New Roman"/>
-          <w:sz w:val="24"/>
-          <w:szCs w:val="24"/>
-        </w:rPr>
-        <w:t xml:space="preserve"> did facilitate “gun” responses when compared to other neutral </w:t>
-      </w:r>
-      <w:r>
-        <w:rPr>
-          <w:rFonts w:ascii="Times New Roman" w:hAnsi="Times New Roman" w:cs="Times New Roman"/>
-          <w:sz w:val="24"/>
-          <w:szCs w:val="24"/>
-        </w:rPr>
-        <w:t xml:space="preserve">prime </w:t>
-      </w:r>
-      <w:r>
-        <w:rPr>
-          <w:rFonts w:ascii="Times New Roman" w:hAnsi="Times New Roman" w:cs="Times New Roman"/>
-          <w:sz w:val="24"/>
-          <w:szCs w:val="24"/>
-        </w:rPr>
-        <w:t>stimuli</w:t>
-      </w:r>
-      <w:r>
-        <w:rPr>
-          <w:rFonts w:ascii="Times New Roman" w:hAnsi="Times New Roman" w:cs="Times New Roman"/>
-          <w:sz w:val="24"/>
-          <w:szCs w:val="24"/>
-        </w:rPr>
-        <w:t>.</w:t>
-      </w:r>
       <w:r>
         <w:rPr>
           <w:rFonts w:ascii="Times New Roman" w:hAnsi="Times New Roman" w:cs="Times New Roman"/>
@@ -31661,62 +31376,6 @@
           <w:sz w:val="24"/>
           <w:szCs w:val="24"/>
         </w:rPr>
-        <w:t xml:space="preserve"> This finding suggests that biases measured in these tasks may not be as symmetrical </w:t>
-      </w:r>
-      <w:r>
-        <w:rPr>
-          <w:rFonts w:ascii="Times New Roman" w:hAnsi="Times New Roman" w:cs="Times New Roman"/>
-          <w:sz w:val="24"/>
-          <w:szCs w:val="24"/>
-        </w:rPr>
-        <w:t>(</w:t>
-      </w:r>
-      <w:r>
-        <w:rPr>
-          <w:rFonts w:ascii="Times New Roman" w:hAnsi="Times New Roman" w:cs="Times New Roman"/>
-          <w:sz w:val="24"/>
-          <w:szCs w:val="24"/>
-        </w:rPr>
-        <w:t>i.e</w:t>
-      </w:r>
-      <w:r>
-        <w:rPr>
-          <w:rFonts w:ascii="Times New Roman" w:hAnsi="Times New Roman" w:cs="Times New Roman"/>
-          <w:sz w:val="24"/>
-          <w:szCs w:val="24"/>
-        </w:rPr>
-        <w:t xml:space="preserve">., </w:t>
-      </w:r>
-      <w:r>
-        <w:rPr>
-          <w:rFonts w:ascii="Times New Roman" w:hAnsi="Times New Roman" w:cs="Times New Roman"/>
-          <w:sz w:val="24"/>
-          <w:szCs w:val="24"/>
-        </w:rPr>
-        <w:t xml:space="preserve">simultaneous and complementary biases, as in </w:t>
-      </w:r>
-      <w:r>
-        <w:rPr>
-          <w:rFonts w:ascii="Times New Roman" w:hAnsi="Times New Roman" w:cs="Times New Roman"/>
-          <w:sz w:val="24"/>
-          <w:szCs w:val="24"/>
-        </w:rPr>
-        <w:t>a White-good bias</w:t>
-      </w:r>
-      <w:r>
-        <w:rPr>
-          <w:rFonts w:ascii="Times New Roman" w:hAnsi="Times New Roman" w:cs="Times New Roman"/>
-          <w:sz w:val="24"/>
-          <w:szCs w:val="24"/>
-        </w:rPr>
-        <w:t xml:space="preserve"> with a matching</w:t>
-      </w:r>
-      <w:r>
-        <w:rPr>
-          <w:rFonts w:ascii="Times New Roman" w:hAnsi="Times New Roman" w:cs="Times New Roman"/>
-          <w:sz w:val="24"/>
-          <w:szCs w:val="24"/>
-        </w:rPr>
         <w:t xml:space="preserve"> </w:t>
       </w:r>
       <w:r>
@@ -31725,31 +31384,7 @@
           <w:sz w:val="24"/>
           <w:szCs w:val="24"/>
         </w:rPr>
-        <w:t xml:space="preserve">Black-bad bias) </w:t>
-      </w:r>
-      <w:r>
-        <w:rPr>
-          <w:rFonts w:ascii="Times New Roman" w:hAnsi="Times New Roman" w:cs="Times New Roman"/>
-          <w:sz w:val="24"/>
-          <w:szCs w:val="24"/>
-        </w:rPr>
-        <w:t xml:space="preserve">as </w:t>
-      </w:r>
-      <w:r>
-        <w:rPr>
-          <w:rFonts w:ascii="Times New Roman" w:hAnsi="Times New Roman" w:cs="Times New Roman"/>
-          <w:sz w:val="24"/>
-          <w:szCs w:val="24"/>
-        </w:rPr>
-        <w:t xml:space="preserve">is </w:t>
-      </w:r>
-      <w:r>
-        <w:rPr>
-          <w:rFonts w:ascii="Times New Roman" w:hAnsi="Times New Roman" w:cs="Times New Roman"/>
-          <w:sz w:val="24"/>
-          <w:szCs w:val="24"/>
-        </w:rPr>
-        <w:t>sometimes supposed</w:t>
+        <w:t>This is a novel finding, as automatic contrast effects have most typically been found in evaluative, not semantic, priming tasks.</w:t>
       </w:r>
       <w:r>
         <w:rPr>
@@ -31759,78 +31394,6 @@
         </w:rPr>
         <w:t xml:space="preserve"> </w:t>
       </w:r>
-      <w:commentRangeStart w:id="643"/>
-      <w:r>
-        <w:rPr>
-          <w:rFonts w:ascii="Times New Roman" w:hAnsi="Times New Roman" w:cs="Times New Roman"/>
-          <w:sz w:val="24"/>
-          <w:szCs w:val="24"/>
-        </w:rPr>
-        <w:t>(</w:t>
-      </w:r>
-      <w:r>
-        <w:rPr>
-          <w:rFonts w:ascii="Times New Roman" w:hAnsi="Times New Roman" w:cs="Times New Roman"/>
-          <w:sz w:val="24"/>
-          <w:szCs w:val="24"/>
-        </w:rPr>
-        <w:t>see Greenwald et al., 1998</w:t>
-      </w:r>
-      <w:r>
-        <w:rPr>
-          <w:rFonts w:ascii="Times New Roman" w:hAnsi="Times New Roman" w:cs="Times New Roman"/>
-          <w:sz w:val="24"/>
-          <w:szCs w:val="24"/>
-        </w:rPr>
-        <w:t>)</w:t>
-      </w:r>
-      <w:r>
-        <w:rPr>
-          <w:rFonts w:ascii="Times New Roman" w:hAnsi="Times New Roman" w:cs="Times New Roman"/>
-          <w:sz w:val="24"/>
-          <w:szCs w:val="24"/>
-        </w:rPr>
-        <w:t xml:space="preserve">.  </w:t>
-      </w:r>
-      <w:commentRangeEnd w:id="643"/>
-      <w:r>
-        <w:rPr>
-          <w:rStyle w:val="CommentReference"/>
-        </w:rPr>
-        <w:commentReference w:id="643"/>
-      </w:r>
-      <w:r>
-        <w:rPr>
-          <w:rFonts w:ascii="Times New Roman" w:hAnsi="Times New Roman" w:cs="Times New Roman"/>
-          <w:sz w:val="24"/>
-          <w:szCs w:val="24"/>
-        </w:rPr>
-        <w:t xml:space="preserve">Instead, </w:t>
-      </w:r>
-      <w:r>
-        <w:rPr>
-          <w:rFonts w:ascii="Times New Roman" w:hAnsi="Times New Roman" w:cs="Times New Roman"/>
-          <w:sz w:val="24"/>
-          <w:szCs w:val="24"/>
-        </w:rPr>
-        <w:t>response contrast effects</w:t>
-      </w:r>
-      <w:r>
-        <w:rPr>
-          <w:rFonts w:ascii="Times New Roman" w:hAnsi="Times New Roman" w:cs="Times New Roman"/>
-          <w:sz w:val="24"/>
-          <w:szCs w:val="24"/>
-        </w:rPr>
-        <w:t xml:space="preserve"> may cause response patterns to</w:t>
-      </w:r>
-      <w:r>
-        <w:rPr>
-          <w:rFonts w:ascii="Times New Roman" w:hAnsi="Times New Roman" w:cs="Times New Roman"/>
-          <w:sz w:val="24"/>
-          <w:szCs w:val="24"/>
-        </w:rPr>
-        <w:t xml:space="preserve"> take on the appearance of a symmetrical bias.</w:t>
-      </w:r>
       <w:r>
         <w:rPr>
           <w:rFonts w:ascii="Times New Roman" w:hAnsi="Times New Roman" w:cs="Times New Roman"/>
@@ -31845,231 +31408,55 @@
           <w:sz w:val="24"/>
           <w:szCs w:val="24"/>
         </w:rPr>
-        <w:t xml:space="preserve"> For example, </w:t>
-      </w:r>
-      <w:r>
-        <w:rPr>
-          <w:rFonts w:ascii="Times New Roman" w:hAnsi="Times New Roman" w:cs="Times New Roman"/>
-          <w:sz w:val="24"/>
-          <w:szCs w:val="24"/>
-        </w:rPr>
-        <w:t xml:space="preserve">the present data indicate that </w:t>
-      </w:r>
-      <w:r>
-        <w:rPr>
-          <w:rFonts w:ascii="Times New Roman" w:hAnsi="Times New Roman" w:cs="Times New Roman"/>
-          <w:sz w:val="24"/>
-          <w:szCs w:val="24"/>
-        </w:rPr>
-        <w:t>patterns of response facilitation and interference</w:t>
-      </w:r>
-      <w:r>
-        <w:rPr>
-          <w:rFonts w:ascii="Times New Roman" w:hAnsi="Times New Roman" w:cs="Times New Roman"/>
-          <w:sz w:val="24"/>
-          <w:szCs w:val="24"/>
-        </w:rPr>
-        <w:t xml:space="preserve"> </w:t>
-      </w:r>
-      <w:r>
-        <w:rPr>
-          <w:rFonts w:ascii="Times New Roman" w:hAnsi="Times New Roman" w:cs="Times New Roman"/>
-          <w:sz w:val="24"/>
-          <w:szCs w:val="24"/>
-        </w:rPr>
-        <w:t xml:space="preserve">in the WIT </w:t>
-      </w:r>
-      <w:r>
-        <w:rPr>
-          <w:rFonts w:ascii="Times New Roman" w:hAnsi="Times New Roman" w:cs="Times New Roman"/>
-          <w:sz w:val="24"/>
-          <w:szCs w:val="24"/>
-        </w:rPr>
-        <w:t>are</w:t>
-      </w:r>
-      <w:r>
-        <w:rPr>
-          <w:rFonts w:ascii="Times New Roman" w:hAnsi="Times New Roman" w:cs="Times New Roman"/>
-          <w:sz w:val="24"/>
-          <w:szCs w:val="24"/>
-        </w:rPr>
-        <w:t xml:space="preserve"> </w:t>
-      </w:r>
-      <w:r>
-        <w:rPr>
-          <w:rFonts w:ascii="Times New Roman" w:hAnsi="Times New Roman" w:cs="Times New Roman"/>
-          <w:sz w:val="24"/>
-          <w:szCs w:val="24"/>
-        </w:rPr>
-        <w:t xml:space="preserve">chiefly due to a </w:t>
-      </w:r>
-      <w:r>
-        <w:rPr>
-          <w:rFonts w:ascii="Times New Roman" w:hAnsi="Times New Roman" w:cs="Times New Roman"/>
-          <w:sz w:val="24"/>
-          <w:szCs w:val="24"/>
-        </w:rPr>
-        <w:t>stable stereotypic</w:t>
-      </w:r>
-      <w:r>
-        <w:rPr>
-          <w:rFonts w:ascii="Times New Roman" w:hAnsi="Times New Roman" w:cs="Times New Roman"/>
-          <w:sz w:val="24"/>
-          <w:szCs w:val="24"/>
-        </w:rPr>
-        <w:t xml:space="preserve"> </w:t>
-      </w:r>
-      <w:r>
-        <w:rPr>
-          <w:rFonts w:ascii="Times New Roman" w:hAnsi="Times New Roman" w:cs="Times New Roman"/>
-          <w:sz w:val="24"/>
-          <w:szCs w:val="24"/>
-        </w:rPr>
-        <w:t>association between Blacks and guns.</w:t>
-      </w:r>
-      <w:r>
-        <w:rPr>
-          <w:rFonts w:ascii="Times New Roman" w:hAnsi="Times New Roman" w:cs="Times New Roman"/>
-          <w:sz w:val="24"/>
-          <w:szCs w:val="24"/>
-        </w:rPr>
-        <w:t xml:space="preserve"> </w:t>
-      </w:r>
-      <w:r>
-        <w:rPr>
-          <w:rFonts w:ascii="Times New Roman" w:hAnsi="Times New Roman" w:cs="Times New Roman"/>
-          <w:sz w:val="24"/>
-          <w:szCs w:val="24"/>
-        </w:rPr>
-        <w:t xml:space="preserve"> However, response contrast effects then cause the White primes to become categorized with the opposite “tool” response.</w:t>
-      </w:r>
-      <w:r>
-        <w:rPr>
-          <w:rFonts w:ascii="Times New Roman" w:hAnsi="Times New Roman" w:cs="Times New Roman"/>
-          <w:sz w:val="24"/>
-          <w:szCs w:val="24"/>
-        </w:rPr>
-        <w:t xml:space="preserve"> </w:t>
-      </w:r>
-      <w:r>
-        <w:rPr>
-          <w:rFonts w:ascii="Times New Roman" w:hAnsi="Times New Roman" w:cs="Times New Roman"/>
-          <w:sz w:val="24"/>
-          <w:szCs w:val="24"/>
-        </w:rPr>
-        <w:t xml:space="preserve"> This process causes participants to demonstrate patterns of responses </w:t>
-      </w:r>
-      <w:r>
-        <w:rPr>
-          <w:rFonts w:ascii="Times New Roman" w:hAnsi="Times New Roman" w:cs="Times New Roman"/>
-          <w:sz w:val="24"/>
-          <w:szCs w:val="24"/>
-        </w:rPr>
-        <w:t>suggesting</w:t>
-      </w:r>
-      <w:r>
-        <w:rPr>
-          <w:rFonts w:ascii="Times New Roman" w:hAnsi="Times New Roman" w:cs="Times New Roman"/>
-          <w:sz w:val="24"/>
-          <w:szCs w:val="24"/>
-        </w:rPr>
-        <w:t xml:space="preserve"> that they have an implicit stereotype that associates Whites and tools, when it seems unlikely that any such association exists </w:t>
-      </w:r>
-      <w:commentRangeStart w:id="644"/>
-      <w:r>
-        <w:rPr>
-          <w:rFonts w:ascii="Times New Roman" w:hAnsi="Times New Roman" w:cs="Times New Roman"/>
-          <w:sz w:val="24"/>
-          <w:szCs w:val="24"/>
-        </w:rPr>
-        <w:t>(</w:t>
-      </w:r>
-      <w:r>
-        <w:rPr>
-          <w:rFonts w:ascii="Times New Roman" w:hAnsi="Times New Roman" w:cs="Times New Roman"/>
-          <w:sz w:val="24"/>
-          <w:szCs w:val="24"/>
-        </w:rPr>
-        <w:t>similar effects have been observed for</w:t>
-      </w:r>
-      <w:r>
-        <w:rPr>
-          <w:rFonts w:ascii="Times New Roman" w:hAnsi="Times New Roman" w:cs="Times New Roman"/>
-          <w:sz w:val="24"/>
-          <w:szCs w:val="24"/>
-        </w:rPr>
-        <w:t xml:space="preserve"> evaluative bias towards the elderly: Scherer &amp; Lambert, </w:t>
-      </w:r>
-      <w:r>
-        <w:rPr>
-          <w:rFonts w:ascii="Times New Roman" w:hAnsi="Times New Roman" w:cs="Times New Roman"/>
-          <w:sz w:val="24"/>
-          <w:szCs w:val="24"/>
-        </w:rPr>
-        <w:t>2009</w:t>
-      </w:r>
-      <w:r>
-        <w:rPr>
-          <w:rFonts w:ascii="Times New Roman" w:hAnsi="Times New Roman" w:cs="Times New Roman"/>
-          <w:sz w:val="24"/>
-          <w:szCs w:val="24"/>
-        </w:rPr>
-        <w:t xml:space="preserve">, </w:t>
-      </w:r>
-      <w:r>
-        <w:rPr>
-          <w:rFonts w:ascii="Times New Roman" w:hAnsi="Times New Roman" w:cs="Times New Roman"/>
-          <w:sz w:val="24"/>
-          <w:szCs w:val="24"/>
-        </w:rPr>
-        <w:t>E</w:t>
-      </w:r>
-      <w:r>
-        <w:rPr>
-          <w:rFonts w:ascii="Times New Roman" w:hAnsi="Times New Roman" w:cs="Times New Roman"/>
-          <w:sz w:val="24"/>
-          <w:szCs w:val="24"/>
-        </w:rPr>
-        <w:t xml:space="preserve">xperiment </w:t>
-      </w:r>
-      <w:r>
-        <w:rPr>
-          <w:rFonts w:ascii="Times New Roman" w:hAnsi="Times New Roman" w:cs="Times New Roman"/>
-          <w:sz w:val="24"/>
-          <w:szCs w:val="24"/>
-        </w:rPr>
-        <w:t xml:space="preserve">6; Scherer &amp; Schott, 2012, </w:t>
-      </w:r>
-      <w:r>
-        <w:rPr>
-          <w:rFonts w:ascii="Times New Roman" w:hAnsi="Times New Roman" w:cs="Times New Roman"/>
-          <w:sz w:val="24"/>
-          <w:szCs w:val="24"/>
-        </w:rPr>
-        <w:t>E</w:t>
-      </w:r>
-      <w:r>
-        <w:rPr>
-          <w:rFonts w:ascii="Times New Roman" w:hAnsi="Times New Roman" w:cs="Times New Roman"/>
-          <w:sz w:val="24"/>
-          <w:szCs w:val="24"/>
-        </w:rPr>
-        <w:t xml:space="preserve">xperiment </w:t>
-      </w:r>
-      <w:r>
-        <w:rPr>
-          <w:rFonts w:ascii="Times New Roman" w:hAnsi="Times New Roman" w:cs="Times New Roman"/>
-          <w:sz w:val="24"/>
-          <w:szCs w:val="24"/>
-        </w:rPr>
-        <w:t>3)</w:t>
-      </w:r>
-      <w:commentRangeEnd w:id="644"/>
-      <w:r>
-        <w:rPr>
-          <w:rStyle w:val="CommentReference"/>
-        </w:rPr>
-        <w:commentReference w:id="644"/>
+        <w:t xml:space="preserve">These data </w:t>
+      </w:r>
+      <w:r>
+        <w:rPr>
+          <w:rFonts w:ascii="Times New Roman" w:hAnsi="Times New Roman" w:cs="Times New Roman"/>
+          <w:sz w:val="24"/>
+          <w:szCs w:val="24"/>
+        </w:rPr>
+        <w:t xml:space="preserve">lend </w:t>
+      </w:r>
+      <w:r>
+        <w:rPr>
+          <w:rFonts w:ascii="Times New Roman" w:hAnsi="Times New Roman" w:cs="Times New Roman"/>
+          <w:sz w:val="24"/>
+          <w:szCs w:val="24"/>
+        </w:rPr>
+        <w:t>support to the RM model and have</w:t>
+      </w:r>
+      <w:r>
+        <w:rPr>
+          <w:rFonts w:ascii="Times New Roman" w:hAnsi="Times New Roman" w:cs="Times New Roman"/>
+          <w:sz w:val="24"/>
+          <w:szCs w:val="24"/>
+        </w:rPr>
+        <w:t xml:space="preserve"> important implications</w:t>
+      </w:r>
+      <w:r>
+        <w:rPr>
+          <w:rFonts w:ascii="Times New Roman" w:hAnsi="Times New Roman" w:cs="Times New Roman"/>
+          <w:sz w:val="24"/>
+          <w:szCs w:val="24"/>
+        </w:rPr>
+        <w:t xml:space="preserve"> for</w:t>
+      </w:r>
+      <w:r>
+        <w:rPr>
+          <w:rFonts w:ascii="Times New Roman" w:hAnsi="Times New Roman" w:cs="Times New Roman"/>
+          <w:sz w:val="24"/>
+          <w:szCs w:val="24"/>
+        </w:rPr>
+        <w:t xml:space="preserve"> tasks measuring implicit bias</w:t>
+      </w:r>
+      <w:r>
+        <w:rPr>
+          <w:rFonts w:ascii="Times New Roman" w:hAnsi="Times New Roman" w:cs="Times New Roman"/>
+          <w:sz w:val="24"/>
+          <w:szCs w:val="24"/>
+        </w:rPr>
+        <w:t xml:space="preserve"> and stereotypes</w:t>
       </w:r>
       <w:r>
         <w:rPr>
@@ -32090,14 +31477,62 @@
           <w:szCs w:val="24"/>
         </w:rPr>
       </w:pPr>
-      <w:commentRangeStart w:id="645"/>
-      <w:r>
-        <w:rPr>
-          <w:rFonts w:ascii="Times New Roman" w:hAnsi="Times New Roman" w:cs="Times New Roman"/>
-          <w:sz w:val="24"/>
-          <w:szCs w:val="24"/>
-        </w:rPr>
-        <w:t>Previous research provides further evidence of this phenomenon.</w:t>
+      <w:r>
+        <w:rPr>
+          <w:rFonts w:ascii="Times New Roman" w:hAnsi="Times New Roman" w:cs="Times New Roman"/>
+          <w:sz w:val="24"/>
+          <w:szCs w:val="24"/>
+        </w:rPr>
+        <w:t>In concordance with the idea that weak associations are more contextually sensitive than strong associations</w:t>
+      </w:r>
+      <w:r>
+        <w:rPr>
+          <w:rFonts w:ascii="Times New Roman" w:hAnsi="Times New Roman" w:cs="Times New Roman"/>
+          <w:sz w:val="24"/>
+          <w:szCs w:val="24"/>
+        </w:rPr>
+        <w:t xml:space="preserve"> (Scherer &amp; Lambert, 2012</w:t>
+      </w:r>
+      <w:r>
+        <w:rPr>
+          <w:rFonts w:ascii="Times New Roman" w:hAnsi="Times New Roman" w:cs="Times New Roman"/>
+          <w:sz w:val="24"/>
+          <w:szCs w:val="24"/>
+        </w:rPr>
+        <w:t>)</w:t>
+      </w:r>
+      <w:r>
+        <w:rPr>
+          <w:rFonts w:ascii="Times New Roman" w:hAnsi="Times New Roman" w:cs="Times New Roman"/>
+          <w:sz w:val="24"/>
+          <w:szCs w:val="24"/>
+        </w:rPr>
+        <w:t xml:space="preserve">, </w:t>
+      </w:r>
+      <w:commentRangeStart w:id="619"/>
+      <w:r>
+        <w:rPr>
+          <w:rFonts w:ascii="Times New Roman" w:hAnsi="Times New Roman" w:cs="Times New Roman"/>
+          <w:sz w:val="24"/>
+          <w:szCs w:val="24"/>
+        </w:rPr>
+        <w:t xml:space="preserve">the present </w:t>
+      </w:r>
+      <w:r>
+        <w:rPr>
+          <w:rFonts w:ascii="Times New Roman" w:hAnsi="Times New Roman" w:cs="Times New Roman"/>
+          <w:sz w:val="24"/>
+          <w:szCs w:val="24"/>
+        </w:rPr>
+        <w:t>stud</w:t>
+      </w:r>
+      <w:r>
+        <w:rPr>
+          <w:rFonts w:ascii="Times New Roman" w:hAnsi="Times New Roman" w:cs="Times New Roman"/>
+          <w:sz w:val="24"/>
+          <w:szCs w:val="24"/>
+        </w:rPr>
+        <w:t>ies</w:t>
       </w:r>
       <w:r>
         <w:rPr>
@@ -32113,7 +31548,102 @@
           <w:sz w:val="24"/>
           <w:szCs w:val="24"/>
         </w:rPr>
-        <w:t xml:space="preserve"> Judd et al. (2003) used modified forms of the WIT that replaced gun/tool decisions with gun/insect and sports object/fruit decisions.</w:t>
+        <w:t>found that Black primes facilitated “gun” responses across conditions</w:t>
+      </w:r>
+      <w:r>
+        <w:rPr>
+          <w:rFonts w:ascii="Times New Roman" w:hAnsi="Times New Roman" w:cs="Times New Roman"/>
+          <w:sz w:val="24"/>
+          <w:szCs w:val="24"/>
+        </w:rPr>
+        <w:t>, regardless of the comparison primes with which they were paired</w:t>
+      </w:r>
+      <w:r>
+        <w:rPr>
+          <w:rFonts w:ascii="Times New Roman" w:hAnsi="Times New Roman" w:cs="Times New Roman"/>
+          <w:sz w:val="24"/>
+          <w:szCs w:val="24"/>
+        </w:rPr>
+        <w:t>.</w:t>
+      </w:r>
+      <w:commentRangeEnd w:id="619"/>
+      <w:r>
+        <w:rPr>
+          <w:rStyle w:val="CommentReference"/>
+        </w:rPr>
+        <w:commentReference w:id="619"/>
+      </w:r>
+      <w:r>
+        <w:rPr>
+          <w:rFonts w:ascii="Times New Roman" w:hAnsi="Times New Roman" w:cs="Times New Roman"/>
+          <w:sz w:val="24"/>
+          <w:szCs w:val="24"/>
+        </w:rPr>
+        <w:t xml:space="preserve">  Moreover, as predicted, </w:t>
+      </w:r>
+      <w:r>
+        <w:rPr>
+          <w:rFonts w:ascii="Times New Roman" w:hAnsi="Times New Roman" w:cs="Times New Roman"/>
+          <w:sz w:val="24"/>
+          <w:szCs w:val="24"/>
+        </w:rPr>
+        <w:t xml:space="preserve">Hispanic and especially White primes </w:t>
+      </w:r>
+      <w:r>
+        <w:rPr>
+          <w:rFonts w:ascii="Times New Roman" w:hAnsi="Times New Roman" w:cs="Times New Roman"/>
+          <w:sz w:val="24"/>
+          <w:szCs w:val="24"/>
+        </w:rPr>
+        <w:t xml:space="preserve">did not facilitate “gun” responses when compared to Black primes, </w:t>
+      </w:r>
+      <w:r>
+        <w:rPr>
+          <w:rFonts w:ascii="Times New Roman" w:hAnsi="Times New Roman" w:cs="Times New Roman"/>
+          <w:sz w:val="24"/>
+          <w:szCs w:val="24"/>
+        </w:rPr>
+        <w:t xml:space="preserve">but </w:t>
+      </w:r>
+      <w:r>
+        <w:rPr>
+          <w:rFonts w:ascii="Times New Roman" w:hAnsi="Times New Roman" w:cs="Times New Roman"/>
+          <w:sz w:val="24"/>
+          <w:szCs w:val="24"/>
+        </w:rPr>
+        <w:t>these primes</w:t>
+      </w:r>
+      <w:r>
+        <w:rPr>
+          <w:rFonts w:ascii="Times New Roman" w:hAnsi="Times New Roman" w:cs="Times New Roman"/>
+          <w:sz w:val="24"/>
+          <w:szCs w:val="24"/>
+        </w:rPr>
+        <w:t xml:space="preserve"> did facilitate “gun” responses when compared to other neutral </w:t>
+      </w:r>
+      <w:r>
+        <w:rPr>
+          <w:rFonts w:ascii="Times New Roman" w:hAnsi="Times New Roman" w:cs="Times New Roman"/>
+          <w:sz w:val="24"/>
+          <w:szCs w:val="24"/>
+        </w:rPr>
+        <w:t xml:space="preserve">prime </w:t>
+      </w:r>
+      <w:r>
+        <w:rPr>
+          <w:rFonts w:ascii="Times New Roman" w:hAnsi="Times New Roman" w:cs="Times New Roman"/>
+          <w:sz w:val="24"/>
+          <w:szCs w:val="24"/>
+        </w:rPr>
+        <w:t>stimuli</w:t>
+      </w:r>
+      <w:r>
+        <w:rPr>
+          <w:rFonts w:ascii="Times New Roman" w:hAnsi="Times New Roman" w:cs="Times New Roman"/>
+          <w:sz w:val="24"/>
+          <w:szCs w:val="24"/>
+        </w:rPr>
+        <w:t>.</w:t>
       </w:r>
       <w:r>
         <w:rPr>
@@ -32129,16 +31659,55 @@
           <w:sz w:val="24"/>
           <w:szCs w:val="24"/>
         </w:rPr>
-        <w:t xml:space="preserve"> Participants demonstrated response associations between Black faces and </w:t>
-      </w:r>
-      <w:r>
-        <w:rPr>
-          <w:rFonts w:ascii="Times New Roman" w:hAnsi="Times New Roman" w:cs="Times New Roman"/>
-          <w:sz w:val="24"/>
-          <w:szCs w:val="24"/>
-        </w:rPr>
-        <w:lastRenderedPageBreak/>
-        <w:t>guns and Black faces and sports objects, indicating semantic bias.</w:t>
+        <w:t xml:space="preserve"> This finding suggests that biases measured in these tasks may not be as symmetrical </w:t>
+      </w:r>
+      <w:r>
+        <w:rPr>
+          <w:rFonts w:ascii="Times New Roman" w:hAnsi="Times New Roman" w:cs="Times New Roman"/>
+          <w:sz w:val="24"/>
+          <w:szCs w:val="24"/>
+        </w:rPr>
+        <w:t>(</w:t>
+      </w:r>
+      <w:r>
+        <w:rPr>
+          <w:rFonts w:ascii="Times New Roman" w:hAnsi="Times New Roman" w:cs="Times New Roman"/>
+          <w:sz w:val="24"/>
+          <w:szCs w:val="24"/>
+        </w:rPr>
+        <w:t>i.e</w:t>
+      </w:r>
+      <w:r>
+        <w:rPr>
+          <w:rFonts w:ascii="Times New Roman" w:hAnsi="Times New Roman" w:cs="Times New Roman"/>
+          <w:sz w:val="24"/>
+          <w:szCs w:val="24"/>
+        </w:rPr>
+        <w:t xml:space="preserve">., </w:t>
+      </w:r>
+      <w:r>
+        <w:rPr>
+          <w:rFonts w:ascii="Times New Roman" w:hAnsi="Times New Roman" w:cs="Times New Roman"/>
+          <w:sz w:val="24"/>
+          <w:szCs w:val="24"/>
+        </w:rPr>
+        <w:t xml:space="preserve">simultaneous and complementary biases, as in </w:t>
+      </w:r>
+      <w:r>
+        <w:rPr>
+          <w:rFonts w:ascii="Times New Roman" w:hAnsi="Times New Roman" w:cs="Times New Roman"/>
+          <w:sz w:val="24"/>
+          <w:szCs w:val="24"/>
+        </w:rPr>
+        <w:t>a White-good bias</w:t>
+      </w:r>
+      <w:r>
+        <w:rPr>
+          <w:rFonts w:ascii="Times New Roman" w:hAnsi="Times New Roman" w:cs="Times New Roman"/>
+          <w:sz w:val="24"/>
+          <w:szCs w:val="24"/>
+        </w:rPr>
+        <w:t xml:space="preserve"> with a matching</w:t>
       </w:r>
       <w:r>
         <w:rPr>
@@ -32154,47 +31723,31 @@
           <w:sz w:val="24"/>
           <w:szCs w:val="24"/>
         </w:rPr>
-        <w:t xml:space="preserve"> However, in </w:t>
-      </w:r>
-      <w:r>
-        <w:rPr>
-          <w:rFonts w:ascii="Times New Roman" w:hAnsi="Times New Roman" w:cs="Times New Roman"/>
-          <w:sz w:val="24"/>
-          <w:szCs w:val="24"/>
-        </w:rPr>
-        <w:t xml:space="preserve">that </w:t>
-      </w:r>
-      <w:r>
-        <w:rPr>
-          <w:rFonts w:ascii="Times New Roman" w:hAnsi="Times New Roman" w:cs="Times New Roman"/>
-          <w:sz w:val="24"/>
-          <w:szCs w:val="24"/>
-        </w:rPr>
-        <w:t xml:space="preserve">study </w:t>
-      </w:r>
-      <w:r>
-        <w:rPr>
-          <w:rFonts w:ascii="Times New Roman" w:hAnsi="Times New Roman" w:cs="Times New Roman"/>
-          <w:sz w:val="24"/>
-          <w:szCs w:val="24"/>
-        </w:rPr>
-        <w:t xml:space="preserve">response facilitation also </w:t>
-      </w:r>
-      <w:r>
-        <w:rPr>
-          <w:rFonts w:ascii="Times New Roman" w:hAnsi="Times New Roman" w:cs="Times New Roman"/>
-          <w:sz w:val="24"/>
-          <w:szCs w:val="24"/>
-        </w:rPr>
-        <w:t xml:space="preserve">was </w:t>
-      </w:r>
-      <w:r>
-        <w:rPr>
-          <w:rFonts w:ascii="Times New Roman" w:hAnsi="Times New Roman" w:cs="Times New Roman"/>
-          <w:sz w:val="24"/>
-          <w:szCs w:val="24"/>
-        </w:rPr>
-        <w:t>observed between</w:t>
+        <w:t xml:space="preserve">Black-bad bias) </w:t>
+      </w:r>
+      <w:r>
+        <w:rPr>
+          <w:rFonts w:ascii="Times New Roman" w:hAnsi="Times New Roman" w:cs="Times New Roman"/>
+          <w:sz w:val="24"/>
+          <w:szCs w:val="24"/>
+        </w:rPr>
+        <w:t xml:space="preserve">as </w:t>
+      </w:r>
+      <w:r>
+        <w:rPr>
+          <w:rFonts w:ascii="Times New Roman" w:hAnsi="Times New Roman" w:cs="Times New Roman"/>
+          <w:sz w:val="24"/>
+          <w:szCs w:val="24"/>
+        </w:rPr>
+        <w:t xml:space="preserve">is </w:t>
+      </w:r>
+      <w:r>
+        <w:rPr>
+          <w:rFonts w:ascii="Times New Roman" w:hAnsi="Times New Roman" w:cs="Times New Roman"/>
+          <w:sz w:val="24"/>
+          <w:szCs w:val="24"/>
+        </w:rPr>
+        <w:t>sometimes supposed</w:t>
       </w:r>
       <w:r>
         <w:rPr>
@@ -32204,37 +31757,77 @@
         </w:rPr>
         <w:t xml:space="preserve"> </w:t>
       </w:r>
-      <w:r>
-        <w:rPr>
-          <w:rFonts w:ascii="Times New Roman" w:hAnsi="Times New Roman" w:cs="Times New Roman"/>
-          <w:sz w:val="24"/>
-          <w:szCs w:val="24"/>
-        </w:rPr>
-        <w:t xml:space="preserve">White faces and </w:t>
-      </w:r>
-      <w:r>
-        <w:rPr>
-          <w:rFonts w:ascii="Times New Roman" w:hAnsi="Times New Roman" w:cs="Times New Roman"/>
-          <w:sz w:val="24"/>
-          <w:szCs w:val="24"/>
-        </w:rPr>
-        <w:t xml:space="preserve">insects and </w:t>
-      </w:r>
-      <w:r>
-        <w:rPr>
-          <w:rFonts w:ascii="Times New Roman" w:hAnsi="Times New Roman" w:cs="Times New Roman"/>
-          <w:sz w:val="24"/>
-          <w:szCs w:val="24"/>
-        </w:rPr>
-        <w:t xml:space="preserve">White faces and </w:t>
-      </w:r>
-      <w:r>
-        <w:rPr>
-          <w:rFonts w:ascii="Times New Roman" w:hAnsi="Times New Roman" w:cs="Times New Roman"/>
-          <w:sz w:val="24"/>
-          <w:szCs w:val="24"/>
-        </w:rPr>
-        <w:t>fruit.</w:t>
+      <w:commentRangeStart w:id="620"/>
+      <w:r>
+        <w:rPr>
+          <w:rFonts w:ascii="Times New Roman" w:hAnsi="Times New Roman" w:cs="Times New Roman"/>
+          <w:sz w:val="24"/>
+          <w:szCs w:val="24"/>
+        </w:rPr>
+        <w:t>(</w:t>
+      </w:r>
+      <w:r>
+        <w:rPr>
+          <w:rFonts w:ascii="Times New Roman" w:hAnsi="Times New Roman" w:cs="Times New Roman"/>
+          <w:sz w:val="24"/>
+          <w:szCs w:val="24"/>
+        </w:rPr>
+        <w:t>see Greenwald et al., 1998</w:t>
+      </w:r>
+      <w:r>
+        <w:rPr>
+          <w:rFonts w:ascii="Times New Roman" w:hAnsi="Times New Roman" w:cs="Times New Roman"/>
+          <w:sz w:val="24"/>
+          <w:szCs w:val="24"/>
+        </w:rPr>
+        <w:t>)</w:t>
+      </w:r>
+      <w:r>
+        <w:rPr>
+          <w:rFonts w:ascii="Times New Roman" w:hAnsi="Times New Roman" w:cs="Times New Roman"/>
+          <w:sz w:val="24"/>
+          <w:szCs w:val="24"/>
+        </w:rPr>
+        <w:t xml:space="preserve">.  </w:t>
+      </w:r>
+      <w:commentRangeEnd w:id="620"/>
+      <w:r>
+        <w:rPr>
+          <w:rStyle w:val="CommentReference"/>
+        </w:rPr>
+        <w:commentReference w:id="620"/>
+      </w:r>
+      <w:r>
+        <w:rPr>
+          <w:rFonts w:ascii="Times New Roman" w:hAnsi="Times New Roman" w:cs="Times New Roman"/>
+          <w:sz w:val="24"/>
+          <w:szCs w:val="24"/>
+        </w:rPr>
+        <w:t xml:space="preserve">Instead, </w:t>
+      </w:r>
+      <w:r>
+        <w:rPr>
+          <w:rFonts w:ascii="Times New Roman" w:hAnsi="Times New Roman" w:cs="Times New Roman"/>
+          <w:sz w:val="24"/>
+          <w:szCs w:val="24"/>
+        </w:rPr>
+        <w:t>response contrast effects</w:t>
+      </w:r>
+      <w:r>
+        <w:rPr>
+          <w:rFonts w:ascii="Times New Roman" w:hAnsi="Times New Roman" w:cs="Times New Roman"/>
+          <w:sz w:val="24"/>
+          <w:szCs w:val="24"/>
+        </w:rPr>
+        <w:t xml:space="preserve"> may cause response patterns to</w:t>
+      </w:r>
+      <w:r>
+        <w:rPr>
+          <w:rFonts w:ascii="Times New Roman" w:hAnsi="Times New Roman" w:cs="Times New Roman"/>
+          <w:sz w:val="24"/>
+          <w:szCs w:val="24"/>
+        </w:rPr>
+        <w:t xml:space="preserve"> take on the appearance of a symmetrical bias.</w:t>
       </w:r>
       <w:r>
         <w:rPr>
@@ -32250,62 +31843,239 @@
           <w:sz w:val="24"/>
           <w:szCs w:val="24"/>
         </w:rPr>
-        <w:t xml:space="preserve"> Because it seems extremely unlikely that there is an implicit </w:t>
-      </w:r>
-      <w:r>
-        <w:rPr>
-          <w:rFonts w:ascii="Times New Roman" w:hAnsi="Times New Roman" w:cs="Times New Roman"/>
-          <w:sz w:val="24"/>
-          <w:szCs w:val="24"/>
-        </w:rPr>
-        <w:t xml:space="preserve">semantic </w:t>
-      </w:r>
-      <w:r>
-        <w:rPr>
-          <w:rFonts w:ascii="Times New Roman" w:hAnsi="Times New Roman" w:cs="Times New Roman"/>
-          <w:sz w:val="24"/>
-          <w:szCs w:val="24"/>
-        </w:rPr>
-        <w:t xml:space="preserve">association between Whites and insects or Whites and fruit, this </w:t>
-      </w:r>
-      <w:r>
-        <w:rPr>
-          <w:rFonts w:ascii="Times New Roman" w:hAnsi="Times New Roman" w:cs="Times New Roman"/>
-          <w:sz w:val="24"/>
-          <w:szCs w:val="24"/>
-        </w:rPr>
-        <w:t xml:space="preserve">previous </w:t>
-      </w:r>
-      <w:r>
-        <w:rPr>
-          <w:rFonts w:ascii="Times New Roman" w:hAnsi="Times New Roman" w:cs="Times New Roman"/>
-          <w:sz w:val="24"/>
-          <w:szCs w:val="24"/>
-        </w:rPr>
-        <w:t xml:space="preserve">study provides further evidence for the role of RM Contrast processes in performance of the WIT and </w:t>
-      </w:r>
-      <w:r>
-        <w:rPr>
-          <w:rFonts w:ascii="Times New Roman" w:hAnsi="Times New Roman" w:cs="Times New Roman"/>
-          <w:sz w:val="24"/>
-          <w:szCs w:val="24"/>
-        </w:rPr>
-        <w:t xml:space="preserve">similar </w:t>
-      </w:r>
-      <w:r>
-        <w:rPr>
-          <w:rFonts w:ascii="Times New Roman" w:hAnsi="Times New Roman" w:cs="Times New Roman"/>
-          <w:sz w:val="24"/>
-          <w:szCs w:val="24"/>
-        </w:rPr>
-        <w:t>tasks.</w:t>
-      </w:r>
-      <w:commentRangeEnd w:id="645"/>
+        <w:t xml:space="preserve"> For example, </w:t>
+      </w:r>
+      <w:r>
+        <w:rPr>
+          <w:rFonts w:ascii="Times New Roman" w:hAnsi="Times New Roman" w:cs="Times New Roman"/>
+          <w:sz w:val="24"/>
+          <w:szCs w:val="24"/>
+        </w:rPr>
+        <w:t xml:space="preserve">the present data indicate that </w:t>
+      </w:r>
+      <w:r>
+        <w:rPr>
+          <w:rFonts w:ascii="Times New Roman" w:hAnsi="Times New Roman" w:cs="Times New Roman"/>
+          <w:sz w:val="24"/>
+          <w:szCs w:val="24"/>
+        </w:rPr>
+        <w:t>patterns of response facilitation and interference</w:t>
+      </w:r>
+      <w:r>
+        <w:rPr>
+          <w:rFonts w:ascii="Times New Roman" w:hAnsi="Times New Roman" w:cs="Times New Roman"/>
+          <w:sz w:val="24"/>
+          <w:szCs w:val="24"/>
+        </w:rPr>
+        <w:t xml:space="preserve"> </w:t>
+      </w:r>
+      <w:r>
+        <w:rPr>
+          <w:rFonts w:ascii="Times New Roman" w:hAnsi="Times New Roman" w:cs="Times New Roman"/>
+          <w:sz w:val="24"/>
+          <w:szCs w:val="24"/>
+        </w:rPr>
+        <w:t xml:space="preserve">in the WIT </w:t>
+      </w:r>
+      <w:r>
+        <w:rPr>
+          <w:rFonts w:ascii="Times New Roman" w:hAnsi="Times New Roman" w:cs="Times New Roman"/>
+          <w:sz w:val="24"/>
+          <w:szCs w:val="24"/>
+        </w:rPr>
+        <w:t>are</w:t>
+      </w:r>
+      <w:r>
+        <w:rPr>
+          <w:rFonts w:ascii="Times New Roman" w:hAnsi="Times New Roman" w:cs="Times New Roman"/>
+          <w:sz w:val="24"/>
+          <w:szCs w:val="24"/>
+        </w:rPr>
+        <w:t xml:space="preserve"> </w:t>
+      </w:r>
+      <w:r>
+        <w:rPr>
+          <w:rFonts w:ascii="Times New Roman" w:hAnsi="Times New Roman" w:cs="Times New Roman"/>
+          <w:sz w:val="24"/>
+          <w:szCs w:val="24"/>
+        </w:rPr>
+        <w:t xml:space="preserve">chiefly due to a </w:t>
+      </w:r>
+      <w:r>
+        <w:rPr>
+          <w:rFonts w:ascii="Times New Roman" w:hAnsi="Times New Roman" w:cs="Times New Roman"/>
+          <w:sz w:val="24"/>
+          <w:szCs w:val="24"/>
+        </w:rPr>
+        <w:t>stable stereotypic</w:t>
+      </w:r>
+      <w:r>
+        <w:rPr>
+          <w:rFonts w:ascii="Times New Roman" w:hAnsi="Times New Roman" w:cs="Times New Roman"/>
+          <w:sz w:val="24"/>
+          <w:szCs w:val="24"/>
+        </w:rPr>
+        <w:t xml:space="preserve"> </w:t>
+      </w:r>
+      <w:r>
+        <w:rPr>
+          <w:rFonts w:ascii="Times New Roman" w:hAnsi="Times New Roman" w:cs="Times New Roman"/>
+          <w:sz w:val="24"/>
+          <w:szCs w:val="24"/>
+        </w:rPr>
+        <w:t>association between Blacks and guns.</w:t>
+      </w:r>
+      <w:r>
+        <w:rPr>
+          <w:rFonts w:ascii="Times New Roman" w:hAnsi="Times New Roman" w:cs="Times New Roman"/>
+          <w:sz w:val="24"/>
+          <w:szCs w:val="24"/>
+        </w:rPr>
+        <w:t xml:space="preserve"> </w:t>
+      </w:r>
+      <w:r>
+        <w:rPr>
+          <w:rFonts w:ascii="Times New Roman" w:hAnsi="Times New Roman" w:cs="Times New Roman"/>
+          <w:sz w:val="24"/>
+          <w:szCs w:val="24"/>
+        </w:rPr>
+        <w:t xml:space="preserve"> However, response contrast effects then cause the White primes to become categorized with the opposite “tool” response.</w:t>
+      </w:r>
+      <w:r>
+        <w:rPr>
+          <w:rFonts w:ascii="Times New Roman" w:hAnsi="Times New Roman" w:cs="Times New Roman"/>
+          <w:sz w:val="24"/>
+          <w:szCs w:val="24"/>
+        </w:rPr>
+        <w:t xml:space="preserve"> </w:t>
+      </w:r>
+      <w:r>
+        <w:rPr>
+          <w:rFonts w:ascii="Times New Roman" w:hAnsi="Times New Roman" w:cs="Times New Roman"/>
+          <w:sz w:val="24"/>
+          <w:szCs w:val="24"/>
+        </w:rPr>
+        <w:t xml:space="preserve"> This process causes participants to demonstrate patterns of responses </w:t>
+      </w:r>
+      <w:r>
+        <w:rPr>
+          <w:rFonts w:ascii="Times New Roman" w:hAnsi="Times New Roman" w:cs="Times New Roman"/>
+          <w:sz w:val="24"/>
+          <w:szCs w:val="24"/>
+        </w:rPr>
+        <w:t>suggesting</w:t>
+      </w:r>
+      <w:r>
+        <w:rPr>
+          <w:rFonts w:ascii="Times New Roman" w:hAnsi="Times New Roman" w:cs="Times New Roman"/>
+          <w:sz w:val="24"/>
+          <w:szCs w:val="24"/>
+        </w:rPr>
+        <w:t xml:space="preserve"> that they have an implicit stereotype that associates Whites and tools, when it seems unlikely that any such association exists </w:t>
+      </w:r>
+      <w:commentRangeStart w:id="621"/>
+      <w:r>
+        <w:rPr>
+          <w:rFonts w:ascii="Times New Roman" w:hAnsi="Times New Roman" w:cs="Times New Roman"/>
+          <w:sz w:val="24"/>
+          <w:szCs w:val="24"/>
+        </w:rPr>
+        <w:t>(</w:t>
+      </w:r>
+      <w:r>
+        <w:rPr>
+          <w:rFonts w:ascii="Times New Roman" w:hAnsi="Times New Roman" w:cs="Times New Roman"/>
+          <w:sz w:val="24"/>
+          <w:szCs w:val="24"/>
+        </w:rPr>
+        <w:t>similar effects have been observed for</w:t>
+      </w:r>
+      <w:r>
+        <w:rPr>
+          <w:rFonts w:ascii="Times New Roman" w:hAnsi="Times New Roman" w:cs="Times New Roman"/>
+          <w:sz w:val="24"/>
+          <w:szCs w:val="24"/>
+        </w:rPr>
+        <w:t xml:space="preserve"> evaluative bias towards the elderly: Scherer &amp; Lambert, </w:t>
+      </w:r>
+      <w:r>
+        <w:rPr>
+          <w:rFonts w:ascii="Times New Roman" w:hAnsi="Times New Roman" w:cs="Times New Roman"/>
+          <w:sz w:val="24"/>
+          <w:szCs w:val="24"/>
+        </w:rPr>
+        <w:t>2009</w:t>
+      </w:r>
+      <w:r>
+        <w:rPr>
+          <w:rFonts w:ascii="Times New Roman" w:hAnsi="Times New Roman" w:cs="Times New Roman"/>
+          <w:sz w:val="24"/>
+          <w:szCs w:val="24"/>
+        </w:rPr>
+        <w:t xml:space="preserve">, </w:t>
+      </w:r>
+      <w:r>
+        <w:rPr>
+          <w:rFonts w:ascii="Times New Roman" w:hAnsi="Times New Roman" w:cs="Times New Roman"/>
+          <w:sz w:val="24"/>
+          <w:szCs w:val="24"/>
+        </w:rPr>
+        <w:t>E</w:t>
+      </w:r>
+      <w:r>
+        <w:rPr>
+          <w:rFonts w:ascii="Times New Roman" w:hAnsi="Times New Roman" w:cs="Times New Roman"/>
+          <w:sz w:val="24"/>
+          <w:szCs w:val="24"/>
+        </w:rPr>
+        <w:t xml:space="preserve">xperiment </w:t>
+      </w:r>
+      <w:r>
+        <w:rPr>
+          <w:rFonts w:ascii="Times New Roman" w:hAnsi="Times New Roman" w:cs="Times New Roman"/>
+          <w:sz w:val="24"/>
+          <w:szCs w:val="24"/>
+        </w:rPr>
+        <w:t xml:space="preserve">6; Scherer &amp; Schott, 2012, </w:t>
+      </w:r>
+      <w:r>
+        <w:rPr>
+          <w:rFonts w:ascii="Times New Roman" w:hAnsi="Times New Roman" w:cs="Times New Roman"/>
+          <w:sz w:val="24"/>
+          <w:szCs w:val="24"/>
+        </w:rPr>
+        <w:t>E</w:t>
+      </w:r>
+      <w:r>
+        <w:rPr>
+          <w:rFonts w:ascii="Times New Roman" w:hAnsi="Times New Roman" w:cs="Times New Roman"/>
+          <w:sz w:val="24"/>
+          <w:szCs w:val="24"/>
+        </w:rPr>
+        <w:t xml:space="preserve">xperiment </w:t>
+      </w:r>
+      <w:r>
+        <w:rPr>
+          <w:rFonts w:ascii="Times New Roman" w:hAnsi="Times New Roman" w:cs="Times New Roman"/>
+          <w:sz w:val="24"/>
+          <w:szCs w:val="24"/>
+        </w:rPr>
+        <w:t>3)</w:t>
+      </w:r>
+      <w:commentRangeEnd w:id="621"/>
       <w:r>
         <w:rPr>
           <w:rStyle w:val="CommentReference"/>
         </w:rPr>
-        <w:commentReference w:id="645"/>
+        <w:commentReference w:id="621"/>
+      </w:r>
+      <w:r>
+        <w:rPr>
+          <w:rFonts w:ascii="Times New Roman" w:hAnsi="Times New Roman" w:cs="Times New Roman"/>
+          <w:sz w:val="24"/>
+          <w:szCs w:val="24"/>
+        </w:rPr>
+        <w:t>.</w:t>
       </w:r>
     </w:p>
     <w:p>
@@ -32318,53 +32088,14 @@
           <w:szCs w:val="24"/>
         </w:rPr>
       </w:pPr>
-      <w:r>
-        <w:rPr>
-          <w:rFonts w:ascii="Times New Roman" w:hAnsi="Times New Roman" w:cs="Times New Roman"/>
-          <w:sz w:val="24"/>
-          <w:szCs w:val="24"/>
-        </w:rPr>
-        <w:t>T</w:t>
-      </w:r>
-      <w:r>
-        <w:rPr>
-          <w:rFonts w:ascii="Times New Roman" w:hAnsi="Times New Roman" w:cs="Times New Roman"/>
-          <w:sz w:val="24"/>
-          <w:szCs w:val="24"/>
-        </w:rPr>
-        <w:t xml:space="preserve">he present research </w:t>
-      </w:r>
-      <w:r>
-        <w:rPr>
-          <w:rFonts w:ascii="Times New Roman" w:hAnsi="Times New Roman" w:cs="Times New Roman"/>
-          <w:sz w:val="24"/>
-          <w:szCs w:val="24"/>
-        </w:rPr>
-        <w:t xml:space="preserve">also </w:t>
-      </w:r>
-      <w:r>
-        <w:rPr>
-          <w:rFonts w:ascii="Times New Roman" w:hAnsi="Times New Roman" w:cs="Times New Roman"/>
-          <w:sz w:val="24"/>
-          <w:szCs w:val="24"/>
-        </w:rPr>
-        <w:t xml:space="preserve">highlights the </w:t>
-      </w:r>
-      <w:r>
-        <w:rPr>
-          <w:rFonts w:ascii="Times New Roman" w:hAnsi="Times New Roman" w:cs="Times New Roman"/>
-          <w:sz w:val="24"/>
-          <w:szCs w:val="24"/>
-        </w:rPr>
-        <w:t>complexity involved when</w:t>
-      </w:r>
-      <w:r>
-        <w:rPr>
-          <w:rFonts w:ascii="Times New Roman" w:hAnsi="Times New Roman" w:cs="Times New Roman"/>
-          <w:sz w:val="24"/>
-          <w:szCs w:val="24"/>
-        </w:rPr>
-        <w:t xml:space="preserve"> generalizing the WIT and similar tasks to stimuli of other races and content. </w:t>
+      <w:commentRangeStart w:id="622"/>
+      <w:r>
+        <w:rPr>
+          <w:rFonts w:ascii="Times New Roman" w:hAnsi="Times New Roman" w:cs="Times New Roman"/>
+          <w:sz w:val="24"/>
+          <w:szCs w:val="24"/>
+        </w:rPr>
+        <w:t>Previous research provides further evidence of this phenomenon.</w:t>
       </w:r>
       <w:r>
         <w:rPr>
@@ -32380,31 +32111,16 @@
           <w:sz w:val="24"/>
           <w:szCs w:val="24"/>
         </w:rPr>
-        <w:t xml:space="preserve">Measurement of </w:t>
-      </w:r>
-      <w:r>
-        <w:rPr>
-          <w:rFonts w:ascii="Times New Roman" w:hAnsi="Times New Roman" w:cs="Times New Roman"/>
-          <w:sz w:val="24"/>
-          <w:szCs w:val="24"/>
-        </w:rPr>
-        <w:t xml:space="preserve">preexisting stereotypic </w:t>
-      </w:r>
-      <w:r>
-        <w:rPr>
-          <w:rFonts w:ascii="Times New Roman" w:hAnsi="Times New Roman" w:cs="Times New Roman"/>
-          <w:sz w:val="24"/>
-          <w:szCs w:val="24"/>
-        </w:rPr>
-        <w:t xml:space="preserve">associations is complicated by </w:t>
-      </w:r>
-      <w:r>
-        <w:rPr>
-          <w:rFonts w:ascii="Times New Roman" w:hAnsi="Times New Roman" w:cs="Times New Roman"/>
-          <w:sz w:val="24"/>
-          <w:szCs w:val="24"/>
-        </w:rPr>
-        <w:t>these</w:t>
+        <w:t xml:space="preserve"> Judd et al. (2003) used modified forms of the WIT that replaced gun/tool decisions with gun/insect and sports </w:t>
+      </w:r>
+      <w:r>
+        <w:rPr>
+          <w:rFonts w:ascii="Times New Roman" w:hAnsi="Times New Roman" w:cs="Times New Roman"/>
+          <w:sz w:val="24"/>
+          <w:szCs w:val="24"/>
+        </w:rPr>
+        <w:lastRenderedPageBreak/>
+        <w:t>object/fruit decisions.</w:t>
       </w:r>
       <w:r>
         <w:rPr>
@@ -32420,23 +32136,7 @@
           <w:sz w:val="24"/>
           <w:szCs w:val="24"/>
         </w:rPr>
-        <w:t xml:space="preserve">contrast effects, such that observed patterns of bias are due not only to the construct of interest, implicit associations, but also due to the </w:t>
-      </w:r>
-      <w:r>
-        <w:rPr>
-          <w:rFonts w:ascii="Times New Roman" w:hAnsi="Times New Roman" w:cs="Times New Roman"/>
-          <w:sz w:val="24"/>
-          <w:szCs w:val="24"/>
-        </w:rPr>
-        <w:t>way in which participants use the response options to categorize the prime stimuli</w:t>
-      </w:r>
-      <w:r>
-        <w:rPr>
-          <w:rFonts w:ascii="Times New Roman" w:hAnsi="Times New Roman" w:cs="Times New Roman"/>
-          <w:sz w:val="24"/>
-          <w:szCs w:val="24"/>
-        </w:rPr>
-        <w:t xml:space="preserve">. </w:t>
+        <w:t xml:space="preserve"> Participants demonstrated response associations between Black faces and guns and Black faces and sports objects, indicating semantic bias.</w:t>
       </w:r>
       <w:r>
         <w:rPr>
@@ -32446,71 +32146,59 @@
         </w:rPr>
         <w:t xml:space="preserve"> </w:t>
       </w:r>
-      <w:commentRangeStart w:id="646"/>
-      <w:r>
-        <w:rPr>
-          <w:rFonts w:ascii="Times New Roman" w:hAnsi="Times New Roman" w:cs="Times New Roman"/>
-          <w:sz w:val="24"/>
-          <w:szCs w:val="24"/>
-        </w:rPr>
-        <w:t>The</w:t>
-      </w:r>
-      <w:r>
-        <w:rPr>
-          <w:rFonts w:ascii="Times New Roman" w:hAnsi="Times New Roman" w:cs="Times New Roman"/>
-          <w:sz w:val="24"/>
-          <w:szCs w:val="24"/>
-        </w:rPr>
-        <w:t xml:space="preserve"> influence</w:t>
-      </w:r>
-      <w:r>
-        <w:rPr>
-          <w:rFonts w:ascii="Times New Roman" w:hAnsi="Times New Roman" w:cs="Times New Roman"/>
-          <w:sz w:val="24"/>
-          <w:szCs w:val="24"/>
-        </w:rPr>
-        <w:t xml:space="preserve"> of task context on a given priming effect</w:t>
-      </w:r>
-      <w:r>
-        <w:rPr>
-          <w:rFonts w:ascii="Times New Roman" w:hAnsi="Times New Roman" w:cs="Times New Roman"/>
-          <w:sz w:val="24"/>
-          <w:szCs w:val="24"/>
-        </w:rPr>
-        <w:t xml:space="preserve"> ranged from fairly small (</w:t>
-      </w:r>
-      <w:r>
-        <w:rPr>
-          <w:rFonts w:ascii="Times New Roman" w:hAnsi="Times New Roman" w:cs="Times New Roman"/>
-          <w:sz w:val="24"/>
-          <w:szCs w:val="24"/>
-        </w:rPr>
-        <w:t>η</w:t>
-      </w:r>
-      <w:r>
-        <w:rPr>
-          <w:rFonts w:ascii="Times New Roman" w:hAnsi="Times New Roman" w:cs="Times New Roman"/>
-          <w:sz w:val="24"/>
-          <w:szCs w:val="24"/>
-          <w:vertAlign w:val="subscript"/>
-        </w:rPr>
-        <w:t>p</w:t>
-      </w:r>
-      <w:r>
-        <w:rPr>
-          <w:rFonts w:ascii="Times New Roman" w:hAnsi="Times New Roman" w:cs="Times New Roman"/>
-          <w:sz w:val="24"/>
-          <w:szCs w:val="24"/>
-          <w:vertAlign w:val="superscript"/>
-        </w:rPr>
-        <w:t>2</w:t>
-      </w:r>
-      <w:r>
-        <w:rPr>
-          <w:rFonts w:ascii="Times New Roman" w:hAnsi="Times New Roman" w:cs="Times New Roman"/>
-          <w:sz w:val="24"/>
-          <w:szCs w:val="24"/>
-          <w:vertAlign w:val="subscript"/>
+      <w:r>
+        <w:rPr>
+          <w:rFonts w:ascii="Times New Roman" w:hAnsi="Times New Roman" w:cs="Times New Roman"/>
+          <w:sz w:val="24"/>
+          <w:szCs w:val="24"/>
+        </w:rPr>
+        <w:t xml:space="preserve"> However, in </w:t>
+      </w:r>
+      <w:r>
+        <w:rPr>
+          <w:rFonts w:ascii="Times New Roman" w:hAnsi="Times New Roman" w:cs="Times New Roman"/>
+          <w:sz w:val="24"/>
+          <w:szCs w:val="24"/>
+        </w:rPr>
+        <w:t xml:space="preserve">that </w:t>
+      </w:r>
+      <w:r>
+        <w:rPr>
+          <w:rFonts w:ascii="Times New Roman" w:hAnsi="Times New Roman" w:cs="Times New Roman"/>
+          <w:sz w:val="24"/>
+          <w:szCs w:val="24"/>
+        </w:rPr>
+        <w:t xml:space="preserve">study </w:t>
+      </w:r>
+      <w:r>
+        <w:rPr>
+          <w:rFonts w:ascii="Times New Roman" w:hAnsi="Times New Roman" w:cs="Times New Roman"/>
+          <w:sz w:val="24"/>
+          <w:szCs w:val="24"/>
+        </w:rPr>
+        <w:t xml:space="preserve">response facilitation also </w:t>
+      </w:r>
+      <w:r>
+        <w:rPr>
+          <w:rFonts w:ascii="Times New Roman" w:hAnsi="Times New Roman" w:cs="Times New Roman"/>
+          <w:sz w:val="24"/>
+          <w:szCs w:val="24"/>
+        </w:rPr>
+        <w:t xml:space="preserve">was </w:t>
+      </w:r>
+      <w:r>
+        <w:rPr>
+          <w:rFonts w:ascii="Times New Roman" w:hAnsi="Times New Roman" w:cs="Times New Roman"/>
+          <w:sz w:val="24"/>
+          <w:szCs w:val="24"/>
+        </w:rPr>
+        <w:t>observed between</w:t>
+      </w:r>
+      <w:r>
+        <w:rPr>
+          <w:rFonts w:ascii="Times New Roman" w:hAnsi="Times New Roman" w:cs="Times New Roman"/>
+          <w:sz w:val="24"/>
+          <w:szCs w:val="24"/>
         </w:rPr>
         <w:t xml:space="preserve"> </w:t>
       </w:r>
@@ -32520,40 +32208,37 @@
           <w:sz w:val="24"/>
           <w:szCs w:val="24"/>
         </w:rPr>
-        <w:t>= .04 for changes in Hispanic-gun bias in Experiment 2) to fairly large (</w:t>
-      </w:r>
-      <w:r>
-        <w:rPr>
-          <w:rFonts w:ascii="Times New Roman" w:hAnsi="Times New Roman" w:cs="Times New Roman"/>
-          <w:sz w:val="24"/>
-          <w:szCs w:val="24"/>
-        </w:rPr>
-        <w:t>η</w:t>
-      </w:r>
-      <w:r>
-        <w:rPr>
-          <w:rFonts w:ascii="Times New Roman" w:hAnsi="Times New Roman" w:cs="Times New Roman"/>
-          <w:sz w:val="24"/>
-          <w:szCs w:val="24"/>
-          <w:vertAlign w:val="subscript"/>
-        </w:rPr>
-        <w:t>p</w:t>
-      </w:r>
-      <w:r>
-        <w:rPr>
-          <w:rFonts w:ascii="Times New Roman" w:hAnsi="Times New Roman" w:cs="Times New Roman"/>
-          <w:sz w:val="24"/>
-          <w:szCs w:val="24"/>
-          <w:vertAlign w:val="superscript"/>
-        </w:rPr>
-        <w:t>2</w:t>
-      </w:r>
-      <w:r>
-        <w:rPr>
-          <w:rFonts w:ascii="Times New Roman" w:hAnsi="Times New Roman" w:cs="Times New Roman"/>
-          <w:sz w:val="24"/>
-          <w:szCs w:val="24"/>
-          <w:vertAlign w:val="subscript"/>
+        <w:t xml:space="preserve">White faces and </w:t>
+      </w:r>
+      <w:r>
+        <w:rPr>
+          <w:rFonts w:ascii="Times New Roman" w:hAnsi="Times New Roman" w:cs="Times New Roman"/>
+          <w:sz w:val="24"/>
+          <w:szCs w:val="24"/>
+        </w:rPr>
+        <w:t xml:space="preserve">insects and </w:t>
+      </w:r>
+      <w:r>
+        <w:rPr>
+          <w:rFonts w:ascii="Times New Roman" w:hAnsi="Times New Roman" w:cs="Times New Roman"/>
+          <w:sz w:val="24"/>
+          <w:szCs w:val="24"/>
+        </w:rPr>
+        <w:t xml:space="preserve">White faces and </w:t>
+      </w:r>
+      <w:r>
+        <w:rPr>
+          <w:rFonts w:ascii="Times New Roman" w:hAnsi="Times New Roman" w:cs="Times New Roman"/>
+          <w:sz w:val="24"/>
+          <w:szCs w:val="24"/>
+        </w:rPr>
+        <w:t>fruit.</w:t>
+      </w:r>
+      <w:r>
+        <w:rPr>
+          <w:rFonts w:ascii="Times New Roman" w:hAnsi="Times New Roman" w:cs="Times New Roman"/>
+          <w:sz w:val="24"/>
+          <w:szCs w:val="24"/>
         </w:rPr>
         <w:t xml:space="preserve"> </w:t>
       </w:r>
@@ -32563,527 +32248,62 @@
           <w:sz w:val="24"/>
           <w:szCs w:val="24"/>
         </w:rPr>
-        <w:t>= .14 for changes in White-gun bias in Experiment 1)</w:t>
-      </w:r>
-      <w:r>
-        <w:rPr>
-          <w:rFonts w:ascii="Times New Roman" w:hAnsi="Times New Roman" w:cs="Times New Roman"/>
-          <w:sz w:val="24"/>
-          <w:szCs w:val="24"/>
-        </w:rPr>
-        <w:t>.</w:t>
-      </w:r>
-      <w:r>
-        <w:rPr>
-          <w:rFonts w:ascii="Times New Roman" w:hAnsi="Times New Roman" w:cs="Times New Roman"/>
-          <w:sz w:val="24"/>
-          <w:szCs w:val="24"/>
-        </w:rPr>
-        <w:t xml:space="preserve"> </w:t>
-      </w:r>
-      <w:r>
-        <w:rPr>
-          <w:rFonts w:ascii="Times New Roman" w:hAnsi="Times New Roman" w:cs="Times New Roman"/>
-          <w:sz w:val="24"/>
-          <w:szCs w:val="24"/>
-        </w:rPr>
-        <w:t xml:space="preserve"> </w:t>
-      </w:r>
-      <w:r>
-        <w:rPr>
-          <w:rFonts w:ascii="Times New Roman" w:hAnsi="Times New Roman" w:cs="Times New Roman"/>
-          <w:sz w:val="24"/>
-          <w:szCs w:val="24"/>
-        </w:rPr>
-        <w:t>A</w:t>
-      </w:r>
-      <w:r>
-        <w:rPr>
-          <w:rFonts w:ascii="Times New Roman" w:hAnsi="Times New Roman" w:cs="Times New Roman"/>
-          <w:sz w:val="24"/>
-          <w:szCs w:val="24"/>
-        </w:rPr>
-        <w:t xml:space="preserve">t their largest, </w:t>
-      </w:r>
-      <w:r>
-        <w:rPr>
-          <w:rFonts w:ascii="Times New Roman" w:hAnsi="Times New Roman" w:cs="Times New Roman"/>
-          <w:sz w:val="24"/>
-          <w:szCs w:val="24"/>
-        </w:rPr>
-        <w:t xml:space="preserve">the </w:t>
-      </w:r>
-      <w:r>
-        <w:rPr>
-          <w:rFonts w:ascii="Times New Roman" w:hAnsi="Times New Roman" w:cs="Times New Roman"/>
-          <w:sz w:val="24"/>
-          <w:szCs w:val="24"/>
-        </w:rPr>
-        <w:t xml:space="preserve">apparent </w:t>
-      </w:r>
-      <w:r>
-        <w:rPr>
-          <w:rFonts w:ascii="Times New Roman" w:hAnsi="Times New Roman" w:cs="Times New Roman"/>
-          <w:sz w:val="24"/>
-          <w:szCs w:val="24"/>
-        </w:rPr>
-        <w:t>gun bias</w:t>
-      </w:r>
-      <w:r>
-        <w:rPr>
-          <w:rFonts w:ascii="Times New Roman" w:hAnsi="Times New Roman" w:cs="Times New Roman"/>
-          <w:sz w:val="24"/>
-          <w:szCs w:val="24"/>
-        </w:rPr>
-        <w:t>es</w:t>
-      </w:r>
-      <w:r>
-        <w:rPr>
-          <w:rFonts w:ascii="Times New Roman" w:hAnsi="Times New Roman" w:cs="Times New Roman"/>
-          <w:sz w:val="24"/>
-          <w:szCs w:val="24"/>
-        </w:rPr>
-        <w:t xml:space="preserve"> for these primes </w:t>
-      </w:r>
-      <w:r>
-        <w:rPr>
-          <w:rFonts w:ascii="Times New Roman" w:hAnsi="Times New Roman" w:cs="Times New Roman"/>
-          <w:sz w:val="24"/>
-          <w:szCs w:val="24"/>
-        </w:rPr>
-        <w:t xml:space="preserve">were </w:t>
-      </w:r>
-      <w:r>
-        <w:rPr>
-          <w:rFonts w:ascii="Times New Roman" w:hAnsi="Times New Roman" w:cs="Times New Roman"/>
-          <w:sz w:val="24"/>
-          <w:szCs w:val="24"/>
-        </w:rPr>
-        <w:t>larger</w:t>
-      </w:r>
-      <w:r>
-        <w:rPr>
-          <w:rFonts w:ascii="Times New Roman" w:hAnsi="Times New Roman" w:cs="Times New Roman"/>
-          <w:sz w:val="24"/>
-          <w:szCs w:val="24"/>
-        </w:rPr>
-        <w:t xml:space="preserve"> t</w:t>
-      </w:r>
-      <w:r>
-        <w:rPr>
-          <w:rFonts w:ascii="Times New Roman" w:hAnsi="Times New Roman" w:cs="Times New Roman"/>
-          <w:sz w:val="24"/>
-          <w:szCs w:val="24"/>
-        </w:rPr>
-        <w:t>han</w:t>
-      </w:r>
-      <w:r>
-        <w:rPr>
-          <w:rFonts w:ascii="Times New Roman" w:hAnsi="Times New Roman" w:cs="Times New Roman"/>
-          <w:sz w:val="24"/>
-          <w:szCs w:val="24"/>
-        </w:rPr>
-        <w:t xml:space="preserve"> the standard Black/White </w:t>
-      </w:r>
-      <w:r>
-        <w:rPr>
-          <w:rFonts w:ascii="Times New Roman" w:hAnsi="Times New Roman" w:cs="Times New Roman"/>
-          <w:sz w:val="24"/>
-          <w:szCs w:val="24"/>
-        </w:rPr>
-        <w:t>WIT</w:t>
-      </w:r>
-      <w:r>
-        <w:rPr>
-          <w:rFonts w:ascii="Times New Roman" w:hAnsi="Times New Roman" w:cs="Times New Roman"/>
-          <w:sz w:val="24"/>
-          <w:szCs w:val="24"/>
-        </w:rPr>
-        <w:t xml:space="preserve"> effect itself (here observed </w:t>
-      </w:r>
-      <w:r>
-        <w:rPr>
-          <w:rFonts w:ascii="Times New Roman" w:hAnsi="Times New Roman" w:cs="Times New Roman"/>
-          <w:sz w:val="24"/>
-          <w:szCs w:val="24"/>
-        </w:rPr>
-        <w:t xml:space="preserve">in Experiment 1 </w:t>
-      </w:r>
-      <w:r>
-        <w:rPr>
-          <w:rFonts w:ascii="Times New Roman" w:hAnsi="Times New Roman" w:cs="Times New Roman"/>
-          <w:sz w:val="24"/>
-          <w:szCs w:val="24"/>
-        </w:rPr>
-        <w:t xml:space="preserve">as </w:t>
-      </w:r>
-      <w:r>
-        <w:rPr>
-          <w:rFonts w:ascii="Times New Roman" w:hAnsi="Times New Roman" w:cs="Times New Roman"/>
-          <w:sz w:val="24"/>
-          <w:szCs w:val="24"/>
-        </w:rPr>
-        <w:t>η</w:t>
-      </w:r>
-      <w:r>
-        <w:rPr>
-          <w:rFonts w:ascii="Times New Roman" w:hAnsi="Times New Roman" w:cs="Times New Roman"/>
-          <w:sz w:val="24"/>
-          <w:szCs w:val="24"/>
-          <w:vertAlign w:val="subscript"/>
-        </w:rPr>
-        <w:t>p</w:t>
-      </w:r>
-      <w:r>
-        <w:rPr>
-          <w:rFonts w:ascii="Times New Roman" w:hAnsi="Times New Roman" w:cs="Times New Roman"/>
-          <w:sz w:val="24"/>
-          <w:szCs w:val="24"/>
-          <w:vertAlign w:val="superscript"/>
-        </w:rPr>
-        <w:t>2</w:t>
-      </w:r>
-      <w:r>
-        <w:rPr>
-          <w:rFonts w:ascii="Times New Roman" w:hAnsi="Times New Roman" w:cs="Times New Roman"/>
-          <w:sz w:val="24"/>
-          <w:szCs w:val="24"/>
-          <w:vertAlign w:val="subscript"/>
-        </w:rPr>
-        <w:t xml:space="preserve"> </w:t>
-      </w:r>
-      <w:r>
-        <w:rPr>
-          <w:rFonts w:ascii="Times New Roman" w:hAnsi="Times New Roman" w:cs="Times New Roman"/>
-          <w:sz w:val="24"/>
-          <w:szCs w:val="24"/>
-        </w:rPr>
-        <w:t xml:space="preserve">= </w:t>
-      </w:r>
-      <w:r>
-        <w:rPr>
-          <w:rFonts w:ascii="Times New Roman" w:hAnsi="Times New Roman" w:cs="Times New Roman"/>
-          <w:sz w:val="24"/>
-          <w:szCs w:val="24"/>
-        </w:rPr>
-        <w:t xml:space="preserve">.17, while gun bias in modified WITs were as large as </w:t>
-      </w:r>
-      <w:r>
-        <w:rPr>
-          <w:rFonts w:ascii="Times New Roman" w:hAnsi="Times New Roman" w:cs="Times New Roman"/>
-          <w:sz w:val="24"/>
-          <w:szCs w:val="24"/>
-        </w:rPr>
-        <w:t>η</w:t>
-      </w:r>
-      <w:r>
-        <w:rPr>
-          <w:rFonts w:ascii="Times New Roman" w:hAnsi="Times New Roman" w:cs="Times New Roman"/>
-          <w:sz w:val="24"/>
-          <w:szCs w:val="24"/>
-          <w:vertAlign w:val="subscript"/>
-        </w:rPr>
-        <w:t>p</w:t>
-      </w:r>
-      <w:r>
-        <w:rPr>
-          <w:rFonts w:ascii="Times New Roman" w:hAnsi="Times New Roman" w:cs="Times New Roman"/>
-          <w:sz w:val="24"/>
-          <w:szCs w:val="24"/>
-          <w:vertAlign w:val="superscript"/>
-        </w:rPr>
-        <w:t>2</w:t>
-      </w:r>
-      <w:r>
-        <w:rPr>
-          <w:rFonts w:ascii="Times New Roman" w:hAnsi="Times New Roman" w:cs="Times New Roman"/>
-          <w:sz w:val="24"/>
-          <w:szCs w:val="24"/>
-          <w:vertAlign w:val="subscript"/>
-        </w:rPr>
-        <w:t xml:space="preserve"> </w:t>
-      </w:r>
-      <w:r>
-        <w:rPr>
-          <w:rFonts w:ascii="Times New Roman" w:hAnsi="Times New Roman" w:cs="Times New Roman"/>
-          <w:sz w:val="24"/>
-          <w:szCs w:val="24"/>
-        </w:rPr>
-        <w:t xml:space="preserve">= </w:t>
-      </w:r>
-      <w:r>
-        <w:rPr>
-          <w:rFonts w:ascii="Times New Roman" w:hAnsi="Times New Roman" w:cs="Times New Roman"/>
-          <w:sz w:val="24"/>
-          <w:szCs w:val="24"/>
-        </w:rPr>
-        <w:t>.</w:t>
-      </w:r>
-      <w:r>
-        <w:rPr>
-          <w:rFonts w:ascii="Times New Roman" w:hAnsi="Times New Roman" w:cs="Times New Roman"/>
-          <w:sz w:val="24"/>
-          <w:szCs w:val="24"/>
-        </w:rPr>
-        <w:t>27</w:t>
-      </w:r>
-      <w:r>
-        <w:rPr>
-          <w:rFonts w:ascii="Times New Roman" w:hAnsi="Times New Roman" w:cs="Times New Roman"/>
-          <w:sz w:val="24"/>
-          <w:szCs w:val="24"/>
-        </w:rPr>
-        <w:t xml:space="preserve"> </w:t>
-      </w:r>
-      <w:r>
-        <w:rPr>
-          <w:rFonts w:ascii="Times New Roman" w:hAnsi="Times New Roman" w:cs="Times New Roman"/>
-          <w:sz w:val="24"/>
-          <w:szCs w:val="24"/>
-        </w:rPr>
-        <w:t>in the Neutral/White</w:t>
-      </w:r>
-      <w:r>
-        <w:rPr>
-          <w:rFonts w:ascii="Times New Roman" w:hAnsi="Times New Roman" w:cs="Times New Roman"/>
-          <w:sz w:val="24"/>
-          <w:szCs w:val="24"/>
-        </w:rPr>
-        <w:t xml:space="preserve"> </w:t>
-      </w:r>
-      <w:r>
-        <w:rPr>
-          <w:rFonts w:ascii="Times New Roman" w:hAnsi="Times New Roman" w:cs="Times New Roman"/>
-          <w:sz w:val="24"/>
-          <w:szCs w:val="24"/>
-        </w:rPr>
-        <w:t xml:space="preserve">WIT, </w:t>
-      </w:r>
-      <w:r>
-        <w:rPr>
-          <w:rFonts w:ascii="Times New Roman" w:hAnsi="Times New Roman" w:cs="Times New Roman"/>
-          <w:sz w:val="24"/>
-          <w:szCs w:val="24"/>
-        </w:rPr>
-        <w:t>E</w:t>
-      </w:r>
-      <w:r>
-        <w:rPr>
-          <w:rFonts w:ascii="Times New Roman" w:hAnsi="Times New Roman" w:cs="Times New Roman"/>
-          <w:sz w:val="24"/>
-          <w:szCs w:val="24"/>
-        </w:rPr>
-        <w:t xml:space="preserve">xperiment 1, </w:t>
-      </w:r>
-      <w:r>
-        <w:rPr>
-          <w:rFonts w:ascii="Times New Roman" w:hAnsi="Times New Roman" w:cs="Times New Roman"/>
-          <w:sz w:val="24"/>
-          <w:szCs w:val="24"/>
-        </w:rPr>
-        <w:t xml:space="preserve">and </w:t>
-      </w:r>
-      <w:r>
-        <w:rPr>
-          <w:rFonts w:ascii="Times New Roman" w:hAnsi="Times New Roman" w:cs="Times New Roman"/>
-          <w:sz w:val="24"/>
-          <w:szCs w:val="24"/>
-        </w:rPr>
-        <w:t>η</w:t>
-      </w:r>
-      <w:r>
-        <w:rPr>
-          <w:rFonts w:ascii="Times New Roman" w:hAnsi="Times New Roman" w:cs="Times New Roman"/>
-          <w:sz w:val="24"/>
-          <w:szCs w:val="24"/>
-          <w:vertAlign w:val="subscript"/>
-        </w:rPr>
-        <w:t>p</w:t>
-      </w:r>
-      <w:r>
-        <w:rPr>
-          <w:rFonts w:ascii="Times New Roman" w:hAnsi="Times New Roman" w:cs="Times New Roman"/>
-          <w:sz w:val="24"/>
-          <w:szCs w:val="24"/>
-          <w:vertAlign w:val="superscript"/>
-        </w:rPr>
-        <w:t>2</w:t>
-      </w:r>
-      <w:r>
-        <w:rPr>
-          <w:rFonts w:ascii="Times New Roman" w:hAnsi="Times New Roman" w:cs="Times New Roman"/>
-          <w:sz w:val="24"/>
-          <w:szCs w:val="24"/>
-          <w:vertAlign w:val="subscript"/>
-        </w:rPr>
-        <w:t xml:space="preserve"> </w:t>
-      </w:r>
-      <w:r>
-        <w:rPr>
-          <w:rFonts w:ascii="Times New Roman" w:hAnsi="Times New Roman" w:cs="Times New Roman"/>
-          <w:sz w:val="24"/>
-          <w:szCs w:val="24"/>
-        </w:rPr>
-        <w:t>= .33 in the Neutral/Hispanic WIT</w:t>
-      </w:r>
-      <w:r>
-        <w:rPr>
-          <w:rFonts w:ascii="Times New Roman" w:hAnsi="Times New Roman" w:cs="Times New Roman"/>
-          <w:sz w:val="24"/>
-          <w:szCs w:val="24"/>
-        </w:rPr>
-        <w:t>, Experiment 2</w:t>
-      </w:r>
-      <w:r>
-        <w:rPr>
-          <w:rFonts w:ascii="Times New Roman" w:hAnsi="Times New Roman" w:cs="Times New Roman"/>
-          <w:sz w:val="24"/>
-          <w:szCs w:val="24"/>
-        </w:rPr>
-        <w:t>).</w:t>
-      </w:r>
-      <w:r>
-        <w:rPr>
-          <w:rFonts w:ascii="Times New Roman" w:hAnsi="Times New Roman" w:cs="Times New Roman"/>
-          <w:sz w:val="24"/>
-          <w:szCs w:val="24"/>
-        </w:rPr>
-        <w:t xml:space="preserve"> </w:t>
-      </w:r>
-      <w:r>
-        <w:rPr>
-          <w:rFonts w:ascii="Times New Roman" w:hAnsi="Times New Roman" w:cs="Times New Roman"/>
-          <w:sz w:val="24"/>
-          <w:szCs w:val="24"/>
-        </w:rPr>
-        <w:t xml:space="preserve"> </w:t>
-      </w:r>
-      <w:commentRangeEnd w:id="646"/>
+        <w:t xml:space="preserve"> Because it seems extremely unlikely that there is an implicit </w:t>
+      </w:r>
+      <w:r>
+        <w:rPr>
+          <w:rFonts w:ascii="Times New Roman" w:hAnsi="Times New Roman" w:cs="Times New Roman"/>
+          <w:sz w:val="24"/>
+          <w:szCs w:val="24"/>
+        </w:rPr>
+        <w:t xml:space="preserve">semantic </w:t>
+      </w:r>
+      <w:r>
+        <w:rPr>
+          <w:rFonts w:ascii="Times New Roman" w:hAnsi="Times New Roman" w:cs="Times New Roman"/>
+          <w:sz w:val="24"/>
+          <w:szCs w:val="24"/>
+        </w:rPr>
+        <w:t xml:space="preserve">association between Whites and insects or Whites and fruit, this </w:t>
+      </w:r>
+      <w:r>
+        <w:rPr>
+          <w:rFonts w:ascii="Times New Roman" w:hAnsi="Times New Roman" w:cs="Times New Roman"/>
+          <w:sz w:val="24"/>
+          <w:szCs w:val="24"/>
+        </w:rPr>
+        <w:t xml:space="preserve">previous </w:t>
+      </w:r>
+      <w:r>
+        <w:rPr>
+          <w:rFonts w:ascii="Times New Roman" w:hAnsi="Times New Roman" w:cs="Times New Roman"/>
+          <w:sz w:val="24"/>
+          <w:szCs w:val="24"/>
+        </w:rPr>
+        <w:t xml:space="preserve">study provides further evidence for the role of RM Contrast processes in performance of the WIT and </w:t>
+      </w:r>
+      <w:r>
+        <w:rPr>
+          <w:rFonts w:ascii="Times New Roman" w:hAnsi="Times New Roman" w:cs="Times New Roman"/>
+          <w:sz w:val="24"/>
+          <w:szCs w:val="24"/>
+        </w:rPr>
+        <w:t xml:space="preserve">similar </w:t>
+      </w:r>
+      <w:r>
+        <w:rPr>
+          <w:rFonts w:ascii="Times New Roman" w:hAnsi="Times New Roman" w:cs="Times New Roman"/>
+          <w:sz w:val="24"/>
+          <w:szCs w:val="24"/>
+        </w:rPr>
+        <w:t>tasks.</w:t>
+      </w:r>
+      <w:commentRangeEnd w:id="622"/>
       <w:r>
         <w:rPr>
           <w:rStyle w:val="CommentReference"/>
         </w:rPr>
-        <w:commentReference w:id="646"/>
-      </w:r>
-      <w:r>
-        <w:rPr>
-          <w:rFonts w:ascii="Times New Roman" w:hAnsi="Times New Roman" w:cs="Times New Roman"/>
-          <w:sz w:val="24"/>
-          <w:szCs w:val="24"/>
-        </w:rPr>
-        <w:t xml:space="preserve">Researchers may need to consider and account for these effects in order to most accurately </w:t>
-      </w:r>
-      <w:r>
-        <w:rPr>
-          <w:rFonts w:ascii="Times New Roman" w:hAnsi="Times New Roman" w:cs="Times New Roman"/>
-          <w:sz w:val="24"/>
-          <w:szCs w:val="24"/>
-        </w:rPr>
-        <w:t xml:space="preserve">depict </w:t>
-      </w:r>
-      <w:r>
-        <w:rPr>
-          <w:rFonts w:ascii="Times New Roman" w:hAnsi="Times New Roman" w:cs="Times New Roman"/>
-          <w:sz w:val="24"/>
-          <w:szCs w:val="24"/>
-        </w:rPr>
-        <w:t>implicit bias.</w:t>
-      </w:r>
-      <w:r>
-        <w:rPr>
-          <w:rFonts w:ascii="Times New Roman" w:hAnsi="Times New Roman" w:cs="Times New Roman"/>
-          <w:sz w:val="24"/>
-          <w:szCs w:val="24"/>
-        </w:rPr>
-        <w:t xml:space="preserve"> </w:t>
-      </w:r>
-      <w:r>
-        <w:rPr>
-          <w:rFonts w:ascii="Times New Roman" w:hAnsi="Times New Roman" w:cs="Times New Roman"/>
-          <w:sz w:val="24"/>
-          <w:szCs w:val="24"/>
-        </w:rPr>
-        <w:t xml:space="preserve"> </w:t>
-      </w:r>
-      <w:r>
-        <w:rPr>
-          <w:rFonts w:ascii="Times New Roman" w:hAnsi="Times New Roman" w:cs="Times New Roman"/>
-          <w:sz w:val="24"/>
-          <w:szCs w:val="24"/>
-        </w:rPr>
-        <w:t xml:space="preserve">In spite of </w:t>
-      </w:r>
-      <w:r>
-        <w:rPr>
-          <w:rFonts w:ascii="Times New Roman" w:hAnsi="Times New Roman" w:cs="Times New Roman"/>
-          <w:sz w:val="24"/>
-          <w:szCs w:val="24"/>
-        </w:rPr>
-        <w:t>these complexities</w:t>
-      </w:r>
-      <w:r>
-        <w:rPr>
-          <w:rFonts w:ascii="Times New Roman" w:hAnsi="Times New Roman" w:cs="Times New Roman"/>
-          <w:sz w:val="24"/>
-          <w:szCs w:val="24"/>
-        </w:rPr>
-        <w:t>,</w:t>
-      </w:r>
-      <w:r>
-        <w:rPr>
-          <w:rFonts w:ascii="Times New Roman" w:hAnsi="Times New Roman" w:cs="Times New Roman"/>
-          <w:sz w:val="24"/>
-          <w:szCs w:val="24"/>
-        </w:rPr>
-        <w:t xml:space="preserve"> </w:t>
-      </w:r>
-      <w:r>
-        <w:rPr>
-          <w:rFonts w:ascii="Times New Roman" w:hAnsi="Times New Roman" w:cs="Times New Roman"/>
-          <w:sz w:val="24"/>
-          <w:szCs w:val="24"/>
-        </w:rPr>
-        <w:t xml:space="preserve">it seems likely that within a single version of an implicit bias task, contrast effects may be stable across participants, and thereby variance in observed task performance should still reflect </w:t>
-      </w:r>
-      <w:r>
-        <w:rPr>
-          <w:rFonts w:ascii="Times New Roman" w:hAnsi="Times New Roman" w:cs="Times New Roman"/>
-          <w:sz w:val="24"/>
-          <w:szCs w:val="24"/>
-        </w:rPr>
-        <w:t xml:space="preserve">the </w:t>
-      </w:r>
-      <w:r>
-        <w:rPr>
-          <w:rFonts w:ascii="Times New Roman" w:hAnsi="Times New Roman" w:cs="Times New Roman"/>
-          <w:sz w:val="24"/>
-          <w:szCs w:val="24"/>
-        </w:rPr>
-        <w:t>relative</w:t>
-      </w:r>
-      <w:r>
-        <w:rPr>
-          <w:rFonts w:ascii="Times New Roman" w:hAnsi="Times New Roman" w:cs="Times New Roman"/>
-          <w:sz w:val="24"/>
-          <w:szCs w:val="24"/>
-        </w:rPr>
-        <w:t xml:space="preserve"> strength of implicit associations</w:t>
-      </w:r>
-      <w:r>
-        <w:rPr>
-          <w:rFonts w:ascii="Times New Roman" w:hAnsi="Times New Roman" w:cs="Times New Roman"/>
-          <w:sz w:val="24"/>
-          <w:szCs w:val="24"/>
-        </w:rPr>
-        <w:t xml:space="preserve"> between a given group and guns</w:t>
-      </w:r>
-      <w:r>
-        <w:rPr>
-          <w:rFonts w:ascii="Times New Roman" w:hAnsi="Times New Roman" w:cs="Times New Roman"/>
-          <w:sz w:val="24"/>
-          <w:szCs w:val="24"/>
-        </w:rPr>
-        <w:t xml:space="preserve">. </w:t>
+        <w:commentReference w:id="622"/>
       </w:r>
     </w:p>
     <w:p>
@@ -33102,78 +32322,766 @@
           <w:sz w:val="24"/>
           <w:szCs w:val="24"/>
         </w:rPr>
-        <w:t xml:space="preserve">Finally, the present results lend support to the response-selection, rather than spreading-activation, account of priming effects. </w:t>
-      </w:r>
-      <w:r>
-        <w:rPr>
-          <w:rFonts w:ascii="Times New Roman" w:hAnsi="Times New Roman" w:cs="Times New Roman"/>
-          <w:sz w:val="24"/>
-          <w:szCs w:val="24"/>
-        </w:rPr>
-        <w:t xml:space="preserve">The RM contrast model argues that participants automatically categorize the primes according to the available responses, even when there is no </w:t>
-      </w:r>
-      <w:r>
-        <w:rPr>
-          <w:rFonts w:ascii="Times New Roman" w:hAnsi="Times New Roman" w:cs="Times New Roman"/>
-          <w:sz w:val="24"/>
-          <w:szCs w:val="24"/>
-        </w:rPr>
-        <w:lastRenderedPageBreak/>
-        <w:t>evaluative or semantic association between prime and response.  Thus, categorization of primes is likely a vital and inevitable process in priming tasks</w:t>
-      </w:r>
-      <w:r>
-        <w:rPr>
-          <w:rFonts w:ascii="Times New Roman" w:hAnsi="Times New Roman" w:cs="Times New Roman"/>
-          <w:sz w:val="24"/>
-          <w:szCs w:val="24"/>
-        </w:rPr>
-        <w:t>, and can explain certain phenomena which cannot be explained by spreading semantic activations</w:t>
-      </w:r>
-      <w:r>
-        <w:rPr>
-          <w:rFonts w:ascii="Times New Roman" w:hAnsi="Times New Roman" w:cs="Times New Roman"/>
-          <w:sz w:val="24"/>
-          <w:szCs w:val="24"/>
-        </w:rPr>
-        <w:t>.  While the present report focuses on the influence of categorization processes and response mapping contrasts in measurements of implicit racial bias, it seems likely that these processes are also active in sequential priming tasks in general.</w:t>
-      </w:r>
-    </w:p>
-    <w:p>
-      <w:pPr>
-        <w:spacing w:after="0" w:line="480" w:lineRule="auto"/>
-        <w:rPr>
-          <w:rFonts w:ascii="Times New Roman" w:hAnsi="Times New Roman" w:cs="Times New Roman"/>
-          <w:b/>
-          <w:sz w:val="24"/>
-          <w:szCs w:val="24"/>
-        </w:rPr>
-      </w:pPr>
-      <w:r>
-        <w:rPr>
-          <w:rFonts w:ascii="Times New Roman" w:hAnsi="Times New Roman" w:cs="Times New Roman"/>
-          <w:b/>
-          <w:sz w:val="24"/>
-          <w:szCs w:val="24"/>
-        </w:rPr>
-        <w:t>Limitations</w:t>
-      </w:r>
-      <w:r>
-        <w:rPr>
-          <w:rFonts w:ascii="Times New Roman" w:hAnsi="Times New Roman" w:cs="Times New Roman"/>
-          <w:b/>
-          <w:sz w:val="24"/>
-          <w:szCs w:val="24"/>
-        </w:rPr>
-        <w:t xml:space="preserve"> and </w:t>
-      </w:r>
-      <w:r>
-        <w:rPr>
-          <w:rFonts w:ascii="Times New Roman" w:hAnsi="Times New Roman" w:cs="Times New Roman"/>
-          <w:b/>
-          <w:sz w:val="24"/>
-          <w:szCs w:val="24"/>
-        </w:rPr>
-        <w:t>Future Directions</w:t>
+        <w:t>T</w:t>
+      </w:r>
+      <w:r>
+        <w:rPr>
+          <w:rFonts w:ascii="Times New Roman" w:hAnsi="Times New Roman" w:cs="Times New Roman"/>
+          <w:sz w:val="24"/>
+          <w:szCs w:val="24"/>
+        </w:rPr>
+        <w:t xml:space="preserve">he present research </w:t>
+      </w:r>
+      <w:r>
+        <w:rPr>
+          <w:rFonts w:ascii="Times New Roman" w:hAnsi="Times New Roman" w:cs="Times New Roman"/>
+          <w:sz w:val="24"/>
+          <w:szCs w:val="24"/>
+        </w:rPr>
+        <w:t xml:space="preserve">also </w:t>
+      </w:r>
+      <w:r>
+        <w:rPr>
+          <w:rFonts w:ascii="Times New Roman" w:hAnsi="Times New Roman" w:cs="Times New Roman"/>
+          <w:sz w:val="24"/>
+          <w:szCs w:val="24"/>
+        </w:rPr>
+        <w:t xml:space="preserve">highlights the </w:t>
+      </w:r>
+      <w:r>
+        <w:rPr>
+          <w:rFonts w:ascii="Times New Roman" w:hAnsi="Times New Roman" w:cs="Times New Roman"/>
+          <w:sz w:val="24"/>
+          <w:szCs w:val="24"/>
+        </w:rPr>
+        <w:t>complexity involved when</w:t>
+      </w:r>
+      <w:r>
+        <w:rPr>
+          <w:rFonts w:ascii="Times New Roman" w:hAnsi="Times New Roman" w:cs="Times New Roman"/>
+          <w:sz w:val="24"/>
+          <w:szCs w:val="24"/>
+        </w:rPr>
+        <w:t xml:space="preserve"> generalizing the WIT and similar tasks to stimuli of other races and content. </w:t>
+      </w:r>
+      <w:r>
+        <w:rPr>
+          <w:rFonts w:ascii="Times New Roman" w:hAnsi="Times New Roman" w:cs="Times New Roman"/>
+          <w:sz w:val="24"/>
+          <w:szCs w:val="24"/>
+        </w:rPr>
+        <w:t xml:space="preserve"> </w:t>
+      </w:r>
+      <w:r>
+        <w:rPr>
+          <w:rFonts w:ascii="Times New Roman" w:hAnsi="Times New Roman" w:cs="Times New Roman"/>
+          <w:sz w:val="24"/>
+          <w:szCs w:val="24"/>
+        </w:rPr>
+        <w:t xml:space="preserve">Measurement of </w:t>
+      </w:r>
+      <w:r>
+        <w:rPr>
+          <w:rFonts w:ascii="Times New Roman" w:hAnsi="Times New Roman" w:cs="Times New Roman"/>
+          <w:sz w:val="24"/>
+          <w:szCs w:val="24"/>
+        </w:rPr>
+        <w:t xml:space="preserve">preexisting stereotypic </w:t>
+      </w:r>
+      <w:r>
+        <w:rPr>
+          <w:rFonts w:ascii="Times New Roman" w:hAnsi="Times New Roman" w:cs="Times New Roman"/>
+          <w:sz w:val="24"/>
+          <w:szCs w:val="24"/>
+        </w:rPr>
+        <w:t xml:space="preserve">associations is complicated by </w:t>
+      </w:r>
+      <w:r>
+        <w:rPr>
+          <w:rFonts w:ascii="Times New Roman" w:hAnsi="Times New Roman" w:cs="Times New Roman"/>
+          <w:sz w:val="24"/>
+          <w:szCs w:val="24"/>
+        </w:rPr>
+        <w:t>these</w:t>
+      </w:r>
+      <w:r>
+        <w:rPr>
+          <w:rFonts w:ascii="Times New Roman" w:hAnsi="Times New Roman" w:cs="Times New Roman"/>
+          <w:sz w:val="24"/>
+          <w:szCs w:val="24"/>
+        </w:rPr>
+        <w:t xml:space="preserve"> </w:t>
+      </w:r>
+      <w:r>
+        <w:rPr>
+          <w:rFonts w:ascii="Times New Roman" w:hAnsi="Times New Roman" w:cs="Times New Roman"/>
+          <w:sz w:val="24"/>
+          <w:szCs w:val="24"/>
+        </w:rPr>
+        <w:t xml:space="preserve">contrast effects, such that observed patterns of bias are due not only to the construct of interest, implicit associations, but also due to the </w:t>
+      </w:r>
+      <w:r>
+        <w:rPr>
+          <w:rFonts w:ascii="Times New Roman" w:hAnsi="Times New Roman" w:cs="Times New Roman"/>
+          <w:sz w:val="24"/>
+          <w:szCs w:val="24"/>
+        </w:rPr>
+        <w:t>way in which participants use the response options to categorize the prime stimuli</w:t>
+      </w:r>
+      <w:r>
+        <w:rPr>
+          <w:rFonts w:ascii="Times New Roman" w:hAnsi="Times New Roman" w:cs="Times New Roman"/>
+          <w:sz w:val="24"/>
+          <w:szCs w:val="24"/>
+        </w:rPr>
+        <w:t xml:space="preserve">. </w:t>
+      </w:r>
+      <w:r>
+        <w:rPr>
+          <w:rFonts w:ascii="Times New Roman" w:hAnsi="Times New Roman" w:cs="Times New Roman"/>
+          <w:sz w:val="24"/>
+          <w:szCs w:val="24"/>
+        </w:rPr>
+        <w:t xml:space="preserve"> </w:t>
+      </w:r>
+      <w:commentRangeStart w:id="623"/>
+      <w:r>
+        <w:rPr>
+          <w:rFonts w:ascii="Times New Roman" w:hAnsi="Times New Roman" w:cs="Times New Roman"/>
+          <w:sz w:val="24"/>
+          <w:szCs w:val="24"/>
+        </w:rPr>
+        <w:t>The</w:t>
+      </w:r>
+      <w:r>
+        <w:rPr>
+          <w:rFonts w:ascii="Times New Roman" w:hAnsi="Times New Roman" w:cs="Times New Roman"/>
+          <w:sz w:val="24"/>
+          <w:szCs w:val="24"/>
+        </w:rPr>
+        <w:t xml:space="preserve"> influence</w:t>
+      </w:r>
+      <w:r>
+        <w:rPr>
+          <w:rFonts w:ascii="Times New Roman" w:hAnsi="Times New Roman" w:cs="Times New Roman"/>
+          <w:sz w:val="24"/>
+          <w:szCs w:val="24"/>
+        </w:rPr>
+        <w:t xml:space="preserve"> of task context on a given priming effect</w:t>
+      </w:r>
+      <w:r>
+        <w:rPr>
+          <w:rFonts w:ascii="Times New Roman" w:hAnsi="Times New Roman" w:cs="Times New Roman"/>
+          <w:sz w:val="24"/>
+          <w:szCs w:val="24"/>
+        </w:rPr>
+        <w:t xml:space="preserve"> ranged from fairly small (</w:t>
+      </w:r>
+      <w:r>
+        <w:rPr>
+          <w:rFonts w:ascii="Times New Roman" w:hAnsi="Times New Roman" w:cs="Times New Roman"/>
+          <w:sz w:val="24"/>
+          <w:szCs w:val="24"/>
+        </w:rPr>
+        <w:t>η</w:t>
+      </w:r>
+      <w:r>
+        <w:rPr>
+          <w:rFonts w:ascii="Times New Roman" w:hAnsi="Times New Roman" w:cs="Times New Roman"/>
+          <w:sz w:val="24"/>
+          <w:szCs w:val="24"/>
+          <w:vertAlign w:val="subscript"/>
+        </w:rPr>
+        <w:t>p</w:t>
+      </w:r>
+      <w:r>
+        <w:rPr>
+          <w:rFonts w:ascii="Times New Roman" w:hAnsi="Times New Roman" w:cs="Times New Roman"/>
+          <w:sz w:val="24"/>
+          <w:szCs w:val="24"/>
+          <w:vertAlign w:val="superscript"/>
+        </w:rPr>
+        <w:t>2</w:t>
+      </w:r>
+      <w:r>
+        <w:rPr>
+          <w:rFonts w:ascii="Times New Roman" w:hAnsi="Times New Roman" w:cs="Times New Roman"/>
+          <w:sz w:val="24"/>
+          <w:szCs w:val="24"/>
+          <w:vertAlign w:val="subscript"/>
+        </w:rPr>
+        <w:t xml:space="preserve"> </w:t>
+      </w:r>
+      <w:r>
+        <w:rPr>
+          <w:rFonts w:ascii="Times New Roman" w:hAnsi="Times New Roman" w:cs="Times New Roman"/>
+          <w:sz w:val="24"/>
+          <w:szCs w:val="24"/>
+        </w:rPr>
+        <w:t>= .04 for changes in Hispanic-gun bias in Experiment 2) to fairly large (</w:t>
+      </w:r>
+      <w:r>
+        <w:rPr>
+          <w:rFonts w:ascii="Times New Roman" w:hAnsi="Times New Roman" w:cs="Times New Roman"/>
+          <w:sz w:val="24"/>
+          <w:szCs w:val="24"/>
+        </w:rPr>
+        <w:t>η</w:t>
+      </w:r>
+      <w:r>
+        <w:rPr>
+          <w:rFonts w:ascii="Times New Roman" w:hAnsi="Times New Roman" w:cs="Times New Roman"/>
+          <w:sz w:val="24"/>
+          <w:szCs w:val="24"/>
+          <w:vertAlign w:val="subscript"/>
+        </w:rPr>
+        <w:t>p</w:t>
+      </w:r>
+      <w:r>
+        <w:rPr>
+          <w:rFonts w:ascii="Times New Roman" w:hAnsi="Times New Roman" w:cs="Times New Roman"/>
+          <w:sz w:val="24"/>
+          <w:szCs w:val="24"/>
+          <w:vertAlign w:val="superscript"/>
+        </w:rPr>
+        <w:t>2</w:t>
+      </w:r>
+      <w:r>
+        <w:rPr>
+          <w:rFonts w:ascii="Times New Roman" w:hAnsi="Times New Roman" w:cs="Times New Roman"/>
+          <w:sz w:val="24"/>
+          <w:szCs w:val="24"/>
+          <w:vertAlign w:val="subscript"/>
+        </w:rPr>
+        <w:t xml:space="preserve"> </w:t>
+      </w:r>
+      <w:r>
+        <w:rPr>
+          <w:rFonts w:ascii="Times New Roman" w:hAnsi="Times New Roman" w:cs="Times New Roman"/>
+          <w:sz w:val="24"/>
+          <w:szCs w:val="24"/>
+        </w:rPr>
+        <w:t>= .14 for changes in White-gun bias in Experiment 1)</w:t>
+      </w:r>
+      <w:r>
+        <w:rPr>
+          <w:rFonts w:ascii="Times New Roman" w:hAnsi="Times New Roman" w:cs="Times New Roman"/>
+          <w:sz w:val="24"/>
+          <w:szCs w:val="24"/>
+        </w:rPr>
+        <w:t>.</w:t>
+      </w:r>
+      <w:r>
+        <w:rPr>
+          <w:rFonts w:ascii="Times New Roman" w:hAnsi="Times New Roman" w:cs="Times New Roman"/>
+          <w:sz w:val="24"/>
+          <w:szCs w:val="24"/>
+        </w:rPr>
+        <w:t xml:space="preserve"> </w:t>
+      </w:r>
+      <w:r>
+        <w:rPr>
+          <w:rFonts w:ascii="Times New Roman" w:hAnsi="Times New Roman" w:cs="Times New Roman"/>
+          <w:sz w:val="24"/>
+          <w:szCs w:val="24"/>
+        </w:rPr>
+        <w:t xml:space="preserve"> </w:t>
+      </w:r>
+      <w:r>
+        <w:rPr>
+          <w:rFonts w:ascii="Times New Roman" w:hAnsi="Times New Roman" w:cs="Times New Roman"/>
+          <w:sz w:val="24"/>
+          <w:szCs w:val="24"/>
+        </w:rPr>
+        <w:t>A</w:t>
+      </w:r>
+      <w:r>
+        <w:rPr>
+          <w:rFonts w:ascii="Times New Roman" w:hAnsi="Times New Roman" w:cs="Times New Roman"/>
+          <w:sz w:val="24"/>
+          <w:szCs w:val="24"/>
+        </w:rPr>
+        <w:t xml:space="preserve">t their largest, </w:t>
+      </w:r>
+      <w:r>
+        <w:rPr>
+          <w:rFonts w:ascii="Times New Roman" w:hAnsi="Times New Roman" w:cs="Times New Roman"/>
+          <w:sz w:val="24"/>
+          <w:szCs w:val="24"/>
+        </w:rPr>
+        <w:t xml:space="preserve">the </w:t>
+      </w:r>
+      <w:r>
+        <w:rPr>
+          <w:rFonts w:ascii="Times New Roman" w:hAnsi="Times New Roman" w:cs="Times New Roman"/>
+          <w:sz w:val="24"/>
+          <w:szCs w:val="24"/>
+        </w:rPr>
+        <w:t xml:space="preserve">apparent </w:t>
+      </w:r>
+      <w:r>
+        <w:rPr>
+          <w:rFonts w:ascii="Times New Roman" w:hAnsi="Times New Roman" w:cs="Times New Roman"/>
+          <w:sz w:val="24"/>
+          <w:szCs w:val="24"/>
+        </w:rPr>
+        <w:t>gun bias</w:t>
+      </w:r>
+      <w:r>
+        <w:rPr>
+          <w:rFonts w:ascii="Times New Roman" w:hAnsi="Times New Roman" w:cs="Times New Roman"/>
+          <w:sz w:val="24"/>
+          <w:szCs w:val="24"/>
+        </w:rPr>
+        <w:t>es</w:t>
+      </w:r>
+      <w:r>
+        <w:rPr>
+          <w:rFonts w:ascii="Times New Roman" w:hAnsi="Times New Roman" w:cs="Times New Roman"/>
+          <w:sz w:val="24"/>
+          <w:szCs w:val="24"/>
+        </w:rPr>
+        <w:t xml:space="preserve"> for these primes </w:t>
+      </w:r>
+      <w:r>
+        <w:rPr>
+          <w:rFonts w:ascii="Times New Roman" w:hAnsi="Times New Roman" w:cs="Times New Roman"/>
+          <w:sz w:val="24"/>
+          <w:szCs w:val="24"/>
+        </w:rPr>
+        <w:t xml:space="preserve">were </w:t>
+      </w:r>
+      <w:r>
+        <w:rPr>
+          <w:rFonts w:ascii="Times New Roman" w:hAnsi="Times New Roman" w:cs="Times New Roman"/>
+          <w:sz w:val="24"/>
+          <w:szCs w:val="24"/>
+        </w:rPr>
+        <w:t>larger</w:t>
+      </w:r>
+      <w:r>
+        <w:rPr>
+          <w:rFonts w:ascii="Times New Roman" w:hAnsi="Times New Roman" w:cs="Times New Roman"/>
+          <w:sz w:val="24"/>
+          <w:szCs w:val="24"/>
+        </w:rPr>
+        <w:t xml:space="preserve"> t</w:t>
+      </w:r>
+      <w:r>
+        <w:rPr>
+          <w:rFonts w:ascii="Times New Roman" w:hAnsi="Times New Roman" w:cs="Times New Roman"/>
+          <w:sz w:val="24"/>
+          <w:szCs w:val="24"/>
+        </w:rPr>
+        <w:t>han</w:t>
+      </w:r>
+      <w:r>
+        <w:rPr>
+          <w:rFonts w:ascii="Times New Roman" w:hAnsi="Times New Roman" w:cs="Times New Roman"/>
+          <w:sz w:val="24"/>
+          <w:szCs w:val="24"/>
+        </w:rPr>
+        <w:t xml:space="preserve"> the standard Black/White </w:t>
+      </w:r>
+      <w:r>
+        <w:rPr>
+          <w:rFonts w:ascii="Times New Roman" w:hAnsi="Times New Roman" w:cs="Times New Roman"/>
+          <w:sz w:val="24"/>
+          <w:szCs w:val="24"/>
+        </w:rPr>
+        <w:t>WIT</w:t>
+      </w:r>
+      <w:r>
+        <w:rPr>
+          <w:rFonts w:ascii="Times New Roman" w:hAnsi="Times New Roman" w:cs="Times New Roman"/>
+          <w:sz w:val="24"/>
+          <w:szCs w:val="24"/>
+        </w:rPr>
+        <w:t xml:space="preserve"> effect itself (here observed </w:t>
+      </w:r>
+      <w:r>
+        <w:rPr>
+          <w:rFonts w:ascii="Times New Roman" w:hAnsi="Times New Roman" w:cs="Times New Roman"/>
+          <w:sz w:val="24"/>
+          <w:szCs w:val="24"/>
+        </w:rPr>
+        <w:t xml:space="preserve">in Experiment 1 </w:t>
+      </w:r>
+      <w:r>
+        <w:rPr>
+          <w:rFonts w:ascii="Times New Roman" w:hAnsi="Times New Roman" w:cs="Times New Roman"/>
+          <w:sz w:val="24"/>
+          <w:szCs w:val="24"/>
+        </w:rPr>
+        <w:t xml:space="preserve">as </w:t>
+      </w:r>
+      <w:r>
+        <w:rPr>
+          <w:rFonts w:ascii="Times New Roman" w:hAnsi="Times New Roman" w:cs="Times New Roman"/>
+          <w:sz w:val="24"/>
+          <w:szCs w:val="24"/>
+        </w:rPr>
+        <w:t>η</w:t>
+      </w:r>
+      <w:r>
+        <w:rPr>
+          <w:rFonts w:ascii="Times New Roman" w:hAnsi="Times New Roman" w:cs="Times New Roman"/>
+          <w:sz w:val="24"/>
+          <w:szCs w:val="24"/>
+          <w:vertAlign w:val="subscript"/>
+        </w:rPr>
+        <w:t>p</w:t>
+      </w:r>
+      <w:r>
+        <w:rPr>
+          <w:rFonts w:ascii="Times New Roman" w:hAnsi="Times New Roman" w:cs="Times New Roman"/>
+          <w:sz w:val="24"/>
+          <w:szCs w:val="24"/>
+          <w:vertAlign w:val="superscript"/>
+        </w:rPr>
+        <w:t>2</w:t>
+      </w:r>
+      <w:r>
+        <w:rPr>
+          <w:rFonts w:ascii="Times New Roman" w:hAnsi="Times New Roman" w:cs="Times New Roman"/>
+          <w:sz w:val="24"/>
+          <w:szCs w:val="24"/>
+          <w:vertAlign w:val="subscript"/>
+        </w:rPr>
+        <w:t xml:space="preserve"> </w:t>
+      </w:r>
+      <w:r>
+        <w:rPr>
+          <w:rFonts w:ascii="Times New Roman" w:hAnsi="Times New Roman" w:cs="Times New Roman"/>
+          <w:sz w:val="24"/>
+          <w:szCs w:val="24"/>
+        </w:rPr>
+        <w:t xml:space="preserve">= </w:t>
+      </w:r>
+      <w:r>
+        <w:rPr>
+          <w:rFonts w:ascii="Times New Roman" w:hAnsi="Times New Roman" w:cs="Times New Roman"/>
+          <w:sz w:val="24"/>
+          <w:szCs w:val="24"/>
+        </w:rPr>
+        <w:t xml:space="preserve">.17, while gun bias in modified WITs were as large as </w:t>
+      </w:r>
+      <w:r>
+        <w:rPr>
+          <w:rFonts w:ascii="Times New Roman" w:hAnsi="Times New Roman" w:cs="Times New Roman"/>
+          <w:sz w:val="24"/>
+          <w:szCs w:val="24"/>
+        </w:rPr>
+        <w:t>η</w:t>
+      </w:r>
+      <w:r>
+        <w:rPr>
+          <w:rFonts w:ascii="Times New Roman" w:hAnsi="Times New Roman" w:cs="Times New Roman"/>
+          <w:sz w:val="24"/>
+          <w:szCs w:val="24"/>
+          <w:vertAlign w:val="subscript"/>
+        </w:rPr>
+        <w:t>p</w:t>
+      </w:r>
+      <w:r>
+        <w:rPr>
+          <w:rFonts w:ascii="Times New Roman" w:hAnsi="Times New Roman" w:cs="Times New Roman"/>
+          <w:sz w:val="24"/>
+          <w:szCs w:val="24"/>
+          <w:vertAlign w:val="superscript"/>
+        </w:rPr>
+        <w:t>2</w:t>
+      </w:r>
+      <w:r>
+        <w:rPr>
+          <w:rFonts w:ascii="Times New Roman" w:hAnsi="Times New Roman" w:cs="Times New Roman"/>
+          <w:sz w:val="24"/>
+          <w:szCs w:val="24"/>
+          <w:vertAlign w:val="subscript"/>
+        </w:rPr>
+        <w:t xml:space="preserve"> </w:t>
+      </w:r>
+      <w:r>
+        <w:rPr>
+          <w:rFonts w:ascii="Times New Roman" w:hAnsi="Times New Roman" w:cs="Times New Roman"/>
+          <w:sz w:val="24"/>
+          <w:szCs w:val="24"/>
+        </w:rPr>
+        <w:t xml:space="preserve">= </w:t>
+      </w:r>
+      <w:r>
+        <w:rPr>
+          <w:rFonts w:ascii="Times New Roman" w:hAnsi="Times New Roman" w:cs="Times New Roman"/>
+          <w:sz w:val="24"/>
+          <w:szCs w:val="24"/>
+        </w:rPr>
+        <w:t>.</w:t>
+      </w:r>
+      <w:r>
+        <w:rPr>
+          <w:rFonts w:ascii="Times New Roman" w:hAnsi="Times New Roman" w:cs="Times New Roman"/>
+          <w:sz w:val="24"/>
+          <w:szCs w:val="24"/>
+        </w:rPr>
+        <w:t>27</w:t>
+      </w:r>
+      <w:r>
+        <w:rPr>
+          <w:rFonts w:ascii="Times New Roman" w:hAnsi="Times New Roman" w:cs="Times New Roman"/>
+          <w:sz w:val="24"/>
+          <w:szCs w:val="24"/>
+        </w:rPr>
+        <w:t xml:space="preserve"> </w:t>
+      </w:r>
+      <w:r>
+        <w:rPr>
+          <w:rFonts w:ascii="Times New Roman" w:hAnsi="Times New Roman" w:cs="Times New Roman"/>
+          <w:sz w:val="24"/>
+          <w:szCs w:val="24"/>
+        </w:rPr>
+        <w:t>in the Neutral/White</w:t>
+      </w:r>
+      <w:r>
+        <w:rPr>
+          <w:rFonts w:ascii="Times New Roman" w:hAnsi="Times New Roman" w:cs="Times New Roman"/>
+          <w:sz w:val="24"/>
+          <w:szCs w:val="24"/>
+        </w:rPr>
+        <w:t xml:space="preserve"> </w:t>
+      </w:r>
+      <w:r>
+        <w:rPr>
+          <w:rFonts w:ascii="Times New Roman" w:hAnsi="Times New Roman" w:cs="Times New Roman"/>
+          <w:sz w:val="24"/>
+          <w:szCs w:val="24"/>
+        </w:rPr>
+        <w:t xml:space="preserve">WIT, </w:t>
+      </w:r>
+      <w:r>
+        <w:rPr>
+          <w:rFonts w:ascii="Times New Roman" w:hAnsi="Times New Roman" w:cs="Times New Roman"/>
+          <w:sz w:val="24"/>
+          <w:szCs w:val="24"/>
+        </w:rPr>
+        <w:t>E</w:t>
+      </w:r>
+      <w:r>
+        <w:rPr>
+          <w:rFonts w:ascii="Times New Roman" w:hAnsi="Times New Roman" w:cs="Times New Roman"/>
+          <w:sz w:val="24"/>
+          <w:szCs w:val="24"/>
+        </w:rPr>
+        <w:t xml:space="preserve">xperiment 1, </w:t>
+      </w:r>
+      <w:r>
+        <w:rPr>
+          <w:rFonts w:ascii="Times New Roman" w:hAnsi="Times New Roman" w:cs="Times New Roman"/>
+          <w:sz w:val="24"/>
+          <w:szCs w:val="24"/>
+        </w:rPr>
+        <w:t xml:space="preserve">and </w:t>
+      </w:r>
+      <w:r>
+        <w:rPr>
+          <w:rFonts w:ascii="Times New Roman" w:hAnsi="Times New Roman" w:cs="Times New Roman"/>
+          <w:sz w:val="24"/>
+          <w:szCs w:val="24"/>
+        </w:rPr>
+        <w:t>η</w:t>
+      </w:r>
+      <w:r>
+        <w:rPr>
+          <w:rFonts w:ascii="Times New Roman" w:hAnsi="Times New Roman" w:cs="Times New Roman"/>
+          <w:sz w:val="24"/>
+          <w:szCs w:val="24"/>
+          <w:vertAlign w:val="subscript"/>
+        </w:rPr>
+        <w:t>p</w:t>
+      </w:r>
+      <w:r>
+        <w:rPr>
+          <w:rFonts w:ascii="Times New Roman" w:hAnsi="Times New Roman" w:cs="Times New Roman"/>
+          <w:sz w:val="24"/>
+          <w:szCs w:val="24"/>
+          <w:vertAlign w:val="superscript"/>
+        </w:rPr>
+        <w:t>2</w:t>
+      </w:r>
+      <w:r>
+        <w:rPr>
+          <w:rFonts w:ascii="Times New Roman" w:hAnsi="Times New Roman" w:cs="Times New Roman"/>
+          <w:sz w:val="24"/>
+          <w:szCs w:val="24"/>
+          <w:vertAlign w:val="subscript"/>
+        </w:rPr>
+        <w:t xml:space="preserve"> </w:t>
+      </w:r>
+      <w:r>
+        <w:rPr>
+          <w:rFonts w:ascii="Times New Roman" w:hAnsi="Times New Roman" w:cs="Times New Roman"/>
+          <w:sz w:val="24"/>
+          <w:szCs w:val="24"/>
+        </w:rPr>
+        <w:t>= .33 in the Neutral/Hispanic WIT</w:t>
+      </w:r>
+      <w:r>
+        <w:rPr>
+          <w:rFonts w:ascii="Times New Roman" w:hAnsi="Times New Roman" w:cs="Times New Roman"/>
+          <w:sz w:val="24"/>
+          <w:szCs w:val="24"/>
+        </w:rPr>
+        <w:t>, Experiment 2</w:t>
+      </w:r>
+      <w:r>
+        <w:rPr>
+          <w:rFonts w:ascii="Times New Roman" w:hAnsi="Times New Roman" w:cs="Times New Roman"/>
+          <w:sz w:val="24"/>
+          <w:szCs w:val="24"/>
+        </w:rPr>
+        <w:t>).</w:t>
+      </w:r>
+      <w:r>
+        <w:rPr>
+          <w:rFonts w:ascii="Times New Roman" w:hAnsi="Times New Roman" w:cs="Times New Roman"/>
+          <w:sz w:val="24"/>
+          <w:szCs w:val="24"/>
+        </w:rPr>
+        <w:t xml:space="preserve"> </w:t>
+      </w:r>
+      <w:r>
+        <w:rPr>
+          <w:rFonts w:ascii="Times New Roman" w:hAnsi="Times New Roman" w:cs="Times New Roman"/>
+          <w:sz w:val="24"/>
+          <w:szCs w:val="24"/>
+        </w:rPr>
+        <w:t xml:space="preserve"> </w:t>
+      </w:r>
+      <w:commentRangeEnd w:id="623"/>
+      <w:r>
+        <w:rPr>
+          <w:rStyle w:val="CommentReference"/>
+        </w:rPr>
+        <w:commentReference w:id="623"/>
+      </w:r>
+      <w:r>
+        <w:rPr>
+          <w:rFonts w:ascii="Times New Roman" w:hAnsi="Times New Roman" w:cs="Times New Roman"/>
+          <w:sz w:val="24"/>
+          <w:szCs w:val="24"/>
+        </w:rPr>
+        <w:t xml:space="preserve">Researchers may need to consider and account for these effects in order to most accurately </w:t>
+      </w:r>
+      <w:r>
+        <w:rPr>
+          <w:rFonts w:ascii="Times New Roman" w:hAnsi="Times New Roman" w:cs="Times New Roman"/>
+          <w:sz w:val="24"/>
+          <w:szCs w:val="24"/>
+        </w:rPr>
+        <w:t xml:space="preserve">depict </w:t>
+      </w:r>
+      <w:r>
+        <w:rPr>
+          <w:rFonts w:ascii="Times New Roman" w:hAnsi="Times New Roman" w:cs="Times New Roman"/>
+          <w:sz w:val="24"/>
+          <w:szCs w:val="24"/>
+        </w:rPr>
+        <w:t>implicit bias.</w:t>
+      </w:r>
+      <w:r>
+        <w:rPr>
+          <w:rFonts w:ascii="Times New Roman" w:hAnsi="Times New Roman" w:cs="Times New Roman"/>
+          <w:sz w:val="24"/>
+          <w:szCs w:val="24"/>
+        </w:rPr>
+        <w:t xml:space="preserve"> </w:t>
+      </w:r>
+      <w:r>
+        <w:rPr>
+          <w:rFonts w:ascii="Times New Roman" w:hAnsi="Times New Roman" w:cs="Times New Roman"/>
+          <w:sz w:val="24"/>
+          <w:szCs w:val="24"/>
+        </w:rPr>
+        <w:t xml:space="preserve"> </w:t>
+      </w:r>
+      <w:r>
+        <w:rPr>
+          <w:rFonts w:ascii="Times New Roman" w:hAnsi="Times New Roman" w:cs="Times New Roman"/>
+          <w:sz w:val="24"/>
+          <w:szCs w:val="24"/>
+        </w:rPr>
+        <w:t xml:space="preserve">In spite of </w:t>
+      </w:r>
+      <w:r>
+        <w:rPr>
+          <w:rFonts w:ascii="Times New Roman" w:hAnsi="Times New Roman" w:cs="Times New Roman"/>
+          <w:sz w:val="24"/>
+          <w:szCs w:val="24"/>
+        </w:rPr>
+        <w:t>these complexities</w:t>
+      </w:r>
+      <w:r>
+        <w:rPr>
+          <w:rFonts w:ascii="Times New Roman" w:hAnsi="Times New Roman" w:cs="Times New Roman"/>
+          <w:sz w:val="24"/>
+          <w:szCs w:val="24"/>
+        </w:rPr>
+        <w:t>,</w:t>
+      </w:r>
+      <w:r>
+        <w:rPr>
+          <w:rFonts w:ascii="Times New Roman" w:hAnsi="Times New Roman" w:cs="Times New Roman"/>
+          <w:sz w:val="24"/>
+          <w:szCs w:val="24"/>
+        </w:rPr>
+        <w:t xml:space="preserve"> </w:t>
+      </w:r>
+      <w:r>
+        <w:rPr>
+          <w:rFonts w:ascii="Times New Roman" w:hAnsi="Times New Roman" w:cs="Times New Roman"/>
+          <w:sz w:val="24"/>
+          <w:szCs w:val="24"/>
+        </w:rPr>
+        <w:t xml:space="preserve">it seems likely that within a single version of an implicit bias task, contrast effects may be stable across participants, and thereby variance in observed task performance should still reflect </w:t>
+      </w:r>
+      <w:r>
+        <w:rPr>
+          <w:rFonts w:ascii="Times New Roman" w:hAnsi="Times New Roman" w:cs="Times New Roman"/>
+          <w:sz w:val="24"/>
+          <w:szCs w:val="24"/>
+        </w:rPr>
+        <w:t xml:space="preserve">the </w:t>
+      </w:r>
+      <w:r>
+        <w:rPr>
+          <w:rFonts w:ascii="Times New Roman" w:hAnsi="Times New Roman" w:cs="Times New Roman"/>
+          <w:sz w:val="24"/>
+          <w:szCs w:val="24"/>
+        </w:rPr>
+        <w:t>relative</w:t>
+      </w:r>
+      <w:r>
+        <w:rPr>
+          <w:rFonts w:ascii="Times New Roman" w:hAnsi="Times New Roman" w:cs="Times New Roman"/>
+          <w:sz w:val="24"/>
+          <w:szCs w:val="24"/>
+        </w:rPr>
+        <w:t xml:space="preserve"> strength of implicit associations</w:t>
+      </w:r>
+      <w:r>
+        <w:rPr>
+          <w:rFonts w:ascii="Times New Roman" w:hAnsi="Times New Roman" w:cs="Times New Roman"/>
+          <w:sz w:val="24"/>
+          <w:szCs w:val="24"/>
+        </w:rPr>
+        <w:t xml:space="preserve"> between a given group and guns</w:t>
+      </w:r>
+      <w:r>
+        <w:rPr>
+          <w:rFonts w:ascii="Times New Roman" w:hAnsi="Times New Roman" w:cs="Times New Roman"/>
+          <w:sz w:val="24"/>
+          <w:szCs w:val="24"/>
+        </w:rPr>
+        <w:t xml:space="preserve">. </w:t>
       </w:r>
     </w:p>
     <w:p>
@@ -33192,311 +33100,78 @@
           <w:sz w:val="24"/>
           <w:szCs w:val="24"/>
         </w:rPr>
-        <w:t xml:space="preserve">The current research is limited by some </w:t>
-      </w:r>
-      <w:r>
-        <w:rPr>
-          <w:rFonts w:ascii="Times New Roman" w:hAnsi="Times New Roman" w:cs="Times New Roman"/>
-          <w:sz w:val="24"/>
-          <w:szCs w:val="24"/>
-        </w:rPr>
-        <w:t xml:space="preserve">lingering </w:t>
-      </w:r>
-      <w:r>
-        <w:rPr>
-          <w:rFonts w:ascii="Times New Roman" w:hAnsi="Times New Roman" w:cs="Times New Roman"/>
-          <w:sz w:val="24"/>
-          <w:szCs w:val="24"/>
-        </w:rPr>
-        <w:t>complications of interpretation.</w:t>
-      </w:r>
-      <w:r>
-        <w:rPr>
-          <w:rFonts w:ascii="Times New Roman" w:hAnsi="Times New Roman" w:cs="Times New Roman"/>
-          <w:sz w:val="24"/>
-          <w:szCs w:val="24"/>
-        </w:rPr>
-        <w:t xml:space="preserve"> </w:t>
-      </w:r>
-      <w:r>
-        <w:rPr>
-          <w:rFonts w:ascii="Times New Roman" w:hAnsi="Times New Roman" w:cs="Times New Roman"/>
-          <w:sz w:val="24"/>
-          <w:szCs w:val="24"/>
-        </w:rPr>
-        <w:t xml:space="preserve"> Due to the nature of contrast effects and asymmetrical association</w:t>
-      </w:r>
-      <w:r>
-        <w:rPr>
-          <w:rFonts w:ascii="Times New Roman" w:hAnsi="Times New Roman" w:cs="Times New Roman"/>
-          <w:sz w:val="24"/>
-          <w:szCs w:val="24"/>
-        </w:rPr>
-        <w:t>s</w:t>
-      </w:r>
-      <w:r>
-        <w:rPr>
-          <w:rFonts w:ascii="Times New Roman" w:hAnsi="Times New Roman" w:cs="Times New Roman"/>
-          <w:sz w:val="24"/>
-          <w:szCs w:val="24"/>
-        </w:rPr>
-        <w:t xml:space="preserve"> between prime</w:t>
-      </w:r>
-      <w:r>
-        <w:rPr>
-          <w:rFonts w:ascii="Times New Roman" w:hAnsi="Times New Roman" w:cs="Times New Roman"/>
-          <w:sz w:val="24"/>
-          <w:szCs w:val="24"/>
-        </w:rPr>
-        <w:t>s</w:t>
-      </w:r>
-      <w:r>
-        <w:rPr>
-          <w:rFonts w:ascii="Times New Roman" w:hAnsi="Times New Roman" w:cs="Times New Roman"/>
-          <w:sz w:val="24"/>
-          <w:szCs w:val="24"/>
-        </w:rPr>
-        <w:t xml:space="preserve"> and target categories, it is difficult to conclude </w:t>
-      </w:r>
-      <w:r>
-        <w:rPr>
-          <w:rFonts w:ascii="Times New Roman" w:hAnsi="Times New Roman" w:cs="Times New Roman"/>
-          <w:sz w:val="24"/>
-          <w:szCs w:val="24"/>
-        </w:rPr>
-        <w:t>which priming effects are due to preexisting associations and which are due to contrast effects.</w:t>
-      </w:r>
-      <w:r>
-        <w:rPr>
-          <w:rFonts w:ascii="Times New Roman" w:hAnsi="Times New Roman" w:cs="Times New Roman"/>
-          <w:sz w:val="24"/>
-          <w:szCs w:val="24"/>
-        </w:rPr>
-        <w:t xml:space="preserve"> </w:t>
-      </w:r>
-      <w:r>
-        <w:rPr>
-          <w:rFonts w:ascii="Times New Roman" w:hAnsi="Times New Roman" w:cs="Times New Roman"/>
-          <w:sz w:val="24"/>
-          <w:szCs w:val="24"/>
-        </w:rPr>
-        <w:t xml:space="preserve"> </w:t>
-      </w:r>
-      <w:r>
-        <w:rPr>
-          <w:rFonts w:ascii="Times New Roman" w:hAnsi="Times New Roman" w:cs="Times New Roman"/>
-          <w:sz w:val="24"/>
-          <w:szCs w:val="24"/>
-        </w:rPr>
-        <w:t xml:space="preserve">For example, in Study 1, White primes activated gun responses when in the context of neutral object primes. </w:t>
-      </w:r>
-      <w:r>
-        <w:rPr>
-          <w:rFonts w:ascii="Times New Roman" w:hAnsi="Times New Roman" w:cs="Times New Roman"/>
-          <w:sz w:val="24"/>
-          <w:szCs w:val="24"/>
-        </w:rPr>
-        <w:t xml:space="preserve"> </w:t>
-      </w:r>
-      <w:r>
-        <w:rPr>
-          <w:rFonts w:ascii="Times New Roman" w:hAnsi="Times New Roman" w:cs="Times New Roman"/>
-          <w:sz w:val="24"/>
-          <w:szCs w:val="24"/>
-        </w:rPr>
-        <w:t xml:space="preserve">It cannot be determined from </w:t>
-      </w:r>
-      <w:r>
-        <w:rPr>
-          <w:rFonts w:ascii="Times New Roman" w:hAnsi="Times New Roman" w:cs="Times New Roman"/>
-          <w:sz w:val="24"/>
-          <w:szCs w:val="24"/>
-        </w:rPr>
-        <w:t xml:space="preserve">these </w:t>
-      </w:r>
-      <w:r>
-        <w:rPr>
-          <w:rFonts w:ascii="Times New Roman" w:hAnsi="Times New Roman" w:cs="Times New Roman"/>
-          <w:sz w:val="24"/>
-          <w:szCs w:val="24"/>
-        </w:rPr>
-        <w:t>data whether this effect is due to a preexisting association between Whites and guns</w:t>
-      </w:r>
-      <w:r>
-        <w:rPr>
-          <w:rFonts w:ascii="Times New Roman" w:hAnsi="Times New Roman" w:cs="Times New Roman"/>
-          <w:sz w:val="24"/>
-          <w:szCs w:val="24"/>
-        </w:rPr>
-        <w:t xml:space="preserve"> </w:t>
-      </w:r>
-      <w:r>
-        <w:rPr>
-          <w:rFonts w:ascii="Times New Roman" w:hAnsi="Times New Roman" w:cs="Times New Roman"/>
-          <w:sz w:val="24"/>
-          <w:szCs w:val="24"/>
-        </w:rPr>
-        <w:t>or</w:t>
-      </w:r>
-      <w:r>
-        <w:rPr>
-          <w:rFonts w:ascii="Times New Roman" w:hAnsi="Times New Roman" w:cs="Times New Roman"/>
-          <w:sz w:val="24"/>
-          <w:szCs w:val="24"/>
-        </w:rPr>
-        <w:t xml:space="preserve"> due to contrast effects caused by an association between neutral objects and tools.</w:t>
-      </w:r>
-      <w:r>
-        <w:rPr>
-          <w:rFonts w:ascii="Times New Roman" w:hAnsi="Times New Roman" w:cs="Times New Roman"/>
-          <w:sz w:val="24"/>
-          <w:szCs w:val="24"/>
-        </w:rPr>
-        <w:t xml:space="preserve"> </w:t>
-      </w:r>
-      <w:r>
-        <w:rPr>
-          <w:rFonts w:ascii="Times New Roman" w:hAnsi="Times New Roman" w:cs="Times New Roman"/>
-          <w:sz w:val="24"/>
-          <w:szCs w:val="24"/>
-        </w:rPr>
-        <w:t xml:space="preserve"> Similarly, it is not clear in Study 2’s Neutral/Hispanic condition whether the association between Hispanics and guns cause</w:t>
-      </w:r>
-      <w:r>
-        <w:rPr>
-          <w:rFonts w:ascii="Times New Roman" w:hAnsi="Times New Roman" w:cs="Times New Roman"/>
-          <w:sz w:val="24"/>
-          <w:szCs w:val="24"/>
-        </w:rPr>
-        <w:t>d</w:t>
-      </w:r>
-      <w:r>
-        <w:rPr>
-          <w:rFonts w:ascii="Times New Roman" w:hAnsi="Times New Roman" w:cs="Times New Roman"/>
-          <w:sz w:val="24"/>
-          <w:szCs w:val="24"/>
-        </w:rPr>
-        <w:t xml:space="preserve"> the </w:t>
-      </w:r>
-      <w:r>
-        <w:rPr>
-          <w:rFonts w:ascii="Times New Roman" w:hAnsi="Times New Roman" w:cs="Times New Roman"/>
-          <w:sz w:val="24"/>
-          <w:szCs w:val="24"/>
-        </w:rPr>
-        <w:t xml:space="preserve">response facilitation </w:t>
-      </w:r>
-      <w:r>
-        <w:rPr>
-          <w:rFonts w:ascii="Times New Roman" w:hAnsi="Times New Roman" w:cs="Times New Roman"/>
-          <w:sz w:val="24"/>
-          <w:szCs w:val="24"/>
-        </w:rPr>
-        <w:t xml:space="preserve">between the neutral primes and tools, or if there </w:t>
-      </w:r>
-      <w:r>
-        <w:rPr>
-          <w:rFonts w:ascii="Times New Roman" w:hAnsi="Times New Roman" w:cs="Times New Roman"/>
-          <w:sz w:val="24"/>
-          <w:szCs w:val="24"/>
-        </w:rPr>
-        <w:t>was</w:t>
-      </w:r>
-      <w:r>
-        <w:rPr>
-          <w:rFonts w:ascii="Times New Roman" w:hAnsi="Times New Roman" w:cs="Times New Roman"/>
-          <w:sz w:val="24"/>
-          <w:szCs w:val="24"/>
-        </w:rPr>
-        <w:t xml:space="preserve"> instead an association between neutral primes and tools which, through contrast effects, cause</w:t>
-      </w:r>
-      <w:r>
-        <w:rPr>
-          <w:rFonts w:ascii="Times New Roman" w:hAnsi="Times New Roman" w:cs="Times New Roman"/>
-          <w:sz w:val="24"/>
-          <w:szCs w:val="24"/>
-        </w:rPr>
-        <w:t>d</w:t>
-      </w:r>
-      <w:r>
-        <w:rPr>
-          <w:rFonts w:ascii="Times New Roman" w:hAnsi="Times New Roman" w:cs="Times New Roman"/>
-          <w:sz w:val="24"/>
-          <w:szCs w:val="24"/>
-        </w:rPr>
-        <w:t xml:space="preserve"> </w:t>
-      </w:r>
-      <w:r>
-        <w:rPr>
-          <w:rFonts w:ascii="Times New Roman" w:hAnsi="Times New Roman" w:cs="Times New Roman"/>
-          <w:sz w:val="24"/>
-          <w:szCs w:val="24"/>
-        </w:rPr>
-        <w:t>response facilitation</w:t>
-      </w:r>
-      <w:r>
-        <w:rPr>
-          <w:rFonts w:ascii="Times New Roman" w:hAnsi="Times New Roman" w:cs="Times New Roman"/>
-          <w:sz w:val="24"/>
-          <w:szCs w:val="24"/>
-        </w:rPr>
-        <w:t xml:space="preserve"> </w:t>
-      </w:r>
-      <w:r>
-        <w:rPr>
-          <w:rFonts w:ascii="Times New Roman" w:hAnsi="Times New Roman" w:cs="Times New Roman"/>
-          <w:sz w:val="24"/>
-          <w:szCs w:val="24"/>
-        </w:rPr>
-        <w:t>between Hispanics and guns.</w:t>
-      </w:r>
-      <w:r>
-        <w:rPr>
-          <w:rFonts w:ascii="Times New Roman" w:hAnsi="Times New Roman" w:cs="Times New Roman"/>
-          <w:sz w:val="24"/>
-          <w:szCs w:val="24"/>
-        </w:rPr>
-        <w:t xml:space="preserve"> </w:t>
-      </w:r>
-      <w:r>
-        <w:rPr>
-          <w:rFonts w:ascii="Times New Roman" w:hAnsi="Times New Roman" w:cs="Times New Roman"/>
-          <w:sz w:val="24"/>
-          <w:szCs w:val="24"/>
-        </w:rPr>
-        <w:t xml:space="preserve"> </w:t>
-      </w:r>
-      <w:r>
-        <w:rPr>
-          <w:rFonts w:ascii="Times New Roman" w:hAnsi="Times New Roman" w:cs="Times New Roman"/>
-          <w:sz w:val="24"/>
-          <w:szCs w:val="24"/>
-        </w:rPr>
-        <w:t xml:space="preserve">Of course, </w:t>
-      </w:r>
-      <w:r>
-        <w:rPr>
-          <w:rFonts w:ascii="Times New Roman" w:hAnsi="Times New Roman" w:cs="Times New Roman"/>
-          <w:sz w:val="24"/>
-          <w:szCs w:val="24"/>
-        </w:rPr>
-        <w:t>the former seems much more plausible than the latter; e</w:t>
-      </w:r>
-      <w:r>
-        <w:rPr>
-          <w:rFonts w:ascii="Times New Roman" w:hAnsi="Times New Roman" w:cs="Times New Roman"/>
-          <w:sz w:val="24"/>
-          <w:szCs w:val="24"/>
-        </w:rPr>
-        <w:t>ither way</w:t>
-      </w:r>
-      <w:r>
-        <w:rPr>
-          <w:rFonts w:ascii="Times New Roman" w:hAnsi="Times New Roman" w:cs="Times New Roman"/>
-          <w:sz w:val="24"/>
-          <w:szCs w:val="24"/>
-        </w:rPr>
-        <w:t>, the findings still demonstrate the malleability of a prime’s effect as a function of the context in which it is presented.</w:t>
+        <w:t xml:space="preserve">Finally, the present results lend support to the response-selection, rather than spreading-activation, account of priming effects. </w:t>
+      </w:r>
+      <w:r>
+        <w:rPr>
+          <w:rFonts w:ascii="Times New Roman" w:hAnsi="Times New Roman" w:cs="Times New Roman"/>
+          <w:sz w:val="24"/>
+          <w:szCs w:val="24"/>
+        </w:rPr>
+        <w:t xml:space="preserve">The RM contrast model argues that participants </w:t>
+      </w:r>
+      <w:r>
+        <w:rPr>
+          <w:rFonts w:ascii="Times New Roman" w:hAnsi="Times New Roman" w:cs="Times New Roman"/>
+          <w:sz w:val="24"/>
+          <w:szCs w:val="24"/>
+        </w:rPr>
+        <w:lastRenderedPageBreak/>
+        <w:t>automatically categorize the primes according to the available responses, even when there is no evaluative or semantic association between prime and response.  Thus, categorization of primes is likely a vital and inevitable process in priming tasks</w:t>
+      </w:r>
+      <w:r>
+        <w:rPr>
+          <w:rFonts w:ascii="Times New Roman" w:hAnsi="Times New Roman" w:cs="Times New Roman"/>
+          <w:sz w:val="24"/>
+          <w:szCs w:val="24"/>
+        </w:rPr>
+        <w:t>, and can explain certain phenomena which cannot be explained by spreading semantic activations</w:t>
+      </w:r>
+      <w:r>
+        <w:rPr>
+          <w:rFonts w:ascii="Times New Roman" w:hAnsi="Times New Roman" w:cs="Times New Roman"/>
+          <w:sz w:val="24"/>
+          <w:szCs w:val="24"/>
+        </w:rPr>
+        <w:t>.  While the present report focuses on the influence of categorization processes and response mapping contrasts in measurements of implicit racial bias, it seems likely that these processes are also active in sequential priming tasks in general.</w:t>
+      </w:r>
+    </w:p>
+    <w:p>
+      <w:pPr>
+        <w:spacing w:after="0" w:line="480" w:lineRule="auto"/>
+        <w:rPr>
+          <w:rFonts w:ascii="Times New Roman" w:hAnsi="Times New Roman" w:cs="Times New Roman"/>
+          <w:b/>
+          <w:sz w:val="24"/>
+          <w:szCs w:val="24"/>
+        </w:rPr>
+      </w:pPr>
+      <w:r>
+        <w:rPr>
+          <w:rFonts w:ascii="Times New Roman" w:hAnsi="Times New Roman" w:cs="Times New Roman"/>
+          <w:b/>
+          <w:sz w:val="24"/>
+          <w:szCs w:val="24"/>
+        </w:rPr>
+        <w:t>Limitations</w:t>
+      </w:r>
+      <w:r>
+        <w:rPr>
+          <w:rFonts w:ascii="Times New Roman" w:hAnsi="Times New Roman" w:cs="Times New Roman"/>
+          <w:b/>
+          <w:sz w:val="24"/>
+          <w:szCs w:val="24"/>
+        </w:rPr>
+        <w:t xml:space="preserve"> and </w:t>
+      </w:r>
+      <w:r>
+        <w:rPr>
+          <w:rFonts w:ascii="Times New Roman" w:hAnsi="Times New Roman" w:cs="Times New Roman"/>
+          <w:b/>
+          <w:sz w:val="24"/>
+          <w:szCs w:val="24"/>
+        </w:rPr>
+        <w:t>Future Directions</w:t>
       </w:r>
     </w:p>
     <w:p>
@@ -33509,30 +33184,45 @@
           <w:szCs w:val="24"/>
         </w:rPr>
       </w:pPr>
-      <w:commentRangeStart w:id="647"/>
-      <w:r>
-        <w:rPr>
-          <w:rFonts w:ascii="Times New Roman" w:hAnsi="Times New Roman" w:cs="Times New Roman"/>
-          <w:sz w:val="24"/>
-          <w:szCs w:val="24"/>
-        </w:rPr>
-        <w:t>A</w:t>
-      </w:r>
-      <w:r>
-        <w:rPr>
-          <w:rFonts w:ascii="Times New Roman" w:hAnsi="Times New Roman" w:cs="Times New Roman"/>
-          <w:sz w:val="24"/>
-          <w:szCs w:val="24"/>
-        </w:rPr>
-        <w:t>lthough we believe that</w:t>
-      </w:r>
-      <w:r>
-        <w:rPr>
-          <w:rFonts w:ascii="Times New Roman" w:hAnsi="Times New Roman" w:cs="Times New Roman"/>
-          <w:sz w:val="24"/>
-          <w:szCs w:val="24"/>
-        </w:rPr>
-        <w:t xml:space="preserve"> RM contrast effect</w:t>
+      <w:r>
+        <w:rPr>
+          <w:rFonts w:ascii="Times New Roman" w:hAnsi="Times New Roman" w:cs="Times New Roman"/>
+          <w:sz w:val="24"/>
+          <w:szCs w:val="24"/>
+        </w:rPr>
+        <w:t xml:space="preserve">The current research is limited by some </w:t>
+      </w:r>
+      <w:r>
+        <w:rPr>
+          <w:rFonts w:ascii="Times New Roman" w:hAnsi="Times New Roman" w:cs="Times New Roman"/>
+          <w:sz w:val="24"/>
+          <w:szCs w:val="24"/>
+        </w:rPr>
+        <w:t xml:space="preserve">lingering </w:t>
+      </w:r>
+      <w:r>
+        <w:rPr>
+          <w:rFonts w:ascii="Times New Roman" w:hAnsi="Times New Roman" w:cs="Times New Roman"/>
+          <w:sz w:val="24"/>
+          <w:szCs w:val="24"/>
+        </w:rPr>
+        <w:t>complications of interpretation.</w:t>
+      </w:r>
+      <w:r>
+        <w:rPr>
+          <w:rFonts w:ascii="Times New Roman" w:hAnsi="Times New Roman" w:cs="Times New Roman"/>
+          <w:sz w:val="24"/>
+          <w:szCs w:val="24"/>
+        </w:rPr>
+        <w:t xml:space="preserve"> </w:t>
+      </w:r>
+      <w:r>
+        <w:rPr>
+          <w:rFonts w:ascii="Times New Roman" w:hAnsi="Times New Roman" w:cs="Times New Roman"/>
+          <w:sz w:val="24"/>
+          <w:szCs w:val="24"/>
+        </w:rPr>
+        <w:t xml:space="preserve"> Due to the nature of contrast effects and asymmetrical association</w:t>
       </w:r>
       <w:r>
         <w:rPr>
@@ -33548,6 +33238,38 @@
           <w:sz w:val="24"/>
           <w:szCs w:val="24"/>
         </w:rPr>
+        <w:t xml:space="preserve"> between prime</w:t>
+      </w:r>
+      <w:r>
+        <w:rPr>
+          <w:rFonts w:ascii="Times New Roman" w:hAnsi="Times New Roman" w:cs="Times New Roman"/>
+          <w:sz w:val="24"/>
+          <w:szCs w:val="24"/>
+        </w:rPr>
+        <w:t>s</w:t>
+      </w:r>
+      <w:r>
+        <w:rPr>
+          <w:rFonts w:ascii="Times New Roman" w:hAnsi="Times New Roman" w:cs="Times New Roman"/>
+          <w:sz w:val="24"/>
+          <w:szCs w:val="24"/>
+        </w:rPr>
+        <w:t xml:space="preserve"> and target categories, it is difficult to conclude </w:t>
+      </w:r>
+      <w:r>
+        <w:rPr>
+          <w:rFonts w:ascii="Times New Roman" w:hAnsi="Times New Roman" w:cs="Times New Roman"/>
+          <w:sz w:val="24"/>
+          <w:szCs w:val="24"/>
+        </w:rPr>
+        <w:t>which priming effects are due to preexisting associations and which are due to contrast effects.</w:t>
+      </w:r>
+      <w:r>
+        <w:rPr>
+          <w:rFonts w:ascii="Times New Roman" w:hAnsi="Times New Roman" w:cs="Times New Roman"/>
+          <w:sz w:val="24"/>
+          <w:szCs w:val="24"/>
+        </w:rPr>
         <w:t xml:space="preserve"> </w:t>
       </w:r>
       <w:r>
@@ -33556,62 +33278,6 @@
           <w:sz w:val="24"/>
           <w:szCs w:val="24"/>
         </w:rPr>
-        <w:t xml:space="preserve">provide the most parsimonious explanation for most—if not all—of the presently observed effects, </w:t>
-      </w:r>
-      <w:r>
-        <w:rPr>
-          <w:rFonts w:ascii="Times New Roman" w:hAnsi="Times New Roman" w:cs="Times New Roman"/>
-          <w:sz w:val="24"/>
-          <w:szCs w:val="24"/>
-        </w:rPr>
-        <w:t>we cannot</w:t>
-      </w:r>
-      <w:r>
-        <w:rPr>
-          <w:rFonts w:ascii="Times New Roman" w:hAnsi="Times New Roman" w:cs="Times New Roman"/>
-          <w:sz w:val="24"/>
-          <w:szCs w:val="24"/>
-        </w:rPr>
-        <w:t xml:space="preserve"> unambiguously rule out the more </w:t>
-      </w:r>
-      <w:r>
-        <w:rPr>
-          <w:rFonts w:ascii="Times New Roman" w:hAnsi="Times New Roman" w:cs="Times New Roman"/>
-          <w:sz w:val="24"/>
-          <w:szCs w:val="24"/>
-        </w:rPr>
-        <w:t xml:space="preserve">conventional </w:t>
-      </w:r>
-      <w:r>
-        <w:rPr>
-          <w:rFonts w:ascii="Times New Roman" w:hAnsi="Times New Roman" w:cs="Times New Roman"/>
-          <w:sz w:val="24"/>
-          <w:szCs w:val="24"/>
-        </w:rPr>
-        <w:t xml:space="preserve">explanation for implicit attitude malleability effects; namely, that </w:t>
-      </w:r>
-      <w:r>
-        <w:rPr>
-          <w:rFonts w:ascii="Times New Roman" w:hAnsi="Times New Roman" w:cs="Times New Roman"/>
-          <w:sz w:val="24"/>
-          <w:szCs w:val="24"/>
-        </w:rPr>
-        <w:t>the</w:t>
-      </w:r>
-      <w:r>
-        <w:rPr>
-          <w:rFonts w:ascii="Times New Roman" w:hAnsi="Times New Roman" w:cs="Times New Roman"/>
-          <w:sz w:val="24"/>
-          <w:szCs w:val="24"/>
-        </w:rPr>
-        <w:t xml:space="preserve"> task</w:t>
-      </w:r>
-      <w:r>
-        <w:rPr>
-          <w:rFonts w:ascii="Times New Roman" w:hAnsi="Times New Roman" w:cs="Times New Roman"/>
-          <w:sz w:val="24"/>
-          <w:szCs w:val="24"/>
-        </w:rPr>
         <w:t xml:space="preserve"> </w:t>
       </w:r>
       <w:r>
@@ -33620,32 +33286,7 @@
           <w:sz w:val="24"/>
           <w:szCs w:val="24"/>
         </w:rPr>
-        <w:lastRenderedPageBreak/>
-        <w:t xml:space="preserve">context changes the accessibility </w:t>
-      </w:r>
-      <w:r>
-        <w:rPr>
-          <w:rFonts w:ascii="Times New Roman" w:hAnsi="Times New Roman" w:cs="Times New Roman"/>
-          <w:sz w:val="24"/>
-          <w:szCs w:val="24"/>
-        </w:rPr>
-        <w:t xml:space="preserve">of </w:t>
-      </w:r>
-      <w:r>
-        <w:rPr>
-          <w:rFonts w:ascii="Times New Roman" w:hAnsi="Times New Roman" w:cs="Times New Roman"/>
-          <w:sz w:val="24"/>
-          <w:szCs w:val="24"/>
-        </w:rPr>
-        <w:t>the prime’s</w:t>
-      </w:r>
-      <w:r>
-        <w:rPr>
-          <w:rFonts w:ascii="Times New Roman" w:hAnsi="Times New Roman" w:cs="Times New Roman"/>
-          <w:sz w:val="24"/>
-          <w:szCs w:val="24"/>
-        </w:rPr>
-        <w:t xml:space="preserve"> associative content.</w:t>
+        <w:t xml:space="preserve">For example, in Study 1, White primes activated gun responses when in the context of neutral object primes. </w:t>
       </w:r>
       <w:r>
         <w:rPr>
@@ -33661,6 +33302,30 @@
           <w:sz w:val="24"/>
           <w:szCs w:val="24"/>
         </w:rPr>
+        <w:t xml:space="preserve">It cannot be determined from </w:t>
+      </w:r>
+      <w:r>
+        <w:rPr>
+          <w:rFonts w:ascii="Times New Roman" w:hAnsi="Times New Roman" w:cs="Times New Roman"/>
+          <w:sz w:val="24"/>
+          <w:szCs w:val="24"/>
+        </w:rPr>
+        <w:t xml:space="preserve">these </w:t>
+      </w:r>
+      <w:r>
+        <w:rPr>
+          <w:rFonts w:ascii="Times New Roman" w:hAnsi="Times New Roman" w:cs="Times New Roman"/>
+          <w:sz w:val="24"/>
+          <w:szCs w:val="24"/>
+        </w:rPr>
+        <w:t>data whether this effect is due to a preexisting association between Whites and guns</w:t>
+      </w:r>
+      <w:r>
+        <w:rPr>
+          <w:rFonts w:ascii="Times New Roman" w:hAnsi="Times New Roman" w:cs="Times New Roman"/>
+          <w:sz w:val="24"/>
+          <w:szCs w:val="24"/>
+        </w:rPr>
         <w:t xml:space="preserve"> </w:t>
       </w:r>
       <w:r>
@@ -33669,95 +33334,15 @@
           <w:sz w:val="24"/>
           <w:szCs w:val="24"/>
         </w:rPr>
-        <w:t xml:space="preserve">This </w:t>
-      </w:r>
-      <w:r>
-        <w:rPr>
-          <w:rFonts w:ascii="Times New Roman" w:hAnsi="Times New Roman" w:cs="Times New Roman"/>
-          <w:sz w:val="24"/>
-          <w:szCs w:val="24"/>
-        </w:rPr>
-        <w:t xml:space="preserve">shifting-associative-content </w:t>
-      </w:r>
-      <w:r>
-        <w:rPr>
-          <w:rFonts w:ascii="Times New Roman" w:hAnsi="Times New Roman" w:cs="Times New Roman"/>
-          <w:sz w:val="24"/>
-          <w:szCs w:val="24"/>
-        </w:rPr>
-        <w:t xml:space="preserve">account provides a good </w:t>
-      </w:r>
-      <w:r>
-        <w:rPr>
-          <w:rFonts w:ascii="Times New Roman" w:hAnsi="Times New Roman" w:cs="Times New Roman"/>
-          <w:sz w:val="24"/>
-          <w:szCs w:val="24"/>
-        </w:rPr>
-        <w:t xml:space="preserve">explanation for </w:t>
-      </w:r>
-      <w:r>
-        <w:rPr>
-          <w:rFonts w:ascii="Times New Roman" w:hAnsi="Times New Roman" w:cs="Times New Roman"/>
-          <w:sz w:val="24"/>
-          <w:szCs w:val="24"/>
-        </w:rPr>
-        <w:t xml:space="preserve">the findings of </w:t>
-      </w:r>
-      <w:r>
-        <w:rPr>
-          <w:rFonts w:ascii="Times New Roman" w:hAnsi="Times New Roman" w:cs="Times New Roman"/>
-          <w:sz w:val="24"/>
-          <w:szCs w:val="24"/>
-        </w:rPr>
-        <w:t>other studies of context effects (e.g.</w:t>
-      </w:r>
-      <w:r>
-        <w:rPr>
-          <w:rFonts w:ascii="Times New Roman" w:hAnsi="Times New Roman" w:cs="Times New Roman"/>
-          <w:sz w:val="24"/>
-          <w:szCs w:val="24"/>
-        </w:rPr>
-        <w:t xml:space="preserve">, Barden, </w:t>
-      </w:r>
-      <w:r>
-        <w:rPr>
-          <w:rFonts w:ascii="Times New Roman" w:hAnsi="Times New Roman" w:cs="Times New Roman"/>
-          <w:sz w:val="24"/>
-          <w:szCs w:val="24"/>
-        </w:rPr>
-        <w:t>et al.</w:t>
-      </w:r>
-      <w:r>
-        <w:rPr>
-          <w:rFonts w:ascii="Times New Roman" w:hAnsi="Times New Roman" w:cs="Times New Roman"/>
-          <w:sz w:val="24"/>
-          <w:szCs w:val="24"/>
-        </w:rPr>
-        <w:t>, 2004;</w:t>
-      </w:r>
-      <w:r>
-        <w:rPr>
-          <w:rFonts w:ascii="Times New Roman" w:hAnsi="Times New Roman" w:cs="Times New Roman"/>
-          <w:sz w:val="24"/>
-          <w:szCs w:val="24"/>
-        </w:rPr>
-        <w:t xml:space="preserve"> Dasgupta &amp; Greenwald, 2001; Dasgupta &amp; Asgari, 2004; ) but does not explain the present results</w:t>
-      </w:r>
-      <w:r>
-        <w:rPr>
-          <w:rFonts w:ascii="Times New Roman" w:hAnsi="Times New Roman" w:cs="Times New Roman"/>
-          <w:sz w:val="24"/>
-          <w:szCs w:val="24"/>
-        </w:rPr>
-        <w:t xml:space="preserve"> well</w:t>
-      </w:r>
-      <w:r>
-        <w:rPr>
-          <w:rFonts w:ascii="Times New Roman" w:hAnsi="Times New Roman" w:cs="Times New Roman"/>
-          <w:sz w:val="24"/>
-          <w:szCs w:val="24"/>
-        </w:rPr>
-        <w:t>.</w:t>
+        <w:t>or</w:t>
+      </w:r>
+      <w:r>
+        <w:rPr>
+          <w:rFonts w:ascii="Times New Roman" w:hAnsi="Times New Roman" w:cs="Times New Roman"/>
+          <w:sz w:val="24"/>
+          <w:szCs w:val="24"/>
+        </w:rPr>
+        <w:t xml:space="preserve"> due to contrast effects caused by an association between neutral objects and tools.</w:t>
       </w:r>
       <w:r>
         <w:rPr>
@@ -33773,6 +33358,70 @@
           <w:sz w:val="24"/>
           <w:szCs w:val="24"/>
         </w:rPr>
+        <w:t xml:space="preserve"> Similarly, it is not clear in Study 2’s Neutral/Hispanic condition whether the association between Hispanics and guns cause</w:t>
+      </w:r>
+      <w:r>
+        <w:rPr>
+          <w:rFonts w:ascii="Times New Roman" w:hAnsi="Times New Roman" w:cs="Times New Roman"/>
+          <w:sz w:val="24"/>
+          <w:szCs w:val="24"/>
+        </w:rPr>
+        <w:t>d</w:t>
+      </w:r>
+      <w:r>
+        <w:rPr>
+          <w:rFonts w:ascii="Times New Roman" w:hAnsi="Times New Roman" w:cs="Times New Roman"/>
+          <w:sz w:val="24"/>
+          <w:szCs w:val="24"/>
+        </w:rPr>
+        <w:t xml:space="preserve"> the </w:t>
+      </w:r>
+      <w:r>
+        <w:rPr>
+          <w:rFonts w:ascii="Times New Roman" w:hAnsi="Times New Roman" w:cs="Times New Roman"/>
+          <w:sz w:val="24"/>
+          <w:szCs w:val="24"/>
+        </w:rPr>
+        <w:t xml:space="preserve">response facilitation </w:t>
+      </w:r>
+      <w:r>
+        <w:rPr>
+          <w:rFonts w:ascii="Times New Roman" w:hAnsi="Times New Roman" w:cs="Times New Roman"/>
+          <w:sz w:val="24"/>
+          <w:szCs w:val="24"/>
+        </w:rPr>
+        <w:t xml:space="preserve">between the neutral primes and tools, or if there </w:t>
+      </w:r>
+      <w:r>
+        <w:rPr>
+          <w:rFonts w:ascii="Times New Roman" w:hAnsi="Times New Roman" w:cs="Times New Roman"/>
+          <w:sz w:val="24"/>
+          <w:szCs w:val="24"/>
+        </w:rPr>
+        <w:t>was</w:t>
+      </w:r>
+      <w:r>
+        <w:rPr>
+          <w:rFonts w:ascii="Times New Roman" w:hAnsi="Times New Roman" w:cs="Times New Roman"/>
+          <w:sz w:val="24"/>
+          <w:szCs w:val="24"/>
+        </w:rPr>
+        <w:t xml:space="preserve"> instead an association between neutral primes and tools which, through contrast effects, cause</w:t>
+      </w:r>
+      <w:r>
+        <w:rPr>
+          <w:rFonts w:ascii="Times New Roman" w:hAnsi="Times New Roman" w:cs="Times New Roman"/>
+          <w:sz w:val="24"/>
+          <w:szCs w:val="24"/>
+        </w:rPr>
+        <w:t>d</w:t>
+      </w:r>
+      <w:r>
+        <w:rPr>
+          <w:rFonts w:ascii="Times New Roman" w:hAnsi="Times New Roman" w:cs="Times New Roman"/>
+          <w:sz w:val="24"/>
+          <w:szCs w:val="24"/>
+        </w:rPr>
         <w:t xml:space="preserve"> </w:t>
       </w:r>
       <w:r>
@@ -33781,95 +33430,7 @@
           <w:sz w:val="24"/>
           <w:szCs w:val="24"/>
         </w:rPr>
-        <w:t xml:space="preserve">Unlike the RM contrast model, this </w:t>
-      </w:r>
-      <w:r>
-        <w:rPr>
-          <w:rFonts w:ascii="Times New Roman" w:hAnsi="Times New Roman" w:cs="Times New Roman"/>
-          <w:sz w:val="24"/>
-          <w:szCs w:val="24"/>
-        </w:rPr>
-        <w:t xml:space="preserve">shifting-associative-content </w:t>
-      </w:r>
-      <w:r>
-        <w:rPr>
-          <w:rFonts w:ascii="Times New Roman" w:hAnsi="Times New Roman" w:cs="Times New Roman"/>
-          <w:sz w:val="24"/>
-          <w:szCs w:val="24"/>
-        </w:rPr>
-        <w:t xml:space="preserve">explanation would suggest that participants’ </w:t>
-      </w:r>
-      <w:r>
-        <w:rPr>
-          <w:rFonts w:ascii="Times New Roman" w:hAnsi="Times New Roman" w:cs="Times New Roman"/>
-          <w:sz w:val="24"/>
-          <w:szCs w:val="24"/>
-        </w:rPr>
-        <w:t>stereotypic associations with</w:t>
-      </w:r>
-      <w:r>
-        <w:rPr>
-          <w:rFonts w:ascii="Times New Roman" w:hAnsi="Times New Roman" w:cs="Times New Roman"/>
-          <w:sz w:val="24"/>
-          <w:szCs w:val="24"/>
-        </w:rPr>
-        <w:t xml:space="preserve"> the primes </w:t>
-      </w:r>
-      <w:r>
-        <w:rPr>
-          <w:rFonts w:ascii="Times New Roman" w:hAnsi="Times New Roman" w:cs="Times New Roman"/>
-          <w:sz w:val="24"/>
-          <w:szCs w:val="24"/>
-        </w:rPr>
-        <w:t xml:space="preserve">are </w:t>
-      </w:r>
-      <w:r>
-        <w:rPr>
-          <w:rFonts w:ascii="Times New Roman" w:hAnsi="Times New Roman" w:cs="Times New Roman"/>
-          <w:sz w:val="24"/>
-          <w:szCs w:val="24"/>
-        </w:rPr>
-        <w:t xml:space="preserve">changing based on the context: </w:t>
-      </w:r>
-      <w:r>
-        <w:rPr>
-          <w:rFonts w:ascii="Times New Roman" w:hAnsi="Times New Roman" w:cs="Times New Roman"/>
-          <w:sz w:val="24"/>
-          <w:szCs w:val="24"/>
-        </w:rPr>
-        <w:t xml:space="preserve">both White and </w:t>
-      </w:r>
-      <w:r>
-        <w:rPr>
-          <w:rFonts w:ascii="Times New Roman" w:hAnsi="Times New Roman" w:cs="Times New Roman"/>
-          <w:sz w:val="24"/>
-          <w:szCs w:val="24"/>
-        </w:rPr>
-        <w:t xml:space="preserve">Hispanic </w:t>
-      </w:r>
-      <w:r>
-        <w:rPr>
-          <w:rFonts w:ascii="Times New Roman" w:hAnsi="Times New Roman" w:cs="Times New Roman"/>
-          <w:sz w:val="24"/>
-          <w:szCs w:val="24"/>
-        </w:rPr>
-        <w:t xml:space="preserve">faces </w:t>
-      </w:r>
-      <w:r>
-        <w:rPr>
-          <w:rFonts w:ascii="Times New Roman" w:hAnsi="Times New Roman" w:cs="Times New Roman"/>
-          <w:sz w:val="24"/>
-          <w:szCs w:val="24"/>
-        </w:rPr>
-        <w:t>automatically activate stereotypes related to guns when compared to neutrally-valenced abstract art, but do not activate those stereotypes when they are compared to Black primes</w:t>
-      </w:r>
-      <w:r>
-        <w:rPr>
-          <w:rFonts w:ascii="Times New Roman" w:hAnsi="Times New Roman" w:cs="Times New Roman"/>
-          <w:sz w:val="24"/>
-          <w:szCs w:val="24"/>
-        </w:rPr>
-        <w:t>.</w:t>
+        <w:t>response facilitation</w:t>
       </w:r>
       <w:r>
         <w:rPr>
@@ -33885,22 +33446,55 @@
           <w:sz w:val="24"/>
           <w:szCs w:val="24"/>
         </w:rPr>
-        <w:t xml:space="preserve"> This possibility seems less likely and less parsimonious than an RM contrast account of the study’s findings</w:t>
-      </w:r>
-      <w:r>
-        <w:rPr>
-          <w:rFonts w:ascii="Times New Roman" w:hAnsi="Times New Roman" w:cs="Times New Roman"/>
-          <w:sz w:val="24"/>
-          <w:szCs w:val="24"/>
-        </w:rPr>
-        <w:t xml:space="preserve">.  </w:t>
-      </w:r>
-      <w:commentRangeEnd w:id="647"/>
-      <w:r>
-        <w:rPr>
-          <w:rStyle w:val="CommentReference"/>
-        </w:rPr>
-        <w:commentReference w:id="647"/>
+        <w:t>between Hispanics and guns.</w:t>
+      </w:r>
+      <w:r>
+        <w:rPr>
+          <w:rFonts w:ascii="Times New Roman" w:hAnsi="Times New Roman" w:cs="Times New Roman"/>
+          <w:sz w:val="24"/>
+          <w:szCs w:val="24"/>
+        </w:rPr>
+        <w:t xml:space="preserve"> </w:t>
+      </w:r>
+      <w:r>
+        <w:rPr>
+          <w:rFonts w:ascii="Times New Roman" w:hAnsi="Times New Roman" w:cs="Times New Roman"/>
+          <w:sz w:val="24"/>
+          <w:szCs w:val="24"/>
+        </w:rPr>
+        <w:t xml:space="preserve"> </w:t>
+      </w:r>
+      <w:r>
+        <w:rPr>
+          <w:rFonts w:ascii="Times New Roman" w:hAnsi="Times New Roman" w:cs="Times New Roman"/>
+          <w:sz w:val="24"/>
+          <w:szCs w:val="24"/>
+        </w:rPr>
+        <w:t xml:space="preserve">Of course, </w:t>
+      </w:r>
+      <w:r>
+        <w:rPr>
+          <w:rFonts w:ascii="Times New Roman" w:hAnsi="Times New Roman" w:cs="Times New Roman"/>
+          <w:sz w:val="24"/>
+          <w:szCs w:val="24"/>
+        </w:rPr>
+        <w:t>the former seems much more plausible than the latter; e</w:t>
+      </w:r>
+      <w:r>
+        <w:rPr>
+          <w:rFonts w:ascii="Times New Roman" w:hAnsi="Times New Roman" w:cs="Times New Roman"/>
+          <w:sz w:val="24"/>
+          <w:szCs w:val="24"/>
+        </w:rPr>
+        <w:t>ither way</w:t>
+      </w:r>
+      <w:r>
+        <w:rPr>
+          <w:rFonts w:ascii="Times New Roman" w:hAnsi="Times New Roman" w:cs="Times New Roman"/>
+          <w:sz w:val="24"/>
+          <w:szCs w:val="24"/>
+        </w:rPr>
+        <w:t>, the findings still demonstrate the malleability of a prime’s effect as a function of the context in which it is presented.</w:t>
       </w:r>
     </w:p>
     <w:p>
@@ -33913,7 +33507,411 @@
           <w:szCs w:val="24"/>
         </w:rPr>
       </w:pPr>
-      <w:ins w:id="648" w:author="Hilgard, Joseph" w:date="2016-09-27T11:46:00Z">
+      <w:commentRangeStart w:id="624"/>
+      <w:r>
+        <w:rPr>
+          <w:rFonts w:ascii="Times New Roman" w:hAnsi="Times New Roman" w:cs="Times New Roman"/>
+          <w:sz w:val="24"/>
+          <w:szCs w:val="24"/>
+        </w:rPr>
+        <w:t>A</w:t>
+      </w:r>
+      <w:r>
+        <w:rPr>
+          <w:rFonts w:ascii="Times New Roman" w:hAnsi="Times New Roman" w:cs="Times New Roman"/>
+          <w:sz w:val="24"/>
+          <w:szCs w:val="24"/>
+        </w:rPr>
+        <w:t>lthough we believe that</w:t>
+      </w:r>
+      <w:r>
+        <w:rPr>
+          <w:rFonts w:ascii="Times New Roman" w:hAnsi="Times New Roman" w:cs="Times New Roman"/>
+          <w:sz w:val="24"/>
+          <w:szCs w:val="24"/>
+        </w:rPr>
+        <w:t xml:space="preserve"> RM contrast effect</w:t>
+      </w:r>
+      <w:r>
+        <w:rPr>
+          <w:rFonts w:ascii="Times New Roman" w:hAnsi="Times New Roman" w:cs="Times New Roman"/>
+          <w:sz w:val="24"/>
+          <w:szCs w:val="24"/>
+        </w:rPr>
+        <w:t>s</w:t>
+      </w:r>
+      <w:r>
+        <w:rPr>
+          <w:rFonts w:ascii="Times New Roman" w:hAnsi="Times New Roman" w:cs="Times New Roman"/>
+          <w:sz w:val="24"/>
+          <w:szCs w:val="24"/>
+        </w:rPr>
+        <w:t xml:space="preserve"> </w:t>
+      </w:r>
+      <w:r>
+        <w:rPr>
+          <w:rFonts w:ascii="Times New Roman" w:hAnsi="Times New Roman" w:cs="Times New Roman"/>
+          <w:sz w:val="24"/>
+          <w:szCs w:val="24"/>
+        </w:rPr>
+        <w:t xml:space="preserve">provide the most parsimonious explanation for most—if not all—of the presently observed effects, </w:t>
+      </w:r>
+      <w:r>
+        <w:rPr>
+          <w:rFonts w:ascii="Times New Roman" w:hAnsi="Times New Roman" w:cs="Times New Roman"/>
+          <w:sz w:val="24"/>
+          <w:szCs w:val="24"/>
+        </w:rPr>
+        <w:t>we cannot</w:t>
+      </w:r>
+      <w:r>
+        <w:rPr>
+          <w:rFonts w:ascii="Times New Roman" w:hAnsi="Times New Roman" w:cs="Times New Roman"/>
+          <w:sz w:val="24"/>
+          <w:szCs w:val="24"/>
+        </w:rPr>
+        <w:t xml:space="preserve"> unambiguously rule out the </w:t>
+      </w:r>
+      <w:r>
+        <w:rPr>
+          <w:rFonts w:ascii="Times New Roman" w:hAnsi="Times New Roman" w:cs="Times New Roman"/>
+          <w:sz w:val="24"/>
+          <w:szCs w:val="24"/>
+        </w:rPr>
+        <w:lastRenderedPageBreak/>
+        <w:t xml:space="preserve">more </w:t>
+      </w:r>
+      <w:r>
+        <w:rPr>
+          <w:rFonts w:ascii="Times New Roman" w:hAnsi="Times New Roman" w:cs="Times New Roman"/>
+          <w:sz w:val="24"/>
+          <w:szCs w:val="24"/>
+        </w:rPr>
+        <w:t xml:space="preserve">conventional </w:t>
+      </w:r>
+      <w:r>
+        <w:rPr>
+          <w:rFonts w:ascii="Times New Roman" w:hAnsi="Times New Roman" w:cs="Times New Roman"/>
+          <w:sz w:val="24"/>
+          <w:szCs w:val="24"/>
+        </w:rPr>
+        <w:t xml:space="preserve">explanation for implicit attitude malleability effects; namely, that </w:t>
+      </w:r>
+      <w:r>
+        <w:rPr>
+          <w:rFonts w:ascii="Times New Roman" w:hAnsi="Times New Roman" w:cs="Times New Roman"/>
+          <w:sz w:val="24"/>
+          <w:szCs w:val="24"/>
+        </w:rPr>
+        <w:t>the</w:t>
+      </w:r>
+      <w:r>
+        <w:rPr>
+          <w:rFonts w:ascii="Times New Roman" w:hAnsi="Times New Roman" w:cs="Times New Roman"/>
+          <w:sz w:val="24"/>
+          <w:szCs w:val="24"/>
+        </w:rPr>
+        <w:t xml:space="preserve"> task</w:t>
+      </w:r>
+      <w:r>
+        <w:rPr>
+          <w:rFonts w:ascii="Times New Roman" w:hAnsi="Times New Roman" w:cs="Times New Roman"/>
+          <w:sz w:val="24"/>
+          <w:szCs w:val="24"/>
+        </w:rPr>
+        <w:t xml:space="preserve"> context changes the accessibility </w:t>
+      </w:r>
+      <w:r>
+        <w:rPr>
+          <w:rFonts w:ascii="Times New Roman" w:hAnsi="Times New Roman" w:cs="Times New Roman"/>
+          <w:sz w:val="24"/>
+          <w:szCs w:val="24"/>
+        </w:rPr>
+        <w:t xml:space="preserve">of </w:t>
+      </w:r>
+      <w:r>
+        <w:rPr>
+          <w:rFonts w:ascii="Times New Roman" w:hAnsi="Times New Roman" w:cs="Times New Roman"/>
+          <w:sz w:val="24"/>
+          <w:szCs w:val="24"/>
+        </w:rPr>
+        <w:t>the prime’s</w:t>
+      </w:r>
+      <w:r>
+        <w:rPr>
+          <w:rFonts w:ascii="Times New Roman" w:hAnsi="Times New Roman" w:cs="Times New Roman"/>
+          <w:sz w:val="24"/>
+          <w:szCs w:val="24"/>
+        </w:rPr>
+        <w:t xml:space="preserve"> associative content.</w:t>
+      </w:r>
+      <w:r>
+        <w:rPr>
+          <w:rFonts w:ascii="Times New Roman" w:hAnsi="Times New Roman" w:cs="Times New Roman"/>
+          <w:sz w:val="24"/>
+          <w:szCs w:val="24"/>
+        </w:rPr>
+        <w:t xml:space="preserve"> </w:t>
+      </w:r>
+      <w:r>
+        <w:rPr>
+          <w:rFonts w:ascii="Times New Roman" w:hAnsi="Times New Roman" w:cs="Times New Roman"/>
+          <w:sz w:val="24"/>
+          <w:szCs w:val="24"/>
+        </w:rPr>
+        <w:t xml:space="preserve"> </w:t>
+      </w:r>
+      <w:r>
+        <w:rPr>
+          <w:rFonts w:ascii="Times New Roman" w:hAnsi="Times New Roman" w:cs="Times New Roman"/>
+          <w:sz w:val="24"/>
+          <w:szCs w:val="24"/>
+        </w:rPr>
+        <w:t xml:space="preserve">This </w:t>
+      </w:r>
+      <w:r>
+        <w:rPr>
+          <w:rFonts w:ascii="Times New Roman" w:hAnsi="Times New Roman" w:cs="Times New Roman"/>
+          <w:sz w:val="24"/>
+          <w:szCs w:val="24"/>
+        </w:rPr>
+        <w:t xml:space="preserve">shifting-associative-content </w:t>
+      </w:r>
+      <w:r>
+        <w:rPr>
+          <w:rFonts w:ascii="Times New Roman" w:hAnsi="Times New Roman" w:cs="Times New Roman"/>
+          <w:sz w:val="24"/>
+          <w:szCs w:val="24"/>
+        </w:rPr>
+        <w:t xml:space="preserve">account provides a good </w:t>
+      </w:r>
+      <w:r>
+        <w:rPr>
+          <w:rFonts w:ascii="Times New Roman" w:hAnsi="Times New Roman" w:cs="Times New Roman"/>
+          <w:sz w:val="24"/>
+          <w:szCs w:val="24"/>
+        </w:rPr>
+        <w:t xml:space="preserve">explanation for </w:t>
+      </w:r>
+      <w:r>
+        <w:rPr>
+          <w:rFonts w:ascii="Times New Roman" w:hAnsi="Times New Roman" w:cs="Times New Roman"/>
+          <w:sz w:val="24"/>
+          <w:szCs w:val="24"/>
+        </w:rPr>
+        <w:t xml:space="preserve">the findings of </w:t>
+      </w:r>
+      <w:r>
+        <w:rPr>
+          <w:rFonts w:ascii="Times New Roman" w:hAnsi="Times New Roman" w:cs="Times New Roman"/>
+          <w:sz w:val="24"/>
+          <w:szCs w:val="24"/>
+        </w:rPr>
+        <w:t>other studies of context effects (e.g.</w:t>
+      </w:r>
+      <w:r>
+        <w:rPr>
+          <w:rFonts w:ascii="Times New Roman" w:hAnsi="Times New Roman" w:cs="Times New Roman"/>
+          <w:sz w:val="24"/>
+          <w:szCs w:val="24"/>
+        </w:rPr>
+        <w:t xml:space="preserve">, Barden, </w:t>
+      </w:r>
+      <w:r>
+        <w:rPr>
+          <w:rFonts w:ascii="Times New Roman" w:hAnsi="Times New Roman" w:cs="Times New Roman"/>
+          <w:sz w:val="24"/>
+          <w:szCs w:val="24"/>
+        </w:rPr>
+        <w:t>et al.</w:t>
+      </w:r>
+      <w:r>
+        <w:rPr>
+          <w:rFonts w:ascii="Times New Roman" w:hAnsi="Times New Roman" w:cs="Times New Roman"/>
+          <w:sz w:val="24"/>
+          <w:szCs w:val="24"/>
+        </w:rPr>
+        <w:t>, 2004;</w:t>
+      </w:r>
+      <w:r>
+        <w:rPr>
+          <w:rFonts w:ascii="Times New Roman" w:hAnsi="Times New Roman" w:cs="Times New Roman"/>
+          <w:sz w:val="24"/>
+          <w:szCs w:val="24"/>
+        </w:rPr>
+        <w:t xml:space="preserve"> Dasgupta &amp; Greenwald, 2001; Dasgupta &amp; Asgari, 2004; ) but does not explain the present results</w:t>
+      </w:r>
+      <w:r>
+        <w:rPr>
+          <w:rFonts w:ascii="Times New Roman" w:hAnsi="Times New Roman" w:cs="Times New Roman"/>
+          <w:sz w:val="24"/>
+          <w:szCs w:val="24"/>
+        </w:rPr>
+        <w:t xml:space="preserve"> well</w:t>
+      </w:r>
+      <w:r>
+        <w:rPr>
+          <w:rFonts w:ascii="Times New Roman" w:hAnsi="Times New Roman" w:cs="Times New Roman"/>
+          <w:sz w:val="24"/>
+          <w:szCs w:val="24"/>
+        </w:rPr>
+        <w:t>.</w:t>
+      </w:r>
+      <w:r>
+        <w:rPr>
+          <w:rFonts w:ascii="Times New Roman" w:hAnsi="Times New Roman" w:cs="Times New Roman"/>
+          <w:sz w:val="24"/>
+          <w:szCs w:val="24"/>
+        </w:rPr>
+        <w:t xml:space="preserve"> </w:t>
+      </w:r>
+      <w:r>
+        <w:rPr>
+          <w:rFonts w:ascii="Times New Roman" w:hAnsi="Times New Roman" w:cs="Times New Roman"/>
+          <w:sz w:val="24"/>
+          <w:szCs w:val="24"/>
+        </w:rPr>
+        <w:t xml:space="preserve"> </w:t>
+      </w:r>
+      <w:r>
+        <w:rPr>
+          <w:rFonts w:ascii="Times New Roman" w:hAnsi="Times New Roman" w:cs="Times New Roman"/>
+          <w:sz w:val="24"/>
+          <w:szCs w:val="24"/>
+        </w:rPr>
+        <w:t xml:space="preserve">Unlike the RM contrast model, this </w:t>
+      </w:r>
+      <w:r>
+        <w:rPr>
+          <w:rFonts w:ascii="Times New Roman" w:hAnsi="Times New Roman" w:cs="Times New Roman"/>
+          <w:sz w:val="24"/>
+          <w:szCs w:val="24"/>
+        </w:rPr>
+        <w:t xml:space="preserve">shifting-associative-content </w:t>
+      </w:r>
+      <w:r>
+        <w:rPr>
+          <w:rFonts w:ascii="Times New Roman" w:hAnsi="Times New Roman" w:cs="Times New Roman"/>
+          <w:sz w:val="24"/>
+          <w:szCs w:val="24"/>
+        </w:rPr>
+        <w:t xml:space="preserve">explanation would suggest that participants’ </w:t>
+      </w:r>
+      <w:r>
+        <w:rPr>
+          <w:rFonts w:ascii="Times New Roman" w:hAnsi="Times New Roman" w:cs="Times New Roman"/>
+          <w:sz w:val="24"/>
+          <w:szCs w:val="24"/>
+        </w:rPr>
+        <w:t>stereotypic associations with</w:t>
+      </w:r>
+      <w:r>
+        <w:rPr>
+          <w:rFonts w:ascii="Times New Roman" w:hAnsi="Times New Roman" w:cs="Times New Roman"/>
+          <w:sz w:val="24"/>
+          <w:szCs w:val="24"/>
+        </w:rPr>
+        <w:t xml:space="preserve"> the primes </w:t>
+      </w:r>
+      <w:r>
+        <w:rPr>
+          <w:rFonts w:ascii="Times New Roman" w:hAnsi="Times New Roman" w:cs="Times New Roman"/>
+          <w:sz w:val="24"/>
+          <w:szCs w:val="24"/>
+        </w:rPr>
+        <w:t xml:space="preserve">are </w:t>
+      </w:r>
+      <w:r>
+        <w:rPr>
+          <w:rFonts w:ascii="Times New Roman" w:hAnsi="Times New Roman" w:cs="Times New Roman"/>
+          <w:sz w:val="24"/>
+          <w:szCs w:val="24"/>
+        </w:rPr>
+        <w:t xml:space="preserve">changing based on the context: </w:t>
+      </w:r>
+      <w:r>
+        <w:rPr>
+          <w:rFonts w:ascii="Times New Roman" w:hAnsi="Times New Roman" w:cs="Times New Roman"/>
+          <w:sz w:val="24"/>
+          <w:szCs w:val="24"/>
+        </w:rPr>
+        <w:t xml:space="preserve">both White and </w:t>
+      </w:r>
+      <w:r>
+        <w:rPr>
+          <w:rFonts w:ascii="Times New Roman" w:hAnsi="Times New Roman" w:cs="Times New Roman"/>
+          <w:sz w:val="24"/>
+          <w:szCs w:val="24"/>
+        </w:rPr>
+        <w:t xml:space="preserve">Hispanic </w:t>
+      </w:r>
+      <w:r>
+        <w:rPr>
+          <w:rFonts w:ascii="Times New Roman" w:hAnsi="Times New Roman" w:cs="Times New Roman"/>
+          <w:sz w:val="24"/>
+          <w:szCs w:val="24"/>
+        </w:rPr>
+        <w:t xml:space="preserve">faces </w:t>
+      </w:r>
+      <w:r>
+        <w:rPr>
+          <w:rFonts w:ascii="Times New Roman" w:hAnsi="Times New Roman" w:cs="Times New Roman"/>
+          <w:sz w:val="24"/>
+          <w:szCs w:val="24"/>
+        </w:rPr>
+        <w:t>automatically activate stereotypes related to guns when compared to neutrally-valenced abstract art, but do not activate those stereotypes when they are compared to Black primes</w:t>
+      </w:r>
+      <w:r>
+        <w:rPr>
+          <w:rFonts w:ascii="Times New Roman" w:hAnsi="Times New Roman" w:cs="Times New Roman"/>
+          <w:sz w:val="24"/>
+          <w:szCs w:val="24"/>
+        </w:rPr>
+        <w:t>.</w:t>
+      </w:r>
+      <w:r>
+        <w:rPr>
+          <w:rFonts w:ascii="Times New Roman" w:hAnsi="Times New Roman" w:cs="Times New Roman"/>
+          <w:sz w:val="24"/>
+          <w:szCs w:val="24"/>
+        </w:rPr>
+        <w:t xml:space="preserve"> </w:t>
+      </w:r>
+      <w:r>
+        <w:rPr>
+          <w:rFonts w:ascii="Times New Roman" w:hAnsi="Times New Roman" w:cs="Times New Roman"/>
+          <w:sz w:val="24"/>
+          <w:szCs w:val="24"/>
+        </w:rPr>
+        <w:t xml:space="preserve"> This possibility seems less likely and less parsimonious than an RM contrast account of the study’s findings</w:t>
+      </w:r>
+      <w:r>
+        <w:rPr>
+          <w:rFonts w:ascii="Times New Roman" w:hAnsi="Times New Roman" w:cs="Times New Roman"/>
+          <w:sz w:val="24"/>
+          <w:szCs w:val="24"/>
+        </w:rPr>
+        <w:t xml:space="preserve">.  </w:t>
+      </w:r>
+      <w:commentRangeEnd w:id="624"/>
+      <w:r>
+        <w:rPr>
+          <w:rStyle w:val="CommentReference"/>
+        </w:rPr>
+        <w:commentReference w:id="624"/>
+      </w:r>
+    </w:p>
+    <w:p>
+      <w:pPr>
+        <w:spacing w:after="0" w:line="480" w:lineRule="auto"/>
+        <w:ind w:firstLine="720"/>
+        <w:rPr>
+          <w:rFonts w:ascii="Times New Roman" w:hAnsi="Times New Roman" w:cs="Times New Roman"/>
+          <w:sz w:val="24"/>
+          <w:szCs w:val="24"/>
+        </w:rPr>
+      </w:pPr>
+      <w:ins w:id="625" w:author="Hilgard, Joseph" w:date="2016-09-27T11:46:00Z">
         <w:r>
           <w:rPr>
             <w:rFonts w:ascii="Times New Roman" w:hAnsi="Times New Roman" w:cs="Times New Roman"/>
@@ -33923,7 +33921,7 @@
           <w:t>Finally, not every study yielded wholly significant effects</w:t>
         </w:r>
       </w:ins>
-      <w:ins w:id="649" w:author="Hilgard, Joseph" w:date="2016-09-27T11:47:00Z">
+      <w:ins w:id="626" w:author="Hilgard, Joseph" w:date="2016-09-27T11:47:00Z">
         <w:r>
           <w:rPr>
             <w:rFonts w:ascii="Times New Roman" w:hAnsi="Times New Roman" w:cs="Times New Roman"/>
@@ -33933,7 +33931,7 @@
           <w:t>, particularly when analyses were restricted to subsets of trial types</w:t>
         </w:r>
       </w:ins>
-      <w:ins w:id="650" w:author="Hilgard, Joseph" w:date="2016-09-27T11:46:00Z">
+      <w:ins w:id="627" w:author="Hilgard, Joseph" w:date="2016-09-27T11:46:00Z">
         <w:r>
           <w:rPr>
             <w:rFonts w:ascii="Times New Roman" w:hAnsi="Times New Roman" w:cs="Times New Roman"/>
@@ -33943,7 +33941,7 @@
           <w:t>. Experiment 3</w:t>
         </w:r>
       </w:ins>
-      <w:ins w:id="651" w:author="Hilgard, Joseph" w:date="2016-09-27T11:47:00Z">
+      <w:ins w:id="628" w:author="Hilgard, Joseph" w:date="2016-09-27T11:47:00Z">
         <w:r>
           <w:rPr>
             <w:rFonts w:ascii="Times New Roman" w:hAnsi="Times New Roman" w:cs="Times New Roman"/>
@@ -33953,7 +33951,7 @@
           <w:t xml:space="preserve"> yielded the anticipated 3-way interaction, but the 2-way interaction among gun-target trials was not statistically significant. Similarly, Experiment 4 </w:t>
         </w:r>
       </w:ins>
-      <w:ins w:id="652" w:author="Hilgard, Joseph" w:date="2016-09-27T11:49:00Z">
+      <w:ins w:id="629" w:author="Hilgard, Joseph" w:date="2016-09-27T11:49:00Z">
         <w:r>
           <w:rPr>
             <w:rFonts w:ascii="Times New Roman" w:hAnsi="Times New Roman" w:cs="Times New Roman"/>
@@ -33963,7 +33961,7 @@
           <w:t xml:space="preserve">did not yield the anticipated 2-way interaction in the Gun/Tool WIT, and the 2-way interaction in the Gun/Other WIT was just barely statistically significant. </w:t>
         </w:r>
       </w:ins>
-      <w:ins w:id="653" w:author="Hilgard, Joseph" w:date="2016-09-27T11:50:00Z">
+      <w:ins w:id="630" w:author="Hilgard, Joseph" w:date="2016-09-27T11:50:00Z">
         <w:r>
           <w:rPr>
             <w:rFonts w:ascii="Times New Roman" w:hAnsi="Times New Roman" w:cs="Times New Roman"/>
@@ -33973,7 +33971,7 @@
           <w:t xml:space="preserve">However, </w:t>
         </w:r>
       </w:ins>
-      <w:ins w:id="654" w:author="Hilgard, Joseph" w:date="2016-09-27T11:51:00Z">
+      <w:ins w:id="631" w:author="Hilgard, Joseph" w:date="2016-09-27T11:51:00Z">
         <w:r>
           <w:rPr>
             <w:rFonts w:ascii="Times New Roman" w:hAnsi="Times New Roman" w:cs="Times New Roman"/>
@@ -33983,7 +33981,7 @@
           <w:t xml:space="preserve">Experiments 3 and 4 are preregistered, and </w:t>
         </w:r>
       </w:ins>
-      <w:ins w:id="655" w:author="Hilgard, Joseph" w:date="2016-09-27T17:25:00Z">
+      <w:ins w:id="632" w:author="Hilgard, Joseph" w:date="2016-09-27T17:25:00Z">
         <w:r>
           <w:rPr>
             <w:rFonts w:ascii="Times New Roman" w:hAnsi="Times New Roman" w:cs="Times New Roman"/>
@@ -33993,7 +33991,7 @@
           <w:t>among those</w:t>
         </w:r>
       </w:ins>
-      <w:ins w:id="656" w:author="Hilgard, Joseph" w:date="2016-09-27T11:51:00Z">
+      <w:ins w:id="633" w:author="Hilgard, Joseph" w:date="2016-09-27T11:51:00Z">
         <w:r>
           <w:rPr>
             <w:rFonts w:ascii="Times New Roman" w:hAnsi="Times New Roman" w:cs="Times New Roman"/>
@@ -34003,7 +34001,7 @@
           <w:t xml:space="preserve"> results </w:t>
         </w:r>
       </w:ins>
-      <w:ins w:id="657" w:author="Hilgard, Joseph" w:date="2016-09-27T17:25:00Z">
+      <w:ins w:id="634" w:author="Hilgard, Joseph" w:date="2016-09-27T17:25:00Z">
         <w:r>
           <w:rPr>
             <w:rFonts w:ascii="Times New Roman" w:hAnsi="Times New Roman" w:cs="Times New Roman"/>
@@ -34013,7 +34011,7 @@
           <w:t xml:space="preserve">that were </w:t>
         </w:r>
       </w:ins>
-      <w:ins w:id="658" w:author="Hilgard, Joseph" w:date="2016-09-27T11:51:00Z">
+      <w:ins w:id="635" w:author="Hilgard, Joseph" w:date="2016-09-27T11:51:00Z">
         <w:r>
           <w:rPr>
             <w:rFonts w:ascii="Times New Roman" w:hAnsi="Times New Roman" w:cs="Times New Roman"/>
@@ -34023,7 +34021,7 @@
           <w:t xml:space="preserve">not </w:t>
         </w:r>
       </w:ins>
-      <w:ins w:id="659" w:author="Hilgard, Joseph" w:date="2016-09-27T17:25:00Z">
+      <w:ins w:id="636" w:author="Hilgard, Joseph" w:date="2016-09-27T17:25:00Z">
         <w:r>
           <w:rPr>
             <w:rFonts w:ascii="Times New Roman" w:hAnsi="Times New Roman" w:cs="Times New Roman"/>
@@ -34033,7 +34031,7 @@
           <w:t xml:space="preserve">statistically </w:t>
         </w:r>
       </w:ins>
-      <w:ins w:id="660" w:author="Hilgard, Joseph" w:date="2016-09-27T11:51:00Z">
+      <w:ins w:id="637" w:author="Hilgard, Joseph" w:date="2016-09-27T11:51:00Z">
         <w:r>
           <w:rPr>
             <w:rFonts w:ascii="Times New Roman" w:hAnsi="Times New Roman" w:cs="Times New Roman"/>
@@ -34043,65 +34041,47 @@
           <w:t>significant</w:t>
         </w:r>
       </w:ins>
-      <w:ins w:id="661" w:author="Hilgard, Joseph" w:date="2016-09-27T11:52:00Z">
-        <w:r>
-          <w:rPr>
-            <w:rFonts w:ascii="Times New Roman" w:hAnsi="Times New Roman" w:cs="Times New Roman"/>
-            <w:sz w:val="24"/>
-            <w:szCs w:val="24"/>
-          </w:rPr>
-          <w:t xml:space="preserve">, they were not excessively far from significance. </w:t>
-        </w:r>
-        <w:commentRangeStart w:id="662"/>
-        <w:r>
-          <w:rPr>
-            <w:rFonts w:ascii="Times New Roman" w:hAnsi="Times New Roman" w:cs="Times New Roman"/>
-            <w:sz w:val="24"/>
-            <w:szCs w:val="24"/>
-          </w:rPr>
-          <w:t>Such imperfections are to be expected</w:t>
+      <w:ins w:id="638" w:author="Hilgard, Joseph" w:date="2016-09-27T11:52:00Z">
+        <w:r>
+          <w:rPr>
+            <w:rFonts w:ascii="Times New Roman" w:hAnsi="Times New Roman" w:cs="Times New Roman"/>
+            <w:sz w:val="24"/>
+            <w:szCs w:val="24"/>
+          </w:rPr>
+          <w:t>, they were not excessively far from significance. Such imperfections are to be expected</w:t>
         </w:r>
       </w:ins>
-      <w:commentRangeEnd w:id="662"/>
-      <w:ins w:id="663" w:author="Hilgard, Joseph" w:date="2016-09-27T11:53:00Z">
-        <w:r>
-          <w:rPr>
-            <w:rStyle w:val="CommentReference"/>
-          </w:rPr>
-          <w:commentReference w:id="662"/>
+      <w:ins w:id="639" w:author="Hilgard, Joseph" w:date="2016-09-27T17:25:00Z">
+        <w:r>
+          <w:rPr>
+            <w:rFonts w:ascii="Times New Roman" w:hAnsi="Times New Roman" w:cs="Times New Roman"/>
+            <w:sz w:val="24"/>
+            <w:szCs w:val="24"/>
+          </w:rPr>
+          <w:t xml:space="preserve"> in data</w:t>
         </w:r>
       </w:ins>
-      <w:ins w:id="664" w:author="Hilgard, Joseph" w:date="2016-09-27T17:25:00Z">
-        <w:r>
-          <w:rPr>
-            <w:rFonts w:ascii="Times New Roman" w:hAnsi="Times New Roman" w:cs="Times New Roman"/>
-            <w:sz w:val="24"/>
-            <w:szCs w:val="24"/>
-          </w:rPr>
-          <w:t xml:space="preserve"> in data</w:t>
+      <w:ins w:id="640" w:author="Hilgard, Joseph" w:date="2016-09-27T11:52:00Z">
+        <w:r>
+          <w:rPr>
+            <w:rFonts w:ascii="Times New Roman" w:hAnsi="Times New Roman" w:cs="Times New Roman"/>
+            <w:sz w:val="24"/>
+            <w:szCs w:val="24"/>
+          </w:rPr>
+          <w:t xml:space="preserve">. Thus, </w:t>
         </w:r>
       </w:ins>
-      <w:ins w:id="665" w:author="Hilgard, Joseph" w:date="2016-09-27T11:52:00Z">
-        <w:r>
-          <w:rPr>
-            <w:rFonts w:ascii="Times New Roman" w:hAnsi="Times New Roman" w:cs="Times New Roman"/>
-            <w:sz w:val="24"/>
-            <w:szCs w:val="24"/>
-          </w:rPr>
-          <w:t xml:space="preserve">. Thus, </w:t>
+      <w:ins w:id="641" w:author="Hilgard, Joseph" w:date="2016-09-27T11:50:00Z">
+        <w:r>
+          <w:rPr>
+            <w:rFonts w:ascii="Times New Roman" w:hAnsi="Times New Roman" w:cs="Times New Roman"/>
+            <w:sz w:val="24"/>
+            <w:szCs w:val="24"/>
+          </w:rPr>
+          <w:t xml:space="preserve">on the balance of the available data, we feel that the evidence supports </w:t>
         </w:r>
       </w:ins>
-      <w:ins w:id="666" w:author="Hilgard, Joseph" w:date="2016-09-27T11:50:00Z">
-        <w:r>
-          <w:rPr>
-            <w:rFonts w:ascii="Times New Roman" w:hAnsi="Times New Roman" w:cs="Times New Roman"/>
-            <w:sz w:val="24"/>
-            <w:szCs w:val="24"/>
-          </w:rPr>
-          <w:t xml:space="preserve">on the balance of the available data, we feel that the evidence supports </w:t>
-        </w:r>
-      </w:ins>
-      <w:ins w:id="667" w:author="Hilgard, Joseph" w:date="2016-09-27T11:51:00Z">
+      <w:ins w:id="642" w:author="Hilgard, Joseph" w:date="2016-09-27T11:51:00Z">
         <w:r>
           <w:rPr>
             <w:rFonts w:ascii="Times New Roman" w:hAnsi="Times New Roman" w:cs="Times New Roman"/>
@@ -34115,6 +34095,36 @@
     <w:p>
       <w:pPr>
         <w:spacing w:after="0" w:line="480" w:lineRule="auto"/>
+        <w:ind w:firstLine="720"/>
+        <w:rPr>
+          <w:rFonts w:ascii="Times New Roman" w:hAnsi="Times New Roman" w:cs="Times New Roman"/>
+          <w:sz w:val="24"/>
+          <w:szCs w:val="24"/>
+        </w:rPr>
+      </w:pPr>
+      <w:r>
+        <w:rPr>
+          <w:rFonts w:ascii="Times New Roman" w:hAnsi="Times New Roman" w:cs="Times New Roman"/>
+          <w:sz w:val="24"/>
+          <w:szCs w:val="24"/>
+        </w:rPr>
+        <w:t xml:space="preserve">[It would be nice to collect a shitload more trials within subjects. It would be nice to use priors to help the complex logistic models converge. It would be nice to have a proper cognitive model that separates the degree to which a prime is associated with a target via content vs. RM contrast effect. To that end, it would be nice to cross conditions within subjects. It would be nice </w:t>
+      </w:r>
+      <w:r>
+        <w:rPr>
+          <w:rFonts w:ascii="Times New Roman" w:hAnsi="Times New Roman" w:cs="Times New Roman"/>
+          <w:sz w:val="24"/>
+          <w:szCs w:val="24"/>
+        </w:rPr>
+        <w:lastRenderedPageBreak/>
+        <w:t>to have a little theoretical clarity on what is interpreted in the WIT, both here and elsewhere – the magnitude of the 2×2 interaction term, or the pairwise contrast in target accuracy for a given prime?]</w:t>
+      </w:r>
+      <w:bookmarkStart w:id="643" w:name="_GoBack"/>
+      <w:bookmarkEnd w:id="643"/>
+    </w:p>
+    <w:p>
+      <w:pPr>
+        <w:spacing w:after="0" w:line="480" w:lineRule="auto"/>
         <w:rPr>
           <w:rFonts w:ascii="Times New Roman" w:hAnsi="Times New Roman" w:cs="Times New Roman"/>
           <w:b/>
@@ -34174,7 +34184,7 @@
         </w:rPr>
         <w:t xml:space="preserve">influenced by all of </w:t>
       </w:r>
-      <w:ins w:id="668" w:author="Hilgard, Joseph" w:date="2016-09-27T11:54:00Z">
+      <w:ins w:id="644" w:author="Hilgard, Joseph" w:date="2016-09-27T11:54:00Z">
         <w:r>
           <w:rPr>
             <w:rFonts w:ascii="Times New Roman" w:hAnsi="Times New Roman" w:cs="Times New Roman"/>
@@ -34342,16 +34352,7 @@
           <w:sz w:val="24"/>
           <w:szCs w:val="24"/>
         </w:rPr>
-        <w:t xml:space="preserve"> The RM </w:t>
-      </w:r>
-      <w:r>
-        <w:rPr>
-          <w:rFonts w:ascii="Times New Roman" w:hAnsi="Times New Roman" w:cs="Times New Roman"/>
-          <w:sz w:val="24"/>
-          <w:szCs w:val="24"/>
-        </w:rPr>
-        <w:lastRenderedPageBreak/>
-        <w:t xml:space="preserve">contrast model provides an easy way to consider these interactions between prime categories, which may contaminate and complicate the measurement of implicit bias.  Researchers may wish to explore the possibility of testing a stimulus in a variety of prime contexts and assessing not only the </w:t>
+        <w:t xml:space="preserve"> The RM contrast model provides an easy way to consider these interactions between prime categories, which may contaminate and complicate the measurement of implicit bias.  Researchers may wish to explore the possibility of testing a stimulus in a variety of prime contexts and assessing not only the </w:t>
       </w:r>
       <w:r>
         <w:rPr>
@@ -34470,13 +34471,13 @@
         <w:spacing w:after="0" w:line="480" w:lineRule="auto"/>
         <w:ind w:left="720" w:hanging="720"/>
         <w:rPr>
-          <w:ins w:id="669" w:author="Bartholow, Bruce D." w:date="2014-06-04T14:06:00Z"/>
+          <w:ins w:id="645" w:author="Bartholow, Bruce D." w:date="2014-06-04T14:06:00Z"/>
           <w:rFonts w:ascii="Times New Roman" w:hAnsi="Times New Roman" w:cs="Times New Roman"/>
           <w:sz w:val="24"/>
           <w:szCs w:val="24"/>
         </w:rPr>
       </w:pPr>
-      <w:ins w:id="670" w:author="Bartholow, Bruce D." w:date="2014-06-04T11:49:00Z">
+      <w:ins w:id="646" w:author="Bartholow, Bruce D." w:date="2014-06-04T11:49:00Z">
         <w:r>
           <w:rPr>
             <w:rFonts w:ascii="Times New Roman" w:hAnsi="Times New Roman" w:cs="Times New Roman"/>
@@ -34494,7 +34495,7 @@
         </w:rPr>
         <w:t xml:space="preserve">. </w:t>
       </w:r>
-      <w:ins w:id="671" w:author="Bartholow, Bruce D." w:date="2014-06-04T11:49:00Z">
+      <w:ins w:id="647" w:author="Bartholow, Bruce D." w:date="2014-06-04T11:49:00Z">
         <w:r>
           <w:rPr>
             <w:rFonts w:ascii="Times New Roman" w:hAnsi="Times New Roman" w:cs="Times New Roman"/>
@@ -34521,7 +34522,7 @@
           <w:t>, 652-661.</w:t>
         </w:r>
       </w:ins>
-      <w:ins w:id="672" w:author="bartholowlab" w:date="2014-09-15T16:28:00Z">
+      <w:ins w:id="648" w:author="bartholowlab" w:date="2014-09-15T16:28:00Z">
         <w:r>
           <w:rPr>
             <w:rFonts w:ascii="Times New Roman" w:hAnsi="Times New Roman" w:cs="Times New Roman"/>
@@ -34545,13 +34546,13 @@
         <w:spacing w:after="0" w:line="480" w:lineRule="auto"/>
         <w:ind w:left="720" w:hanging="720"/>
         <w:rPr>
-          <w:ins w:id="673" w:author="Bartholow, Bruce D." w:date="2014-06-04T14:46:00Z"/>
+          <w:ins w:id="649" w:author="Bartholow, Bruce D." w:date="2014-06-04T14:46:00Z"/>
           <w:rFonts w:ascii="Times New Roman" w:hAnsi="Times New Roman" w:cs="Times New Roman"/>
           <w:sz w:val="24"/>
           <w:szCs w:val="24"/>
         </w:rPr>
       </w:pPr>
-      <w:ins w:id="674" w:author="Bartholow, Bruce D." w:date="2014-06-04T14:06:00Z">
+      <w:ins w:id="650" w:author="Bartholow, Bruce D." w:date="2014-06-04T14:06:00Z">
         <w:r>
           <w:rPr>
             <w:rFonts w:ascii="Times New Roman" w:hAnsi="Times New Roman" w:cs="Times New Roman"/>
@@ -34569,7 +34570,7 @@
         </w:rPr>
         <w:t xml:space="preserve">. </w:t>
       </w:r>
-      <w:ins w:id="675" w:author="Bartholow, Bruce D." w:date="2014-06-04T14:06:00Z">
+      <w:ins w:id="651" w:author="Bartholow, Bruce D." w:date="2014-06-04T14:06:00Z">
         <w:r>
           <w:rPr>
             <w:rFonts w:ascii="Times New Roman" w:hAnsi="Times New Roman" w:cs="Times New Roman"/>
@@ -34597,7 +34598,7 @@
           <w:t> 88-93.</w:t>
         </w:r>
       </w:ins>
-      <w:ins w:id="676" w:author="bartholowlab" w:date="2014-09-15T16:28:00Z">
+      <w:ins w:id="652" w:author="bartholowlab" w:date="2014-09-15T16:28:00Z">
         <w:r>
           <w:rPr>
             <w:rFonts w:ascii="Times New Roman" w:hAnsi="Times New Roman" w:cs="Times New Roman"/>
@@ -34621,15 +34622,15 @@
         <w:spacing w:after="0" w:line="480" w:lineRule="auto"/>
         <w:ind w:left="720" w:hanging="720"/>
         <w:rPr>
-          <w:ins w:id="677" w:author="bartholowlab" w:date="2014-09-15T17:28:00Z"/>
-          <w:del w:id="678" w:author="Joe" w:date="2014-09-15T22:37:00Z"/>
+          <w:ins w:id="653" w:author="bartholowlab" w:date="2014-09-15T17:28:00Z"/>
+          <w:del w:id="654" w:author="Joe" w:date="2014-09-15T22:37:00Z"/>
           <w:rFonts w:ascii="Times New Roman" w:hAnsi="Times New Roman" w:cs="Times New Roman"/>
           <w:sz w:val="24"/>
           <w:szCs w:val="24"/>
         </w:rPr>
       </w:pPr>
-      <w:ins w:id="679" w:author="Bartholow, Bruce D." w:date="2014-06-04T14:46:00Z">
-        <w:del w:id="680" w:author="Joe" w:date="2014-09-15T22:37:00Z">
+      <w:ins w:id="655" w:author="Bartholow, Bruce D." w:date="2014-06-04T14:46:00Z">
+        <w:del w:id="656" w:author="Joe" w:date="2014-09-15T22:37:00Z">
           <w:r>
             <w:rPr>
               <w:rFonts w:ascii="Times New Roman" w:hAnsi="Times New Roman" w:cs="Times New Roman"/>
@@ -34640,8 +34641,8 @@
           </w:r>
         </w:del>
       </w:ins>
-      <w:ins w:id="681" w:author="Bartholow, Bruce D." w:date="2014-06-04T14:47:00Z">
-        <w:del w:id="682" w:author="Joe" w:date="2014-09-15T22:37:00Z">
+      <w:ins w:id="657" w:author="Bartholow, Bruce D." w:date="2014-06-04T14:47:00Z">
+        <w:del w:id="658" w:author="Joe" w:date="2014-09-15T22:37:00Z">
           <w:r>
             <w:rPr>
               <w:rFonts w:ascii="Times New Roman" w:hAnsi="Times New Roman" w:cs="Times New Roman"/>
@@ -34652,8 +34653,8 @@
           </w:r>
         </w:del>
       </w:ins>
-      <w:ins w:id="683" w:author="Bartholow, Bruce D." w:date="2014-06-04T14:46:00Z">
-        <w:del w:id="684" w:author="Joe" w:date="2014-09-15T22:37:00Z">
+      <w:ins w:id="659" w:author="Bartholow, Bruce D." w:date="2014-06-04T14:46:00Z">
+        <w:del w:id="660" w:author="Joe" w:date="2014-09-15T22:37:00Z">
           <w:r>
             <w:rPr>
               <w:rFonts w:ascii="Times New Roman" w:hAnsi="Times New Roman" w:cs="Times New Roman"/>
@@ -34682,8 +34683,8 @@
           </w:r>
         </w:del>
       </w:ins>
-      <w:ins w:id="685" w:author="Bartholow, Bruce D." w:date="2014-06-04T14:47:00Z">
-        <w:del w:id="686" w:author="Joe" w:date="2014-09-15T22:37:00Z">
+      <w:ins w:id="661" w:author="Bartholow, Bruce D." w:date="2014-06-04T14:47:00Z">
+        <w:del w:id="662" w:author="Joe" w:date="2014-09-15T22:37:00Z">
           <w:r>
             <w:rPr>
               <w:rFonts w:ascii="Times New Roman" w:hAnsi="Times New Roman" w:cs="Times New Roman"/>
@@ -34696,8 +34697,8 @@
           </w:r>
         </w:del>
       </w:ins>
-      <w:ins w:id="687" w:author="Bartholow, Bruce D." w:date="2014-06-04T14:46:00Z">
-        <w:del w:id="688" w:author="Joe" w:date="2014-09-15T22:37:00Z">
+      <w:ins w:id="663" w:author="Bartholow, Bruce D." w:date="2014-06-04T14:46:00Z">
+        <w:del w:id="664" w:author="Joe" w:date="2014-09-15T22:37:00Z">
           <w:r>
             <w:rPr>
               <w:rFonts w:ascii="Times New Roman" w:hAnsi="Times New Roman" w:cs="Times New Roman"/>
@@ -34710,8 +34711,8 @@
           </w:r>
         </w:del>
       </w:ins>
-      <w:ins w:id="689" w:author="Bartholow, Bruce D." w:date="2014-06-04T14:47:00Z">
-        <w:del w:id="690" w:author="Joe" w:date="2014-09-15T22:37:00Z">
+      <w:ins w:id="665" w:author="Bartholow, Bruce D." w:date="2014-06-04T14:47:00Z">
+        <w:del w:id="666" w:author="Joe" w:date="2014-09-15T22:37:00Z">
           <w:r>
             <w:rPr>
               <w:rFonts w:ascii="Times New Roman" w:hAnsi="Times New Roman" w:cs="Times New Roman"/>
@@ -34724,8 +34725,8 @@
           </w:r>
         </w:del>
       </w:ins>
-      <w:ins w:id="691" w:author="Bartholow, Bruce D." w:date="2014-06-04T14:46:00Z">
-        <w:del w:id="692" w:author="Joe" w:date="2014-09-15T22:37:00Z">
+      <w:ins w:id="667" w:author="Bartholow, Bruce D." w:date="2014-06-04T14:46:00Z">
+        <w:del w:id="668" w:author="Joe" w:date="2014-09-15T22:37:00Z">
           <w:r>
             <w:rPr>
               <w:rFonts w:ascii="Times New Roman" w:hAnsi="Times New Roman" w:cs="Times New Roman"/>
@@ -34738,8 +34739,8 @@
           </w:r>
         </w:del>
       </w:ins>
-      <w:ins w:id="693" w:author="Bartholow, Bruce D." w:date="2014-06-04T14:47:00Z">
-        <w:del w:id="694" w:author="Joe" w:date="2014-09-15T22:37:00Z">
+      <w:ins w:id="669" w:author="Bartholow, Bruce D." w:date="2014-06-04T14:47:00Z">
+        <w:del w:id="670" w:author="Joe" w:date="2014-09-15T22:37:00Z">
           <w:r>
             <w:rPr>
               <w:rFonts w:ascii="Times New Roman" w:hAnsi="Times New Roman" w:cs="Times New Roman"/>
@@ -34752,8 +34753,8 @@
           </w:r>
         </w:del>
       </w:ins>
-      <w:ins w:id="695" w:author="Bartholow, Bruce D." w:date="2014-06-04T14:46:00Z">
-        <w:del w:id="696" w:author="Joe" w:date="2014-09-15T22:37:00Z">
+      <w:ins w:id="671" w:author="Bartholow, Bruce D." w:date="2014-06-04T14:46:00Z">
+        <w:del w:id="672" w:author="Joe" w:date="2014-09-15T22:37:00Z">
           <w:r>
             <w:rPr>
               <w:rFonts w:ascii="Times New Roman" w:hAnsi="Times New Roman" w:cs="Times New Roman"/>
@@ -34780,13 +34781,13 @@
         <w:spacing w:after="0" w:line="480" w:lineRule="auto"/>
         <w:ind w:left="720" w:hanging="720"/>
         <w:rPr>
-          <w:ins w:id="697" w:author="Bartholow, Bruce D." w:date="2014-06-04T11:49:00Z"/>
+          <w:ins w:id="673" w:author="Bartholow, Bruce D." w:date="2014-06-04T11:49:00Z"/>
           <w:rFonts w:ascii="Times New Roman" w:hAnsi="Times New Roman" w:cs="Times New Roman"/>
           <w:sz w:val="24"/>
           <w:szCs w:val="24"/>
         </w:rPr>
       </w:pPr>
-      <w:ins w:id="698" w:author="bartholowlab" w:date="2014-09-15T17:28:00Z">
+      <w:ins w:id="674" w:author="bartholowlab" w:date="2014-09-15T17:28:00Z">
         <w:r>
           <w:rPr>
             <w:rFonts w:ascii="Times New Roman" w:hAnsi="Times New Roman" w:cs="Times New Roman"/>
@@ -34804,7 +34805,7 @@
           <w:t xml:space="preserve">oderation of </w:t>
         </w:r>
       </w:ins>
-      <w:ins w:id="699" w:author="bartholowlab" w:date="2014-09-15T17:29:00Z">
+      <w:ins w:id="675" w:author="bartholowlab" w:date="2014-09-15T17:29:00Z">
         <w:r>
           <w:rPr>
             <w:rFonts w:ascii="Times New Roman" w:hAnsi="Times New Roman" w:cs="Times New Roman"/>
@@ -34814,7 +34815,7 @@
           <w:t>r</w:t>
         </w:r>
       </w:ins>
-      <w:ins w:id="700" w:author="bartholowlab" w:date="2014-09-15T17:28:00Z">
+      <w:ins w:id="676" w:author="bartholowlab" w:date="2014-09-15T17:28:00Z">
         <w:r>
           <w:rPr>
             <w:rFonts w:ascii="Times New Roman" w:hAnsi="Times New Roman" w:cs="Times New Roman"/>
@@ -34824,7 +34825,7 @@
           <w:t xml:space="preserve">acial </w:t>
         </w:r>
       </w:ins>
-      <w:ins w:id="701" w:author="bartholowlab" w:date="2014-09-15T17:29:00Z">
+      <w:ins w:id="677" w:author="bartholowlab" w:date="2014-09-15T17:29:00Z">
         <w:r>
           <w:rPr>
             <w:rFonts w:ascii="Times New Roman" w:hAnsi="Times New Roman" w:cs="Times New Roman"/>
@@ -34834,7 +34835,7 @@
           <w:t>b</w:t>
         </w:r>
       </w:ins>
-      <w:ins w:id="702" w:author="bartholowlab" w:date="2014-09-15T17:28:00Z">
+      <w:ins w:id="678" w:author="bartholowlab" w:date="2014-09-15T17:28:00Z">
         <w:r>
           <w:rPr>
             <w:rFonts w:ascii="Times New Roman" w:hAnsi="Times New Roman" w:cs="Times New Roman"/>
@@ -34844,7 +34845,7 @@
           <w:t xml:space="preserve">ias: The </w:t>
         </w:r>
       </w:ins>
-      <w:ins w:id="703" w:author="bartholowlab" w:date="2014-09-15T17:29:00Z">
+      <w:ins w:id="679" w:author="bartholowlab" w:date="2014-09-15T17:29:00Z">
         <w:r>
           <w:rPr>
             <w:rFonts w:ascii="Times New Roman" w:hAnsi="Times New Roman" w:cs="Times New Roman"/>
@@ -34854,7 +34855,7 @@
           <w:t>i</w:t>
         </w:r>
       </w:ins>
-      <w:ins w:id="704" w:author="bartholowlab" w:date="2014-09-15T17:28:00Z">
+      <w:ins w:id="680" w:author="bartholowlab" w:date="2014-09-15T17:28:00Z">
         <w:r>
           <w:rPr>
             <w:rFonts w:ascii="Times New Roman" w:hAnsi="Times New Roman" w:cs="Times New Roman"/>
@@ -34864,7 +34865,7 @@
           <w:t xml:space="preserve">mpact of </w:t>
         </w:r>
       </w:ins>
-      <w:ins w:id="705" w:author="bartholowlab" w:date="2014-09-15T17:29:00Z">
+      <w:ins w:id="681" w:author="bartholowlab" w:date="2014-09-15T17:29:00Z">
         <w:r>
           <w:rPr>
             <w:rFonts w:ascii="Times New Roman" w:hAnsi="Times New Roman" w:cs="Times New Roman"/>
@@ -34874,7 +34875,7 @@
           <w:t>s</w:t>
         </w:r>
       </w:ins>
-      <w:ins w:id="706" w:author="bartholowlab" w:date="2014-09-15T17:28:00Z">
+      <w:ins w:id="682" w:author="bartholowlab" w:date="2014-09-15T17:28:00Z">
         <w:r>
           <w:rPr>
             <w:rFonts w:ascii="Times New Roman" w:hAnsi="Times New Roman" w:cs="Times New Roman"/>
@@ -34884,7 +34885,7 @@
           <w:t xml:space="preserve">ocial </w:t>
         </w:r>
       </w:ins>
-      <w:ins w:id="707" w:author="bartholowlab" w:date="2014-09-15T17:29:00Z">
+      <w:ins w:id="683" w:author="bartholowlab" w:date="2014-09-15T17:29:00Z">
         <w:r>
           <w:rPr>
             <w:rFonts w:ascii="Times New Roman" w:hAnsi="Times New Roman" w:cs="Times New Roman"/>
@@ -34894,7 +34895,7 @@
           <w:t>r</w:t>
         </w:r>
       </w:ins>
-      <w:ins w:id="708" w:author="bartholowlab" w:date="2014-09-15T17:28:00Z">
+      <w:ins w:id="684" w:author="bartholowlab" w:date="2014-09-15T17:28:00Z">
         <w:r>
           <w:rPr>
             <w:rFonts w:ascii="Times New Roman" w:hAnsi="Times New Roman" w:cs="Times New Roman"/>
@@ -34904,7 +34905,7 @@
           <w:t xml:space="preserve">oles on </w:t>
         </w:r>
       </w:ins>
-      <w:ins w:id="709" w:author="bartholowlab" w:date="2014-09-15T17:29:00Z">
+      <w:ins w:id="685" w:author="bartholowlab" w:date="2014-09-15T17:29:00Z">
         <w:r>
           <w:rPr>
             <w:rFonts w:ascii="Times New Roman" w:hAnsi="Times New Roman" w:cs="Times New Roman"/>
@@ -34914,7 +34915,7 @@
           <w:t>c</w:t>
         </w:r>
       </w:ins>
-      <w:ins w:id="710" w:author="bartholowlab" w:date="2014-09-15T17:28:00Z">
+      <w:ins w:id="686" w:author="bartholowlab" w:date="2014-09-15T17:28:00Z">
         <w:r>
           <w:rPr>
             <w:rFonts w:ascii="Times New Roman" w:hAnsi="Times New Roman" w:cs="Times New Roman"/>
@@ -34924,7 +34925,7 @@
           <w:t xml:space="preserve">ontrolled and </w:t>
         </w:r>
       </w:ins>
-      <w:ins w:id="711" w:author="bartholowlab" w:date="2014-09-15T17:29:00Z">
+      <w:ins w:id="687" w:author="bartholowlab" w:date="2014-09-15T17:29:00Z">
         <w:r>
           <w:rPr>
             <w:rFonts w:ascii="Times New Roman" w:hAnsi="Times New Roman" w:cs="Times New Roman"/>
@@ -34934,7 +34935,7 @@
           <w:t>a</w:t>
         </w:r>
       </w:ins>
-      <w:ins w:id="712" w:author="bartholowlab" w:date="2014-09-15T17:28:00Z">
+      <w:ins w:id="688" w:author="bartholowlab" w:date="2014-09-15T17:28:00Z">
         <w:r>
           <w:rPr>
             <w:rFonts w:ascii="Times New Roman" w:hAnsi="Times New Roman" w:cs="Times New Roman"/>
@@ -34944,7 +34945,7 @@
           <w:t xml:space="preserve">utomatically </w:t>
         </w:r>
       </w:ins>
-      <w:ins w:id="713" w:author="bartholowlab" w:date="2014-09-15T17:29:00Z">
+      <w:ins w:id="689" w:author="bartholowlab" w:date="2014-09-15T17:29:00Z">
         <w:r>
           <w:rPr>
             <w:rFonts w:ascii="Times New Roman" w:hAnsi="Times New Roman" w:cs="Times New Roman"/>
@@ -34954,7 +34955,7 @@
           <w:t>a</w:t>
         </w:r>
       </w:ins>
-      <w:ins w:id="714" w:author="bartholowlab" w:date="2014-09-15T17:28:00Z">
+      <w:ins w:id="690" w:author="bartholowlab" w:date="2014-09-15T17:28:00Z">
         <w:r>
           <w:rPr>
             <w:rFonts w:ascii="Times New Roman" w:hAnsi="Times New Roman" w:cs="Times New Roman"/>
@@ -34964,7 +34965,7 @@
           <w:t xml:space="preserve">ctivated </w:t>
         </w:r>
       </w:ins>
-      <w:ins w:id="715" w:author="bartholowlab" w:date="2014-09-15T17:29:00Z">
+      <w:ins w:id="691" w:author="bartholowlab" w:date="2014-09-15T17:29:00Z">
         <w:r>
           <w:rPr>
             <w:rFonts w:ascii="Times New Roman" w:hAnsi="Times New Roman" w:cs="Times New Roman"/>
@@ -34974,7 +34975,7 @@
           <w:t>a</w:t>
         </w:r>
       </w:ins>
-      <w:ins w:id="716" w:author="bartholowlab" w:date="2014-09-15T17:28:00Z">
+      <w:ins w:id="692" w:author="bartholowlab" w:date="2014-09-15T17:28:00Z">
         <w:r>
           <w:rPr>
             <w:rFonts w:ascii="Times New Roman" w:hAnsi="Times New Roman" w:cs="Times New Roman"/>
@@ -34984,7 +34985,7 @@
           <w:t>ttitudes.</w:t>
         </w:r>
       </w:ins>
-      <w:ins w:id="717" w:author="bartholowlab" w:date="2014-09-15T17:29:00Z">
+      <w:ins w:id="693" w:author="bartholowlab" w:date="2014-09-15T17:29:00Z">
         <w:r>
           <w:rPr>
             <w:rFonts w:ascii="Times New Roman" w:hAnsi="Times New Roman" w:cs="Times New Roman"/>
@@ -34999,7 +35000,7 @@
             <w:i/>
             <w:sz w:val="24"/>
             <w:szCs w:val="24"/>
-            <w:rPrChange w:id="718" w:author="bartholowlab" w:date="2014-09-15T17:29:00Z">
+            <w:rPrChange w:id="694" w:author="bartholowlab" w:date="2014-09-15T17:29:00Z">
               <w:rPr>
                 <w:rFonts w:ascii="Times New Roman" w:hAnsi="Times New Roman" w:cs="Times New Roman"/>
                 <w:sz w:val="24"/>
@@ -35024,7 +35025,7 @@
         <w:spacing w:after="0" w:line="480" w:lineRule="auto"/>
         <w:ind w:left="720" w:hanging="720"/>
         <w:rPr>
-          <w:ins w:id="719" w:author="bartholowlab" w:date="2014-09-15T17:14:00Z"/>
+          <w:ins w:id="695" w:author="bartholowlab" w:date="2014-09-15T17:14:00Z"/>
           <w:rFonts w:ascii="Times New Roman" w:hAnsi="Times New Roman" w:cs="Times New Roman"/>
           <w:sz w:val="24"/>
           <w:szCs w:val="24"/>
@@ -35055,7 +35056,7 @@
         </w:rPr>
         <w:t xml:space="preserve">5-20. </w:t>
       </w:r>
-      <w:ins w:id="720" w:author="bartholowlab" w:date="2014-09-15T16:27:00Z">
+      <w:ins w:id="696" w:author="bartholowlab" w:date="2014-09-15T16:27:00Z">
         <w:r>
           <w:rPr>
             <w:rFonts w:ascii="Times New Roman" w:hAnsi="Times New Roman" w:cs="Times New Roman"/>
@@ -35065,7 +35066,7 @@
           <w:t>doi: 10.1037/0022-3514.66.1.5</w:t>
         </w:r>
       </w:ins>
-      <w:del w:id="721" w:author="bartholowlab" w:date="2014-09-15T16:27:00Z">
+      <w:del w:id="697" w:author="bartholowlab" w:date="2014-09-15T16:27:00Z">
         <w:r>
           <w:rPr>
             <w:rFonts w:ascii="Times New Roman" w:hAnsi="Times New Roman" w:cs="Times New Roman"/>
@@ -35081,13 +35082,13 @@
         <w:spacing w:after="0" w:line="480" w:lineRule="auto"/>
         <w:ind w:left="720" w:hanging="720"/>
         <w:rPr>
-          <w:ins w:id="722" w:author="bartholowlab" w:date="2014-09-15T16:07:00Z"/>
+          <w:ins w:id="698" w:author="bartholowlab" w:date="2014-09-15T16:07:00Z"/>
           <w:rFonts w:ascii="Times New Roman" w:hAnsi="Times New Roman" w:cs="Times New Roman"/>
           <w:sz w:val="24"/>
           <w:szCs w:val="24"/>
         </w:rPr>
       </w:pPr>
-      <w:ins w:id="723" w:author="bartholowlab" w:date="2014-09-15T17:14:00Z">
+      <w:ins w:id="699" w:author="bartholowlab" w:date="2014-09-15T17:14:00Z">
         <w:r>
           <w:rPr>
             <w:rFonts w:ascii="Times New Roman" w:hAnsi="Times New Roman" w:cs="Times New Roman"/>
@@ -35128,13 +35129,13 @@
         <w:spacing w:after="0" w:line="480" w:lineRule="auto"/>
         <w:ind w:left="720" w:hanging="720"/>
         <w:rPr>
-          <w:ins w:id="724" w:author="Bartholow, Bruce D." w:date="2014-06-04T13:58:00Z"/>
+          <w:ins w:id="700" w:author="Bartholow, Bruce D." w:date="2014-06-04T13:58:00Z"/>
           <w:rFonts w:ascii="Times New Roman" w:hAnsi="Times New Roman" w:cs="Times New Roman"/>
           <w:sz w:val="24"/>
           <w:szCs w:val="24"/>
         </w:rPr>
       </w:pPr>
-      <w:ins w:id="725" w:author="bartholowlab" w:date="2014-09-15T16:07:00Z">
+      <w:ins w:id="701" w:author="bartholowlab" w:date="2014-09-15T16:07:00Z">
         <w:r>
           <w:rPr>
             <w:rFonts w:ascii="Times New Roman" w:hAnsi="Times New Roman" w:cs="Times New Roman"/>
@@ -35144,7 +35145,7 @@
           <w:t xml:space="preserve">Conrey, F. R., Sherman, J. W., Gawronski, B., Hugenberg, K., &amp; Groom, C. J. (2005).  Separating </w:t>
         </w:r>
       </w:ins>
-      <w:ins w:id="726" w:author="bartholowlab" w:date="2014-09-15T16:08:00Z">
+      <w:ins w:id="702" w:author="bartholowlab" w:date="2014-09-15T16:08:00Z">
         <w:r>
           <w:rPr>
             <w:rFonts w:ascii="Times New Roman" w:hAnsi="Times New Roman" w:cs="Times New Roman"/>
@@ -35154,7 +35155,7 @@
           <w:t>multiple</w:t>
         </w:r>
       </w:ins>
-      <w:ins w:id="727" w:author="bartholowlab" w:date="2014-09-15T16:07:00Z">
+      <w:ins w:id="703" w:author="bartholowlab" w:date="2014-09-15T16:07:00Z">
         <w:r>
           <w:rPr>
             <w:rFonts w:ascii="Times New Roman" w:hAnsi="Times New Roman" w:cs="Times New Roman"/>
@@ -35164,7 +35165,7 @@
           <w:t xml:space="preserve"> </w:t>
         </w:r>
       </w:ins>
-      <w:ins w:id="728" w:author="bartholowlab" w:date="2014-09-15T16:08:00Z">
+      <w:ins w:id="704" w:author="bartholowlab" w:date="2014-09-15T16:08:00Z">
         <w:r>
           <w:rPr>
             <w:rFonts w:ascii="Times New Roman" w:hAnsi="Times New Roman" w:cs="Times New Roman"/>
@@ -35205,15 +35206,15 @@
         <w:spacing w:after="0" w:line="480" w:lineRule="auto"/>
         <w:ind w:left="720" w:hanging="720"/>
         <w:rPr>
-          <w:ins w:id="729" w:author="Bartholow, Bruce D." w:date="2014-06-04T13:59:00Z"/>
-          <w:del w:id="730" w:author="Joe" w:date="2014-09-15T22:40:00Z"/>
+          <w:ins w:id="705" w:author="Bartholow, Bruce D." w:date="2014-06-04T13:59:00Z"/>
+          <w:del w:id="706" w:author="Joe" w:date="2014-09-15T22:40:00Z"/>
           <w:rFonts w:ascii="Times New Roman" w:hAnsi="Times New Roman" w:cs="Times New Roman"/>
           <w:sz w:val="24"/>
           <w:szCs w:val="24"/>
         </w:rPr>
       </w:pPr>
-      <w:ins w:id="731" w:author="Bartholow, Bruce D." w:date="2014-06-04T13:58:00Z">
-        <w:del w:id="732" w:author="Joe" w:date="2014-09-15T22:40:00Z">
+      <w:ins w:id="707" w:author="Bartholow, Bruce D." w:date="2014-06-04T13:58:00Z">
+        <w:del w:id="708" w:author="Joe" w:date="2014-09-15T22:40:00Z">
           <w:r>
             <w:rPr>
               <w:rFonts w:ascii="Times New Roman" w:hAnsi="Times New Roman" w:cs="Times New Roman"/>
@@ -35228,7 +35229,7 @@
               <w:i/>
               <w:sz w:val="24"/>
               <w:szCs w:val="24"/>
-              <w:rPrChange w:id="733" w:author="Bartholow, Bruce D." w:date="2014-06-04T13:58:00Z">
+              <w:rPrChange w:id="709" w:author="Bartholow, Bruce D." w:date="2014-06-04T13:58:00Z">
                 <w:rPr>
                   <w:rFonts w:ascii="Times New Roman" w:hAnsi="Times New Roman" w:cs="Times New Roman"/>
                   <w:sz w:val="24"/>
@@ -35254,15 +35255,15 @@
         <w:spacing w:after="0" w:line="480" w:lineRule="auto"/>
         <w:ind w:left="720" w:hanging="720"/>
         <w:rPr>
-          <w:ins w:id="734" w:author="bartholowlab" w:date="2014-09-15T17:16:00Z"/>
-          <w:del w:id="735" w:author="Joe" w:date="2014-09-15T22:40:00Z"/>
+          <w:ins w:id="710" w:author="bartholowlab" w:date="2014-09-15T17:16:00Z"/>
+          <w:del w:id="711" w:author="Joe" w:date="2014-09-15T22:40:00Z"/>
           <w:rFonts w:ascii="Times New Roman" w:hAnsi="Times New Roman" w:cs="Times New Roman"/>
           <w:sz w:val="24"/>
           <w:szCs w:val="24"/>
         </w:rPr>
       </w:pPr>
-      <w:ins w:id="736" w:author="Bartholow, Bruce D." w:date="2014-06-04T13:59:00Z">
-        <w:del w:id="737" w:author="Joe" w:date="2014-09-15T22:40:00Z">
+      <w:ins w:id="712" w:author="Bartholow, Bruce D." w:date="2014-06-04T13:59:00Z">
+        <w:del w:id="713" w:author="Joe" w:date="2014-09-15T22:40:00Z">
           <w:r>
             <w:rPr>
               <w:rFonts w:ascii="Times New Roman" w:hAnsi="Times New Roman" w:cs="Times New Roman"/>
@@ -35277,7 +35278,7 @@
               <w:i/>
               <w:sz w:val="24"/>
               <w:szCs w:val="24"/>
-              <w:rPrChange w:id="738" w:author="Bartholow, Bruce D." w:date="2014-06-04T13:59:00Z">
+              <w:rPrChange w:id="714" w:author="Bartholow, Bruce D." w:date="2014-06-04T13:59:00Z">
                 <w:rPr>
                   <w:rFonts w:ascii="Times New Roman" w:hAnsi="Times New Roman" w:cs="Times New Roman"/>
                   <w:sz w:val="24"/>
@@ -35303,13 +35304,13 @@
         <w:spacing w:after="0" w:line="480" w:lineRule="auto"/>
         <w:ind w:left="720" w:hanging="720"/>
         <w:rPr>
-          <w:ins w:id="739" w:author="bartholowlab" w:date="2014-09-15T17:15:00Z"/>
+          <w:ins w:id="715" w:author="bartholowlab" w:date="2014-09-15T17:15:00Z"/>
           <w:rFonts w:ascii="Times New Roman" w:hAnsi="Times New Roman" w:cs="Times New Roman"/>
           <w:sz w:val="24"/>
           <w:szCs w:val="24"/>
         </w:rPr>
       </w:pPr>
-      <w:ins w:id="740" w:author="bartholowlab" w:date="2014-09-15T17:16:00Z">
+      <w:ins w:id="716" w:author="bartholowlab" w:date="2014-09-15T17:16:00Z">
         <w:r>
           <w:rPr>
             <w:rFonts w:ascii="Times New Roman" w:hAnsi="Times New Roman" w:cs="Times New Roman"/>
@@ -35319,7 +35320,7 @@
           <w:t xml:space="preserve">Dasgupta, N., &amp; Asgari, S.  (2004).  </w:t>
         </w:r>
       </w:ins>
-      <w:ins w:id="741" w:author="bartholowlab" w:date="2014-09-15T17:17:00Z">
+      <w:ins w:id="717" w:author="bartholowlab" w:date="2014-09-15T17:17:00Z">
         <w:r>
           <w:rPr>
             <w:rFonts w:ascii="Times New Roman" w:hAnsi="Times New Roman" w:cs="Times New Roman"/>
@@ -35368,13 +35369,13 @@
         <w:spacing w:after="0" w:line="480" w:lineRule="auto"/>
         <w:ind w:left="720" w:hanging="720"/>
         <w:rPr>
-          <w:ins w:id="742" w:author="bartholowlab" w:date="2014-09-15T14:41:00Z"/>
+          <w:ins w:id="718" w:author="bartholowlab" w:date="2014-09-15T14:41:00Z"/>
           <w:rFonts w:ascii="Times New Roman" w:hAnsi="Times New Roman" w:cs="Times New Roman"/>
           <w:sz w:val="24"/>
           <w:szCs w:val="24"/>
         </w:rPr>
       </w:pPr>
-      <w:ins w:id="743" w:author="bartholowlab" w:date="2014-09-15T17:15:00Z">
+      <w:ins w:id="719" w:author="bartholowlab" w:date="2014-09-15T17:15:00Z">
         <w:r>
           <w:rPr>
             <w:rFonts w:ascii="Times New Roman" w:hAnsi="Times New Roman" w:cs="Times New Roman"/>
@@ -35393,7 +35394,7 @@
           <w:t>On the malleability of automatic attitudes: Combating automatic prejudice with images of admired and disliked individuals.</w:t>
         </w:r>
       </w:ins>
-      <w:ins w:id="744" w:author="bartholowlab" w:date="2014-09-15T17:16:00Z">
+      <w:ins w:id="720" w:author="bartholowlab" w:date="2014-09-15T17:16:00Z">
         <w:r>
           <w:rPr>
             <w:rFonts w:ascii="Times New Roman" w:hAnsi="Times New Roman" w:cs="Times New Roman"/>
@@ -35408,7 +35409,7 @@
             <w:i/>
             <w:sz w:val="24"/>
             <w:szCs w:val="24"/>
-            <w:rPrChange w:id="745" w:author="bartholowlab" w:date="2014-09-15T17:16:00Z">
+            <w:rPrChange w:id="721" w:author="bartholowlab" w:date="2014-09-15T17:16:00Z">
               <w:rPr>
                 <w:rFonts w:ascii="Times New Roman" w:hAnsi="Times New Roman" w:cs="Times New Roman"/>
                 <w:sz w:val="24"/>
@@ -35455,8 +35456,8 @@
           <w:szCs w:val="24"/>
         </w:rPr>
       </w:pPr>
-      <w:commentRangeStart w:id="746"/>
-      <w:ins w:id="747" w:author="bartholowlab" w:date="2014-09-15T14:41:00Z">
+      <w:commentRangeStart w:id="722"/>
+      <w:ins w:id="723" w:author="bartholowlab" w:date="2014-09-15T14:41:00Z">
         <w:r>
           <w:rPr>
             <w:rFonts w:ascii="Times New Roman" w:hAnsi="Times New Roman" w:cs="Times New Roman"/>
@@ -35466,16 +35467,16 @@
           <w:t>D</w:t>
         </w:r>
       </w:ins>
-      <w:commentRangeEnd w:id="746"/>
-      <w:ins w:id="748" w:author="bartholowlab" w:date="2014-09-15T14:49:00Z">
+      <w:commentRangeEnd w:id="722"/>
+      <w:ins w:id="724" w:author="bartholowlab" w:date="2014-09-15T14:49:00Z">
         <w:r>
           <w:rPr>
             <w:rStyle w:val="CommentReference"/>
           </w:rPr>
-          <w:commentReference w:id="746"/>
+          <w:commentReference w:id="722"/>
         </w:r>
       </w:ins>
-      <w:ins w:id="749" w:author="bartholowlab" w:date="2014-09-15T14:41:00Z">
+      <w:ins w:id="725" w:author="bartholowlab" w:date="2014-09-15T14:41:00Z">
         <w:r>
           <w:rPr>
             <w:rFonts w:ascii="Times New Roman" w:hAnsi="Times New Roman" w:cs="Times New Roman"/>
@@ -35502,7 +35503,7 @@
           <w:t xml:space="preserve">347-368. </w:t>
         </w:r>
       </w:ins>
-      <w:ins w:id="750" w:author="bartholowlab" w:date="2014-09-15T14:42:00Z">
+      <w:ins w:id="726" w:author="bartholowlab" w:date="2014-09-15T14:42:00Z">
         <w:r>
           <w:rPr>
             <w:rFonts w:ascii="Times New Roman" w:hAnsi="Times New Roman" w:cs="Times New Roman"/>
@@ -35531,7 +35532,7 @@
           <w:szCs w:val="24"/>
         </w:rPr>
       </w:pPr>
-      <w:commentRangeStart w:id="751"/>
+      <w:commentRangeStart w:id="727"/>
       <w:r>
         <w:rPr>
           <w:rFonts w:ascii="Times New Roman" w:hAnsi="Times New Roman" w:cs="Times New Roman"/>
@@ -35540,12 +35541,12 @@
         </w:rPr>
         <w:t>Fa</w:t>
       </w:r>
-      <w:commentRangeEnd w:id="751"/>
+      <w:commentRangeEnd w:id="727"/>
       <w:r>
         <w:rPr>
           <w:rStyle w:val="CommentReference"/>
         </w:rPr>
-        <w:commentReference w:id="751"/>
+        <w:commentReference w:id="727"/>
       </w:r>
       <w:r>
         <w:rPr>
@@ -35630,14 +35631,14 @@
         <w:spacing w:after="0" w:line="480" w:lineRule="auto"/>
         <w:ind w:left="720" w:hanging="720"/>
         <w:rPr>
-          <w:ins w:id="752" w:author="bartholowlab" w:date="2014-09-15T16:20:00Z"/>
+          <w:ins w:id="728" w:author="bartholowlab" w:date="2014-09-15T16:20:00Z"/>
           <w:rFonts w:ascii="Times New Roman" w:hAnsi="Times New Roman" w:cs="Times New Roman"/>
           <w:sz w:val="24"/>
           <w:szCs w:val="24"/>
         </w:rPr>
       </w:pPr>
-      <w:ins w:id="753" w:author="Bartholowlap" w:date="2014-09-08T10:19:00Z">
-        <w:del w:id="754" w:author="bartholowlab" w:date="2014-09-15T16:20:00Z">
+      <w:ins w:id="729" w:author="Bartholowlap" w:date="2014-09-08T10:19:00Z">
+        <w:del w:id="730" w:author="bartholowlab" w:date="2014-09-15T16:20:00Z">
           <w:r>
             <w:rPr>
               <w:rFonts w:ascii="Times New Roman" w:hAnsi="Times New Roman" w:cs="Times New Roman"/>
@@ -35671,14 +35672,14 @@
         <w:spacing w:after="0" w:line="480" w:lineRule="auto"/>
         <w:ind w:left="720" w:hanging="720"/>
         <w:rPr>
-          <w:ins w:id="755" w:author="bartholowlab" w:date="2014-09-15T14:52:00Z"/>
+          <w:ins w:id="731" w:author="bartholowlab" w:date="2014-09-15T14:52:00Z"/>
           <w:rFonts w:ascii="Times New Roman" w:hAnsi="Times New Roman" w:cs="Times New Roman"/>
           <w:sz w:val="24"/>
           <w:szCs w:val="24"/>
         </w:rPr>
       </w:pPr>
-      <w:commentRangeStart w:id="756"/>
-      <w:ins w:id="757" w:author="bartholowlab" w:date="2014-09-15T14:43:00Z">
+      <w:commentRangeStart w:id="732"/>
+      <w:ins w:id="733" w:author="bartholowlab" w:date="2014-09-15T14:43:00Z">
         <w:r>
           <w:rPr>
             <w:rFonts w:ascii="Times New Roman" w:hAnsi="Times New Roman" w:cs="Times New Roman"/>
@@ -35688,16 +35689,16 @@
           <w:t>Gre</w:t>
         </w:r>
       </w:ins>
-      <w:commentRangeEnd w:id="756"/>
-      <w:ins w:id="758" w:author="bartholowlab" w:date="2014-09-15T14:50:00Z">
+      <w:commentRangeEnd w:id="732"/>
+      <w:ins w:id="734" w:author="bartholowlab" w:date="2014-09-15T14:50:00Z">
         <w:r>
           <w:rPr>
             <w:rStyle w:val="CommentReference"/>
           </w:rPr>
-          <w:commentReference w:id="756"/>
+          <w:commentReference w:id="732"/>
         </w:r>
       </w:ins>
-      <w:ins w:id="759" w:author="bartholowlab" w:date="2014-09-15T14:43:00Z">
+      <w:ins w:id="735" w:author="bartholowlab" w:date="2014-09-15T14:43:00Z">
         <w:r>
           <w:rPr>
             <w:rFonts w:ascii="Times New Roman" w:hAnsi="Times New Roman" w:cs="Times New Roman"/>
@@ -35707,7 +35708,7 @@
           <w:t xml:space="preserve">enwald, A. G., McGhee, D. E., &amp; Schwartz, J. L. K. </w:t>
         </w:r>
       </w:ins>
-      <w:ins w:id="760" w:author="bartholowlab" w:date="2014-09-15T14:44:00Z">
+      <w:ins w:id="736" w:author="bartholowlab" w:date="2014-09-15T14:44:00Z">
         <w:r>
           <w:rPr>
             <w:rFonts w:ascii="Times New Roman" w:hAnsi="Times New Roman" w:cs="Times New Roman"/>
@@ -35748,13 +35749,13 @@
         <w:spacing w:after="0" w:line="480" w:lineRule="auto"/>
         <w:ind w:left="720" w:hanging="720"/>
         <w:rPr>
-          <w:ins w:id="761" w:author="bartholowlab" w:date="2014-07-31T10:43:00Z"/>
+          <w:ins w:id="737" w:author="bartholowlab" w:date="2014-07-31T10:43:00Z"/>
           <w:rFonts w:ascii="Times New Roman" w:hAnsi="Times New Roman" w:cs="Times New Roman"/>
           <w:sz w:val="24"/>
           <w:szCs w:val="24"/>
         </w:rPr>
       </w:pPr>
-      <w:ins w:id="762" w:author="bartholowlab" w:date="2014-09-15T14:52:00Z">
+      <w:ins w:id="738" w:author="bartholowlab" w:date="2014-09-15T14:52:00Z">
         <w:r>
           <w:rPr>
             <w:rFonts w:ascii="Times New Roman" w:hAnsi="Times New Roman" w:cs="Times New Roman"/>
@@ -35764,7 +35765,7 @@
           <w:t>Hilgard, J., Bartholow, B. D., Dickter, C. L., &amp; Blanton, H.  (</w:t>
         </w:r>
       </w:ins>
-      <w:ins w:id="763" w:author="bartholowlab" w:date="2014-09-15T14:53:00Z">
+      <w:ins w:id="739" w:author="bartholowlab" w:date="2014-09-15T14:53:00Z">
         <w:r>
           <w:rPr>
             <w:rFonts w:ascii="Times New Roman" w:hAnsi="Times New Roman" w:cs="Times New Roman"/>
@@ -35774,7 +35775,7 @@
           <w:t>in press</w:t>
         </w:r>
       </w:ins>
-      <w:ins w:id="764" w:author="bartholowlab" w:date="2014-09-15T14:52:00Z">
+      <w:ins w:id="740" w:author="bartholowlab" w:date="2014-09-15T14:52:00Z">
         <w:r>
           <w:rPr>
             <w:rFonts w:ascii="Times New Roman" w:hAnsi="Times New Roman" w:cs="Times New Roman"/>
@@ -35793,7 +35794,7 @@
           <w:t>Social Cognitive and Affective Neuroscience</w:t>
         </w:r>
       </w:ins>
-      <w:ins w:id="765" w:author="bartholowlab" w:date="2014-09-15T14:53:00Z">
+      <w:ins w:id="741" w:author="bartholowlab" w:date="2014-09-15T14:53:00Z">
         <w:r>
           <w:rPr>
             <w:rFonts w:ascii="Times New Roman" w:hAnsi="Times New Roman" w:cs="Times New Roman"/>
@@ -35826,7 +35827,7 @@
         <w:spacing w:after="0" w:line="480" w:lineRule="auto"/>
         <w:ind w:left="720" w:hanging="720"/>
         <w:rPr>
-          <w:del w:id="766" w:author="bartholowlab" w:date="2014-09-15T15:57:00Z"/>
+          <w:del w:id="742" w:author="bartholowlab" w:date="2014-09-15T15:57:00Z"/>
           <w:rFonts w:ascii="Times New Roman" w:hAnsi="Times New Roman" w:cs="Times New Roman"/>
           <w:color w:val="1F497D"/>
           <w:sz w:val="24"/>
@@ -35834,7 +35835,7 @@
           <w:shd w:val="clear" w:color="auto" w:fill="FFFFFF"/>
         </w:rPr>
       </w:pPr>
-      <w:ins w:id="767" w:author="bartholowlab" w:date="2014-09-15T15:57:00Z">
+      <w:ins w:id="743" w:author="bartholowlab" w:date="2014-09-15T15:57:00Z">
         <w:r>
           <w:rPr>
             <w:rFonts w:ascii="Times New Roman" w:hAnsi="Times New Roman" w:cs="Times New Roman"/>
@@ -35842,7 +35843,7 @@
             <w:sz w:val="24"/>
             <w:szCs w:val="24"/>
             <w:shd w:val="clear" w:color="auto" w:fill="FFFFFF"/>
-            <w:rPrChange w:id="768" w:author="bartholowlab" w:date="2014-09-15T16:01:00Z">
+            <w:rPrChange w:id="744" w:author="bartholowlab" w:date="2014-09-15T16:01:00Z">
               <w:rPr>
                 <w:rFonts w:ascii="Calibri" w:hAnsi="Calibri"/>
                 <w:color w:val="1F497D"/>
@@ -35862,7 +35863,7 @@
             <w:sz w:val="24"/>
             <w:szCs w:val="24"/>
             <w:shd w:val="clear" w:color="auto" w:fill="FFFFFF"/>
-            <w:rPrChange w:id="769" w:author="bartholowlab" w:date="2014-09-15T16:01:00Z">
+            <w:rPrChange w:id="745" w:author="bartholowlab" w:date="2014-09-15T16:01:00Z">
               <w:rPr>
                 <w:rStyle w:val="apple-converted-space"/>
                 <w:rFonts w:ascii="Calibri" w:hAnsi="Calibri"/>
@@ -35884,7 +35885,7 @@
             <w:sz w:val="24"/>
             <w:szCs w:val="24"/>
             <w:shd w:val="clear" w:color="auto" w:fill="FFFFFF"/>
-            <w:rPrChange w:id="770" w:author="bartholowlab" w:date="2014-09-15T16:01:00Z">
+            <w:rPrChange w:id="746" w:author="bartholowlab" w:date="2014-09-15T16:01:00Z">
               <w:rPr>
                 <w:rFonts w:ascii="Calibri" w:hAnsi="Calibri"/>
                 <w:i/>
@@ -35905,7 +35906,7 @@
             <w:sz w:val="24"/>
             <w:szCs w:val="24"/>
             <w:shd w:val="clear" w:color="auto" w:fill="FFFFFF"/>
-            <w:rPrChange w:id="771" w:author="bartholowlab" w:date="2014-09-15T16:01:00Z">
+            <w:rPrChange w:id="747" w:author="bartholowlab" w:date="2014-09-15T16:01:00Z">
               <w:rPr>
                 <w:rFonts w:ascii="Calibri" w:hAnsi="Calibri"/>
                 <w:color w:val="1F497D"/>
@@ -35924,13 +35925,13 @@
         <w:spacing w:after="0" w:line="480" w:lineRule="auto"/>
         <w:ind w:left="720" w:hanging="720"/>
         <w:rPr>
-          <w:ins w:id="772" w:author="bartholowlab" w:date="2014-09-15T17:40:00Z"/>
+          <w:ins w:id="748" w:author="bartholowlab" w:date="2014-09-15T17:40:00Z"/>
           <w:rFonts w:ascii="Times New Roman" w:hAnsi="Times New Roman" w:cs="Times New Roman"/>
           <w:sz w:val="24"/>
           <w:szCs w:val="24"/>
         </w:rPr>
       </w:pPr>
-      <w:ins w:id="773" w:author="bartholowlab" w:date="2014-09-15T17:40:00Z">
+      <w:ins w:id="749" w:author="bartholowlab" w:date="2014-09-15T17:40:00Z">
         <w:r>
           <w:rPr>
             <w:rFonts w:ascii="Times New Roman" w:hAnsi="Times New Roman" w:cs="Times New Roman"/>
@@ -35953,7 +35954,7 @@
           <w:t xml:space="preserve">dissociation framework:  Separating automatic from intentional uses of memory.  </w:t>
         </w:r>
       </w:ins>
-      <w:ins w:id="774" w:author="bartholowlab" w:date="2014-09-15T17:41:00Z">
+      <w:ins w:id="750" w:author="bartholowlab" w:date="2014-09-15T17:41:00Z">
         <w:r>
           <w:rPr>
             <w:rFonts w:ascii="Times New Roman" w:hAnsi="Times New Roman" w:cs="Times New Roman"/>
@@ -35992,7 +35993,7 @@
         <w:spacing w:after="0" w:line="480" w:lineRule="auto"/>
         <w:ind w:left="720" w:hanging="720"/>
         <w:rPr>
-          <w:ins w:id="775" w:author="Bartholowlap" w:date="2014-09-08T10:14:00Z"/>
+          <w:ins w:id="751" w:author="Bartholowlap" w:date="2014-09-08T10:14:00Z"/>
           <w:rFonts w:ascii="Times New Roman" w:hAnsi="Times New Roman" w:cs="Times New Roman"/>
           <w:sz w:val="24"/>
           <w:szCs w:val="24"/>
@@ -36037,14 +36038,14 @@
         <w:spacing w:after="0" w:line="480" w:lineRule="auto"/>
         <w:ind w:left="720" w:hanging="720"/>
         <w:rPr>
-          <w:ins w:id="776" w:author="bartholowlab" w:date="2014-09-15T17:24:00Z"/>
+          <w:ins w:id="752" w:author="bartholowlab" w:date="2014-09-15T17:24:00Z"/>
           <w:rFonts w:ascii="Times New Roman" w:hAnsi="Times New Roman" w:cs="Times New Roman"/>
           <w:sz w:val="24"/>
           <w:szCs w:val="24"/>
         </w:rPr>
       </w:pPr>
-      <w:ins w:id="777" w:author="Bartholowlap" w:date="2014-09-08T10:14:00Z">
-        <w:del w:id="778" w:author="bartholowlab" w:date="2014-09-15T16:16:00Z">
+      <w:ins w:id="753" w:author="Bartholowlap" w:date="2014-09-08T10:14:00Z">
+        <w:del w:id="754" w:author="bartholowlab" w:date="2014-09-15T16:16:00Z">
           <w:r>
             <w:rPr>
               <w:rFonts w:ascii="Times New Roman" w:hAnsi="Times New Roman" w:cs="Times New Roman"/>
@@ -36078,13 +36079,13 @@
         <w:spacing w:after="0" w:line="480" w:lineRule="auto"/>
         <w:ind w:left="720" w:hanging="720"/>
         <w:rPr>
-          <w:ins w:id="779" w:author="bartholowlab" w:date="2014-09-15T16:18:00Z"/>
+          <w:ins w:id="755" w:author="bartholowlab" w:date="2014-09-15T16:18:00Z"/>
           <w:rFonts w:ascii="Times New Roman" w:hAnsi="Times New Roman" w:cs="Times New Roman"/>
           <w:sz w:val="24"/>
           <w:szCs w:val="24"/>
         </w:rPr>
       </w:pPr>
-      <w:ins w:id="780" w:author="bartholowlab" w:date="2014-09-15T17:24:00Z">
+      <w:ins w:id="756" w:author="bartholowlab" w:date="2014-09-15T17:24:00Z">
         <w:r>
           <w:rPr>
             <w:rFonts w:ascii="Times New Roman" w:hAnsi="Times New Roman" w:cs="Times New Roman"/>
@@ -36127,7 +36128,7 @@
           <w:t>871-888.</w:t>
         </w:r>
       </w:ins>
-      <w:ins w:id="781" w:author="bartholowlab" w:date="2014-09-15T17:25:00Z">
+      <w:ins w:id="757" w:author="bartholowlab" w:date="2014-09-15T17:25:00Z">
         <w:r>
           <w:rPr>
             <w:rFonts w:ascii="Times New Roman" w:hAnsi="Times New Roman" w:cs="Times New Roman"/>
@@ -36151,13 +36152,13 @@
         <w:spacing w:after="0" w:line="480" w:lineRule="auto"/>
         <w:ind w:left="720" w:hanging="720"/>
         <w:rPr>
-          <w:ins w:id="782" w:author="bartholowlab" w:date="2014-09-15T18:52:00Z"/>
+          <w:ins w:id="758" w:author="bartholowlab" w:date="2014-09-15T18:52:00Z"/>
           <w:rFonts w:ascii="Times New Roman" w:hAnsi="Times New Roman" w:cs="Times New Roman"/>
           <w:sz w:val="24"/>
           <w:szCs w:val="24"/>
         </w:rPr>
       </w:pPr>
-      <w:ins w:id="783" w:author="bartholowlab" w:date="2014-09-15T15:09:00Z">
+      <w:ins w:id="759" w:author="bartholowlab" w:date="2014-09-15T15:09:00Z">
         <w:r>
           <w:rPr>
             <w:rFonts w:ascii="Times New Roman" w:hAnsi="Times New Roman" w:cs="Times New Roman"/>
@@ -36167,7 +36168,7 @@
           <w:t>Klauer, K. C., Schmitz, F., Teige-Mocigemba, S., &amp; Voss, A.  (20</w:t>
         </w:r>
       </w:ins>
-      <w:ins w:id="784" w:author="bartholowlab" w:date="2014-09-15T16:03:00Z">
+      <w:ins w:id="760" w:author="bartholowlab" w:date="2014-09-15T16:03:00Z">
         <w:r>
           <w:rPr>
             <w:rFonts w:ascii="Times New Roman" w:hAnsi="Times New Roman" w:cs="Times New Roman"/>
@@ -36177,7 +36178,7 @@
           <w:t>10</w:t>
         </w:r>
       </w:ins>
-      <w:ins w:id="785" w:author="bartholowlab" w:date="2014-09-15T15:09:00Z">
+      <w:ins w:id="761" w:author="bartholowlab" w:date="2014-09-15T15:09:00Z">
         <w:r>
           <w:rPr>
             <w:rFonts w:ascii="Times New Roman" w:hAnsi="Times New Roman" w:cs="Times New Roman"/>
@@ -36187,7 +36188,7 @@
           <w:t xml:space="preserve">).  </w:t>
         </w:r>
       </w:ins>
-      <w:ins w:id="786" w:author="bartholowlab" w:date="2014-09-15T15:10:00Z">
+      <w:ins w:id="762" w:author="bartholowlab" w:date="2014-09-15T15:10:00Z">
         <w:r>
           <w:rPr>
             <w:rFonts w:ascii="Times New Roman" w:hAnsi="Times New Roman" w:cs="Times New Roman"/>
@@ -36214,7 +36215,7 @@
           <w:t xml:space="preserve">595-619.  </w:t>
         </w:r>
       </w:ins>
-      <w:ins w:id="787" w:author="bartholowlab" w:date="2014-09-15T15:11:00Z">
+      <w:ins w:id="763" w:author="bartholowlab" w:date="2014-09-15T15:11:00Z">
         <w:r>
           <w:rPr>
             <w:rFonts w:ascii="Times New Roman" w:hAnsi="Times New Roman" w:cs="Times New Roman"/>
@@ -36230,13 +36231,13 @@
         <w:spacing w:after="0" w:line="480" w:lineRule="auto"/>
         <w:ind w:left="720" w:hanging="720"/>
         <w:rPr>
-          <w:ins w:id="788" w:author="bartholowlab" w:date="2014-09-15T17:21:00Z"/>
+          <w:ins w:id="764" w:author="bartholowlab" w:date="2014-09-15T17:21:00Z"/>
           <w:rFonts w:ascii="Times New Roman" w:hAnsi="Times New Roman" w:cs="Times New Roman"/>
           <w:sz w:val="24"/>
           <w:szCs w:val="24"/>
         </w:rPr>
       </w:pPr>
-      <w:ins w:id="789" w:author="bartholowlab" w:date="2014-09-15T18:52:00Z">
+      <w:ins w:id="765" w:author="bartholowlab" w:date="2014-09-15T18:52:00Z">
         <w:r>
           <w:rPr>
             <w:rFonts w:ascii="Times New Roman" w:hAnsi="Times New Roman" w:cs="Times New Roman"/>
@@ -36246,7 +36247,7 @@
           <w:t>Krosnick</w:t>
         </w:r>
       </w:ins>
-      <w:ins w:id="790" w:author="bartholowlab" w:date="2014-09-15T18:53:00Z">
+      <w:ins w:id="766" w:author="bartholowlab" w:date="2014-09-15T18:53:00Z">
         <w:r>
           <w:rPr>
             <w:rFonts w:ascii="Times New Roman" w:hAnsi="Times New Roman" w:cs="Times New Roman"/>
@@ -36287,13 +36288,13 @@
         <w:spacing w:after="0" w:line="480" w:lineRule="auto"/>
         <w:ind w:left="720" w:hanging="720"/>
         <w:rPr>
-          <w:ins w:id="791" w:author="bartholowlab" w:date="2014-09-15T18:48:00Z"/>
+          <w:ins w:id="767" w:author="bartholowlab" w:date="2014-09-15T18:48:00Z"/>
           <w:rFonts w:ascii="Times New Roman" w:hAnsi="Times New Roman" w:cs="Times New Roman"/>
           <w:sz w:val="24"/>
           <w:szCs w:val="24"/>
         </w:rPr>
       </w:pPr>
-      <w:ins w:id="792" w:author="bartholowlab" w:date="2014-09-15T17:21:00Z">
+      <w:ins w:id="768" w:author="bartholowlab" w:date="2014-09-15T17:21:00Z">
         <w:r>
           <w:rPr>
             <w:rFonts w:ascii="Times New Roman" w:hAnsi="Times New Roman" w:cs="Times New Roman"/>
@@ -36303,7 +36304,7 @@
           <w:t xml:space="preserve">Lai, C. K., Marini, M., Lehr, S. A., Cerruti, C., Shin, J-E. L., Joy-Gaba, J. A., Ho, A. K., Teachman, B. A., Wojcik, S. P., Koleva, S. P., Frazier, R. S., Heiphetz, L., Chen, E. E., Turner, R. N., Haidt, J., Kesebir, S., Hawkins, C. B., Chaefer, H. S., Rubichi, S., Sartori, G., Dial, C. M., Sriram, N., Banaji, M. R., &amp; Nosek, B. A. </w:t>
         </w:r>
       </w:ins>
-      <w:ins w:id="793" w:author="bartholowlab" w:date="2014-09-15T17:23:00Z">
+      <w:ins w:id="769" w:author="bartholowlab" w:date="2014-09-15T17:23:00Z">
         <w:r>
           <w:rPr>
             <w:rFonts w:ascii="Times New Roman" w:hAnsi="Times New Roman" w:cs="Times New Roman"/>
@@ -36365,7 +36366,7 @@
           <w:szCs w:val="24"/>
         </w:rPr>
       </w:pPr>
-      <w:ins w:id="794" w:author="bartholowlab" w:date="2014-09-15T18:48:00Z">
+      <w:ins w:id="770" w:author="bartholowlab" w:date="2014-09-15T18:48:00Z">
         <w:r>
           <w:rPr>
             <w:rFonts w:ascii="Times New Roman" w:hAnsi="Times New Roman" w:cs="Times New Roman"/>
@@ -36376,7 +36377,7 @@
           <w:t>Lang,</w:t>
         </w:r>
       </w:ins>
-      <w:ins w:id="795" w:author="bartholowlab" w:date="2014-09-15T18:49:00Z">
+      <w:ins w:id="771" w:author="bartholowlab" w:date="2014-09-15T18:49:00Z">
         <w:r>
           <w:rPr>
             <w:rFonts w:ascii="Times New Roman" w:hAnsi="Times New Roman" w:cs="Times New Roman"/>
@@ -36392,7 +36393,7 @@
         <w:spacing w:after="0" w:line="480" w:lineRule="auto"/>
         <w:ind w:left="720" w:hanging="720"/>
         <w:rPr>
-          <w:ins w:id="796" w:author="bartholowlab" w:date="2014-09-15T17:26:00Z"/>
+          <w:ins w:id="772" w:author="bartholowlab" w:date="2014-09-15T17:26:00Z"/>
           <w:rFonts w:ascii="Times New Roman" w:hAnsi="Times New Roman" w:cs="Times New Roman"/>
           <w:sz w:val="24"/>
           <w:szCs w:val="24"/>
@@ -36442,7 +36443,7 @@
           <w:szCs w:val="24"/>
         </w:rPr>
       </w:pPr>
-      <w:ins w:id="797" w:author="bartholowlab" w:date="2014-09-15T17:26:00Z">
+      <w:ins w:id="773" w:author="bartholowlab" w:date="2014-09-15T17:26:00Z">
         <w:r>
           <w:rPr>
             <w:rFonts w:ascii="Times New Roman" w:hAnsi="Times New Roman" w:cs="Times New Roman"/>
@@ -36508,7 +36509,7 @@
           <w:t xml:space="preserve">tereotypes: Reflexive </w:t>
         </w:r>
       </w:ins>
-      <w:ins w:id="798" w:author="bartholowlab" w:date="2014-09-15T17:27:00Z">
+      <w:ins w:id="774" w:author="bartholowlab" w:date="2014-09-15T17:27:00Z">
         <w:r>
           <w:rPr>
             <w:rFonts w:ascii="Times New Roman" w:hAnsi="Times New Roman" w:cs="Times New Roman"/>
@@ -36518,7 +36519,7 @@
           <w:t>c</w:t>
         </w:r>
       </w:ins>
-      <w:ins w:id="799" w:author="bartholowlab" w:date="2014-09-15T17:26:00Z">
+      <w:ins w:id="775" w:author="bartholowlab" w:date="2014-09-15T17:26:00Z">
         <w:r>
           <w:rPr>
             <w:rFonts w:ascii="Times New Roman" w:hAnsi="Times New Roman" w:cs="Times New Roman"/>
@@ -36528,7 +36529,7 @@
           <w:t xml:space="preserve">ontrol </w:t>
         </w:r>
       </w:ins>
-      <w:ins w:id="800" w:author="bartholowlab" w:date="2014-09-15T17:27:00Z">
+      <w:ins w:id="776" w:author="bartholowlab" w:date="2014-09-15T17:27:00Z">
         <w:r>
           <w:rPr>
             <w:rFonts w:ascii="Times New Roman" w:hAnsi="Times New Roman" w:cs="Times New Roman"/>
@@ -36538,7 +36539,7 @@
           <w:t>t</w:t>
         </w:r>
       </w:ins>
-      <w:ins w:id="801" w:author="bartholowlab" w:date="2014-09-15T17:26:00Z">
+      <w:ins w:id="777" w:author="bartholowlab" w:date="2014-09-15T17:26:00Z">
         <w:r>
           <w:rPr>
             <w:rFonts w:ascii="Times New Roman" w:hAnsi="Times New Roman" w:cs="Times New Roman"/>
@@ -36548,7 +36549,7 @@
           <w:t xml:space="preserve">hrough </w:t>
         </w:r>
       </w:ins>
-      <w:ins w:id="802" w:author="bartholowlab" w:date="2014-09-15T17:27:00Z">
+      <w:ins w:id="778" w:author="bartholowlab" w:date="2014-09-15T17:27:00Z">
         <w:r>
           <w:rPr>
             <w:rFonts w:ascii="Times New Roman" w:hAnsi="Times New Roman" w:cs="Times New Roman"/>
@@ -36558,7 +36559,7 @@
           <w:t>i</w:t>
         </w:r>
       </w:ins>
-      <w:ins w:id="803" w:author="bartholowlab" w:date="2014-09-15T17:26:00Z">
+      <w:ins w:id="779" w:author="bartholowlab" w:date="2014-09-15T17:26:00Z">
         <w:r>
           <w:rPr>
             <w:rFonts w:ascii="Times New Roman" w:hAnsi="Times New Roman" w:cs="Times New Roman"/>
@@ -36568,7 +36569,7 @@
           <w:t xml:space="preserve">mplementation </w:t>
         </w:r>
       </w:ins>
-      <w:ins w:id="804" w:author="bartholowlab" w:date="2014-09-15T17:27:00Z">
+      <w:ins w:id="780" w:author="bartholowlab" w:date="2014-09-15T17:27:00Z">
         <w:r>
           <w:rPr>
             <w:rFonts w:ascii="Times New Roman" w:hAnsi="Times New Roman" w:cs="Times New Roman"/>
@@ -36578,7 +36579,7 @@
           <w:t>i</w:t>
         </w:r>
       </w:ins>
-      <w:ins w:id="805" w:author="bartholowlab" w:date="2014-09-15T17:26:00Z">
+      <w:ins w:id="781" w:author="bartholowlab" w:date="2014-09-15T17:26:00Z">
         <w:r>
           <w:rPr>
             <w:rFonts w:ascii="Times New Roman" w:hAnsi="Times New Roman" w:cs="Times New Roman"/>
@@ -36588,7 +36589,7 @@
           <w:t>ntentions</w:t>
         </w:r>
       </w:ins>
-      <w:ins w:id="806" w:author="bartholowlab" w:date="2014-09-15T17:27:00Z">
+      <w:ins w:id="782" w:author="bartholowlab" w:date="2014-09-15T17:27:00Z">
         <w:r>
           <w:rPr>
             <w:rFonts w:ascii="Times New Roman" w:hAnsi="Times New Roman" w:cs="Times New Roman"/>
@@ -36603,7 +36604,7 @@
             <w:i/>
             <w:sz w:val="24"/>
             <w:szCs w:val="24"/>
-            <w:rPrChange w:id="807" w:author="bartholowlab" w:date="2014-09-15T17:27:00Z">
+            <w:rPrChange w:id="783" w:author="bartholowlab" w:date="2014-09-15T17:27:00Z">
               <w:rPr>
                 <w:rFonts w:ascii="Times New Roman" w:hAnsi="Times New Roman" w:cs="Times New Roman"/>
                 <w:sz w:val="24"/>
@@ -36636,14 +36637,14 @@
         <w:spacing w:after="0" w:line="480" w:lineRule="auto"/>
         <w:ind w:left="720" w:hanging="720"/>
         <w:rPr>
-          <w:ins w:id="808" w:author="Bartholow, Bruce D." w:date="2014-09-08T16:03:00Z"/>
-          <w:del w:id="809" w:author="bartholowlab" w:date="2014-09-15T16:02:00Z"/>
+          <w:ins w:id="784" w:author="Bartholow, Bruce D." w:date="2014-09-08T16:03:00Z"/>
+          <w:del w:id="785" w:author="bartholowlab" w:date="2014-09-15T16:02:00Z"/>
           <w:rFonts w:ascii="Times New Roman" w:hAnsi="Times New Roman" w:cs="Times New Roman"/>
           <w:sz w:val="24"/>
           <w:szCs w:val="24"/>
         </w:rPr>
       </w:pPr>
-      <w:del w:id="810" w:author="bartholowlab" w:date="2014-09-15T16:05:00Z">
+      <w:del w:id="786" w:author="bartholowlab" w:date="2014-09-15T16:05:00Z">
         <w:r>
           <w:rPr>
             <w:rFonts w:ascii="Times New Roman" w:hAnsi="Times New Roman" w:cs="Times New Roman"/>
@@ -36684,14 +36685,14 @@
         <w:spacing w:after="0" w:line="480" w:lineRule="auto"/>
         <w:ind w:left="720" w:hanging="720"/>
         <w:rPr>
-          <w:del w:id="811" w:author="bartholowlab" w:date="2014-09-15T16:13:00Z"/>
+          <w:del w:id="787" w:author="bartholowlab" w:date="2014-09-15T16:13:00Z"/>
           <w:rFonts w:ascii="Times New Roman" w:hAnsi="Times New Roman" w:cs="Times New Roman"/>
           <w:sz w:val="24"/>
           <w:szCs w:val="24"/>
         </w:rPr>
       </w:pPr>
-      <w:ins w:id="812" w:author="Bartholow, Bruce D." w:date="2014-09-08T16:03:00Z">
-        <w:del w:id="813" w:author="bartholowlab" w:date="2014-09-15T16:13:00Z">
+      <w:ins w:id="788" w:author="Bartholow, Bruce D." w:date="2014-09-08T16:03:00Z">
+        <w:del w:id="789" w:author="bartholowlab" w:date="2014-09-15T16:13:00Z">
           <w:r>
             <w:rPr>
               <w:rFonts w:ascii="Times New Roman" w:hAnsi="Times New Roman" w:cs="Times New Roman"/>
@@ -36752,14 +36753,14 @@
         <w:spacing w:after="0" w:line="480" w:lineRule="auto"/>
         <w:ind w:left="720" w:hanging="720"/>
         <w:rPr>
-          <w:ins w:id="814" w:author="Bartholow, Bruce D." w:date="2014-06-04T13:50:00Z"/>
+          <w:ins w:id="790" w:author="Bartholow, Bruce D." w:date="2014-06-04T13:50:00Z"/>
           <w:rFonts w:ascii="Times New Roman" w:hAnsi="Times New Roman" w:cs="Times New Roman"/>
           <w:sz w:val="24"/>
           <w:szCs w:val="24"/>
         </w:rPr>
       </w:pPr>
-      <w:commentRangeStart w:id="815"/>
-      <w:ins w:id="816" w:author="Bartholow, Bruce D." w:date="2014-06-04T13:50:00Z">
+      <w:commentRangeStart w:id="791"/>
+      <w:ins w:id="792" w:author="Bartholow, Bruce D." w:date="2014-06-04T13:50:00Z">
         <w:r>
           <w:rPr>
             <w:rFonts w:ascii="Times New Roman" w:hAnsi="Times New Roman" w:cs="Times New Roman"/>
@@ -36769,14 +36770,14 @@
           <w:t>Pay</w:t>
         </w:r>
       </w:ins>
-      <w:commentRangeEnd w:id="815"/>
+      <w:commentRangeEnd w:id="791"/>
       <w:r>
         <w:rPr>
           <w:rStyle w:val="CommentReference"/>
         </w:rPr>
-        <w:commentReference w:id="815"/>
-      </w:r>
-      <w:ins w:id="817" w:author="Bartholow, Bruce D." w:date="2014-06-04T13:50:00Z">
+        <w:commentReference w:id="791"/>
+      </w:r>
+      <w:ins w:id="793" w:author="Bartholow, Bruce D." w:date="2014-06-04T13:50:00Z">
         <w:r>
           <w:rPr>
             <w:rFonts w:ascii="Times New Roman" w:hAnsi="Times New Roman" w:cs="Times New Roman"/>
@@ -36791,7 +36792,7 @@
             <w:i/>
             <w:sz w:val="24"/>
             <w:szCs w:val="24"/>
-            <w:rPrChange w:id="818" w:author="Bartholow, Bruce D." w:date="2014-06-04T13:50:00Z">
+            <w:rPrChange w:id="794" w:author="Bartholow, Bruce D." w:date="2014-06-04T13:50:00Z">
               <w:rPr>
                 <w:rFonts w:ascii="Times New Roman" w:hAnsi="Times New Roman" w:cs="Times New Roman"/>
                 <w:sz w:val="24"/>
@@ -36810,7 +36811,7 @@
           <w:t xml:space="preserve">, 181-192. </w:t>
         </w:r>
       </w:ins>
-      <w:ins w:id="819" w:author="bartholowlab" w:date="2014-09-15T16:13:00Z">
+      <w:ins w:id="795" w:author="bartholowlab" w:date="2014-09-15T16:13:00Z">
         <w:r>
           <w:rPr>
             <w:rFonts w:ascii="Times New Roman" w:hAnsi="Times New Roman" w:cs="Times New Roman"/>
@@ -36834,13 +36835,13 @@
         <w:spacing w:after="0" w:line="480" w:lineRule="auto"/>
         <w:ind w:left="720" w:hanging="720"/>
         <w:rPr>
-          <w:ins w:id="820" w:author="Bartholow, Bruce D." w:date="2014-06-04T13:50:00Z"/>
+          <w:ins w:id="796" w:author="Bartholow, Bruce D." w:date="2014-06-04T13:50:00Z"/>
           <w:rFonts w:ascii="Times New Roman" w:hAnsi="Times New Roman" w:cs="Times New Roman"/>
           <w:sz w:val="24"/>
           <w:szCs w:val="24"/>
         </w:rPr>
       </w:pPr>
-      <w:ins w:id="821" w:author="Bartholow, Bruce D." w:date="2014-06-04T13:50:00Z">
+      <w:ins w:id="797" w:author="Bartholow, Bruce D." w:date="2014-06-04T13:50:00Z">
         <w:r>
           <w:rPr>
             <w:rFonts w:ascii="Times New Roman" w:hAnsi="Times New Roman" w:cs="Times New Roman"/>
@@ -36868,7 +36869,7 @@
           <w:t xml:space="preserve">Conceptualizing </w:t>
         </w:r>
       </w:ins>
-      <w:ins w:id="822" w:author="bartholowlab" w:date="2014-09-15T16:13:00Z">
+      <w:ins w:id="798" w:author="bartholowlab" w:date="2014-09-15T16:13:00Z">
         <w:r>
           <w:rPr>
             <w:rFonts w:ascii="Times New Roman" w:hAnsi="Times New Roman" w:cs="Times New Roman"/>
@@ -36878,8 +36879,8 @@
           <w:t>c</w:t>
         </w:r>
       </w:ins>
-      <w:ins w:id="823" w:author="Bartholow, Bruce D." w:date="2014-06-04T13:50:00Z">
-        <w:del w:id="824" w:author="bartholowlab" w:date="2014-09-15T16:13:00Z">
+      <w:ins w:id="799" w:author="Bartholow, Bruce D." w:date="2014-06-04T13:50:00Z">
+        <w:del w:id="800" w:author="bartholowlab" w:date="2014-09-15T16:13:00Z">
           <w:r>
             <w:rPr>
               <w:rFonts w:ascii="Times New Roman" w:hAnsi="Times New Roman" w:cs="Times New Roman"/>
@@ -36897,7 +36898,7 @@
           </w:rPr>
           <w:t xml:space="preserve">ontrol in </w:t>
         </w:r>
-        <w:del w:id="825" w:author="bartholowlab" w:date="2014-09-15T16:13:00Z">
+        <w:del w:id="801" w:author="bartholowlab" w:date="2014-09-15T16:13:00Z">
           <w:r>
             <w:rPr>
               <w:rFonts w:ascii="Times New Roman" w:hAnsi="Times New Roman" w:cs="Times New Roman"/>
@@ -36908,7 +36909,7 @@
           </w:r>
         </w:del>
       </w:ins>
-      <w:ins w:id="826" w:author="bartholowlab" w:date="2014-09-15T16:13:00Z">
+      <w:ins w:id="802" w:author="bartholowlab" w:date="2014-09-15T16:13:00Z">
         <w:r>
           <w:rPr>
             <w:rFonts w:ascii="Times New Roman" w:hAnsi="Times New Roman" w:cs="Times New Roman"/>
@@ -36918,7 +36919,7 @@
           <w:t>s</w:t>
         </w:r>
       </w:ins>
-      <w:ins w:id="827" w:author="Bartholow, Bruce D." w:date="2014-06-04T13:50:00Z">
+      <w:ins w:id="803" w:author="Bartholow, Bruce D." w:date="2014-06-04T13:50:00Z">
         <w:r>
           <w:rPr>
             <w:rFonts w:ascii="Times New Roman" w:hAnsi="Times New Roman" w:cs="Times New Roman"/>
@@ -36927,7 +36928,7 @@
           </w:rPr>
           <w:t xml:space="preserve">ocial </w:t>
         </w:r>
-        <w:del w:id="828" w:author="bartholowlab" w:date="2014-09-15T16:13:00Z">
+        <w:del w:id="804" w:author="bartholowlab" w:date="2014-09-15T16:13:00Z">
           <w:r>
             <w:rPr>
               <w:rFonts w:ascii="Times New Roman" w:hAnsi="Times New Roman" w:cs="Times New Roman"/>
@@ -36938,7 +36939,7 @@
           </w:r>
         </w:del>
       </w:ins>
-      <w:ins w:id="829" w:author="bartholowlab" w:date="2014-09-15T16:13:00Z">
+      <w:ins w:id="805" w:author="bartholowlab" w:date="2014-09-15T16:13:00Z">
         <w:r>
           <w:rPr>
             <w:rFonts w:ascii="Times New Roman" w:hAnsi="Times New Roman" w:cs="Times New Roman"/>
@@ -36948,7 +36949,7 @@
           <w:t>c</w:t>
         </w:r>
       </w:ins>
-      <w:ins w:id="830" w:author="Bartholow, Bruce D." w:date="2014-06-04T13:50:00Z">
+      <w:ins w:id="806" w:author="Bartholow, Bruce D." w:date="2014-06-04T13:50:00Z">
         <w:r>
           <w:rPr>
             <w:rFonts w:ascii="Times New Roman" w:hAnsi="Times New Roman" w:cs="Times New Roman"/>
@@ -36976,7 +36977,7 @@
           <w:t>, 488-503.</w:t>
         </w:r>
       </w:ins>
-      <w:ins w:id="831" w:author="bartholowlab" w:date="2014-09-15T16:13:00Z">
+      <w:ins w:id="807" w:author="bartholowlab" w:date="2014-09-15T16:13:00Z">
         <w:r>
           <w:rPr>
             <w:rFonts w:ascii="Times New Roman" w:hAnsi="Times New Roman" w:cs="Times New Roman"/>
@@ -37000,7 +37001,7 @@
         <w:spacing w:after="0" w:line="480" w:lineRule="auto"/>
         <w:ind w:left="720" w:hanging="720"/>
         <w:rPr>
-          <w:ins w:id="832" w:author="bartholowlab" w:date="2014-09-15T17:36:00Z"/>
+          <w:ins w:id="808" w:author="bartholowlab" w:date="2014-09-15T17:36:00Z"/>
           <w:rFonts w:ascii="Times New Roman" w:hAnsi="Times New Roman" w:cs="Times New Roman"/>
           <w:sz w:val="24"/>
           <w:szCs w:val="24"/>
@@ -37055,12 +37056,12 @@
       <w:pPr>
         <w:spacing w:after="0" w:line="480" w:lineRule="auto"/>
         <w:rPr>
-          <w:del w:id="833" w:author="bartholowlab" w:date="2014-09-15T17:38:00Z"/>
-          <w:rFonts w:ascii="Times New Roman" w:hAnsi="Times New Roman" w:cs="Times New Roman"/>
-          <w:sz w:val="24"/>
-          <w:szCs w:val="24"/>
-        </w:rPr>
-        <w:pPrChange w:id="834" w:author="bartholowlab" w:date="2014-09-15T17:38:00Z">
+          <w:del w:id="809" w:author="bartholowlab" w:date="2014-09-15T17:38:00Z"/>
+          <w:rFonts w:ascii="Times New Roman" w:hAnsi="Times New Roman" w:cs="Times New Roman"/>
+          <w:sz w:val="24"/>
+          <w:szCs w:val="24"/>
+        </w:rPr>
+        <w:pPrChange w:id="810" w:author="bartholowlab" w:date="2014-09-15T17:38:00Z">
           <w:pPr>
             <w:spacing w:after="0" w:line="480" w:lineRule="auto"/>
             <w:ind w:left="720" w:hanging="720"/>
@@ -37078,7 +37079,7 @@
           <w:szCs w:val="24"/>
         </w:rPr>
       </w:pPr>
-      <w:ins w:id="835" w:author="Bartholow, Bruce D." w:date="2014-06-04T13:49:00Z">
+      <w:ins w:id="811" w:author="Bartholow, Bruce D." w:date="2014-06-04T13:49:00Z">
         <w:r>
           <w:rPr>
             <w:rFonts w:ascii="Times New Roman" w:hAnsi="Times New Roman" w:cs="Times New Roman"/>
@@ -37111,7 +37112,7 @@
         <w:spacing w:after="0" w:line="480" w:lineRule="auto"/>
         <w:ind w:left="720" w:hanging="720"/>
         <w:rPr>
-          <w:ins w:id="836" w:author="bartholowlab" w:date="2014-09-15T18:50:00Z"/>
+          <w:ins w:id="812" w:author="bartholowlab" w:date="2014-09-15T18:50:00Z"/>
           <w:rFonts w:ascii="Times New Roman" w:hAnsi="Times New Roman" w:cs="Times New Roman"/>
           <w:sz w:val="24"/>
           <w:szCs w:val="24"/>
@@ -37133,7 +37134,7 @@
         </w:rPr>
         <w:t xml:space="preserve">R Foundation for Statistical Computing, Vienna, Austria.  </w:t>
       </w:r>
-      <w:ins w:id="837" w:author="bartholowlab" w:date="2014-09-15T18:50:00Z">
+      <w:ins w:id="813" w:author="bartholowlab" w:date="2014-09-15T18:50:00Z">
         <w:r>
           <w:rPr>
             <w:rFonts w:ascii="Times New Roman" w:hAnsi="Times New Roman" w:cs="Times New Roman"/>
@@ -37159,7 +37160,7 @@
         </w:rPr>
         <w:instrText>http://www.R-project.org/</w:instrText>
       </w:r>
-      <w:ins w:id="838" w:author="bartholowlab" w:date="2014-09-15T18:50:00Z">
+      <w:ins w:id="814" w:author="bartholowlab" w:date="2014-09-15T18:50:00Z">
         <w:r>
           <w:rPr>
             <w:rFonts w:ascii="Times New Roman" w:hAnsi="Times New Roman" w:cs="Times New Roman"/>
@@ -37186,7 +37187,7 @@
         </w:rPr>
         <w:t>http://www.R-project.org/</w:t>
       </w:r>
-      <w:ins w:id="839" w:author="bartholowlab" w:date="2014-09-15T18:50:00Z">
+      <w:ins w:id="815" w:author="bartholowlab" w:date="2014-09-15T18:50:00Z">
         <w:r>
           <w:rPr>
             <w:rFonts w:ascii="Times New Roman" w:hAnsi="Times New Roman" w:cs="Times New Roman"/>
@@ -37215,7 +37216,7 @@
           <w:szCs w:val="24"/>
         </w:rPr>
       </w:pPr>
-      <w:ins w:id="840" w:author="bartholowlab" w:date="2014-09-15T18:50:00Z">
+      <w:ins w:id="816" w:author="bartholowlab" w:date="2014-09-15T18:50:00Z">
         <w:r>
           <w:rPr>
             <w:rFonts w:ascii="Times New Roman" w:hAnsi="Times New Roman" w:cs="Times New Roman"/>
@@ -37252,7 +37253,7 @@
           <w:t xml:space="preserve">Psychonomic Bulletin &amp; Review, 16, </w:t>
         </w:r>
       </w:ins>
-      <w:ins w:id="841" w:author="bartholowlab" w:date="2014-09-15T18:51:00Z">
+      <w:ins w:id="817" w:author="bartholowlab" w:date="2014-09-15T18:51:00Z">
         <w:r>
           <w:rPr>
             <w:rFonts w:ascii="Times New Roman" w:hAnsi="Times New Roman" w:cs="Times New Roman"/>
@@ -37365,7 +37366,7 @@
         </w:rPr>
         <w:t>Scherer, L. D., &amp; Lambert, A. J. (</w:t>
       </w:r>
-      <w:del w:id="842" w:author="bartholowlab" w:date="2014-09-15T14:10:00Z">
+      <w:del w:id="818" w:author="bartholowlab" w:date="2014-09-15T14:10:00Z">
         <w:r>
           <w:rPr>
             <w:rFonts w:ascii="Times New Roman" w:hAnsi="Times New Roman" w:cs="Times New Roman"/>
@@ -37375,7 +37376,7 @@
           <w:delText>2009a</w:delText>
         </w:r>
       </w:del>
-      <w:ins w:id="843" w:author="bartholowlab" w:date="2014-09-15T14:10:00Z">
+      <w:ins w:id="819" w:author="bartholowlab" w:date="2014-09-15T14:10:00Z">
         <w:r>
           <w:rPr>
             <w:rFonts w:ascii="Times New Roman" w:hAnsi="Times New Roman" w:cs="Times New Roman"/>
@@ -37432,13 +37433,13 @@
         <w:spacing w:after="0" w:line="480" w:lineRule="auto"/>
         <w:ind w:left="720" w:hanging="720"/>
         <w:rPr>
-          <w:del w:id="844" w:author="bartholowlab" w:date="2014-09-15T14:10:00Z"/>
+          <w:del w:id="820" w:author="bartholowlab" w:date="2014-09-15T14:10:00Z"/>
           <w:rFonts w:ascii="Times New Roman" w:hAnsi="Times New Roman" w:cs="Times New Roman"/>
           <w:sz w:val="24"/>
           <w:szCs w:val="24"/>
         </w:rPr>
       </w:pPr>
-      <w:del w:id="845" w:author="bartholowlab" w:date="2014-09-15T14:10:00Z">
+      <w:del w:id="821" w:author="bartholowlab" w:date="2014-09-15T14:10:00Z">
         <w:r>
           <w:rPr>
             <w:rFonts w:ascii="Times New Roman" w:hAnsi="Times New Roman" w:cs="Times New Roman"/>
@@ -37564,7 +37565,7 @@
         </w:rPr>
         <w:t>)</w:t>
       </w:r>
-      <w:ins w:id="846" w:author="bartholowlab" w:date="2014-08-21T13:59:00Z">
+      <w:ins w:id="822" w:author="bartholowlab" w:date="2014-08-21T13:59:00Z">
         <w:r>
           <w:rPr>
             <w:rFonts w:ascii="Times New Roman" w:hAnsi="Times New Roman" w:cs="Times New Roman"/>
@@ -37613,7 +37614,7 @@
         <w:spacing w:after="0" w:line="480" w:lineRule="auto"/>
         <w:ind w:left="720" w:hanging="720"/>
         <w:rPr>
-          <w:ins w:id="847" w:author="bartholowlab" w:date="2014-09-15T15:03:00Z"/>
+          <w:ins w:id="823" w:author="bartholowlab" w:date="2014-09-15T15:03:00Z"/>
           <w:rFonts w:ascii="Times New Roman" w:hAnsi="Times New Roman" w:cs="Times New Roman"/>
           <w:sz w:val="24"/>
           <w:szCs w:val="24"/>
@@ -37698,13 +37699,13 @@
         <w:spacing w:after="0" w:line="480" w:lineRule="auto"/>
         <w:ind w:left="720" w:hanging="720"/>
         <w:rPr>
-          <w:del w:id="848" w:author="bartholowlab" w:date="2014-09-15T16:07:00Z"/>
+          <w:del w:id="824" w:author="bartholowlab" w:date="2014-09-15T16:07:00Z"/>
           <w:rFonts w:ascii="Times New Roman" w:hAnsi="Times New Roman" w:cs="Times New Roman"/>
           <w:sz w:val="24"/>
           <w:szCs w:val="24"/>
         </w:rPr>
       </w:pPr>
-      <w:del w:id="849" w:author="bartholowlab" w:date="2014-09-15T16:07:00Z">
+      <w:del w:id="825" w:author="bartholowlab" w:date="2014-09-15T16:07:00Z">
         <w:r>
           <w:rPr>
             <w:rFonts w:ascii="Times New Roman" w:hAnsi="Times New Roman" w:cs="Times New Roman"/>
@@ -37754,7 +37755,7 @@
         <w:spacing w:after="0" w:line="480" w:lineRule="auto"/>
         <w:ind w:left="720" w:hanging="720"/>
         <w:rPr>
-          <w:ins w:id="850" w:author="bartholowlab" w:date="2014-07-31T10:41:00Z"/>
+          <w:ins w:id="826" w:author="bartholowlab" w:date="2014-07-31T10:41:00Z"/>
           <w:rFonts w:ascii="Times New Roman" w:hAnsi="Times New Roman" w:cs="Times New Roman"/>
           <w:sz w:val="24"/>
           <w:szCs w:val="24"/>
@@ -37798,12 +37799,12 @@
       <w:pPr>
         <w:spacing w:after="0" w:line="480" w:lineRule="auto"/>
         <w:rPr>
-          <w:del w:id="851" w:author="bartholowlab" w:date="2014-09-15T16:02:00Z"/>
-          <w:rFonts w:ascii="Times New Roman" w:hAnsi="Times New Roman" w:cs="Times New Roman"/>
-          <w:sz w:val="24"/>
-          <w:szCs w:val="24"/>
-        </w:rPr>
-        <w:pPrChange w:id="852" w:author="bartholowlab" w:date="2014-09-15T16:02:00Z">
+          <w:del w:id="827" w:author="bartholowlab" w:date="2014-09-15T16:02:00Z"/>
+          <w:rFonts w:ascii="Times New Roman" w:hAnsi="Times New Roman" w:cs="Times New Roman"/>
+          <w:sz w:val="24"/>
+          <w:szCs w:val="24"/>
+        </w:rPr>
+        <w:pPrChange w:id="828" w:author="bartholowlab" w:date="2014-09-15T16:02:00Z">
           <w:pPr>
             <w:spacing w:after="0" w:line="480" w:lineRule="auto"/>
             <w:ind w:left="720" w:hanging="720"/>
@@ -37838,7 +37839,7 @@
           <w:szCs w:val="24"/>
         </w:rPr>
       </w:pPr>
-      <w:commentRangeStart w:id="853"/>
+      <w:commentRangeStart w:id="829"/>
       <w:r>
         <w:rPr>
           <w:rFonts w:ascii="Times New Roman" w:hAnsi="Times New Roman" w:cs="Times New Roman"/>
@@ -37848,12 +37849,12 @@
         <w:lastRenderedPageBreak/>
         <w:t xml:space="preserve">Table 1 </w:t>
       </w:r>
-      <w:commentRangeEnd w:id="853"/>
+      <w:commentRangeEnd w:id="829"/>
       <w:r>
         <w:rPr>
           <w:rStyle w:val="CommentReference"/>
         </w:rPr>
-        <w:commentReference w:id="853"/>
+        <w:commentReference w:id="829"/>
       </w:r>
     </w:p>
     <w:p>
@@ -46720,10 +46721,7 @@
         <w:annotationRef/>
       </w:r>
       <w:r>
-        <w:t>What about effects of prime and of target?</w:t>
-      </w:r>
-      <w:r>
-        <w:t xml:space="preserve"> Might be best to just put a full ANOVA table in supplement…</w:t>
+        <w:t>What about effects of prime and of target? Might be best to just put a full ANOVA table in supplement…</w:t>
       </w:r>
     </w:p>
   </w:comment>
@@ -46968,7 +46966,7 @@
       </w:r>
     </w:p>
   </w:comment>
-  <w:comment w:id="513" w:author="Joe" w:date="2016-12-18T21:03:00Z" w:initials="J">
+  <w:comment w:id="512" w:author="Joe" w:date="2016-12-18T21:03:00Z" w:initials="J">
     <w:p>
       <w:pPr>
         <w:pStyle w:val="CommentText"/>
@@ -46984,7 +46982,7 @@
       </w:r>
     </w:p>
   </w:comment>
-  <w:comment w:id="517" w:author="Hilgard, Joseph" w:date="2016-12-18T21:03:00Z" w:initials="HJ">
+  <w:comment w:id="532" w:author="Hilgard, Joseph" w:date="2017-01-24T17:50:00Z" w:initials="HJ">
     <w:p>
       <w:pPr>
         <w:pStyle w:val="CommentText"/>
@@ -46996,239 +46994,104 @@
         <w:annotationRef/>
       </w:r>
       <w:r>
-        <w:t>Check means for predicted direction.</w:t>
+        <w:t>This is the Prime × Target interaction within just the Gun/Tool task, p = .043</w:t>
       </w:r>
     </w:p>
+  </w:comment>
+  <w:comment w:id="533" w:author="Hilgard, Joseph" w:date="2017-01-24T17:49:00Z" w:initials="HJ">
     <w:p>
       <w:pPr>
         <w:pStyle w:val="CommentText"/>
       </w:pPr>
+      <w:r>
+        <w:rPr>
+          <w:rStyle w:val="CommentReference"/>
+        </w:rPr>
+        <w:annotationRef/>
+      </w:r>
+      <w:r>
+        <w:t>This is the Prime × Target interaction within just the Black/Gun task, p = .035</w:t>
+      </w:r>
     </w:p>
+  </w:comment>
+  <w:comment w:id="535" w:author="Hilgard, Joseph" w:date="2017-01-24T17:52:00Z" w:initials="HJ">
     <w:p>
       <w:pPr>
         <w:pStyle w:val="CommentText"/>
       </w:pPr>
       <w:r>
-        <w:t>Yes, it’s in the correct direction. Just not significant. See WIT3_analysis.R &gt; #Table</w:t>
+        <w:rPr>
+          <w:rStyle w:val="CommentReference"/>
+        </w:rPr>
+        <w:annotationRef/>
+      </w:r>
+      <w:r>
+        <w:t>I am having a hard time interpreting how big a problem that is given that the 3-way is there.</w:t>
       </w:r>
     </w:p>
+  </w:comment>
+  <w:comment w:id="576" w:author="Joe" w:date="2016-12-18T21:03:00Z" w:initials="J">
     <w:p>
       <w:pPr>
         <w:pStyle w:val="CommentText"/>
       </w:pPr>
+      <w:r>
+        <w:rPr>
+          <w:rStyle w:val="CommentReference"/>
+        </w:rPr>
+        <w:annotationRef/>
+      </w:r>
+      <w:r>
+        <w:t>This is significant (p = .042) in the logistic HLM…</w:t>
+      </w:r>
     </w:p>
+  </w:comment>
+  <w:comment w:id="581" w:author="Joe" w:date="2016-12-18T21:03:00Z" w:initials="J">
     <w:p>
       <w:pPr>
         <w:pStyle w:val="CommentText"/>
       </w:pPr>
       <w:r>
-        <w:t>Is the Prime × Condition interaction relevant? It’s significant. It could be that the 3-way is powered by Condition affecting gun trials one way and not-gun trials the other way.</w:t>
+        <w:rPr>
+          <w:rStyle w:val="CommentReference"/>
+        </w:rPr>
+        <w:annotationRef/>
       </w:r>
     </w:p>
+  </w:comment>
+  <w:comment w:id="614" w:author="Hilgard, Joseph" w:date="2016-12-18T21:03:00Z" w:initials="HJ">
     <w:p>
       <w:pPr>
         <w:pStyle w:val="CommentText"/>
       </w:pPr>
+      <w:r>
+        <w:rPr>
+          <w:rStyle w:val="CommentReference"/>
+        </w:rPr>
+        <w:annotationRef/>
+      </w:r>
+      <w:r>
+        <w:t>Edit. You get the idea.</w:t>
+      </w:r>
     </w:p>
+  </w:comment>
+  <w:comment w:id="619" w:author="Joe" w:date="2016-12-18T21:05:00Z" w:initials="J">
     <w:p>
       <w:pPr>
         <w:pStyle w:val="CommentText"/>
       </w:pPr>
       <w:r>
-        <w:t>Consider a mini-meta if the parameters are appropriately comparable.</w:t>
+        <w:rPr>
+          <w:rStyle w:val="CommentReference"/>
+        </w:rPr>
+        <w:annotationRef/>
+      </w:r>
+      <w:r>
+        <w:t>Edit in light of Experiment 3</w:t>
       </w:r>
     </w:p>
   </w:comment>
-  <w:comment w:id="531" w:author="Hilgard, Joseph" w:date="2017-01-24T17:50:00Z" w:initials="HJ">
-    <w:p>
-      <w:pPr>
-        <w:pStyle w:val="CommentText"/>
-      </w:pPr>
-      <w:r>
-        <w:rPr>
-          <w:rStyle w:val="CommentReference"/>
-        </w:rPr>
-        <w:annotationRef/>
-      </w:r>
-      <w:r>
-        <w:t>This is the Prime × Target interaction within just the Gun/Tool task, p = .043</w:t>
-      </w:r>
-    </w:p>
-  </w:comment>
-  <w:comment w:id="532" w:author="Hilgard, Joseph" w:date="2017-01-24T17:49:00Z" w:initials="HJ">
-    <w:p>
-      <w:pPr>
-        <w:pStyle w:val="CommentText"/>
-      </w:pPr>
-      <w:r>
-        <w:rPr>
-          <w:rStyle w:val="CommentReference"/>
-        </w:rPr>
-        <w:annotationRef/>
-      </w:r>
-      <w:r>
-        <w:t>This is the Prime × Target interaction within just the Black/Gun task, p = .035</w:t>
-      </w:r>
-    </w:p>
-  </w:comment>
-  <w:comment w:id="534" w:author="Hilgard, Joseph" w:date="2017-01-24T17:52:00Z" w:initials="HJ">
-    <w:p>
-      <w:pPr>
-        <w:pStyle w:val="CommentText"/>
-      </w:pPr>
-      <w:r>
-        <w:rPr>
-          <w:rStyle w:val="CommentReference"/>
-        </w:rPr>
-        <w:annotationRef/>
-      </w:r>
-      <w:r>
-        <w:t>I am having a hard time interpreting how big a problem that is given that the 3-way is there.</w:t>
-      </w:r>
-    </w:p>
-  </w:comment>
-  <w:comment w:id="556" w:author="Hilgard, Joseph" w:date="2016-12-18T21:03:00Z" w:initials="HJ">
-    <w:p>
-      <w:pPr>
-        <w:pStyle w:val="CommentText"/>
-      </w:pPr>
-      <w:r>
-        <w:rPr>
-          <w:rStyle w:val="CommentReference"/>
-        </w:rPr>
-        <w:annotationRef/>
-      </w:r>
-      <w:r>
-        <w:t xml:space="preserve">Subject # runs 1-105 but there are two 74s. </w:t>
-      </w:r>
-    </w:p>
-  </w:comment>
-  <w:comment w:id="557" w:author="Hilgard, Joseph" w:date="2016-12-18T21:03:00Z" w:initials="HJ">
-    <w:p>
-      <w:pPr>
-        <w:pStyle w:val="CommentText"/>
-      </w:pPr>
-      <w:r>
-        <w:rPr>
-          <w:rStyle w:val="CommentReference"/>
-        </w:rPr>
-        <w:annotationRef/>
-      </w:r>
-      <w:r>
-        <w:t>Could be 1 if we say its ok to use previous experiment’s Gun-Tool WIT</w:t>
-      </w:r>
-    </w:p>
-  </w:comment>
-  <w:comment w:id="570" w:author="Joe" w:date="2016-12-18T21:03:00Z" w:initials="J">
-    <w:p>
-      <w:pPr>
-        <w:pStyle w:val="CommentText"/>
-      </w:pPr>
-      <w:r>
-        <w:rPr>
-          <w:rStyle w:val="CommentReference"/>
-        </w:rPr>
-        <w:annotationRef/>
-      </w:r>
-      <w:r>
-        <w:t>Technically undefined… F = 0.00 is a rarity.</w:t>
-      </w:r>
-    </w:p>
-  </w:comment>
-  <w:comment w:id="580" w:author="Joe" w:date="2016-12-18T21:03:00Z" w:initials="J">
-    <w:p>
-      <w:pPr>
-        <w:pStyle w:val="CommentText"/>
-      </w:pPr>
-      <w:r>
-        <w:rPr>
-          <w:rStyle w:val="CommentReference"/>
-        </w:rPr>
-        <w:annotationRef/>
-      </w:r>
-      <w:r>
-        <w:t>If the 3-way is so negligible, shouldn’t these effect sizes be more similar?</w:t>
-      </w:r>
-    </w:p>
-  </w:comment>
-  <w:comment w:id="598" w:author="Joe" w:date="2016-12-18T21:03:00Z" w:initials="J">
-    <w:p>
-      <w:pPr>
-        <w:pStyle w:val="CommentText"/>
-      </w:pPr>
-      <w:r>
-        <w:rPr>
-          <w:rStyle w:val="CommentReference"/>
-        </w:rPr>
-        <w:annotationRef/>
-      </w:r>
-      <w:r>
-        <w:t>This is significant (p = .042) in the logistic HLM…</w:t>
-      </w:r>
-    </w:p>
-  </w:comment>
-  <w:comment w:id="603" w:author="Joe" w:date="2016-12-18T21:03:00Z" w:initials="J">
-    <w:p>
-      <w:pPr>
-        <w:pStyle w:val="CommentText"/>
-      </w:pPr>
-      <w:r>
-        <w:rPr>
-          <w:rStyle w:val="CommentReference"/>
-        </w:rPr>
-        <w:annotationRef/>
-      </w:r>
-    </w:p>
-  </w:comment>
-  <w:comment w:id="622" w:author="Hilgard, Joseph" w:date="2016-12-18T21:03:00Z" w:initials="HJ">
-    <w:p>
-      <w:pPr>
-        <w:pStyle w:val="CommentText"/>
-      </w:pPr>
-      <w:r>
-        <w:rPr>
-          <w:rStyle w:val="CommentReference"/>
-        </w:rPr>
-        <w:annotationRef/>
-      </w:r>
-      <w:r>
-        <w:t>Check for accuracy. What does that 3-way interaction imply?</w:t>
-      </w:r>
-    </w:p>
-  </w:comment>
-  <w:comment w:id="637" w:author="Hilgard, Joseph" w:date="2016-12-18T21:03:00Z" w:initials="HJ">
-    <w:p>
-      <w:pPr>
-        <w:pStyle w:val="CommentText"/>
-      </w:pPr>
-      <w:r>
-        <w:rPr>
-          <w:rStyle w:val="CommentReference"/>
-        </w:rPr>
-        <w:annotationRef/>
-      </w:r>
-      <w:r>
-        <w:t>Edit. You get the idea.</w:t>
-      </w:r>
-    </w:p>
-  </w:comment>
-  <w:comment w:id="642" w:author="Joe" w:date="2016-12-18T21:05:00Z" w:initials="J">
-    <w:p>
-      <w:pPr>
-        <w:pStyle w:val="CommentText"/>
-      </w:pPr>
-      <w:r>
-        <w:rPr>
-          <w:rStyle w:val="CommentReference"/>
-        </w:rPr>
-        <w:annotationRef/>
-      </w:r>
-      <w:r>
-        <w:t>Edit in light of Experiment 3</w:t>
-      </w:r>
-    </w:p>
-  </w:comment>
-  <w:comment w:id="643" w:author="bartholowlab" w:date="2016-12-18T21:03:00Z" w:initials="b">
+  <w:comment w:id="620" w:author="bartholowlab" w:date="2016-12-18T21:03:00Z" w:initials="b">
     <w:p>
       <w:pPr>
         <w:autoSpaceDE w:val="0"/>
@@ -47276,7 +47139,7 @@
       </w:r>
     </w:p>
   </w:comment>
-  <w:comment w:id="644" w:author="bartholowlab" w:date="2016-12-18T21:03:00Z" w:initials="b">
+  <w:comment w:id="621" w:author="bartholowlab" w:date="2016-12-18T21:03:00Z" w:initials="b">
     <w:p>
       <w:pPr>
         <w:pStyle w:val="CommentText"/>
@@ -47292,7 +47155,7 @@
       </w:r>
     </w:p>
   </w:comment>
-  <w:comment w:id="645" w:author="bartholowlab" w:date="2016-12-18T21:03:00Z" w:initials="b">
+  <w:comment w:id="622" w:author="bartholowlab" w:date="2016-12-18T21:03:00Z" w:initials="b">
     <w:p>
       <w:pPr>
         <w:pStyle w:val="CommentText"/>
@@ -47308,7 +47171,7 @@
       </w:r>
     </w:p>
   </w:comment>
-  <w:comment w:id="646" w:author="Hilgard, Joseph" w:date="2016-12-18T21:03:00Z" w:initials="HJ">
+  <w:comment w:id="623" w:author="Hilgard, Joseph" w:date="2016-12-18T21:03:00Z" w:initials="HJ">
     <w:p>
       <w:pPr>
         <w:pStyle w:val="CommentText"/>
@@ -47324,7 +47187,7 @@
       </w:r>
     </w:p>
   </w:comment>
-  <w:comment w:id="647" w:author="Hilgard, Joseph" w:date="2016-12-18T21:03:00Z" w:initials="HJ">
+  <w:comment w:id="624" w:author="Hilgard, Joseph" w:date="2016-12-18T21:03:00Z" w:initials="HJ">
     <w:p>
       <w:pPr>
         <w:pStyle w:val="CommentText"/>
@@ -47340,7 +47203,7 @@
       </w:r>
     </w:p>
   </w:comment>
-  <w:comment w:id="662" w:author="Hilgard, Joseph" w:date="2016-12-18T21:03:00Z" w:initials="HJ">
+  <w:comment w:id="722" w:author="bartholowlab" w:date="2016-12-18T21:03:00Z" w:initials="b">
     <w:p>
       <w:pPr>
         <w:pStyle w:val="CommentText"/>
@@ -47352,23 +47215,11 @@
         <w:annotationRef/>
       </w:r>
       <w:r>
-        <w:t xml:space="preserve">Could cite Giner-Sorolla, R. (2012) Science or Art? doi: </w:t>
-      </w:r>
-      <w:r>
-        <w:rPr>
-          <w:rFonts w:ascii="Arial" w:hAnsi="Arial" w:cs="Arial"/>
-          <w:b/>
-          <w:bCs/>
-          <w:color w:val="333300"/>
-          <w:sz w:val="14"/>
-          <w:szCs w:val="14"/>
-          <w:shd w:val="clear" w:color="auto" w:fill="FFFFFF"/>
-        </w:rPr>
-        <w:t>10.1177/1745691612457576</w:t>
+        <w:t>P1</w:t>
       </w:r>
     </w:p>
   </w:comment>
-  <w:comment w:id="746" w:author="bartholowlab" w:date="2016-12-18T21:03:00Z" w:initials="b">
+  <w:comment w:id="727" w:author="bartholowlab" w:date="2016-12-18T21:03:00Z" w:initials="b">
     <w:p>
       <w:pPr>
         <w:pStyle w:val="CommentText"/>
@@ -47384,7 +47235,7 @@
       </w:r>
     </w:p>
   </w:comment>
-  <w:comment w:id="751" w:author="bartholowlab" w:date="2016-12-18T21:03:00Z" w:initials="b">
+  <w:comment w:id="732" w:author="bartholowlab" w:date="2016-12-18T21:03:00Z" w:initials="b">
     <w:p>
       <w:pPr>
         <w:pStyle w:val="CommentText"/>
@@ -47400,7 +47251,7 @@
       </w:r>
     </w:p>
   </w:comment>
-  <w:comment w:id="756" w:author="bartholowlab" w:date="2016-12-18T21:03:00Z" w:initials="b">
+  <w:comment w:id="791" w:author="bartholowlab" w:date="2016-12-18T21:03:00Z" w:initials="b">
     <w:p>
       <w:pPr>
         <w:pStyle w:val="CommentText"/>
@@ -47416,23 +47267,7 @@
       </w:r>
     </w:p>
   </w:comment>
-  <w:comment w:id="815" w:author="bartholowlab" w:date="2016-12-18T21:03:00Z" w:initials="b">
-    <w:p>
-      <w:pPr>
-        <w:pStyle w:val="CommentText"/>
-      </w:pPr>
-      <w:r>
-        <w:rPr>
-          <w:rStyle w:val="CommentReference"/>
-        </w:rPr>
-        <w:annotationRef/>
-      </w:r>
-      <w:r>
-        <w:t>P1</w:t>
-      </w:r>
-    </w:p>
-  </w:comment>
-  <w:comment w:id="853" w:author="bartholowlab" w:date="2016-12-18T21:03:00Z" w:initials="b">
+  <w:comment w:id="829" w:author="bartholowlab" w:date="2016-12-18T21:03:00Z" w:initials="b">
     <w:p>
       <w:pPr>
         <w:pStyle w:val="CommentText"/>
@@ -47544,17 +47379,11 @@
   <w15:commentEx w15:paraId="2DE32AB1" w15:done="0"/>
   <w15:commentEx w15:paraId="641CE059" w15:done="0"/>
   <w15:commentEx w15:paraId="5C5C8EF8" w15:done="0"/>
-  <w15:commentEx w15:paraId="47A0A7A9" w15:done="0"/>
   <w15:commentEx w15:paraId="47A90367" w15:done="0"/>
   <w15:commentEx w15:paraId="5C9AB994" w15:done="0"/>
   <w15:commentEx w15:paraId="4A10C055" w15:done="0"/>
-  <w15:commentEx w15:paraId="6422A488" w15:done="0"/>
-  <w15:commentEx w15:paraId="0DF2419D" w15:done="0"/>
-  <w15:commentEx w15:paraId="7BDBDDB5" w15:done="0"/>
-  <w15:commentEx w15:paraId="2C7AB322" w15:done="0"/>
   <w15:commentEx w15:paraId="24616D16" w15:done="0"/>
   <w15:commentEx w15:paraId="47926232" w15:done="0"/>
-  <w15:commentEx w15:paraId="27ED93DD" w15:done="0"/>
   <w15:commentEx w15:paraId="05706538" w15:done="0"/>
   <w15:commentEx w15:paraId="696A9F8C" w15:done="0"/>
   <w15:commentEx w15:paraId="61718E1B" w15:done="0"/>
@@ -47562,7 +47391,6 @@
   <w15:commentEx w15:paraId="3E6D4825" w15:done="0"/>
   <w15:commentEx w15:paraId="12E6ECAF" w15:done="0"/>
   <w15:commentEx w15:paraId="01D9E82C" w15:done="0"/>
-  <w15:commentEx w15:paraId="073EEA99" w15:done="0"/>
   <w15:commentEx w15:paraId="01759B39" w15:done="0"/>
   <w15:commentEx w15:paraId="17D07CC7" w15:done="0"/>
   <w15:commentEx w15:paraId="344F9212" w15:done="0"/>
@@ -47953,6 +47781,22 @@
       </w:r>
     </w:p>
   </w:footnote>
+  <w:footnote w:id="9">
+    <w:p>
+      <w:pPr>
+        <w:pStyle w:val="FootnoteText"/>
+      </w:pPr>
+      <w:r>
+        <w:rPr>
+          <w:rStyle w:val="FootnoteReference"/>
+        </w:rPr>
+        <w:footnoteRef/>
+      </w:r>
+      <w:r>
+        <w:t xml:space="preserve"> These results were slightly weaker in the HLM version of the analyses. The 3-way interaction was significant, z = -2.94, p = .003; within gun trials, the 2-way interaction was not significant, z = 2.02, p = .155; within non-gun trials, the 2-way interaction was significant, z = -2.39, p = .017.</w:t>
+      </w:r>
+    </w:p>
+  </w:footnote>
 </w:footnotes>
 </file>
 
@@ -48001,7 +47845,7 @@
         <w:rFonts w:ascii="Times New Roman" w:hAnsi="Times New Roman" w:cs="Times New Roman"/>
         <w:noProof/>
       </w:rPr>
-      <w:t>24</w:t>
+      <w:t>31</w:t>
     </w:r>
     <w:r>
       <w:rPr>
@@ -48063,7 +47907,7 @@
         <w:rFonts w:ascii="Times New Roman" w:hAnsi="Times New Roman" w:cs="Times New Roman"/>
         <w:noProof/>
       </w:rPr>
-      <w:t>1</w:t>
+      <w:t>32</w:t>
     </w:r>
     <w:r>
       <w:rPr>
@@ -49161,7 +49005,7 @@
 </file>
 
 <file path=customXml/itemProps1.xml><?xml version="1.0" encoding="utf-8"?>
-<ds:datastoreItem xmlns:ds="http://schemas.openxmlformats.org/officeDocument/2006/customXml" ds:itemID="{31583B01-A696-4863-B083-F0D9D6E96B4E}">
+<ds:datastoreItem xmlns:ds="http://schemas.openxmlformats.org/officeDocument/2006/customXml" ds:itemID="{E5B0D74F-FA4D-44EF-AAC2-97CE846D4CE2}">
   <ds:schemaRefs>
     <ds:schemaRef ds:uri="http://schemas.openxmlformats.org/officeDocument/2006/bibliography"/>
   </ds:schemaRefs>
